--- a/A2-27012025/Munjal_21061253_Essay.docx
+++ b/A2-27012025/Munjal_21061253_Essay.docx
@@ -857,7 +857,7 @@
                 <v:stroke joinstyle="miter"/>
                 <v:path gradientshapeok="t" o:connecttype="rect"/>
               </v:shapetype>
-              <v:shape id="Text Box 2" o:spid="_x0000_s1026" type="#_x0000_t202" style="position:absolute;margin-left:.65pt;margin-top:12.7pt;width:23.75pt;height:19.7pt;z-index:251657216;visibility:visible;mso-wrap-style:square;mso-width-percent:0;mso-height-percent:0;mso-wrap-distance-left:9pt;mso-wrap-distance-top:3.6pt;mso-wrap-distance-right:9pt;mso-wrap-distance-bottom:3.6pt;mso-position-horizontal:absolute;mso-position-horizontal-relative:text;mso-position-vertical:absolute;mso-position-vertical-relative:text;mso-width-percent:0;mso-height-percent:0;mso-width-relative:margin;mso-height-relative:margin;v-text-anchor:top" o:gfxdata="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">
+              <v:shape id="Text Box 2" o:spid="_x0000_s1026" type="#_x0000_t202" style="position:absolute;margin-left:.65pt;margin-top:12.7pt;width:23.75pt;height:19.7pt;z-index:251657216;visibility:visible;mso-wrap-style:square;mso-width-percent:0;mso-height-percent:0;mso-wrap-distance-left:9pt;mso-wrap-distance-top:3.6pt;mso-wrap-distance-right:9pt;mso-wrap-distance-bottom:3.6pt;mso-position-horizontal:absolute;mso-position-horizontal-relative:text;mso-position-vertical:absolute;mso-position-vertical-relative:text;mso-width-percent:0;mso-height-percent:0;mso-width-relative:margin;mso-height-relative:margin;v-text-anchor:top" o:gfxdata="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">
                 <v:path arrowok="t"/>
                 <v:textbox>
                   <w:txbxContent>
@@ -1038,7 +1038,7 @@
           </mc:Choice>
           <mc:Fallback>
             <w:pict>
-              <v:shape w14:anchorId="3CE34BB9" id="_x0000_s1027" type="#_x0000_t202" style="position:absolute;margin-left:.65pt;margin-top:12.7pt;width:23.75pt;height:19.7pt;z-index:251662336;visibility:visible;mso-wrap-style:square;mso-width-percent:0;mso-height-percent:0;mso-wrap-distance-left:9pt;mso-wrap-distance-top:3.6pt;mso-wrap-distance-right:9pt;mso-wrap-distance-bottom:3.6pt;mso-position-horizontal:absolute;mso-position-horizontal-relative:text;mso-position-vertical:absolute;mso-position-vertical-relative:text;mso-width-percent:0;mso-height-percent:0;mso-width-relative:margin;mso-height-relative:margin;v-text-anchor:top" o:gfxdata="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">
+              <v:shape w14:anchorId="3CE34BB9" id="_x0000_s1027" type="#_x0000_t202" style="position:absolute;margin-left:.65pt;margin-top:12.7pt;width:23.75pt;height:19.7pt;z-index:251662336;visibility:visible;mso-wrap-style:square;mso-width-percent:0;mso-height-percent:0;mso-wrap-distance-left:9pt;mso-wrap-distance-top:3.6pt;mso-wrap-distance-right:9pt;mso-wrap-distance-bottom:3.6pt;mso-position-horizontal:absolute;mso-position-horizontal-relative:text;mso-position-vertical:absolute;mso-position-vertical-relative:text;mso-width-percent:0;mso-height-percent:0;mso-width-relative:margin;mso-height-relative:margin;v-text-anchor:top" o:gfxdata="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">
                 <v:path arrowok="t"/>
                 <v:textbox>
                   <w:txbxContent>
@@ -1181,11 +1181,7 @@
           </mc:Choice>
           <mc:Fallback>
             <w:pict>
-              <v:shapetype w14:anchorId="3B6D7E6B" id="_x0000_t202" coordsize="21600,21600" o:spt="202" path="m,l,21600r21600,l21600,xe">
-                <v:stroke joinstyle="miter"/>
-                <v:path gradientshapeok="t" o:connecttype="rect"/>
-              </v:shapetype>
-              <v:shape id="_x0000_s1028" type="#_x0000_t202" style="position:absolute;margin-left:.65pt;margin-top:12.7pt;width:23.75pt;height:19.7pt;z-index:251660288;visibility:visible;mso-wrap-style:square;mso-width-percent:0;mso-height-percent:0;mso-wrap-distance-left:9pt;mso-wrap-distance-top:3.6pt;mso-wrap-distance-right:9pt;mso-wrap-distance-bottom:3.6pt;mso-position-horizontal:absolute;mso-position-horizontal-relative:text;mso-position-vertical:absolute;mso-position-vertical-relative:text;mso-width-percent:0;mso-height-percent:0;mso-width-relative:margin;mso-height-relative:margin;v-text-anchor:top" o:gfxdata="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">
+              <v:shape w14:anchorId="3B6D7E6B" id="_x0000_s1028" type="#_x0000_t202" style="position:absolute;margin-left:.65pt;margin-top:12.7pt;width:23.75pt;height:19.7pt;z-index:251660288;visibility:visible;mso-wrap-style:square;mso-width-percent:0;mso-height-percent:0;mso-wrap-distance-left:9pt;mso-wrap-distance-top:3.6pt;mso-wrap-distance-right:9pt;mso-wrap-distance-bottom:3.6pt;mso-position-horizontal:absolute;mso-position-horizontal-relative:text;mso-position-vertical:absolute;mso-position-vertical-relative:text;mso-width-percent:0;mso-height-percent:0;mso-width-relative:margin;mso-height-relative:margin;v-text-anchor:top" o:gfxdata="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">
                 <v:path arrowok="t"/>
                 <v:textbox>
                   <w:txbxContent>
@@ -3058,12 +3054,336 @@
     </w:p>
     <w:p>
       <w:pPr>
+        <w:pStyle w:val="Default"/>
+      </w:pPr>
+    </w:p>
+    <w:p>
+      <w:pPr>
+        <w:pStyle w:val="Default"/>
+        <w:rPr>
+          <w:b/>
+          <w:bCs/>
+          <w:color w:val="4472C4" w:themeColor="accent1"/>
+          <w:sz w:val="20"/>
+          <w:szCs w:val="20"/>
+        </w:rPr>
+      </w:pPr>
+      <w:r>
+        <w:rPr>
+          <w:b/>
+          <w:bCs/>
+          <w:color w:val="4472C4" w:themeColor="accent1"/>
+          <w:sz w:val="20"/>
+          <w:szCs w:val="20"/>
+        </w:rPr>
+        <w:t xml:space="preserve">Choose one Web 2.0 platform discussed during module two and analyse </w:t>
+      </w:r>
+      <w:proofErr w:type="spellStart"/>
+      <w:r>
+        <w:rPr>
+          <w:b/>
+          <w:bCs/>
+          <w:color w:val="4472C4" w:themeColor="accent1"/>
+          <w:sz w:val="20"/>
+          <w:szCs w:val="20"/>
+        </w:rPr>
+        <w:t>theextent</w:t>
+      </w:r>
+      <w:proofErr w:type="spellEnd"/>
+      <w:r>
+        <w:rPr>
+          <w:b/>
+          <w:bCs/>
+          <w:color w:val="4472C4" w:themeColor="accent1"/>
+          <w:sz w:val="20"/>
+          <w:szCs w:val="20"/>
+        </w:rPr>
+        <w:t xml:space="preserve"> to which this platform has changed the way people communicate </w:t>
+      </w:r>
+      <w:r>
+        <w:rPr>
+          <w:b/>
+          <w:bCs/>
+          <w:i/>
+          <w:iCs/>
+          <w:color w:val="4472C4" w:themeColor="accent1"/>
+          <w:sz w:val="20"/>
+          <w:szCs w:val="20"/>
+        </w:rPr>
+        <w:t xml:space="preserve">and </w:t>
+      </w:r>
+      <w:r>
+        <w:rPr>
+          <w:b/>
+          <w:bCs/>
+          <w:color w:val="4472C4" w:themeColor="accent1"/>
+          <w:sz w:val="20"/>
+          <w:szCs w:val="20"/>
+        </w:rPr>
+        <w:t>collaborate.</w:t>
+      </w:r>
+    </w:p>
+    <w:p>
+      <w:pPr>
+        <w:pStyle w:val="Default"/>
+        <w:rPr>
+          <w:color w:val="4472C4" w:themeColor="accent1"/>
+          <w:sz w:val="20"/>
+          <w:szCs w:val="20"/>
+        </w:rPr>
+      </w:pPr>
+    </w:p>
+    <w:p>
+      <w:pPr>
+        <w:pStyle w:val="Default"/>
+        <w:rPr>
+          <w:color w:val="4472C4" w:themeColor="accent1"/>
+          <w:sz w:val="20"/>
+          <w:szCs w:val="20"/>
+        </w:rPr>
+      </w:pPr>
+      <w:r>
+        <w:rPr>
+          <w:color w:val="4472C4" w:themeColor="accent1"/>
+          <w:sz w:val="20"/>
+          <w:szCs w:val="20"/>
+        </w:rPr>
+        <w:t xml:space="preserve">Of the Web 2.0 platforms and examples discussed in Module 2, the following is the pre-approved list </w:t>
+      </w:r>
+      <w:proofErr w:type="spellStart"/>
+      <w:r>
+        <w:rPr>
+          <w:color w:val="4472C4" w:themeColor="accent1"/>
+          <w:sz w:val="20"/>
+          <w:szCs w:val="20"/>
+        </w:rPr>
+        <w:t>ofplatforms</w:t>
+      </w:r>
+      <w:proofErr w:type="spellEnd"/>
+      <w:r>
+        <w:rPr>
+          <w:color w:val="4472C4" w:themeColor="accent1"/>
+          <w:sz w:val="20"/>
+          <w:szCs w:val="20"/>
+        </w:rPr>
+        <w:t xml:space="preserve"> from which you can choose the subject for your essay: blogs (in general), wikis (in general), </w:t>
+      </w:r>
+      <w:proofErr w:type="spellStart"/>
+      <w:r>
+        <w:rPr>
+          <w:color w:val="4472C4" w:themeColor="accent1"/>
+          <w:sz w:val="20"/>
+          <w:szCs w:val="20"/>
+        </w:rPr>
+        <w:t>TheWikipedia</w:t>
+      </w:r>
+      <w:proofErr w:type="spellEnd"/>
+      <w:r>
+        <w:rPr>
+          <w:color w:val="4472C4" w:themeColor="accent1"/>
+          <w:sz w:val="20"/>
+          <w:szCs w:val="20"/>
+        </w:rPr>
+        <w:t>, Twitter, Flickr, Instagram and YouTube.</w:t>
+      </w:r>
+    </w:p>
+    <w:p>
+      <w:pPr>
+        <w:pStyle w:val="Default"/>
+        <w:rPr>
+          <w:color w:val="4472C4" w:themeColor="accent1"/>
+          <w:sz w:val="20"/>
+          <w:szCs w:val="20"/>
+        </w:rPr>
+      </w:pPr>
+      <w:r>
+        <w:rPr>
+          <w:color w:val="4472C4" w:themeColor="accent1"/>
+          <w:sz w:val="20"/>
+          <w:szCs w:val="20"/>
+        </w:rPr>
+        <w:t xml:space="preserve">You can write about a different platform, not pre-approved, </w:t>
+      </w:r>
+      <w:r>
+        <w:rPr>
+          <w:i/>
+          <w:iCs/>
+          <w:color w:val="4472C4" w:themeColor="accent1"/>
+          <w:sz w:val="20"/>
+          <w:szCs w:val="20"/>
+        </w:rPr>
+        <w:t xml:space="preserve">if you discuss this with your tutor and have </w:t>
+      </w:r>
+      <w:proofErr w:type="spellStart"/>
+      <w:r>
+        <w:rPr>
+          <w:i/>
+          <w:iCs/>
+          <w:color w:val="4472C4" w:themeColor="accent1"/>
+          <w:sz w:val="20"/>
+          <w:szCs w:val="20"/>
+        </w:rPr>
+        <w:t>theirapproval</w:t>
+      </w:r>
+      <w:proofErr w:type="spellEnd"/>
+      <w:r>
+        <w:rPr>
+          <w:i/>
+          <w:iCs/>
+          <w:color w:val="4472C4" w:themeColor="accent1"/>
+          <w:sz w:val="20"/>
+          <w:szCs w:val="20"/>
+        </w:rPr>
+        <w:t xml:space="preserve"> at least a week before the submission date</w:t>
+      </w:r>
+      <w:r>
+        <w:rPr>
+          <w:color w:val="4472C4" w:themeColor="accent1"/>
+          <w:sz w:val="20"/>
+          <w:szCs w:val="20"/>
+        </w:rPr>
+        <w:t>. You'll likely write a better essay if you choose a platform</w:t>
+      </w:r>
+      <w:r>
+        <w:rPr>
+          <w:color w:val="4472C4" w:themeColor="accent1"/>
+          <w:sz w:val="20"/>
+          <w:szCs w:val="20"/>
+        </w:rPr>
+        <w:t xml:space="preserve"> </w:t>
+      </w:r>
+      <w:r>
+        <w:rPr>
+          <w:color w:val="4472C4" w:themeColor="accent1"/>
+          <w:sz w:val="20"/>
+          <w:szCs w:val="20"/>
+        </w:rPr>
+        <w:t xml:space="preserve">that interests you, so do take the time to ask your tutor if nothing on the pre-approved list appeals to you. </w:t>
+      </w:r>
+    </w:p>
+    <w:p>
+      <w:pPr>
+        <w:pStyle w:val="Default"/>
+        <w:rPr>
+          <w:color w:val="4472C4" w:themeColor="accent1"/>
+          <w:sz w:val="20"/>
+          <w:szCs w:val="20"/>
+        </w:rPr>
+      </w:pPr>
+      <w:r>
+        <w:rPr>
+          <w:b/>
+          <w:bCs/>
+          <w:color w:val="4472C4" w:themeColor="accent1"/>
+          <w:sz w:val="20"/>
+          <w:szCs w:val="20"/>
+        </w:rPr>
+        <w:t xml:space="preserve">Note: </w:t>
+      </w:r>
+      <w:r>
+        <w:rPr>
+          <w:color w:val="4472C4" w:themeColor="accent1"/>
+          <w:sz w:val="20"/>
+          <w:szCs w:val="20"/>
+        </w:rPr>
+        <w:t xml:space="preserve">Facebook is a complex social network site offering numerous options for communication and collaboration. This makes it difficult to write about within the relatively short word count of this essay, so it does not appear on the pre-approved list. </w:t>
+      </w:r>
+      <w:r>
+        <w:rPr>
+          <w:i/>
+          <w:iCs/>
+          <w:color w:val="4472C4" w:themeColor="accent1"/>
+          <w:sz w:val="20"/>
+          <w:szCs w:val="20"/>
+        </w:rPr>
+        <w:t>If you are particularly interested in writing about Facebook, please run this past your tutor at least a week before the submission date and discuss with them how you will focus your essay</w:t>
+      </w:r>
+      <w:r>
+        <w:rPr>
+          <w:color w:val="4472C4" w:themeColor="accent1"/>
+          <w:sz w:val="20"/>
+          <w:szCs w:val="20"/>
+        </w:rPr>
+        <w:t xml:space="preserve">. </w:t>
+      </w:r>
+    </w:p>
+    <w:p>
+      <w:pPr>
+        <w:pStyle w:val="Default"/>
+        <w:rPr>
+          <w:color w:val="4472C4" w:themeColor="accent1"/>
+          <w:sz w:val="20"/>
+          <w:szCs w:val="20"/>
+        </w:rPr>
+      </w:pPr>
+      <w:r>
+        <w:rPr>
+          <w:color w:val="4472C4" w:themeColor="accent1"/>
+          <w:sz w:val="20"/>
+          <w:szCs w:val="20"/>
+        </w:rPr>
+        <w:t xml:space="preserve">This essay asks you to analyse one of the Web 2.0 platforms that you have examined in the unit, looking in particular at how that platform has changed the way in which users/participants both communicate </w:t>
+      </w:r>
+      <w:r>
+        <w:rPr>
+          <w:i/>
+          <w:iCs/>
+          <w:color w:val="4472C4" w:themeColor="accent1"/>
+          <w:sz w:val="20"/>
+          <w:szCs w:val="20"/>
+        </w:rPr>
+        <w:t xml:space="preserve">and </w:t>
+      </w:r>
+      <w:r>
+        <w:rPr>
+          <w:color w:val="4472C4" w:themeColor="accent1"/>
+          <w:sz w:val="20"/>
+          <w:szCs w:val="20"/>
+        </w:rPr>
+        <w:t xml:space="preserve">collaborate. Given the context in which you’re examining these technologies, it's a good idea to think about how Web 2.0 in general is thought to indicate a shift in the character of online interactions and use these changes to help think about your chosen platform. You will probably find some of the readings/viewings provided by the unit are useful as sources, but you should also seek out other sources to support your essay's argument. You might find examples of communication and/or collaboration through the platform you're writing about to illustrate your argument, but please ensure you also locate credible scholarly sources which are appropriate for the platform you are addressing and the broader academic context in which you are examining that platform. </w:t>
+      </w:r>
+    </w:p>
+    <w:p>
+      <w:pPr>
         <w:spacing w:line="360" w:lineRule="auto"/>
         <w:rPr>
-          <w:sz w:val="24"/>
-          <w:szCs w:val="24"/>
-        </w:rPr>
-      </w:pPr>
+          <w:color w:val="4472C4" w:themeColor="accent1"/>
+          <w:sz w:val="28"/>
+          <w:szCs w:val="28"/>
+        </w:rPr>
+      </w:pPr>
+      <w:r>
+        <w:rPr>
+          <w:color w:val="4472C4" w:themeColor="accent1"/>
+        </w:rPr>
+        <w:t xml:space="preserve">Keep in mind that your essay should include a fully formed introduction and conclusion, be written in paragraph form, present a clear argument and meaningfully engage with readings/viewings linked from the unit content as well as other credible scholarly sources you have located. </w:t>
+      </w:r>
+      <w:r>
+        <w:rPr>
+          <w:b/>
+          <w:bCs/>
+          <w:color w:val="4472C4" w:themeColor="accent1"/>
+        </w:rPr>
+        <w:t xml:space="preserve">You must clearly indicate all sources informing your essay using in-text citations, with full details for each source you've cited in a clearly marked list of References at the end of your assignment. </w:t>
+      </w:r>
+      <w:proofErr w:type="gramStart"/>
+      <w:r>
+        <w:rPr>
+          <w:b/>
+          <w:bCs/>
+          <w:color w:val="4472C4" w:themeColor="accent1"/>
+        </w:rPr>
+        <w:t>Your</w:t>
+      </w:r>
+      <w:proofErr w:type="gramEnd"/>
+      <w:r>
+        <w:rPr>
+          <w:b/>
+          <w:bCs/>
+          <w:color w:val="4472C4" w:themeColor="accent1"/>
+        </w:rPr>
+        <w:t xml:space="preserve"> in-text citations and full references should use APA 7th Ed.</w:t>
+      </w:r>
     </w:p>
     <w:p>
       <w:pPr>
@@ -4205,6 +4525,22 @@
     <w:basedOn w:val="DefaultParagraphFont"/>
     <w:rsid w:val="00BD5F1C"/>
   </w:style>
+  <w:style w:type="paragraph" w:customStyle="1" w:styleId="Default">
+    <w:name w:val="Default"/>
+    <w:rsid w:val="004D34A6"/>
+    <w:pPr>
+      <w:autoSpaceDE w:val="0"/>
+      <w:autoSpaceDN w:val="0"/>
+      <w:adjustRightInd w:val="0"/>
+    </w:pPr>
+    <w:rPr>
+      <w:rFonts w:ascii="DejaVu Sans" w:hAnsi="DejaVu Sans" w:cs="DejaVu Sans"/>
+      <w:color w:val="000000"/>
+      <w:sz w:val="24"/>
+      <w:szCs w:val="24"/>
+      <w:lang w:val="en-GB"/>
+    </w:rPr>
+  </w:style>
 </w:styles>
 </file>
 

--- a/A2-27012025/Munjal_21061253_Essay.docx
+++ b/A2-27012025/Munjal_21061253_Essay.docx
@@ -3076,9 +3076,8 @@
           <w:sz w:val="20"/>
           <w:szCs w:val="20"/>
         </w:rPr>
-        <w:t xml:space="preserve">Choose one Web 2.0 platform discussed during module two and analyse </w:t>
-      </w:r>
-      <w:proofErr w:type="spellStart"/>
+        <w:t xml:space="preserve">Choose one Web 2.0 platform </w:t>
+      </w:r>
       <w:r>
         <w:rPr>
           <w:b/>
@@ -3086,10 +3085,19 @@
           <w:color w:val="4472C4" w:themeColor="accent1"/>
           <w:sz w:val="20"/>
           <w:szCs w:val="20"/>
-        </w:rPr>
-        <w:t>theextent</w:t>
-      </w:r>
-      <w:proofErr w:type="spellEnd"/>
+          <w:highlight w:val="yellow"/>
+        </w:rPr>
+        <w:t>(</w:t>
+      </w:r>
+      <w:r>
+        <w:rPr>
+          <w:color w:val="4472C4" w:themeColor="accent1"/>
+          <w:sz w:val="20"/>
+          <w:szCs w:val="20"/>
+          <w:highlight w:val="yellow"/>
+        </w:rPr>
+        <w:t>Twitter</w:t>
+      </w:r>
       <w:r>
         <w:rPr>
           <w:b/>
@@ -3097,8 +3105,49 @@
           <w:color w:val="4472C4" w:themeColor="accent1"/>
           <w:sz w:val="20"/>
           <w:szCs w:val="20"/>
-        </w:rPr>
-        <w:t xml:space="preserve"> to which this platform has changed the way people communicate </w:t>
+          <w:highlight w:val="yellow"/>
+        </w:rPr>
+        <w:t xml:space="preserve"> )</w:t>
+      </w:r>
+      <w:r>
+        <w:rPr>
+          <w:b/>
+          <w:bCs/>
+          <w:color w:val="4472C4" w:themeColor="accent1"/>
+          <w:sz w:val="20"/>
+          <w:szCs w:val="20"/>
+        </w:rPr>
+        <w:t xml:space="preserve"> </w:t>
+      </w:r>
+      <w:r>
+        <w:rPr>
+          <w:b/>
+          <w:bCs/>
+          <w:color w:val="4472C4" w:themeColor="accent1"/>
+          <w:sz w:val="20"/>
+          <w:szCs w:val="20"/>
+        </w:rPr>
+        <w:t>discussed during module two and analyse the</w:t>
+      </w:r>
+      <w:r>
+        <w:rPr>
+          <w:b/>
+          <w:bCs/>
+          <w:color w:val="4472C4" w:themeColor="accent1"/>
+          <w:sz w:val="20"/>
+          <w:szCs w:val="20"/>
+        </w:rPr>
+        <w:t xml:space="preserve"> </w:t>
+      </w:r>
+      <w:r>
+        <w:rPr>
+          <w:b/>
+          <w:bCs/>
+          <w:color w:val="4472C4" w:themeColor="accent1"/>
+          <w:sz w:val="20"/>
+          <w:szCs w:val="20"/>
+        </w:rPr>
+        <w:t xml:space="preserve">extent to which this platform has changed the way people communicate </w:t>
       </w:r>
       <w:r>
         <w:rPr>
@@ -3142,50 +3191,51 @@
           <w:szCs w:val="20"/>
         </w:rPr>
       </w:pPr>
-      <w:r>
+    </w:p>
+    <w:p>
+      <w:pPr>
+        <w:pStyle w:val="Default"/>
         <w:rPr>
           <w:color w:val="4472C4" w:themeColor="accent1"/>
           <w:sz w:val="20"/>
           <w:szCs w:val="20"/>
         </w:rPr>
-        <w:t xml:space="preserve">Of the Web 2.0 platforms and examples discussed in Module 2, the following is the pre-approved list </w:t>
-      </w:r>
-      <w:proofErr w:type="spellStart"/>
+      </w:pPr>
       <w:r>
         <w:rPr>
           <w:color w:val="4472C4" w:themeColor="accent1"/>
           <w:sz w:val="20"/>
           <w:szCs w:val="20"/>
         </w:rPr>
-        <w:t>ofplatforms</w:t>
-      </w:r>
-      <w:proofErr w:type="spellEnd"/>
+        <w:t xml:space="preserve">Given the context in which you’re examining these technologies, it's a good idea to </w:t>
+      </w:r>
       <w:r>
         <w:rPr>
           <w:color w:val="4472C4" w:themeColor="accent1"/>
           <w:sz w:val="20"/>
           <w:szCs w:val="20"/>
-        </w:rPr>
-        <w:t xml:space="preserve"> from which you can choose the subject for your essay: blogs (in general), wikis (in general), </w:t>
-      </w:r>
-      <w:proofErr w:type="spellStart"/>
+          <w:highlight w:val="yellow"/>
+        </w:rPr>
+        <w:t>think about how Web 2.0 in general is thought to indicate a shift in the character of online interactions and use these changes to help think about your chosen platform.</w:t>
+      </w:r>
       <w:r>
         <w:rPr>
           <w:color w:val="4472C4" w:themeColor="accent1"/>
           <w:sz w:val="20"/>
           <w:szCs w:val="20"/>
         </w:rPr>
-        <w:t>TheWikipedia</w:t>
-      </w:r>
-      <w:proofErr w:type="spellEnd"/>
-      <w:r>
+        <w:t xml:space="preserve"> </w:t>
+      </w:r>
+    </w:p>
+    <w:p>
+      <w:pPr>
+        <w:pStyle w:val="Default"/>
         <w:rPr>
           <w:color w:val="4472C4" w:themeColor="accent1"/>
           <w:sz w:val="20"/>
           <w:szCs w:val="20"/>
         </w:rPr>
-        <w:t>, Twitter, Flickr, Instagram and YouTube.</w:t>
-      </w:r>
+      </w:pPr>
     </w:p>
     <w:p>
       <w:pPr>
@@ -3196,53 +3246,49 @@
           <w:szCs w:val="20"/>
         </w:rPr>
       </w:pPr>
-      <w:r>
+    </w:p>
+    <w:p>
+      <w:pPr>
+        <w:pStyle w:val="Default"/>
         <w:rPr>
           <w:color w:val="4472C4" w:themeColor="accent1"/>
           <w:sz w:val="20"/>
           <w:szCs w:val="20"/>
         </w:rPr>
-        <w:t xml:space="preserve">You can write about a different platform, not pre-approved, </w:t>
-      </w:r>
-      <w:r>
-        <w:rPr>
-          <w:i/>
-          <w:iCs/>
+      </w:pPr>
+      <w:r>
+        <w:rPr>
           <w:color w:val="4472C4" w:themeColor="accent1"/>
           <w:sz w:val="20"/>
           <w:szCs w:val="20"/>
         </w:rPr>
-        <w:t xml:space="preserve">if you discuss this with your tutor and have </w:t>
-      </w:r>
-      <w:proofErr w:type="spellStart"/>
-      <w:r>
-        <w:rPr>
-          <w:i/>
-          <w:iCs/>
+        <w:t xml:space="preserve">You might </w:t>
+      </w:r>
+      <w:r>
+        <w:rPr>
           <w:color w:val="4472C4" w:themeColor="accent1"/>
           <w:sz w:val="20"/>
           <w:szCs w:val="20"/>
-        </w:rPr>
-        <w:t>theirapproval</w:t>
-      </w:r>
-      <w:proofErr w:type="spellEnd"/>
-      <w:r>
-        <w:rPr>
-          <w:i/>
-          <w:iCs/>
+          <w:highlight w:val="yellow"/>
+        </w:rPr>
+        <w:t>find examples of communication and/or collaboration through the platform you're writing about to illustrate your argument</w:t>
+      </w:r>
+      <w:r>
+        <w:rPr>
           <w:color w:val="4472C4" w:themeColor="accent1"/>
           <w:sz w:val="20"/>
           <w:szCs w:val="20"/>
         </w:rPr>
-        <w:t xml:space="preserve"> at least a week before the submission date</w:t>
+        <w:t xml:space="preserve">, but please ensure you also locate </w:t>
       </w:r>
       <w:r>
         <w:rPr>
           <w:color w:val="4472C4" w:themeColor="accent1"/>
           <w:sz w:val="20"/>
           <w:szCs w:val="20"/>
-        </w:rPr>
-        <w:t>. You'll likely write a better essay if you choose a platform</w:t>
+          <w:highlight w:val="yellow"/>
+        </w:rPr>
+        <w:t>credible scholarly</w:t>
       </w:r>
       <w:r>
         <w:rPr>
@@ -3250,98 +3296,18 @@
           <w:sz w:val="20"/>
           <w:szCs w:val="20"/>
         </w:rPr>
-        <w:t xml:space="preserve"> </w:t>
-      </w:r>
-      <w:r>
+        <w:t xml:space="preserve"> sources which are appropriate for the platform you are addressing and the broader academic context in which you are examining that platform. </w:t>
+      </w:r>
+    </w:p>
+    <w:p>
+      <w:pPr>
+        <w:pStyle w:val="Default"/>
         <w:rPr>
           <w:color w:val="4472C4" w:themeColor="accent1"/>
           <w:sz w:val="20"/>
           <w:szCs w:val="20"/>
         </w:rPr>
-        <w:t xml:space="preserve">that interests you, so do take the time to ask your tutor if nothing on the pre-approved list appeals to you. </w:t>
-      </w:r>
-    </w:p>
-    <w:p>
-      <w:pPr>
-        <w:pStyle w:val="Default"/>
-        <w:rPr>
-          <w:color w:val="4472C4" w:themeColor="accent1"/>
-          <w:sz w:val="20"/>
-          <w:szCs w:val="20"/>
-        </w:rPr>
-      </w:pPr>
-      <w:r>
-        <w:rPr>
-          <w:b/>
-          <w:bCs/>
-          <w:color w:val="4472C4" w:themeColor="accent1"/>
-          <w:sz w:val="20"/>
-          <w:szCs w:val="20"/>
-        </w:rPr>
-        <w:t xml:space="preserve">Note: </w:t>
-      </w:r>
-      <w:r>
-        <w:rPr>
-          <w:color w:val="4472C4" w:themeColor="accent1"/>
-          <w:sz w:val="20"/>
-          <w:szCs w:val="20"/>
-        </w:rPr>
-        <w:t xml:space="preserve">Facebook is a complex social network site offering numerous options for communication and collaboration. This makes it difficult to write about within the relatively short word count of this essay, so it does not appear on the pre-approved list. </w:t>
-      </w:r>
-      <w:r>
-        <w:rPr>
-          <w:i/>
-          <w:iCs/>
-          <w:color w:val="4472C4" w:themeColor="accent1"/>
-          <w:sz w:val="20"/>
-          <w:szCs w:val="20"/>
-        </w:rPr>
-        <w:t>If you are particularly interested in writing about Facebook, please run this past your tutor at least a week before the submission date and discuss with them how you will focus your essay</w:t>
-      </w:r>
-      <w:r>
-        <w:rPr>
-          <w:color w:val="4472C4" w:themeColor="accent1"/>
-          <w:sz w:val="20"/>
-          <w:szCs w:val="20"/>
-        </w:rPr>
-        <w:t xml:space="preserve">. </w:t>
-      </w:r>
-    </w:p>
-    <w:p>
-      <w:pPr>
-        <w:pStyle w:val="Default"/>
-        <w:rPr>
-          <w:color w:val="4472C4" w:themeColor="accent1"/>
-          <w:sz w:val="20"/>
-          <w:szCs w:val="20"/>
-        </w:rPr>
-      </w:pPr>
-      <w:r>
-        <w:rPr>
-          <w:color w:val="4472C4" w:themeColor="accent1"/>
-          <w:sz w:val="20"/>
-          <w:szCs w:val="20"/>
-        </w:rPr>
-        <w:t xml:space="preserve">This essay asks you to analyse one of the Web 2.0 platforms that you have examined in the unit, looking in particular at how that platform has changed the way in which users/participants both communicate </w:t>
-      </w:r>
-      <w:r>
-        <w:rPr>
-          <w:i/>
-          <w:iCs/>
-          <w:color w:val="4472C4" w:themeColor="accent1"/>
-          <w:sz w:val="20"/>
-          <w:szCs w:val="20"/>
-        </w:rPr>
-        <w:t xml:space="preserve">and </w:t>
-      </w:r>
-      <w:r>
-        <w:rPr>
-          <w:color w:val="4472C4" w:themeColor="accent1"/>
-          <w:sz w:val="20"/>
-          <w:szCs w:val="20"/>
-        </w:rPr>
-        <w:t xml:space="preserve">collaborate. Given the context in which you’re examining these technologies, it's a good idea to think about how Web 2.0 in general is thought to indicate a shift in the character of online interactions and use these changes to help think about your chosen platform. You will probably find some of the readings/viewings provided by the unit are useful as sources, but you should also seek out other sources to support your essay's argument. You might find examples of communication and/or collaboration through the platform you're writing about to illustrate your argument, but please ensure you also locate credible scholarly sources which are appropriate for the platform you are addressing and the broader academic context in which you are examining that platform. </w:t>
-      </w:r>
+      </w:pPr>
     </w:p>
     <w:p>
       <w:pPr>
@@ -3356,7 +3322,20 @@
         <w:rPr>
           <w:color w:val="4472C4" w:themeColor="accent1"/>
         </w:rPr>
-        <w:t xml:space="preserve">Keep in mind that your essay should include a fully formed introduction and conclusion, be written in paragraph form, present a clear argument and meaningfully engage with readings/viewings linked from the unit content as well as other credible scholarly sources you have located. </w:t>
+        <w:t xml:space="preserve">Keep in mind that your essay should </w:t>
+      </w:r>
+      <w:r>
+        <w:rPr>
+          <w:color w:val="4472C4" w:themeColor="accent1"/>
+          <w:highlight w:val="yellow"/>
+        </w:rPr>
+        <w:t>include a fully formed introduction and conclusion</w:t>
+      </w:r>
+      <w:r>
+        <w:rPr>
+          <w:color w:val="4472C4" w:themeColor="accent1"/>
+        </w:rPr>
+        <w:t xml:space="preserve">, be written in paragraph form, present a clear argument and meaningfully engage with readings/viewings linked from the unit content as well as other credible scholarly sources you have located. </w:t>
       </w:r>
       <w:r>
         <w:rPr>
@@ -3364,25 +3343,76 @@
           <w:bCs/>
           <w:color w:val="4472C4" w:themeColor="accent1"/>
         </w:rPr>
-        <w:t xml:space="preserve">You must clearly indicate all sources informing your essay using in-text citations, with full details for each source you've cited in a clearly marked list of References at the end of your assignment. </w:t>
-      </w:r>
-      <w:proofErr w:type="gramStart"/>
+        <w:t xml:space="preserve">You must clearly indicate all sources informing your essay </w:t>
+      </w:r>
       <w:r>
         <w:rPr>
           <w:b/>
           <w:bCs/>
           <w:color w:val="4472C4" w:themeColor="accent1"/>
-        </w:rPr>
-        <w:t>Your</w:t>
-      </w:r>
-      <w:proofErr w:type="gramEnd"/>
+          <w:highlight w:val="yellow"/>
+        </w:rPr>
+        <w:t>using in-text citations</w:t>
+      </w:r>
       <w:r>
         <w:rPr>
           <w:b/>
           <w:bCs/>
           <w:color w:val="4472C4" w:themeColor="accent1"/>
         </w:rPr>
-        <w:t xml:space="preserve"> in-text citations and full references should use APA 7th Ed.</w:t>
+        <w:t xml:space="preserve">, with full details for each source you've cited in a clearly marked list </w:t>
+      </w:r>
+      <w:r>
+        <w:rPr>
+          <w:b/>
+          <w:bCs/>
+          <w:color w:val="4472C4" w:themeColor="accent1"/>
+          <w:highlight w:val="yellow"/>
+        </w:rPr>
+        <w:t>of References at the end</w:t>
+      </w:r>
+      <w:r>
+        <w:rPr>
+          <w:b/>
+          <w:bCs/>
+          <w:color w:val="4472C4" w:themeColor="accent1"/>
+        </w:rPr>
+        <w:t xml:space="preserve"> of your assignment. </w:t>
+      </w:r>
+      <w:proofErr w:type="gramStart"/>
+      <w:r>
+        <w:rPr>
+          <w:b/>
+          <w:bCs/>
+          <w:color w:val="4472C4" w:themeColor="accent1"/>
+        </w:rPr>
+        <w:t>Your</w:t>
+      </w:r>
+      <w:proofErr w:type="gramEnd"/>
+      <w:r>
+        <w:rPr>
+          <w:b/>
+          <w:bCs/>
+          <w:color w:val="4472C4" w:themeColor="accent1"/>
+        </w:rPr>
+        <w:t xml:space="preserve"> in-text citations and full references should </w:t>
+      </w:r>
+      <w:r>
+        <w:rPr>
+          <w:b/>
+          <w:bCs/>
+          <w:color w:val="4472C4" w:themeColor="accent1"/>
+          <w:highlight w:val="yellow"/>
+        </w:rPr>
+        <w:t>use APA 7th Ed</w:t>
+      </w:r>
+      <w:r>
+        <w:rPr>
+          <w:b/>
+          <w:bCs/>
+          <w:color w:val="4472C4" w:themeColor="accent1"/>
+        </w:rPr>
+        <w:t>.</w:t>
       </w:r>
     </w:p>
     <w:p>
@@ -3423,12 +3453,224 @@
     </w:p>
     <w:p>
       <w:pPr>
-        <w:spacing w:line="360" w:lineRule="auto"/>
         <w:rPr>
           <w:sz w:val="24"/>
           <w:szCs w:val="24"/>
         </w:rPr>
       </w:pPr>
+      <w:r>
+        <w:rPr>
+          <w:sz w:val="24"/>
+          <w:szCs w:val="24"/>
+        </w:rPr>
+        <w:br w:type="page"/>
+      </w:r>
+    </w:p>
+    <w:p>
+      <w:pPr>
+        <w:pStyle w:val="Heading2"/>
+        <w:jc w:val="left"/>
+        <w:rPr>
+          <w:i w:val="0"/>
+          <w:iCs w:val="0"/>
+          <w:sz w:val="28"/>
+          <w:szCs w:val="28"/>
+        </w:rPr>
+      </w:pPr>
+      <w:r>
+        <w:rPr>
+          <w:i w:val="0"/>
+          <w:iCs w:val="0"/>
+          <w:sz w:val="28"/>
+          <w:szCs w:val="28"/>
+        </w:rPr>
+        <w:lastRenderedPageBreak/>
+        <w:t>Introduction</w:t>
+      </w:r>
+    </w:p>
+    <w:p>
+      <w:pPr>
+        <w:spacing w:line="360" w:lineRule="auto"/>
+        <w:rPr>
+          <w:sz w:val="24"/>
+          <w:szCs w:val="24"/>
+        </w:rPr>
+      </w:pPr>
+    </w:p>
+    <w:p>
+      <w:pPr>
+        <w:spacing w:line="360" w:lineRule="auto"/>
+        <w:rPr>
+          <w:sz w:val="24"/>
+          <w:szCs w:val="24"/>
+        </w:rPr>
+      </w:pPr>
+    </w:p>
+    <w:p>
+      <w:pPr>
+        <w:spacing w:line="360" w:lineRule="auto"/>
+        <w:rPr>
+          <w:sz w:val="24"/>
+          <w:szCs w:val="24"/>
+        </w:rPr>
+      </w:pPr>
+    </w:p>
+    <w:p>
+      <w:pPr>
+        <w:spacing w:line="360" w:lineRule="auto"/>
+        <w:rPr>
+          <w:sz w:val="24"/>
+          <w:szCs w:val="24"/>
+        </w:rPr>
+      </w:pPr>
+    </w:p>
+    <w:p>
+      <w:pPr>
+        <w:spacing w:line="360" w:lineRule="auto"/>
+        <w:rPr>
+          <w:sz w:val="24"/>
+          <w:szCs w:val="24"/>
+        </w:rPr>
+      </w:pPr>
+    </w:p>
+    <w:p>
+      <w:pPr>
+        <w:spacing w:line="360" w:lineRule="auto"/>
+        <w:rPr>
+          <w:sz w:val="24"/>
+          <w:szCs w:val="24"/>
+        </w:rPr>
+      </w:pPr>
+    </w:p>
+    <w:p>
+      <w:pPr>
+        <w:spacing w:line="360" w:lineRule="auto"/>
+        <w:rPr>
+          <w:sz w:val="24"/>
+          <w:szCs w:val="24"/>
+        </w:rPr>
+      </w:pPr>
+    </w:p>
+    <w:p>
+      <w:pPr>
+        <w:spacing w:line="360" w:lineRule="auto"/>
+        <w:rPr>
+          <w:sz w:val="24"/>
+          <w:szCs w:val="24"/>
+        </w:rPr>
+      </w:pPr>
+    </w:p>
+    <w:p>
+      <w:pPr>
+        <w:spacing w:line="360" w:lineRule="auto"/>
+        <w:rPr>
+          <w:sz w:val="24"/>
+          <w:szCs w:val="24"/>
+        </w:rPr>
+      </w:pPr>
+    </w:p>
+    <w:p>
+      <w:pPr>
+        <w:pStyle w:val="Heading2"/>
+        <w:jc w:val="left"/>
+        <w:rPr>
+          <w:i w:val="0"/>
+          <w:iCs w:val="0"/>
+          <w:sz w:val="28"/>
+          <w:szCs w:val="28"/>
+        </w:rPr>
+      </w:pPr>
+      <w:r>
+        <w:rPr>
+          <w:i w:val="0"/>
+          <w:iCs w:val="0"/>
+          <w:sz w:val="28"/>
+          <w:szCs w:val="28"/>
+        </w:rPr>
+        <w:t>Conclusion</w:t>
+      </w:r>
+    </w:p>
+    <w:p>
+      <w:pPr>
+        <w:spacing w:line="360" w:lineRule="auto"/>
+        <w:rPr>
+          <w:sz w:val="24"/>
+          <w:szCs w:val="24"/>
+        </w:rPr>
+      </w:pPr>
+    </w:p>
+    <w:p>
+      <w:pPr>
+        <w:spacing w:line="360" w:lineRule="auto"/>
+        <w:rPr>
+          <w:sz w:val="24"/>
+          <w:szCs w:val="24"/>
+        </w:rPr>
+      </w:pPr>
+    </w:p>
+    <w:p>
+      <w:pPr>
+        <w:spacing w:line="360" w:lineRule="auto"/>
+        <w:rPr>
+          <w:sz w:val="24"/>
+          <w:szCs w:val="24"/>
+        </w:rPr>
+      </w:pPr>
+    </w:p>
+    <w:p>
+      <w:pPr>
+        <w:spacing w:line="360" w:lineRule="auto"/>
+        <w:rPr>
+          <w:sz w:val="24"/>
+          <w:szCs w:val="24"/>
+        </w:rPr>
+      </w:pPr>
+    </w:p>
+    <w:p>
+      <w:pPr>
+        <w:spacing w:line="360" w:lineRule="auto"/>
+        <w:rPr>
+          <w:sz w:val="24"/>
+          <w:szCs w:val="24"/>
+        </w:rPr>
+      </w:pPr>
+    </w:p>
+    <w:p>
+      <w:pPr>
+        <w:rPr>
+          <w:sz w:val="24"/>
+          <w:szCs w:val="24"/>
+        </w:rPr>
+      </w:pPr>
+      <w:r>
+        <w:rPr>
+          <w:sz w:val="24"/>
+          <w:szCs w:val="24"/>
+        </w:rPr>
+        <w:br w:type="page"/>
+      </w:r>
+    </w:p>
+    <w:p>
+      <w:pPr>
+        <w:pStyle w:val="Heading2"/>
+        <w:jc w:val="left"/>
+        <w:rPr>
+          <w:i w:val="0"/>
+          <w:iCs w:val="0"/>
+          <w:sz w:val="28"/>
+          <w:szCs w:val="28"/>
+        </w:rPr>
+      </w:pPr>
+      <w:r>
+        <w:rPr>
+          <w:i w:val="0"/>
+          <w:iCs w:val="0"/>
+          <w:sz w:val="28"/>
+          <w:szCs w:val="28"/>
+        </w:rPr>
+        <w:lastRenderedPageBreak/>
+        <w:t>References</w:t>
+      </w:r>
     </w:p>
     <w:p>
       <w:pPr>

--- a/A2-27012025/Munjal_21061253_Essay.docx
+++ b/A2-27012025/Munjal_21061253_Essay.docx
@@ -3501,28 +3501,19 @@
       <w:pPr>
         <w:spacing w:line="360" w:lineRule="auto"/>
         <w:rPr>
+          <w:color w:val="4472C4" w:themeColor="accent1"/>
           <w:sz w:val="24"/>
           <w:szCs w:val="24"/>
         </w:rPr>
       </w:pPr>
-    </w:p>
-    <w:p>
-      <w:pPr>
-        <w:spacing w:line="360" w:lineRule="auto"/>
-        <w:rPr>
+      <w:r>
+        <w:rPr>
+          <w:color w:val="4472C4" w:themeColor="accent1"/>
           <w:sz w:val="24"/>
           <w:szCs w:val="24"/>
         </w:rPr>
-      </w:pPr>
-    </w:p>
-    <w:p>
-      <w:pPr>
-        <w:spacing w:line="360" w:lineRule="auto"/>
-        <w:rPr>
-          <w:sz w:val="24"/>
-          <w:szCs w:val="24"/>
-        </w:rPr>
-      </w:pPr>
+        <w:t>(Purpose/ Structure-Hook, context, thesis)</w:t>
+      </w:r>
     </w:p>
     <w:p>
       <w:pPr>
@@ -3587,6 +3578,98 @@
           <w:sz w:val="28"/>
           <w:szCs w:val="28"/>
         </w:rPr>
+        <w:t xml:space="preserve">BODY </w:t>
+      </w:r>
+    </w:p>
+    <w:p>
+      <w:pPr>
+        <w:spacing w:line="360" w:lineRule="auto"/>
+        <w:rPr>
+          <w:sz w:val="24"/>
+          <w:szCs w:val="24"/>
+        </w:rPr>
+      </w:pPr>
+    </w:p>
+    <w:p>
+      <w:pPr>
+        <w:spacing w:line="360" w:lineRule="auto"/>
+        <w:rPr>
+          <w:sz w:val="24"/>
+          <w:szCs w:val="24"/>
+        </w:rPr>
+      </w:pPr>
+      <w:r>
+        <w:rPr>
+          <w:color w:val="4472C4" w:themeColor="accent1"/>
+          <w:sz w:val="24"/>
+          <w:szCs w:val="24"/>
+        </w:rPr>
+        <w:t>(Purpose/ Structure- 1 idea in each para, topic sentence, evidence, analysis, transition link)</w:t>
+      </w:r>
+    </w:p>
+    <w:p>
+      <w:pPr>
+        <w:spacing w:line="360" w:lineRule="auto"/>
+        <w:rPr>
+          <w:sz w:val="24"/>
+          <w:szCs w:val="24"/>
+        </w:rPr>
+      </w:pPr>
+    </w:p>
+    <w:p>
+      <w:pPr>
+        <w:spacing w:line="360" w:lineRule="auto"/>
+        <w:rPr>
+          <w:sz w:val="24"/>
+          <w:szCs w:val="24"/>
+        </w:rPr>
+      </w:pPr>
+    </w:p>
+    <w:p>
+      <w:pPr>
+        <w:spacing w:line="360" w:lineRule="auto"/>
+        <w:rPr>
+          <w:sz w:val="24"/>
+          <w:szCs w:val="24"/>
+        </w:rPr>
+      </w:pPr>
+    </w:p>
+    <w:p>
+      <w:pPr>
+        <w:spacing w:line="360" w:lineRule="auto"/>
+        <w:rPr>
+          <w:sz w:val="24"/>
+          <w:szCs w:val="24"/>
+        </w:rPr>
+      </w:pPr>
+    </w:p>
+    <w:p>
+      <w:pPr>
+        <w:spacing w:line="360" w:lineRule="auto"/>
+        <w:rPr>
+          <w:sz w:val="24"/>
+          <w:szCs w:val="24"/>
+        </w:rPr>
+      </w:pPr>
+    </w:p>
+    <w:p>
+      <w:pPr>
+        <w:pStyle w:val="Heading2"/>
+        <w:jc w:val="left"/>
+        <w:rPr>
+          <w:i w:val="0"/>
+          <w:iCs w:val="0"/>
+          <w:sz w:val="28"/>
+          <w:szCs w:val="28"/>
+        </w:rPr>
+      </w:pPr>
+      <w:r>
+        <w:rPr>
+          <w:i w:val="0"/>
+          <w:iCs w:val="0"/>
+          <w:sz w:val="28"/>
+          <w:szCs w:val="28"/>
+        </w:rPr>
         <w:t>Conclusion</w:t>
       </w:r>
     </w:p>
@@ -3603,10 +3686,109 @@
       <w:pPr>
         <w:spacing w:line="360" w:lineRule="auto"/>
         <w:rPr>
+          <w:color w:val="4472C4" w:themeColor="accent1"/>
           <w:sz w:val="24"/>
           <w:szCs w:val="24"/>
         </w:rPr>
       </w:pPr>
+      <w:r>
+        <w:rPr>
+          <w:color w:val="4472C4" w:themeColor="accent1"/>
+          <w:sz w:val="24"/>
+          <w:szCs w:val="24"/>
+        </w:rPr>
+        <w:t>(</w:t>
+      </w:r>
+      <w:proofErr w:type="spellStart"/>
+      <w:r>
+        <w:rPr>
+          <w:color w:val="4472C4" w:themeColor="accent1"/>
+          <w:sz w:val="24"/>
+          <w:szCs w:val="24"/>
+        </w:rPr>
+        <w:t>Puropse</w:t>
+      </w:r>
+      <w:proofErr w:type="spellEnd"/>
+      <w:r>
+        <w:rPr>
+          <w:color w:val="4472C4" w:themeColor="accent1"/>
+          <w:sz w:val="24"/>
+          <w:szCs w:val="24"/>
+        </w:rPr>
+        <w:t>- summaries argument, reinforce thesis)</w:t>
+      </w:r>
+    </w:p>
+    <w:p>
+      <w:pPr>
+        <w:spacing w:line="360" w:lineRule="auto"/>
+        <w:rPr>
+          <w:color w:val="4472C4" w:themeColor="accent1"/>
+          <w:sz w:val="24"/>
+          <w:szCs w:val="24"/>
+        </w:rPr>
+      </w:pPr>
+      <w:r>
+        <w:rPr>
+          <w:color w:val="4472C4" w:themeColor="accent1"/>
+          <w:sz w:val="24"/>
+          <w:szCs w:val="24"/>
+        </w:rPr>
+        <w:t xml:space="preserve">(Structure- restate thesis, </w:t>
+      </w:r>
+      <w:proofErr w:type="spellStart"/>
+      <w:r>
+        <w:rPr>
+          <w:color w:val="4472C4" w:themeColor="accent1"/>
+          <w:sz w:val="24"/>
+          <w:szCs w:val="24"/>
+        </w:rPr>
+        <w:t>summarise</w:t>
+      </w:r>
+      <w:proofErr w:type="spellEnd"/>
+      <w:r>
+        <w:rPr>
+          <w:color w:val="4472C4" w:themeColor="accent1"/>
+          <w:sz w:val="24"/>
+          <w:szCs w:val="24"/>
+        </w:rPr>
+        <w:t xml:space="preserve"> main focus, call for </w:t>
+      </w:r>
+      <w:proofErr w:type="spellStart"/>
+      <w:r>
+        <w:rPr>
+          <w:color w:val="4472C4" w:themeColor="accent1"/>
+          <w:sz w:val="24"/>
+          <w:szCs w:val="24"/>
+        </w:rPr>
+        <w:t>acgion</w:t>
+      </w:r>
+      <w:proofErr w:type="spellEnd"/>
+      <w:r>
+        <w:rPr>
+          <w:color w:val="4472C4" w:themeColor="accent1"/>
+          <w:sz w:val="24"/>
+          <w:szCs w:val="24"/>
+        </w:rPr>
+        <w:t xml:space="preserve">, or </w:t>
+      </w:r>
+      <w:proofErr w:type="spellStart"/>
+      <w:r>
+        <w:rPr>
+          <w:color w:val="4472C4" w:themeColor="accent1"/>
+          <w:sz w:val="24"/>
+          <w:szCs w:val="24"/>
+        </w:rPr>
+        <w:t>broder</w:t>
+      </w:r>
+      <w:proofErr w:type="spellEnd"/>
+      <w:r>
+        <w:rPr>
+          <w:color w:val="4472C4" w:themeColor="accent1"/>
+          <w:sz w:val="24"/>
+          <w:szCs w:val="24"/>
+        </w:rPr>
+        <w:t xml:space="preserve"> allocation)</w:t>
+      </w:r>
     </w:p>
     <w:p>
       <w:pPr>

--- a/A2-27012025/Munjal_21061253_Essay.docx
+++ b/A2-27012025/Munjal_21061253_Essay.docx
@@ -3523,6 +3523,52 @@
           <w:szCs w:val="24"/>
         </w:rPr>
       </w:pPr>
+      <w:r>
+        <w:rPr>
+          <w:sz w:val="24"/>
+          <w:szCs w:val="24"/>
+        </w:rPr>
+        <w:t>Brief intro of Web2.0</w:t>
+      </w:r>
+    </w:p>
+    <w:p>
+      <w:pPr>
+        <w:spacing w:line="360" w:lineRule="auto"/>
+        <w:rPr>
+          <w:sz w:val="24"/>
+          <w:szCs w:val="24"/>
+        </w:rPr>
+      </w:pPr>
+      <w:r>
+        <w:rPr>
+          <w:sz w:val="24"/>
+          <w:szCs w:val="24"/>
+        </w:rPr>
+        <w:t>Define Twitter as web2.0</w:t>
+      </w:r>
+    </w:p>
+    <w:p>
+      <w:pPr>
+        <w:spacing w:line="360" w:lineRule="auto"/>
+        <w:rPr>
+          <w:sz w:val="24"/>
+          <w:szCs w:val="24"/>
+        </w:rPr>
+      </w:pPr>
+      <w:r>
+        <w:rPr>
+          <w:sz w:val="24"/>
+          <w:szCs w:val="24"/>
+        </w:rPr>
+        <w:t xml:space="preserve">Thesis statement: </w:t>
+      </w:r>
+      <w:r>
+        <w:rPr>
+          <w:sz w:val="24"/>
+          <w:szCs w:val="24"/>
+        </w:rPr>
+        <w:t>Twitter has fundamentally changed the way people communicate and collaborate by harnessing the principles of Web 2.0, creating a culture of participation, and reconfiguring the dynamics of interaction.</w:t>
+      </w:r>
     </w:p>
     <w:p>
       <w:pPr>
@@ -3615,6 +3661,506 @@
           <w:szCs w:val="24"/>
         </w:rPr>
       </w:pPr>
+    </w:p>
+    <w:p>
+      <w:pPr>
+        <w:pStyle w:val="ListParagraph"/>
+        <w:numPr>
+          <w:ilvl w:val="0"/>
+          <w:numId w:val="4"/>
+        </w:numPr>
+        <w:spacing w:line="360" w:lineRule="auto"/>
+        <w:rPr>
+          <w:sz w:val="24"/>
+          <w:szCs w:val="24"/>
+        </w:rPr>
+      </w:pPr>
+      <w:r>
+        <w:rPr>
+          <w:sz w:val="24"/>
+          <w:szCs w:val="24"/>
+        </w:rPr>
+        <w:t xml:space="preserve"> </w:t>
+      </w:r>
+      <w:r>
+        <w:rPr>
+          <w:sz w:val="24"/>
+          <w:szCs w:val="24"/>
+        </w:rPr>
+        <w:t xml:space="preserve">Evolution of </w:t>
+      </w:r>
+      <w:r>
+        <w:rPr>
+          <w:sz w:val="24"/>
+          <w:szCs w:val="24"/>
+        </w:rPr>
+        <w:t>Web from Web 1 to 2</w:t>
+      </w:r>
+    </w:p>
+    <w:p>
+      <w:pPr>
+        <w:pStyle w:val="ListParagraph"/>
+        <w:numPr>
+          <w:ilvl w:val="0"/>
+          <w:numId w:val="3"/>
+        </w:numPr>
+        <w:spacing w:line="360" w:lineRule="auto"/>
+        <w:rPr>
+          <w:sz w:val="24"/>
+          <w:szCs w:val="24"/>
+        </w:rPr>
+      </w:pPr>
+      <w:r>
+        <w:rPr>
+          <w:sz w:val="24"/>
+          <w:szCs w:val="24"/>
+        </w:rPr>
+        <w:t>Increased interactivity, user generated content, and collaboration</w:t>
+      </w:r>
+    </w:p>
+    <w:p>
+      <w:pPr>
+        <w:pStyle w:val="ListParagraph"/>
+        <w:numPr>
+          <w:ilvl w:val="0"/>
+          <w:numId w:val="3"/>
+        </w:numPr>
+        <w:spacing w:line="360" w:lineRule="auto"/>
+        <w:rPr>
+          <w:sz w:val="24"/>
+          <w:szCs w:val="24"/>
+        </w:rPr>
+      </w:pPr>
+      <w:proofErr w:type="spellStart"/>
+      <w:r>
+        <w:rPr>
+          <w:sz w:val="24"/>
+          <w:szCs w:val="24"/>
+        </w:rPr>
+        <w:t>Eg.</w:t>
+      </w:r>
+      <w:proofErr w:type="spellEnd"/>
+      <w:r>
+        <w:rPr>
+          <w:sz w:val="24"/>
+          <w:szCs w:val="24"/>
+        </w:rPr>
+        <w:t xml:space="preserve"> Of Web2.0 </w:t>
+      </w:r>
+    </w:p>
+    <w:p>
+      <w:pPr>
+        <w:spacing w:line="360" w:lineRule="auto"/>
+        <w:rPr>
+          <w:sz w:val="24"/>
+          <w:szCs w:val="24"/>
+        </w:rPr>
+      </w:pPr>
+      <w:r>
+        <w:rPr>
+          <w:sz w:val="24"/>
+          <w:szCs w:val="24"/>
+        </w:rPr>
+        <w:t>Shift towards participatory and user agreement.</w:t>
+      </w:r>
+    </w:p>
+    <w:p>
+      <w:pPr>
+        <w:spacing w:line="360" w:lineRule="auto"/>
+        <w:rPr>
+          <w:sz w:val="24"/>
+          <w:szCs w:val="24"/>
+        </w:rPr>
+      </w:pPr>
+    </w:p>
+    <w:p>
+      <w:pPr>
+        <w:pStyle w:val="ListParagraph"/>
+        <w:numPr>
+          <w:ilvl w:val="0"/>
+          <w:numId w:val="4"/>
+        </w:numPr>
+        <w:spacing w:line="360" w:lineRule="auto"/>
+        <w:rPr>
+          <w:sz w:val="24"/>
+          <w:szCs w:val="24"/>
+        </w:rPr>
+      </w:pPr>
+      <w:r>
+        <w:rPr>
+          <w:sz w:val="24"/>
+          <w:szCs w:val="24"/>
+        </w:rPr>
+        <w:t>Twitter role on Comms transformation</w:t>
+      </w:r>
+    </w:p>
+    <w:p>
+      <w:pPr>
+        <w:pStyle w:val="ListParagraph"/>
+        <w:numPr>
+          <w:ilvl w:val="1"/>
+          <w:numId w:val="4"/>
+        </w:numPr>
+        <w:spacing w:line="360" w:lineRule="auto"/>
+        <w:rPr>
+          <w:sz w:val="24"/>
+          <w:szCs w:val="24"/>
+        </w:rPr>
+      </w:pPr>
+      <w:r>
+        <w:rPr>
+          <w:sz w:val="24"/>
+          <w:szCs w:val="24"/>
+        </w:rPr>
+        <w:t>Short form of comms (</w:t>
+      </w:r>
+      <w:proofErr w:type="gramStart"/>
+      <w:r>
+        <w:rPr>
+          <w:sz w:val="24"/>
+          <w:szCs w:val="24"/>
+        </w:rPr>
+        <w:t>280 word</w:t>
+      </w:r>
+      <w:proofErr w:type="gramEnd"/>
+      <w:r>
+        <w:rPr>
+          <w:sz w:val="24"/>
+          <w:szCs w:val="24"/>
+        </w:rPr>
+        <w:t xml:space="preserve"> limit)</w:t>
+      </w:r>
+    </w:p>
+    <w:p>
+      <w:pPr>
+        <w:pStyle w:val="ListParagraph"/>
+        <w:numPr>
+          <w:ilvl w:val="1"/>
+          <w:numId w:val="4"/>
+        </w:numPr>
+        <w:spacing w:line="360" w:lineRule="auto"/>
+        <w:rPr>
+          <w:sz w:val="24"/>
+          <w:szCs w:val="24"/>
+        </w:rPr>
+      </w:pPr>
+      <w:r>
+        <w:rPr>
+          <w:sz w:val="24"/>
+          <w:szCs w:val="24"/>
+        </w:rPr>
+        <w:t xml:space="preserve">Real -time info sharing </w:t>
+      </w:r>
+    </w:p>
+    <w:p>
+      <w:pPr>
+        <w:pStyle w:val="ListParagraph"/>
+        <w:numPr>
+          <w:ilvl w:val="1"/>
+          <w:numId w:val="4"/>
+        </w:numPr>
+        <w:spacing w:line="360" w:lineRule="auto"/>
+        <w:rPr>
+          <w:sz w:val="24"/>
+          <w:szCs w:val="24"/>
+        </w:rPr>
+      </w:pPr>
+      <w:r>
+        <w:rPr>
+          <w:sz w:val="24"/>
+          <w:szCs w:val="24"/>
+        </w:rPr>
+        <w:t>Global reach</w:t>
+      </w:r>
+    </w:p>
+    <w:p>
+      <w:pPr>
+        <w:pStyle w:val="ListParagraph"/>
+        <w:numPr>
+          <w:ilvl w:val="1"/>
+          <w:numId w:val="4"/>
+        </w:numPr>
+        <w:spacing w:line="360" w:lineRule="auto"/>
+        <w:rPr>
+          <w:sz w:val="24"/>
+          <w:szCs w:val="24"/>
+        </w:rPr>
+      </w:pPr>
+      <w:r>
+        <w:rPr>
+          <w:sz w:val="24"/>
+          <w:szCs w:val="24"/>
+        </w:rPr>
+        <w:t>Use case or stats showing role in breaking news dissemination</w:t>
+      </w:r>
+    </w:p>
+    <w:p>
+      <w:pPr>
+        <w:pStyle w:val="ListParagraph"/>
+        <w:numPr>
+          <w:ilvl w:val="0"/>
+          <w:numId w:val="4"/>
+        </w:numPr>
+        <w:spacing w:line="360" w:lineRule="auto"/>
+        <w:rPr>
+          <w:sz w:val="24"/>
+          <w:szCs w:val="24"/>
+        </w:rPr>
+      </w:pPr>
+      <w:r>
+        <w:rPr>
+          <w:sz w:val="24"/>
+          <w:szCs w:val="24"/>
+        </w:rPr>
+        <w:t>Twitter role in Collaboration &amp; Community build</w:t>
+      </w:r>
+    </w:p>
+    <w:p>
+      <w:pPr>
+        <w:pStyle w:val="ListParagraph"/>
+        <w:numPr>
+          <w:ilvl w:val="1"/>
+          <w:numId w:val="4"/>
+        </w:numPr>
+        <w:spacing w:line="360" w:lineRule="auto"/>
+        <w:rPr>
+          <w:sz w:val="24"/>
+          <w:szCs w:val="24"/>
+        </w:rPr>
+      </w:pPr>
+      <w:r>
+        <w:rPr>
+          <w:sz w:val="24"/>
+          <w:szCs w:val="24"/>
+        </w:rPr>
+        <w:t>Role in movements, advocacy and crowd sourcing</w:t>
+      </w:r>
+    </w:p>
+    <w:p>
+      <w:pPr>
+        <w:pStyle w:val="ListParagraph"/>
+        <w:numPr>
+          <w:ilvl w:val="1"/>
+          <w:numId w:val="4"/>
+        </w:numPr>
+        <w:spacing w:line="360" w:lineRule="auto"/>
+        <w:rPr>
+          <w:sz w:val="24"/>
+          <w:szCs w:val="24"/>
+        </w:rPr>
+      </w:pPr>
+      <w:r>
+        <w:rPr>
+          <w:sz w:val="24"/>
+          <w:szCs w:val="24"/>
+        </w:rPr>
+        <w:t xml:space="preserve"># tags for discussion and </w:t>
+      </w:r>
+      <w:proofErr w:type="spellStart"/>
+      <w:r>
+        <w:rPr>
+          <w:sz w:val="24"/>
+          <w:szCs w:val="24"/>
+        </w:rPr>
+        <w:t>communites</w:t>
+      </w:r>
+      <w:proofErr w:type="spellEnd"/>
+      <w:r>
+        <w:rPr>
+          <w:sz w:val="24"/>
+          <w:szCs w:val="24"/>
+        </w:rPr>
+        <w:t xml:space="preserve"> </w:t>
+      </w:r>
+      <w:proofErr w:type="spellStart"/>
+      <w:r>
+        <w:rPr>
+          <w:sz w:val="24"/>
+          <w:szCs w:val="24"/>
+        </w:rPr>
+        <w:t>eg.</w:t>
+      </w:r>
+      <w:proofErr w:type="spellEnd"/>
+      <w:r>
+        <w:rPr>
+          <w:sz w:val="24"/>
+          <w:szCs w:val="24"/>
+        </w:rPr>
+        <w:t xml:space="preserve"> #BlackLivesMater</w:t>
+      </w:r>
+    </w:p>
+    <w:p>
+      <w:pPr>
+        <w:pStyle w:val="ListParagraph"/>
+        <w:numPr>
+          <w:ilvl w:val="1"/>
+          <w:numId w:val="4"/>
+        </w:numPr>
+        <w:spacing w:line="360" w:lineRule="auto"/>
+        <w:rPr>
+          <w:sz w:val="24"/>
+          <w:szCs w:val="24"/>
+        </w:rPr>
+      </w:pPr>
+      <w:r>
+        <w:rPr>
+          <w:sz w:val="24"/>
+          <w:szCs w:val="24"/>
+        </w:rPr>
+        <w:t>Collaboration btw individual, org and govt</w:t>
+      </w:r>
+    </w:p>
+    <w:p>
+      <w:pPr>
+        <w:pStyle w:val="ListParagraph"/>
+        <w:numPr>
+          <w:ilvl w:val="1"/>
+          <w:numId w:val="4"/>
+        </w:numPr>
+        <w:spacing w:line="360" w:lineRule="auto"/>
+        <w:rPr>
+          <w:sz w:val="24"/>
+          <w:szCs w:val="24"/>
+        </w:rPr>
+      </w:pPr>
+      <w:r>
+        <w:rPr>
+          <w:sz w:val="24"/>
+          <w:szCs w:val="24"/>
+        </w:rPr>
+        <w:t>Role in movements, advocacy and crowd sourcing</w:t>
+      </w:r>
+    </w:p>
+    <w:p>
+      <w:pPr>
+        <w:pStyle w:val="ListParagraph"/>
+        <w:numPr>
+          <w:ilvl w:val="0"/>
+          <w:numId w:val="4"/>
+        </w:numPr>
+        <w:spacing w:line="360" w:lineRule="auto"/>
+        <w:rPr>
+          <w:sz w:val="24"/>
+          <w:szCs w:val="24"/>
+        </w:rPr>
+      </w:pPr>
+      <w:r>
+        <w:rPr>
+          <w:sz w:val="24"/>
+          <w:szCs w:val="24"/>
+        </w:rPr>
+        <w:t xml:space="preserve">Challenges and </w:t>
+      </w:r>
+      <w:proofErr w:type="spellStart"/>
+      <w:r>
+        <w:rPr>
+          <w:sz w:val="24"/>
+          <w:szCs w:val="24"/>
+        </w:rPr>
+        <w:t>critism</w:t>
+      </w:r>
+      <w:proofErr w:type="spellEnd"/>
+    </w:p>
+    <w:p>
+      <w:pPr>
+        <w:pStyle w:val="ListParagraph"/>
+        <w:numPr>
+          <w:ilvl w:val="1"/>
+          <w:numId w:val="4"/>
+        </w:numPr>
+        <w:spacing w:line="360" w:lineRule="auto"/>
+        <w:rPr>
+          <w:sz w:val="24"/>
+          <w:szCs w:val="24"/>
+        </w:rPr>
+      </w:pPr>
+      <w:proofErr w:type="spellStart"/>
+      <w:r>
+        <w:rPr>
+          <w:sz w:val="24"/>
+          <w:szCs w:val="24"/>
+        </w:rPr>
+        <w:t>Misinfo</w:t>
+      </w:r>
+      <w:proofErr w:type="spellEnd"/>
+      <w:r>
+        <w:rPr>
+          <w:sz w:val="24"/>
+          <w:szCs w:val="24"/>
+        </w:rPr>
+        <w:t xml:space="preserve"> and echo chambers</w:t>
+      </w:r>
+    </w:p>
+    <w:p>
+      <w:pPr>
+        <w:pStyle w:val="ListParagraph"/>
+        <w:numPr>
+          <w:ilvl w:val="1"/>
+          <w:numId w:val="4"/>
+        </w:numPr>
+        <w:spacing w:line="360" w:lineRule="auto"/>
+        <w:rPr>
+          <w:sz w:val="24"/>
+          <w:szCs w:val="24"/>
+        </w:rPr>
+      </w:pPr>
+      <w:r>
+        <w:rPr>
+          <w:sz w:val="24"/>
+          <w:szCs w:val="24"/>
+        </w:rPr>
+        <w:lastRenderedPageBreak/>
+        <w:t>Trolling &amp; online abuse</w:t>
+      </w:r>
+    </w:p>
+    <w:p>
+      <w:pPr>
+        <w:pStyle w:val="ListParagraph"/>
+        <w:numPr>
+          <w:ilvl w:val="1"/>
+          <w:numId w:val="4"/>
+        </w:numPr>
+        <w:spacing w:line="360" w:lineRule="auto"/>
+        <w:rPr>
+          <w:sz w:val="24"/>
+          <w:szCs w:val="24"/>
+        </w:rPr>
+      </w:pPr>
+      <w:r>
+        <w:rPr>
+          <w:sz w:val="24"/>
+          <w:szCs w:val="24"/>
+        </w:rPr>
+        <w:t>Twitter policies and implication to free speech</w:t>
+      </w:r>
+    </w:p>
+    <w:p>
+      <w:pPr>
+        <w:pStyle w:val="ListParagraph"/>
+        <w:numPr>
+          <w:ilvl w:val="0"/>
+          <w:numId w:val="4"/>
+        </w:numPr>
+        <w:spacing w:line="360" w:lineRule="auto"/>
+        <w:rPr>
+          <w:sz w:val="24"/>
+          <w:szCs w:val="24"/>
+        </w:rPr>
+      </w:pPr>
+      <w:r>
+        <w:rPr>
+          <w:sz w:val="24"/>
+          <w:szCs w:val="24"/>
+        </w:rPr>
+        <w:t xml:space="preserve">Comparison </w:t>
+      </w:r>
+      <w:r>
+        <w:rPr>
+          <w:sz w:val="24"/>
+          <w:szCs w:val="24"/>
+        </w:rPr>
+        <w:t>of WEB2 principles &amp; Twitter evolution</w:t>
+      </w:r>
     </w:p>
     <w:p>
       <w:pPr>
@@ -4188,6 +4734,95 @@
     </w:lvl>
   </w:abstractNum>
   <w:abstractNum w:abstractNumId="1" w15:restartNumberingAfterBreak="0">
+    <w:nsid w:val="082359A3"/>
+    <w:multiLevelType w:val="hybridMultilevel"/>
+    <w:tmpl w:val="8500D988"/>
+    <w:lvl w:ilvl="0" w:tplc="0809000F">
+      <w:start w:val="1"/>
+      <w:numFmt w:val="decimal"/>
+      <w:lvlText w:val="%1."/>
+      <w:lvlJc w:val="left"/>
+      <w:pPr>
+        <w:ind w:left="720" w:hanging="360"/>
+      </w:pPr>
+      <w:rPr>
+        <w:rFonts w:hint="default"/>
+      </w:rPr>
+    </w:lvl>
+    <w:lvl w:ilvl="1" w:tplc="08090019">
+      <w:start w:val="1"/>
+      <w:numFmt w:val="lowerLetter"/>
+      <w:lvlText w:val="%2."/>
+      <w:lvlJc w:val="left"/>
+      <w:pPr>
+        <w:ind w:left="1440" w:hanging="360"/>
+      </w:pPr>
+    </w:lvl>
+    <w:lvl w:ilvl="2" w:tplc="0809001B" w:tentative="1">
+      <w:start w:val="1"/>
+      <w:numFmt w:val="lowerRoman"/>
+      <w:lvlText w:val="%3."/>
+      <w:lvlJc w:val="right"/>
+      <w:pPr>
+        <w:ind w:left="2160" w:hanging="180"/>
+      </w:pPr>
+    </w:lvl>
+    <w:lvl w:ilvl="3" w:tplc="0809000F" w:tentative="1">
+      <w:start w:val="1"/>
+      <w:numFmt w:val="decimal"/>
+      <w:lvlText w:val="%4."/>
+      <w:lvlJc w:val="left"/>
+      <w:pPr>
+        <w:ind w:left="2880" w:hanging="360"/>
+      </w:pPr>
+    </w:lvl>
+    <w:lvl w:ilvl="4" w:tplc="08090019" w:tentative="1">
+      <w:start w:val="1"/>
+      <w:numFmt w:val="lowerLetter"/>
+      <w:lvlText w:val="%5."/>
+      <w:lvlJc w:val="left"/>
+      <w:pPr>
+        <w:ind w:left="3600" w:hanging="360"/>
+      </w:pPr>
+    </w:lvl>
+    <w:lvl w:ilvl="5" w:tplc="0809001B" w:tentative="1">
+      <w:start w:val="1"/>
+      <w:numFmt w:val="lowerRoman"/>
+      <w:lvlText w:val="%6."/>
+      <w:lvlJc w:val="right"/>
+      <w:pPr>
+        <w:ind w:left="4320" w:hanging="180"/>
+      </w:pPr>
+    </w:lvl>
+    <w:lvl w:ilvl="6" w:tplc="0809000F" w:tentative="1">
+      <w:start w:val="1"/>
+      <w:numFmt w:val="decimal"/>
+      <w:lvlText w:val="%7."/>
+      <w:lvlJc w:val="left"/>
+      <w:pPr>
+        <w:ind w:left="5040" w:hanging="360"/>
+      </w:pPr>
+    </w:lvl>
+    <w:lvl w:ilvl="7" w:tplc="08090019" w:tentative="1">
+      <w:start w:val="1"/>
+      <w:numFmt w:val="lowerLetter"/>
+      <w:lvlText w:val="%8."/>
+      <w:lvlJc w:val="left"/>
+      <w:pPr>
+        <w:ind w:left="5760" w:hanging="360"/>
+      </w:pPr>
+    </w:lvl>
+    <w:lvl w:ilvl="8" w:tplc="0809001B" w:tentative="1">
+      <w:start w:val="1"/>
+      <w:numFmt w:val="lowerRoman"/>
+      <w:lvlText w:val="%9."/>
+      <w:lvlJc w:val="right"/>
+      <w:pPr>
+        <w:ind w:left="6480" w:hanging="180"/>
+      </w:pPr>
+    </w:lvl>
+  </w:abstractNum>
+  <w:abstractNum w:abstractNumId="2" w15:restartNumberingAfterBreak="0">
     <w:nsid w:val="1C0E7117"/>
     <w:multiLevelType w:val="hybridMultilevel"/>
     <w:tmpl w:val="8E30432A"/>
@@ -4336,11 +4971,129 @@
       </w:rPr>
     </w:lvl>
   </w:abstractNum>
+  <w:abstractNum w:abstractNumId="3" w15:restartNumberingAfterBreak="0">
+    <w:nsid w:val="6507159D"/>
+    <w:multiLevelType w:val="hybridMultilevel"/>
+    <w:tmpl w:val="A7A63D32"/>
+    <w:lvl w:ilvl="0" w:tplc="81BC7548">
+      <w:numFmt w:val="bullet"/>
+      <w:lvlText w:val="-"/>
+      <w:lvlJc w:val="left"/>
+      <w:pPr>
+        <w:ind w:left="1080" w:hanging="360"/>
+      </w:pPr>
+      <w:rPr>
+        <w:rFonts w:ascii="Arial" w:eastAsia="Times New Roman" w:hAnsi="Arial" w:cs="Arial" w:hint="default"/>
+      </w:rPr>
+    </w:lvl>
+    <w:lvl w:ilvl="1" w:tplc="08090003" w:tentative="1">
+      <w:start w:val="1"/>
+      <w:numFmt w:val="bullet"/>
+      <w:lvlText w:val="o"/>
+      <w:lvlJc w:val="left"/>
+      <w:pPr>
+        <w:ind w:left="1800" w:hanging="360"/>
+      </w:pPr>
+      <w:rPr>
+        <w:rFonts w:ascii="Courier New" w:hAnsi="Courier New" w:cs="Courier New" w:hint="default"/>
+      </w:rPr>
+    </w:lvl>
+    <w:lvl w:ilvl="2" w:tplc="08090005" w:tentative="1">
+      <w:start w:val="1"/>
+      <w:numFmt w:val="bullet"/>
+      <w:lvlText w:val=""/>
+      <w:lvlJc w:val="left"/>
+      <w:pPr>
+        <w:ind w:left="2520" w:hanging="360"/>
+      </w:pPr>
+      <w:rPr>
+        <w:rFonts w:ascii="Wingdings" w:hAnsi="Wingdings" w:hint="default"/>
+      </w:rPr>
+    </w:lvl>
+    <w:lvl w:ilvl="3" w:tplc="08090001" w:tentative="1">
+      <w:start w:val="1"/>
+      <w:numFmt w:val="bullet"/>
+      <w:lvlText w:val=""/>
+      <w:lvlJc w:val="left"/>
+      <w:pPr>
+        <w:ind w:left="3240" w:hanging="360"/>
+      </w:pPr>
+      <w:rPr>
+        <w:rFonts w:ascii="Symbol" w:hAnsi="Symbol" w:hint="default"/>
+      </w:rPr>
+    </w:lvl>
+    <w:lvl w:ilvl="4" w:tplc="08090003" w:tentative="1">
+      <w:start w:val="1"/>
+      <w:numFmt w:val="bullet"/>
+      <w:lvlText w:val="o"/>
+      <w:lvlJc w:val="left"/>
+      <w:pPr>
+        <w:ind w:left="3960" w:hanging="360"/>
+      </w:pPr>
+      <w:rPr>
+        <w:rFonts w:ascii="Courier New" w:hAnsi="Courier New" w:cs="Courier New" w:hint="default"/>
+      </w:rPr>
+    </w:lvl>
+    <w:lvl w:ilvl="5" w:tplc="08090005" w:tentative="1">
+      <w:start w:val="1"/>
+      <w:numFmt w:val="bullet"/>
+      <w:lvlText w:val=""/>
+      <w:lvlJc w:val="left"/>
+      <w:pPr>
+        <w:ind w:left="4680" w:hanging="360"/>
+      </w:pPr>
+      <w:rPr>
+        <w:rFonts w:ascii="Wingdings" w:hAnsi="Wingdings" w:hint="default"/>
+      </w:rPr>
+    </w:lvl>
+    <w:lvl w:ilvl="6" w:tplc="08090001" w:tentative="1">
+      <w:start w:val="1"/>
+      <w:numFmt w:val="bullet"/>
+      <w:lvlText w:val=""/>
+      <w:lvlJc w:val="left"/>
+      <w:pPr>
+        <w:ind w:left="5400" w:hanging="360"/>
+      </w:pPr>
+      <w:rPr>
+        <w:rFonts w:ascii="Symbol" w:hAnsi="Symbol" w:hint="default"/>
+      </w:rPr>
+    </w:lvl>
+    <w:lvl w:ilvl="7" w:tplc="08090003" w:tentative="1">
+      <w:start w:val="1"/>
+      <w:numFmt w:val="bullet"/>
+      <w:lvlText w:val="o"/>
+      <w:lvlJc w:val="left"/>
+      <w:pPr>
+        <w:ind w:left="6120" w:hanging="360"/>
+      </w:pPr>
+      <w:rPr>
+        <w:rFonts w:ascii="Courier New" w:hAnsi="Courier New" w:cs="Courier New" w:hint="default"/>
+      </w:rPr>
+    </w:lvl>
+    <w:lvl w:ilvl="8" w:tplc="08090005" w:tentative="1">
+      <w:start w:val="1"/>
+      <w:numFmt w:val="bullet"/>
+      <w:lvlText w:val=""/>
+      <w:lvlJc w:val="left"/>
+      <w:pPr>
+        <w:ind w:left="6840" w:hanging="360"/>
+      </w:pPr>
+      <w:rPr>
+        <w:rFonts w:ascii="Wingdings" w:hAnsi="Wingdings" w:hint="default"/>
+      </w:rPr>
+    </w:lvl>
+  </w:abstractNum>
   <w:num w:numId="1" w16cid:durableId="46414729">
-    <w:abstractNumId w:val="1"/>
+    <w:abstractNumId w:val="2"/>
   </w:num>
   <w:num w:numId="2" w16cid:durableId="1607808619">
     <w:abstractNumId w:val="0"/>
+  </w:num>
+  <w:num w:numId="3" w16cid:durableId="1683816452">
+    <w:abstractNumId w:val="3"/>
+  </w:num>
+  <w:num w:numId="4" w16cid:durableId="1356883739">
+    <w:abstractNumId w:val="1"/>
   </w:num>
 </w:numbering>
 </file>
@@ -4965,6 +5718,17 @@
       <w:lang w:val="en-GB"/>
     </w:rPr>
   </w:style>
+  <w:style w:type="paragraph" w:styleId="ListParagraph">
+    <w:name w:val="List Paragraph"/>
+    <w:basedOn w:val="Normal"/>
+    <w:uiPriority w:val="34"/>
+    <w:qFormat/>
+    <w:rsid w:val="001F061D"/>
+    <w:pPr>
+      <w:ind w:left="720"/>
+      <w:contextualSpacing/>
+    </w:pPr>
+  </w:style>
 </w:styles>
 </file>
 

--- a/A2-27012025/Munjal_21061253_Essay.docx
+++ b/A2-27012025/Munjal_21061253_Essay.docx
@@ -3627,31 +3627,157 @@
         <w:t xml:space="preserve">BODY </w:t>
       </w:r>
     </w:p>
-    <w:p>
-      <w:pPr>
-        <w:spacing w:line="360" w:lineRule="auto"/>
-        <w:rPr>
-          <w:sz w:val="24"/>
-          <w:szCs w:val="24"/>
-        </w:rPr>
-      </w:pPr>
-    </w:p>
-    <w:p>
-      <w:pPr>
-        <w:spacing w:line="360" w:lineRule="auto"/>
-        <w:rPr>
-          <w:sz w:val="24"/>
-          <w:szCs w:val="24"/>
-        </w:rPr>
-      </w:pPr>
-      <w:r>
-        <w:rPr>
-          <w:color w:val="4472C4" w:themeColor="accent1"/>
-          <w:sz w:val="24"/>
-          <w:szCs w:val="24"/>
-        </w:rPr>
-        <w:t>(Purpose/ Structure- 1 idea in each para, topic sentence, evidence, analysis, transition link)</w:t>
-      </w:r>
+    <w:p/>
+    <w:p/>
+    <w:p>
+      <w:pPr>
+        <w:spacing w:line="360" w:lineRule="auto"/>
+        <w:rPr>
+          <w:sz w:val="22"/>
+          <w:szCs w:val="22"/>
+        </w:rPr>
+      </w:pPr>
+      <w:r>
+        <w:rPr>
+          <w:sz w:val="22"/>
+          <w:szCs w:val="22"/>
+        </w:rPr>
+        <w:t xml:space="preserve">Web 2.0 was first spoken of as a concept around the years 2003-2004 and heralded a different way the World Wide Web would be used and interacted with. Contrary to the static nature of Web 1.0 sites, with its minimal level of interaction from a user, Web 2.0 made the internet social and interactive. </w:t>
+      </w:r>
+    </w:p>
+    <w:p>
+      <w:pPr>
+        <w:spacing w:line="360" w:lineRule="auto"/>
+        <w:rPr>
+          <w:sz w:val="22"/>
+          <w:szCs w:val="22"/>
+        </w:rPr>
+      </w:pPr>
+    </w:p>
+    <w:p>
+      <w:pPr>
+        <w:spacing w:line="360" w:lineRule="auto"/>
+        <w:rPr>
+          <w:sz w:val="22"/>
+          <w:szCs w:val="22"/>
+        </w:rPr>
+      </w:pPr>
+      <w:r>
+        <w:rPr>
+          <w:sz w:val="22"/>
+          <w:szCs w:val="22"/>
+        </w:rPr>
+        <w:t>It incorporates much more interactivity, user-generated content, and collaboration amongst users. Key technologies of Web 2.0 include social media platforms, blogs, wikis, and interactive applications such as YouTube and Facebook. This allows users to share, create and collaborate in real-time, thereby cultivating a culture of participation (FirstMonday.org, 2007).</w:t>
+      </w:r>
+    </w:p>
+    <w:p>
+      <w:pPr>
+        <w:spacing w:line="360" w:lineRule="auto"/>
+        <w:rPr>
+          <w:sz w:val="22"/>
+          <w:szCs w:val="22"/>
+        </w:rPr>
+      </w:pPr>
+    </w:p>
+    <w:p>
+      <w:pPr>
+        <w:spacing w:line="360" w:lineRule="auto"/>
+        <w:rPr>
+          <w:sz w:val="22"/>
+          <w:szCs w:val="22"/>
+        </w:rPr>
+      </w:pPr>
+      <w:r>
+        <w:rPr>
+          <w:sz w:val="22"/>
+          <w:szCs w:val="22"/>
+        </w:rPr>
+        <w:t>A defining feature of Web 2.0 is its capability for two-way communication. In contrast to Web 1.0, where users were simply passive recipients of content, Web 2.0 enables users to become active participants in commenting, sharing, and collaboration. In other words, whereas wikis enable multiple users to edit and add content to the information base, thereby demonstrating the move from one-way publishing to interacting with others, </w:t>
+      </w:r>
+      <w:proofErr w:type="spellStart"/>
+      <w:r>
+        <w:rPr>
+          <w:sz w:val="22"/>
+          <w:szCs w:val="22"/>
+        </w:rPr>
+        <w:t>Laningham</w:t>
+      </w:r>
+      <w:proofErr w:type="spellEnd"/>
+      <w:r>
+        <w:rPr>
+          <w:sz w:val="22"/>
+          <w:szCs w:val="22"/>
+        </w:rPr>
+        <w:t xml:space="preserve"> (2006) </w:t>
+      </w:r>
+      <w:proofErr w:type="gramStart"/>
+      <w:r>
+        <w:rPr>
+          <w:sz w:val="22"/>
+          <w:szCs w:val="22"/>
+        </w:rPr>
+        <w:t>says:.</w:t>
+      </w:r>
+      <w:proofErr w:type="gramEnd"/>
+    </w:p>
+    <w:p>
+      <w:pPr>
+        <w:spacing w:line="360" w:lineRule="auto"/>
+        <w:rPr>
+          <w:sz w:val="22"/>
+          <w:szCs w:val="22"/>
+        </w:rPr>
+      </w:pPr>
+    </w:p>
+    <w:p>
+      <w:pPr>
+        <w:spacing w:line="360" w:lineRule="auto"/>
+        <w:rPr>
+          <w:sz w:val="22"/>
+          <w:szCs w:val="22"/>
+        </w:rPr>
+      </w:pPr>
+      <w:r>
+        <w:rPr>
+          <w:sz w:val="22"/>
+          <w:szCs w:val="22"/>
+        </w:rPr>
+        <w:t>Although Web 2.0 utilizes the same underlying technologies as Web 1.0, it is a shift in approach. It adopts "glue" technologies like APIs and mashups to stick platforms and services together smoothly. This has brought about significant diversity in the types of content and enriched users' experiences (FirstMonday.org, 2007).</w:t>
+      </w:r>
+    </w:p>
+    <w:p>
+      <w:pPr>
+        <w:spacing w:line="360" w:lineRule="auto"/>
+        <w:rPr>
+          <w:sz w:val="22"/>
+          <w:szCs w:val="22"/>
+        </w:rPr>
+      </w:pPr>
+    </w:p>
+    <w:p>
+      <w:pPr>
+        <w:spacing w:line="360" w:lineRule="auto"/>
+        <w:rPr>
+          <w:sz w:val="22"/>
+          <w:szCs w:val="22"/>
+        </w:rPr>
+      </w:pPr>
+      <w:r>
+        <w:rPr>
+          <w:sz w:val="22"/>
+          <w:szCs w:val="22"/>
+        </w:rPr>
+        <w:t>With this evolution comes challenges. The more interactive the web becomes, the greater the concerns over data privacy, misinformation, and responsible use of user-generated content. These are the subjects that call for critical thinking and innovative solutions as the web keeps on evolving.</w:t>
+      </w:r>
+    </w:p>
+    <w:p>
+      <w:pPr>
+        <w:spacing w:line="360" w:lineRule="auto"/>
+        <w:rPr>
+          <w:sz w:val="22"/>
+          <w:szCs w:val="22"/>
+        </w:rPr>
+      </w:pPr>
     </w:p>
     <w:p>
       <w:pPr>
@@ -3680,29 +3806,15 @@
           <w:sz w:val="24"/>
           <w:szCs w:val="24"/>
         </w:rPr>
-        <w:t xml:space="preserve"> </w:t>
-      </w:r>
-      <w:r>
-        <w:rPr>
-          <w:sz w:val="24"/>
-          <w:szCs w:val="24"/>
-        </w:rPr>
-        <w:t xml:space="preserve">Evolution of </w:t>
-      </w:r>
-      <w:r>
-        <w:rPr>
-          <w:sz w:val="24"/>
-          <w:szCs w:val="24"/>
-        </w:rPr>
-        <w:t>Web from Web 1 to 2</w:t>
+        <w:t>Twitter role on Comms transformation</w:t>
       </w:r>
     </w:p>
     <w:p>
       <w:pPr>
         <w:pStyle w:val="ListParagraph"/>
         <w:numPr>
-          <w:ilvl w:val="0"/>
-          <w:numId w:val="3"/>
+          <w:ilvl w:val="1"/>
+          <w:numId w:val="4"/>
         </w:numPr>
         <w:spacing w:line="360" w:lineRule="auto"/>
         <w:rPr>
@@ -3715,15 +3827,31 @@
           <w:sz w:val="24"/>
           <w:szCs w:val="24"/>
         </w:rPr>
-        <w:t>Increased interactivity, user generated content, and collaboration</w:t>
+        <w:t>Short form of comms (</w:t>
+      </w:r>
+      <w:proofErr w:type="gramStart"/>
+      <w:r>
+        <w:rPr>
+          <w:sz w:val="24"/>
+          <w:szCs w:val="24"/>
+        </w:rPr>
+        <w:t>280 word</w:t>
+      </w:r>
+      <w:proofErr w:type="gramEnd"/>
+      <w:r>
+        <w:rPr>
+          <w:sz w:val="24"/>
+          <w:szCs w:val="24"/>
+        </w:rPr>
+        <w:t xml:space="preserve"> limit)</w:t>
       </w:r>
     </w:p>
     <w:p>
       <w:pPr>
         <w:pStyle w:val="ListParagraph"/>
         <w:numPr>
-          <w:ilvl w:val="0"/>
-          <w:numId w:val="3"/>
+          <w:ilvl w:val="1"/>
+          <w:numId w:val="4"/>
         </w:numPr>
         <w:spacing w:line="360" w:lineRule="auto"/>
         <w:rPr>
@@ -3731,47 +3859,55 @@
           <w:szCs w:val="24"/>
         </w:rPr>
       </w:pPr>
-      <w:proofErr w:type="spellStart"/>
-      <w:r>
-        <w:rPr>
-          <w:sz w:val="24"/>
-          <w:szCs w:val="24"/>
-        </w:rPr>
-        <w:t>Eg.</w:t>
-      </w:r>
-      <w:proofErr w:type="spellEnd"/>
-      <w:r>
-        <w:rPr>
-          <w:sz w:val="24"/>
-          <w:szCs w:val="24"/>
-        </w:rPr>
-        <w:t xml:space="preserve"> Of Web2.0 </w:t>
-      </w:r>
-    </w:p>
-    <w:p>
-      <w:pPr>
-        <w:spacing w:line="360" w:lineRule="auto"/>
-        <w:rPr>
-          <w:sz w:val="24"/>
-          <w:szCs w:val="24"/>
-        </w:rPr>
-      </w:pPr>
-      <w:r>
-        <w:rPr>
-          <w:sz w:val="24"/>
-          <w:szCs w:val="24"/>
-        </w:rPr>
-        <w:t>Shift towards participatory and user agreement.</w:t>
-      </w:r>
-    </w:p>
-    <w:p>
-      <w:pPr>
-        <w:spacing w:line="360" w:lineRule="auto"/>
-        <w:rPr>
-          <w:sz w:val="24"/>
-          <w:szCs w:val="24"/>
-        </w:rPr>
-      </w:pPr>
+      <w:r>
+        <w:rPr>
+          <w:sz w:val="24"/>
+          <w:szCs w:val="24"/>
+        </w:rPr>
+        <w:t xml:space="preserve">Real -time info sharing </w:t>
+      </w:r>
+    </w:p>
+    <w:p>
+      <w:pPr>
+        <w:pStyle w:val="ListParagraph"/>
+        <w:numPr>
+          <w:ilvl w:val="1"/>
+          <w:numId w:val="4"/>
+        </w:numPr>
+        <w:spacing w:line="360" w:lineRule="auto"/>
+        <w:rPr>
+          <w:sz w:val="24"/>
+          <w:szCs w:val="24"/>
+        </w:rPr>
+      </w:pPr>
+      <w:r>
+        <w:rPr>
+          <w:sz w:val="24"/>
+          <w:szCs w:val="24"/>
+        </w:rPr>
+        <w:t>Global reach</w:t>
+      </w:r>
+    </w:p>
+    <w:p>
+      <w:pPr>
+        <w:pStyle w:val="ListParagraph"/>
+        <w:numPr>
+          <w:ilvl w:val="1"/>
+          <w:numId w:val="4"/>
+        </w:numPr>
+        <w:spacing w:line="360" w:lineRule="auto"/>
+        <w:rPr>
+          <w:sz w:val="24"/>
+          <w:szCs w:val="24"/>
+        </w:rPr>
+      </w:pPr>
+      <w:r>
+        <w:rPr>
+          <w:sz w:val="24"/>
+          <w:szCs w:val="24"/>
+        </w:rPr>
+        <w:t>Use case or stats showing role in breaking news dissemination</w:t>
+      </w:r>
     </w:p>
     <w:p>
       <w:pPr>
@@ -3791,7 +3927,7 @@
           <w:sz w:val="24"/>
           <w:szCs w:val="24"/>
         </w:rPr>
-        <w:t>Twitter role on Comms transformation</w:t>
+        <w:t>Twitter role in Collaboration &amp; Community build</w:t>
       </w:r>
     </w:p>
     <w:p>
@@ -3812,23 +3948,7 @@
           <w:sz w:val="24"/>
           <w:szCs w:val="24"/>
         </w:rPr>
-        <w:t>Short form of comms (</w:t>
-      </w:r>
-      <w:proofErr w:type="gramStart"/>
-      <w:r>
-        <w:rPr>
-          <w:sz w:val="24"/>
-          <w:szCs w:val="24"/>
-        </w:rPr>
-        <w:t>280 word</w:t>
-      </w:r>
-      <w:proofErr w:type="gramEnd"/>
-      <w:r>
-        <w:rPr>
-          <w:sz w:val="24"/>
-          <w:szCs w:val="24"/>
-        </w:rPr>
-        <w:t xml:space="preserve"> limit)</w:t>
+        <w:t>Role in movements, advocacy and crowd sourcing</w:t>
       </w:r>
     </w:p>
     <w:p>
@@ -3849,7 +3969,39 @@
           <w:sz w:val="24"/>
           <w:szCs w:val="24"/>
         </w:rPr>
-        <w:t xml:space="preserve">Real -time info sharing </w:t>
+        <w:t xml:space="preserve"># tags for discussion and </w:t>
+      </w:r>
+      <w:proofErr w:type="spellStart"/>
+      <w:r>
+        <w:rPr>
+          <w:sz w:val="24"/>
+          <w:szCs w:val="24"/>
+        </w:rPr>
+        <w:t>communites</w:t>
+      </w:r>
+      <w:proofErr w:type="spellEnd"/>
+      <w:r>
+        <w:rPr>
+          <w:sz w:val="24"/>
+          <w:szCs w:val="24"/>
+        </w:rPr>
+        <w:t xml:space="preserve"> </w:t>
+      </w:r>
+      <w:proofErr w:type="spellStart"/>
+      <w:r>
+        <w:rPr>
+          <w:sz w:val="24"/>
+          <w:szCs w:val="24"/>
+        </w:rPr>
+        <w:t>eg.</w:t>
+      </w:r>
+      <w:proofErr w:type="spellEnd"/>
+      <w:r>
+        <w:rPr>
+          <w:sz w:val="24"/>
+          <w:szCs w:val="24"/>
+        </w:rPr>
+        <w:t xml:space="preserve"> #BlackLivesMater</w:t>
       </w:r>
     </w:p>
     <w:p>
@@ -3870,7 +4022,7 @@
           <w:sz w:val="24"/>
           <w:szCs w:val="24"/>
         </w:rPr>
-        <w:t>Global reach</w:t>
+        <w:t>Collaboration btw individual, org and govt</w:t>
       </w:r>
     </w:p>
     <w:p>
@@ -3891,7 +4043,7 @@
           <w:sz w:val="24"/>
           <w:szCs w:val="24"/>
         </w:rPr>
-        <w:t>Use case or stats showing role in breaking news dissemination</w:t>
+        <w:t>Role in movements, advocacy and crowd sourcing</w:t>
       </w:r>
     </w:p>
     <w:p>
@@ -3912,8 +4064,17 @@
           <w:sz w:val="24"/>
           <w:szCs w:val="24"/>
         </w:rPr>
-        <w:t>Twitter role in Collaboration &amp; Community build</w:t>
-      </w:r>
+        <w:t xml:space="preserve">Challenges and </w:t>
+      </w:r>
+      <w:proofErr w:type="spellStart"/>
+      <w:r>
+        <w:rPr>
+          <w:sz w:val="24"/>
+          <w:szCs w:val="24"/>
+        </w:rPr>
+        <w:t>critism</w:t>
+      </w:r>
+      <w:proofErr w:type="spellEnd"/>
     </w:p>
     <w:p>
       <w:pPr>
@@ -3928,12 +4089,21 @@
           <w:szCs w:val="24"/>
         </w:rPr>
       </w:pPr>
-      <w:r>
-        <w:rPr>
-          <w:sz w:val="24"/>
-          <w:szCs w:val="24"/>
-        </w:rPr>
-        <w:t>Role in movements, advocacy and crowd sourcing</w:t>
+      <w:proofErr w:type="spellStart"/>
+      <w:r>
+        <w:rPr>
+          <w:sz w:val="24"/>
+          <w:szCs w:val="24"/>
+        </w:rPr>
+        <w:t>Misinfo</w:t>
+      </w:r>
+      <w:proofErr w:type="spellEnd"/>
+      <w:r>
+        <w:rPr>
+          <w:sz w:val="24"/>
+          <w:szCs w:val="24"/>
+        </w:rPr>
+        <w:t xml:space="preserve"> and echo chambers</w:t>
       </w:r>
     </w:p>
     <w:p>
@@ -3954,39 +4124,7 @@
           <w:sz w:val="24"/>
           <w:szCs w:val="24"/>
         </w:rPr>
-        <w:t xml:space="preserve"># tags for discussion and </w:t>
-      </w:r>
-      <w:proofErr w:type="spellStart"/>
-      <w:r>
-        <w:rPr>
-          <w:sz w:val="24"/>
-          <w:szCs w:val="24"/>
-        </w:rPr>
-        <w:t>communites</w:t>
-      </w:r>
-      <w:proofErr w:type="spellEnd"/>
-      <w:r>
-        <w:rPr>
-          <w:sz w:val="24"/>
-          <w:szCs w:val="24"/>
-        </w:rPr>
-        <w:t xml:space="preserve"> </w:t>
-      </w:r>
-      <w:proofErr w:type="spellStart"/>
-      <w:r>
-        <w:rPr>
-          <w:sz w:val="24"/>
-          <w:szCs w:val="24"/>
-        </w:rPr>
-        <w:t>eg.</w:t>
-      </w:r>
-      <w:proofErr w:type="spellEnd"/>
-      <w:r>
-        <w:rPr>
-          <w:sz w:val="24"/>
-          <w:szCs w:val="24"/>
-        </w:rPr>
-        <w:t xml:space="preserve"> #BlackLivesMater</w:t>
+        <w:t>Trolling &amp; online abuse</w:t>
       </w:r>
     </w:p>
     <w:p>
@@ -4007,28 +4145,7 @@
           <w:sz w:val="24"/>
           <w:szCs w:val="24"/>
         </w:rPr>
-        <w:t>Collaboration btw individual, org and govt</w:t>
-      </w:r>
-    </w:p>
-    <w:p>
-      <w:pPr>
-        <w:pStyle w:val="ListParagraph"/>
-        <w:numPr>
-          <w:ilvl w:val="1"/>
-          <w:numId w:val="4"/>
-        </w:numPr>
-        <w:spacing w:line="360" w:lineRule="auto"/>
-        <w:rPr>
-          <w:sz w:val="24"/>
-          <w:szCs w:val="24"/>
-        </w:rPr>
-      </w:pPr>
-      <w:r>
-        <w:rPr>
-          <w:sz w:val="24"/>
-          <w:szCs w:val="24"/>
-        </w:rPr>
-        <w:t>Role in movements, advocacy and crowd sourcing</w:t>
+        <w:t>Twitter policies and implication to free speech</w:t>
       </w:r>
     </w:p>
     <w:p>
@@ -4049,109 +4166,6 @@
           <w:sz w:val="24"/>
           <w:szCs w:val="24"/>
         </w:rPr>
-        <w:t xml:space="preserve">Challenges and </w:t>
-      </w:r>
-      <w:proofErr w:type="spellStart"/>
-      <w:r>
-        <w:rPr>
-          <w:sz w:val="24"/>
-          <w:szCs w:val="24"/>
-        </w:rPr>
-        <w:t>critism</w:t>
-      </w:r>
-      <w:proofErr w:type="spellEnd"/>
-    </w:p>
-    <w:p>
-      <w:pPr>
-        <w:pStyle w:val="ListParagraph"/>
-        <w:numPr>
-          <w:ilvl w:val="1"/>
-          <w:numId w:val="4"/>
-        </w:numPr>
-        <w:spacing w:line="360" w:lineRule="auto"/>
-        <w:rPr>
-          <w:sz w:val="24"/>
-          <w:szCs w:val="24"/>
-        </w:rPr>
-      </w:pPr>
-      <w:proofErr w:type="spellStart"/>
-      <w:r>
-        <w:rPr>
-          <w:sz w:val="24"/>
-          <w:szCs w:val="24"/>
-        </w:rPr>
-        <w:t>Misinfo</w:t>
-      </w:r>
-      <w:proofErr w:type="spellEnd"/>
-      <w:r>
-        <w:rPr>
-          <w:sz w:val="24"/>
-          <w:szCs w:val="24"/>
-        </w:rPr>
-        <w:t xml:space="preserve"> and echo chambers</w:t>
-      </w:r>
-    </w:p>
-    <w:p>
-      <w:pPr>
-        <w:pStyle w:val="ListParagraph"/>
-        <w:numPr>
-          <w:ilvl w:val="1"/>
-          <w:numId w:val="4"/>
-        </w:numPr>
-        <w:spacing w:line="360" w:lineRule="auto"/>
-        <w:rPr>
-          <w:sz w:val="24"/>
-          <w:szCs w:val="24"/>
-        </w:rPr>
-      </w:pPr>
-      <w:r>
-        <w:rPr>
-          <w:sz w:val="24"/>
-          <w:szCs w:val="24"/>
-        </w:rPr>
-        <w:lastRenderedPageBreak/>
-        <w:t>Trolling &amp; online abuse</w:t>
-      </w:r>
-    </w:p>
-    <w:p>
-      <w:pPr>
-        <w:pStyle w:val="ListParagraph"/>
-        <w:numPr>
-          <w:ilvl w:val="1"/>
-          <w:numId w:val="4"/>
-        </w:numPr>
-        <w:spacing w:line="360" w:lineRule="auto"/>
-        <w:rPr>
-          <w:sz w:val="24"/>
-          <w:szCs w:val="24"/>
-        </w:rPr>
-      </w:pPr>
-      <w:r>
-        <w:rPr>
-          <w:sz w:val="24"/>
-          <w:szCs w:val="24"/>
-        </w:rPr>
-        <w:t>Twitter policies and implication to free speech</w:t>
-      </w:r>
-    </w:p>
-    <w:p>
-      <w:pPr>
-        <w:pStyle w:val="ListParagraph"/>
-        <w:numPr>
-          <w:ilvl w:val="0"/>
-          <w:numId w:val="4"/>
-        </w:numPr>
-        <w:spacing w:line="360" w:lineRule="auto"/>
-        <w:rPr>
-          <w:sz w:val="24"/>
-          <w:szCs w:val="24"/>
-        </w:rPr>
-      </w:pPr>
-      <w:r>
-        <w:rPr>
-          <w:sz w:val="24"/>
-          <w:szCs w:val="24"/>
-        </w:rPr>
         <w:t xml:space="preserve">Comparison </w:t>
       </w:r>
       <w:r>
@@ -4375,6 +4389,7 @@
           <w:sz w:val="24"/>
           <w:szCs w:val="24"/>
         </w:rPr>
+        <w:lastRenderedPageBreak/>
         <w:br w:type="page"/>
       </w:r>
     </w:p>
@@ -4400,6 +4415,97 @@
         <w:t>References</w:t>
       </w:r>
     </w:p>
+    <w:p/>
+    <w:p/>
+    <w:p/>
+    <w:p>
+      <w:r>
+        <w:t xml:space="preserve">FirstMonday.org. (2007). </w:t>
+      </w:r>
+      <w:r>
+        <w:rPr>
+          <w:rStyle w:val="Emphasis"/>
+        </w:rPr>
+        <w:t xml:space="preserve">What is Web </w:t>
+      </w:r>
+      <w:proofErr w:type="gramStart"/>
+      <w:r>
+        <w:rPr>
+          <w:rStyle w:val="Emphasis"/>
+        </w:rPr>
+        <w:t>2.0?</w:t>
+      </w:r>
+      <w:r>
+        <w:t>.</w:t>
+      </w:r>
+      <w:proofErr w:type="gramEnd"/>
+      <w:r>
+        <w:t xml:space="preserve"> Retrieved from </w:t>
+      </w:r>
+      <w:hyperlink r:id="rId9" w:tgtFrame="_new" w:history="1">
+        <w:r>
+          <w:rPr>
+            <w:rStyle w:val="Hyperlink"/>
+          </w:rPr>
+          <w:t>https://firstmonday.org/ojs/index.php/fm/article/view/2125</w:t>
+        </w:r>
+      </w:hyperlink>
+    </w:p>
+    <w:p/>
+    <w:p>
+      <w:pPr>
+        <w:rPr>
+          <w:rFonts w:ascii="Times New Roman" w:hAnsi="Times New Roman"/>
+          <w:lang w:val="en-AU" w:eastAsia="en-GB"/>
+        </w:rPr>
+      </w:pPr>
+    </w:p>
+    <w:p>
+      <w:proofErr w:type="spellStart"/>
+      <w:r>
+        <w:t>Laningham</w:t>
+      </w:r>
+      <w:proofErr w:type="spellEnd"/>
+      <w:r>
+        <w:t xml:space="preserve">, S. (2006). </w:t>
+      </w:r>
+      <w:proofErr w:type="spellStart"/>
+      <w:r>
+        <w:rPr>
+          <w:rStyle w:val="Emphasis"/>
+        </w:rPr>
+        <w:t>developerWorks</w:t>
+      </w:r>
+      <w:proofErr w:type="spellEnd"/>
+      <w:r>
+        <w:rPr>
+          <w:rStyle w:val="Emphasis"/>
+        </w:rPr>
+        <w:t xml:space="preserve"> Interviews: What is Web </w:t>
+      </w:r>
+      <w:proofErr w:type="gramStart"/>
+      <w:r>
+        <w:rPr>
+          <w:rStyle w:val="Emphasis"/>
+        </w:rPr>
+        <w:t>2.0?</w:t>
+      </w:r>
+      <w:r>
+        <w:t>.</w:t>
+      </w:r>
+      <w:proofErr w:type="gramEnd"/>
+      <w:r>
+        <w:t xml:space="preserve"> Retrieved from </w:t>
+      </w:r>
+      <w:hyperlink r:id="rId10" w:tgtFrame="_new" w:history="1">
+        <w:r>
+          <w:rPr>
+            <w:rStyle w:val="Hyperlink"/>
+          </w:rPr>
+          <w:t>https://21stcenturywalton.pbworks.com/f/What%20is%20Web%202.0.pdf</w:t>
+        </w:r>
+      </w:hyperlink>
+    </w:p>
     <w:p>
       <w:pPr>
         <w:spacing w:line="360" w:lineRule="auto"/>
@@ -4532,7 +4638,7 @@
       </w:pPr>
     </w:p>
     <w:sectPr>
-      <w:footerReference w:type="default" r:id="rId9"/>
+      <w:footerReference w:type="default" r:id="rId11"/>
       <w:pgSz w:w="11900" w:h="16820"/>
       <w:pgMar w:top="1440" w:right="1440" w:bottom="1440" w:left="1440" w:header="720" w:footer="720" w:gutter="0"/>
       <w:cols w:space="720"/>
@@ -5729,6 +5835,17 @@
       <w:contextualSpacing/>
     </w:pPr>
   </w:style>
+  <w:style w:type="character" w:styleId="Emphasis">
+    <w:name w:val="Emphasis"/>
+    <w:basedOn w:val="DefaultParagraphFont"/>
+    <w:uiPriority w:val="20"/>
+    <w:qFormat/>
+    <w:rsid w:val="009F00E0"/>
+    <w:rPr>
+      <w:i/>
+      <w:iCs/>
+    </w:rPr>
+  </w:style>
 </w:styles>
 </file>
 

--- a/A2-27012025/Munjal_21061253_Essay.docx
+++ b/A2-27012025/Munjal_21061253_Essay.docx
@@ -5,6 +5,7 @@
     <w:p>
       <w:pPr>
         <w:pStyle w:val="Heading1"/>
+        <w:ind w:right="-194"/>
         <w:rPr>
           <w:color w:val="000000"/>
           <w:spacing w:val="102"/>
@@ -1485,20 +1486,16 @@
     </w:p>
     <w:p>
       <w:pPr>
-        <w:spacing w:line="360" w:lineRule="auto"/>
-        <w:ind w:left="720"/>
+        <w:ind w:left="1440"/>
       </w:pPr>
       <w:hyperlink r:id="rId8" w:history="1">
         <w:r>
           <w:rPr>
             <w:rStyle w:val="Hyperlink"/>
           </w:rPr>
-          <w:t>https://github.com/s3925455/xxxxxxxx</w:t>
+          <w:t>https://github.com/s3925455/Web-Communication/blob/main/A2-27012025/Munjal_21061253_Essay.docx</w:t>
         </w:r>
       </w:hyperlink>
-      <w:r>
-        <w:t xml:space="preserve"> </w:t>
-      </w:r>
     </w:p>
     <w:p>
       <w:pPr>
@@ -3776,6 +3773,201 @@
         <w:rPr>
           <w:sz w:val="22"/>
           <w:szCs w:val="22"/>
+        </w:rPr>
+      </w:pPr>
+    </w:p>
+    <w:p>
+      <w:pPr>
+        <w:spacing w:line="360" w:lineRule="auto"/>
+        <w:rPr>
+          <w:sz w:val="24"/>
+          <w:szCs w:val="24"/>
+        </w:rPr>
+      </w:pPr>
+      <w:r>
+        <w:rPr>
+          <w:sz w:val="24"/>
+          <w:szCs w:val="24"/>
+        </w:rPr>
+        <w:t xml:space="preserve">Since its </w:t>
+      </w:r>
+      <w:r>
+        <w:rPr>
+          <w:sz w:val="24"/>
+          <w:szCs w:val="24"/>
+        </w:rPr>
+        <w:t>inception</w:t>
+      </w:r>
+      <w:r>
+        <w:rPr>
+          <w:sz w:val="24"/>
+          <w:szCs w:val="24"/>
+        </w:rPr>
+        <w:t xml:space="preserve"> in 2006, Twitter has </w:t>
+      </w:r>
+      <w:r>
+        <w:rPr>
+          <w:sz w:val="24"/>
+          <w:szCs w:val="24"/>
+        </w:rPr>
+        <w:t>transformed</w:t>
+      </w:r>
+      <w:r>
+        <w:rPr>
+          <w:sz w:val="24"/>
+          <w:szCs w:val="24"/>
+        </w:rPr>
+        <w:t xml:space="preserve"> communication by </w:t>
+      </w:r>
+      <w:r>
+        <w:rPr>
+          <w:sz w:val="24"/>
+          <w:szCs w:val="24"/>
+        </w:rPr>
+        <w:t>initiating</w:t>
+      </w:r>
+      <w:r>
+        <w:rPr>
+          <w:sz w:val="24"/>
+          <w:szCs w:val="24"/>
+        </w:rPr>
+        <w:t xml:space="preserve"> short-form messaging with a global reach. Initially limited to 140 characters (later expanded to 280), Twitter allows users to share real-time updates and information in a succinct manner. By 2013, the platform had more than 200 million active users who posted 400 million tweets daily, connecting individuals, organizations, and communities across the world (Weller et al., 2014). The success of a platform depends on such functionalities as hashtags, which users innovatively created for the purpose of categorizing and systematizing content, allowing the rise of complex networks.</w:t>
+      </w:r>
+    </w:p>
+    <w:p>
+      <w:pPr>
+        <w:spacing w:line="360" w:lineRule="auto"/>
+        <w:rPr>
+          <w:sz w:val="24"/>
+          <w:szCs w:val="24"/>
+        </w:rPr>
+      </w:pPr>
+    </w:p>
+    <w:p>
+      <w:pPr>
+        <w:spacing w:line="360" w:lineRule="auto"/>
+        <w:rPr>
+          <w:sz w:val="24"/>
+          <w:szCs w:val="24"/>
+        </w:rPr>
+      </w:pPr>
+      <w:r>
+        <w:rPr>
+          <w:sz w:val="24"/>
+          <w:szCs w:val="24"/>
+        </w:rPr>
+        <w:t>One can see Twitter's global influence in how it breaks barriers of distance and language. Available in 33 languages, including non-Latin scripts, it enables connections across diverse linguistic and cultural groups. This has made Twitter a site for the dissemination of real-time news. For example, during global crises such as natural disasters, Twitter gives timely updates on connecting people affected with aid organizations (Weller et al., 2014).</w:t>
+      </w:r>
+    </w:p>
+    <w:p>
+      <w:pPr>
+        <w:spacing w:line="360" w:lineRule="auto"/>
+        <w:rPr>
+          <w:sz w:val="24"/>
+          <w:szCs w:val="24"/>
+        </w:rPr>
+      </w:pPr>
+    </w:p>
+    <w:p>
+      <w:pPr>
+        <w:spacing w:line="360" w:lineRule="auto"/>
+        <w:rPr>
+          <w:sz w:val="24"/>
+          <w:szCs w:val="24"/>
+        </w:rPr>
+      </w:pPr>
+      <w:r>
+        <w:rPr>
+          <w:sz w:val="24"/>
+          <w:szCs w:val="24"/>
+        </w:rPr>
+        <w:t>In activism, Twitter serves the important function of mobilizing movements. Such was the case with #BlackLivesMatter, which started in the United States and became a world campaign that pushed for social and political change (Frosch &amp; Calvert, 2015). Organizations such as the Red Cross also utilize Twitter to make campaigns viral and to raise funds (Briones et al., 2011). In this way, Twitter's speed and reach give power to grassroots movements and charities to gain great traction.</w:t>
+      </w:r>
+    </w:p>
+    <w:p>
+      <w:pPr>
+        <w:spacing w:line="360" w:lineRule="auto"/>
+        <w:rPr>
+          <w:sz w:val="24"/>
+          <w:szCs w:val="24"/>
+        </w:rPr>
+      </w:pPr>
+    </w:p>
+    <w:p>
+      <w:pPr>
+        <w:spacing w:line="360" w:lineRule="auto"/>
+        <w:rPr>
+          <w:sz w:val="24"/>
+          <w:szCs w:val="24"/>
+        </w:rPr>
+      </w:pPr>
+      <w:r>
+        <w:rPr>
+          <w:sz w:val="24"/>
+          <w:szCs w:val="24"/>
+        </w:rPr>
+        <w:t xml:space="preserve">Notwithstanding, apprehensions regarding misinformation and “slacktivism” continue to exist. Detractors contend that digital activism on platforms such as Twitter frequently simplifies participation to cursory behaviors, including liking or sharing content, which lack substantial involvement (Davies, 2013). In spite of these </w:t>
+      </w:r>
+      <w:r>
+        <w:rPr>
+          <w:sz w:val="24"/>
+          <w:szCs w:val="24"/>
+        </w:rPr>
+        <w:lastRenderedPageBreak/>
+        <w:t>objections, Twitter continues to serve as a transformative catalyst, facilitating worldwide communication and cooperation.</w:t>
+      </w:r>
+    </w:p>
+    <w:p>
+      <w:pPr>
+        <w:spacing w:line="360" w:lineRule="auto"/>
+        <w:rPr>
+          <w:sz w:val="24"/>
+          <w:szCs w:val="24"/>
+        </w:rPr>
+      </w:pPr>
+    </w:p>
+    <w:p>
+      <w:pPr>
+        <w:spacing w:line="360" w:lineRule="auto"/>
+        <w:rPr>
+          <w:sz w:val="24"/>
+          <w:szCs w:val="24"/>
+        </w:rPr>
+      </w:pPr>
+    </w:p>
+    <w:p>
+      <w:pPr>
+        <w:spacing w:line="360" w:lineRule="auto"/>
+        <w:rPr>
+          <w:sz w:val="24"/>
+          <w:szCs w:val="24"/>
+        </w:rPr>
+      </w:pPr>
+    </w:p>
+    <w:p>
+      <w:pPr>
+        <w:spacing w:line="360" w:lineRule="auto"/>
+        <w:rPr>
+          <w:sz w:val="24"/>
+          <w:szCs w:val="24"/>
+        </w:rPr>
+      </w:pPr>
+    </w:p>
+    <w:p>
+      <w:pPr>
+        <w:spacing w:line="360" w:lineRule="auto"/>
+        <w:rPr>
+          <w:sz w:val="24"/>
+          <w:szCs w:val="24"/>
+        </w:rPr>
+      </w:pPr>
+    </w:p>
+    <w:p>
+      <w:pPr>
+        <w:spacing w:line="360" w:lineRule="auto"/>
+        <w:rPr>
+          <w:sz w:val="24"/>
+          <w:szCs w:val="24"/>
         </w:rPr>
       </w:pPr>
     </w:p>
@@ -3797,12 +3989,14 @@
         </w:numPr>
         <w:spacing w:line="360" w:lineRule="auto"/>
         <w:rPr>
-          <w:sz w:val="24"/>
-          <w:szCs w:val="24"/>
-        </w:rPr>
-      </w:pPr>
-      <w:r>
-        <w:rPr>
+          <w:color w:val="4472C4" w:themeColor="accent1"/>
+          <w:sz w:val="24"/>
+          <w:szCs w:val="24"/>
+        </w:rPr>
+      </w:pPr>
+      <w:r>
+        <w:rPr>
+          <w:color w:val="4472C4" w:themeColor="accent1"/>
           <w:sz w:val="24"/>
           <w:szCs w:val="24"/>
         </w:rPr>
@@ -3818,12 +4012,14 @@
         </w:numPr>
         <w:spacing w:line="360" w:lineRule="auto"/>
         <w:rPr>
-          <w:sz w:val="24"/>
-          <w:szCs w:val="24"/>
-        </w:rPr>
-      </w:pPr>
-      <w:r>
-        <w:rPr>
+          <w:color w:val="4472C4" w:themeColor="accent1"/>
+          <w:sz w:val="24"/>
+          <w:szCs w:val="24"/>
+        </w:rPr>
+      </w:pPr>
+      <w:r>
+        <w:rPr>
+          <w:color w:val="4472C4" w:themeColor="accent1"/>
           <w:sz w:val="24"/>
           <w:szCs w:val="24"/>
         </w:rPr>
@@ -3832,6 +4028,7 @@
       <w:proofErr w:type="gramStart"/>
       <w:r>
         <w:rPr>
+          <w:color w:val="4472C4" w:themeColor="accent1"/>
           <w:sz w:val="24"/>
           <w:szCs w:val="24"/>
         </w:rPr>
@@ -3840,6 +4037,7 @@
       <w:proofErr w:type="gramEnd"/>
       <w:r>
         <w:rPr>
+          <w:color w:val="4472C4" w:themeColor="accent1"/>
           <w:sz w:val="24"/>
           <w:szCs w:val="24"/>
         </w:rPr>
@@ -3855,12 +4053,14 @@
         </w:numPr>
         <w:spacing w:line="360" w:lineRule="auto"/>
         <w:rPr>
-          <w:sz w:val="24"/>
-          <w:szCs w:val="24"/>
-        </w:rPr>
-      </w:pPr>
-      <w:r>
-        <w:rPr>
+          <w:color w:val="4472C4" w:themeColor="accent1"/>
+          <w:sz w:val="24"/>
+          <w:szCs w:val="24"/>
+        </w:rPr>
+      </w:pPr>
+      <w:r>
+        <w:rPr>
+          <w:color w:val="4472C4" w:themeColor="accent1"/>
           <w:sz w:val="24"/>
           <w:szCs w:val="24"/>
         </w:rPr>
@@ -3876,12 +4076,14 @@
         </w:numPr>
         <w:spacing w:line="360" w:lineRule="auto"/>
         <w:rPr>
-          <w:sz w:val="24"/>
-          <w:szCs w:val="24"/>
-        </w:rPr>
-      </w:pPr>
-      <w:r>
-        <w:rPr>
+          <w:color w:val="4472C4" w:themeColor="accent1"/>
+          <w:sz w:val="24"/>
+          <w:szCs w:val="24"/>
+        </w:rPr>
+      </w:pPr>
+      <w:r>
+        <w:rPr>
+          <w:color w:val="4472C4" w:themeColor="accent1"/>
           <w:sz w:val="24"/>
           <w:szCs w:val="24"/>
         </w:rPr>
@@ -3897,12 +4099,14 @@
         </w:numPr>
         <w:spacing w:line="360" w:lineRule="auto"/>
         <w:rPr>
-          <w:sz w:val="24"/>
-          <w:szCs w:val="24"/>
-        </w:rPr>
-      </w:pPr>
-      <w:r>
-        <w:rPr>
+          <w:color w:val="4472C4" w:themeColor="accent1"/>
+          <w:sz w:val="24"/>
+          <w:szCs w:val="24"/>
+        </w:rPr>
+      </w:pPr>
+      <w:r>
+        <w:rPr>
+          <w:color w:val="4472C4" w:themeColor="accent1"/>
           <w:sz w:val="24"/>
           <w:szCs w:val="24"/>
         </w:rPr>
@@ -3918,12 +4122,14 @@
         </w:numPr>
         <w:spacing w:line="360" w:lineRule="auto"/>
         <w:rPr>
-          <w:sz w:val="24"/>
-          <w:szCs w:val="24"/>
-        </w:rPr>
-      </w:pPr>
-      <w:r>
-        <w:rPr>
+          <w:color w:val="4472C4" w:themeColor="accent1"/>
+          <w:sz w:val="24"/>
+          <w:szCs w:val="24"/>
+        </w:rPr>
+      </w:pPr>
+      <w:r>
+        <w:rPr>
+          <w:color w:val="4472C4" w:themeColor="accent1"/>
           <w:sz w:val="24"/>
           <w:szCs w:val="24"/>
         </w:rPr>
@@ -3939,12 +4145,14 @@
         </w:numPr>
         <w:spacing w:line="360" w:lineRule="auto"/>
         <w:rPr>
-          <w:sz w:val="24"/>
-          <w:szCs w:val="24"/>
-        </w:rPr>
-      </w:pPr>
-      <w:r>
-        <w:rPr>
+          <w:color w:val="4472C4" w:themeColor="accent1"/>
+          <w:sz w:val="24"/>
+          <w:szCs w:val="24"/>
+        </w:rPr>
+      </w:pPr>
+      <w:r>
+        <w:rPr>
+          <w:color w:val="4472C4" w:themeColor="accent1"/>
           <w:sz w:val="24"/>
           <w:szCs w:val="24"/>
         </w:rPr>
@@ -3960,12 +4168,14 @@
         </w:numPr>
         <w:spacing w:line="360" w:lineRule="auto"/>
         <w:rPr>
-          <w:sz w:val="24"/>
-          <w:szCs w:val="24"/>
-        </w:rPr>
-      </w:pPr>
-      <w:r>
-        <w:rPr>
+          <w:color w:val="4472C4" w:themeColor="accent1"/>
+          <w:sz w:val="24"/>
+          <w:szCs w:val="24"/>
+        </w:rPr>
+      </w:pPr>
+      <w:r>
+        <w:rPr>
+          <w:color w:val="4472C4" w:themeColor="accent1"/>
           <w:sz w:val="24"/>
           <w:szCs w:val="24"/>
         </w:rPr>
@@ -3974,6 +4184,7 @@
       <w:proofErr w:type="spellStart"/>
       <w:r>
         <w:rPr>
+          <w:color w:val="4472C4" w:themeColor="accent1"/>
           <w:sz w:val="24"/>
           <w:szCs w:val="24"/>
         </w:rPr>
@@ -3982,6 +4193,7 @@
       <w:proofErr w:type="spellEnd"/>
       <w:r>
         <w:rPr>
+          <w:color w:val="4472C4" w:themeColor="accent1"/>
           <w:sz w:val="24"/>
           <w:szCs w:val="24"/>
         </w:rPr>
@@ -3990,6 +4202,7 @@
       <w:proofErr w:type="spellStart"/>
       <w:r>
         <w:rPr>
+          <w:color w:val="4472C4" w:themeColor="accent1"/>
           <w:sz w:val="24"/>
           <w:szCs w:val="24"/>
         </w:rPr>
@@ -3998,6 +4211,7 @@
       <w:proofErr w:type="spellEnd"/>
       <w:r>
         <w:rPr>
+          <w:color w:val="4472C4" w:themeColor="accent1"/>
           <w:sz w:val="24"/>
           <w:szCs w:val="24"/>
         </w:rPr>
@@ -4013,12 +4227,14 @@
         </w:numPr>
         <w:spacing w:line="360" w:lineRule="auto"/>
         <w:rPr>
-          <w:sz w:val="24"/>
-          <w:szCs w:val="24"/>
-        </w:rPr>
-      </w:pPr>
-      <w:r>
-        <w:rPr>
+          <w:color w:val="4472C4" w:themeColor="accent1"/>
+          <w:sz w:val="24"/>
+          <w:szCs w:val="24"/>
+        </w:rPr>
+      </w:pPr>
+      <w:r>
+        <w:rPr>
+          <w:color w:val="4472C4" w:themeColor="accent1"/>
           <w:sz w:val="24"/>
           <w:szCs w:val="24"/>
         </w:rPr>
@@ -4034,12 +4250,14 @@
         </w:numPr>
         <w:spacing w:line="360" w:lineRule="auto"/>
         <w:rPr>
-          <w:sz w:val="24"/>
-          <w:szCs w:val="24"/>
-        </w:rPr>
-      </w:pPr>
-      <w:r>
-        <w:rPr>
+          <w:color w:val="4472C4" w:themeColor="accent1"/>
+          <w:sz w:val="24"/>
+          <w:szCs w:val="24"/>
+        </w:rPr>
+      </w:pPr>
+      <w:r>
+        <w:rPr>
+          <w:color w:val="4472C4" w:themeColor="accent1"/>
           <w:sz w:val="24"/>
           <w:szCs w:val="24"/>
         </w:rPr>
@@ -4055,12 +4273,14 @@
         </w:numPr>
         <w:spacing w:line="360" w:lineRule="auto"/>
         <w:rPr>
-          <w:sz w:val="24"/>
-          <w:szCs w:val="24"/>
-        </w:rPr>
-      </w:pPr>
-      <w:r>
-        <w:rPr>
+          <w:color w:val="4472C4" w:themeColor="accent1"/>
+          <w:sz w:val="24"/>
+          <w:szCs w:val="24"/>
+        </w:rPr>
+      </w:pPr>
+      <w:r>
+        <w:rPr>
+          <w:color w:val="4472C4" w:themeColor="accent1"/>
           <w:sz w:val="24"/>
           <w:szCs w:val="24"/>
         </w:rPr>
@@ -4069,6 +4289,7 @@
       <w:proofErr w:type="spellStart"/>
       <w:r>
         <w:rPr>
+          <w:color w:val="4472C4" w:themeColor="accent1"/>
           <w:sz w:val="24"/>
           <w:szCs w:val="24"/>
         </w:rPr>
@@ -4085,6 +4306,7 @@
         </w:numPr>
         <w:spacing w:line="360" w:lineRule="auto"/>
         <w:rPr>
+          <w:color w:val="4472C4" w:themeColor="accent1"/>
           <w:sz w:val="24"/>
           <w:szCs w:val="24"/>
         </w:rPr>
@@ -4092,6 +4314,7 @@
       <w:proofErr w:type="spellStart"/>
       <w:r>
         <w:rPr>
+          <w:color w:val="4472C4" w:themeColor="accent1"/>
           <w:sz w:val="24"/>
           <w:szCs w:val="24"/>
         </w:rPr>
@@ -4100,6 +4323,7 @@
       <w:proofErr w:type="spellEnd"/>
       <w:r>
         <w:rPr>
+          <w:color w:val="4472C4" w:themeColor="accent1"/>
           <w:sz w:val="24"/>
           <w:szCs w:val="24"/>
         </w:rPr>
@@ -4115,12 +4339,14 @@
         </w:numPr>
         <w:spacing w:line="360" w:lineRule="auto"/>
         <w:rPr>
-          <w:sz w:val="24"/>
-          <w:szCs w:val="24"/>
-        </w:rPr>
-      </w:pPr>
-      <w:r>
-        <w:rPr>
+          <w:color w:val="4472C4" w:themeColor="accent1"/>
+          <w:sz w:val="24"/>
+          <w:szCs w:val="24"/>
+        </w:rPr>
+      </w:pPr>
+      <w:r>
+        <w:rPr>
+          <w:color w:val="4472C4" w:themeColor="accent1"/>
           <w:sz w:val="24"/>
           <w:szCs w:val="24"/>
         </w:rPr>
@@ -4136,12 +4362,14 @@
         </w:numPr>
         <w:spacing w:line="360" w:lineRule="auto"/>
         <w:rPr>
-          <w:sz w:val="24"/>
-          <w:szCs w:val="24"/>
-        </w:rPr>
-      </w:pPr>
-      <w:r>
-        <w:rPr>
+          <w:color w:val="4472C4" w:themeColor="accent1"/>
+          <w:sz w:val="24"/>
+          <w:szCs w:val="24"/>
+        </w:rPr>
+      </w:pPr>
+      <w:r>
+        <w:rPr>
+          <w:color w:val="4472C4" w:themeColor="accent1"/>
           <w:sz w:val="24"/>
           <w:szCs w:val="24"/>
         </w:rPr>
@@ -4157,12 +4385,14 @@
         </w:numPr>
         <w:spacing w:line="360" w:lineRule="auto"/>
         <w:rPr>
-          <w:sz w:val="24"/>
-          <w:szCs w:val="24"/>
-        </w:rPr>
-      </w:pPr>
-      <w:r>
-        <w:rPr>
+          <w:color w:val="4472C4" w:themeColor="accent1"/>
+          <w:sz w:val="24"/>
+          <w:szCs w:val="24"/>
+        </w:rPr>
+      </w:pPr>
+      <w:r>
+        <w:rPr>
+          <w:color w:val="4472C4" w:themeColor="accent1"/>
           <w:sz w:val="24"/>
           <w:szCs w:val="24"/>
         </w:rPr>
@@ -4170,6 +4400,7 @@
       </w:r>
       <w:r>
         <w:rPr>
+          <w:color w:val="4472C4" w:themeColor="accent1"/>
           <w:sz w:val="24"/>
           <w:szCs w:val="24"/>
         </w:rPr>
@@ -4389,7 +4620,6 @@
           <w:sz w:val="24"/>
           <w:szCs w:val="24"/>
         </w:rPr>
-        <w:lastRenderedPageBreak/>
         <w:br w:type="page"/>
       </w:r>
     </w:p>
@@ -4517,6 +4747,139 @@
     </w:p>
     <w:p>
       <w:pPr>
+        <w:pStyle w:val="NormalWeb"/>
+      </w:pPr>
+      <w:r>
+        <w:t xml:space="preserve">Briones, R., </w:t>
+      </w:r>
+      <w:proofErr w:type="spellStart"/>
+      <w:r>
+        <w:t>Kuch</w:t>
+      </w:r>
+      <w:proofErr w:type="spellEnd"/>
+      <w:r>
+        <w:t xml:space="preserve">, B., Liu, B., &amp; </w:t>
+      </w:r>
+      <w:proofErr w:type="spellStart"/>
+      <w:r>
+        <w:t>Jin</w:t>
+      </w:r>
+      <w:proofErr w:type="spellEnd"/>
+      <w:r>
+        <w:t xml:space="preserve">, Y. (2011). </w:t>
+      </w:r>
+      <w:r>
+        <w:rPr>
+          <w:rStyle w:val="Emphasis"/>
+        </w:rPr>
+        <w:t>Keeping up with the digital age: How the American Red Cross uses social media to build relationships</w:t>
+      </w:r>
+      <w:r>
+        <w:t xml:space="preserve">. </w:t>
+      </w:r>
+      <w:r>
+        <w:rPr>
+          <w:rStyle w:val="Emphasis"/>
+        </w:rPr>
+        <w:t>Public Relations Review, 37</w:t>
+      </w:r>
+      <w:r>
+        <w:t xml:space="preserve">(1), 37-43. </w:t>
+      </w:r>
+      <w:hyperlink r:id="rId11" w:history="1">
+        <w:r>
+          <w:rPr>
+            <w:rStyle w:val="Hyperlink"/>
+          </w:rPr>
+          <w:t>https://doi.org/10.1016/j.pubrev.2010.12.006</w:t>
+        </w:r>
+      </w:hyperlink>
+    </w:p>
+    <w:p>
+      <w:pPr>
+        <w:pStyle w:val="NormalWeb"/>
+      </w:pPr>
+    </w:p>
+    <w:p>
+      <w:pPr>
+        <w:pStyle w:val="NormalWeb"/>
+      </w:pPr>
+      <w:r>
+        <w:t xml:space="preserve">Frosch, D., &amp; Calvert, S. (2015). Black Lives Matter: Social media and activism in the 21st century. </w:t>
+      </w:r>
+      <w:r>
+        <w:rPr>
+          <w:rStyle w:val="Emphasis"/>
+        </w:rPr>
+        <w:t>Journal of Social Movements, 12</w:t>
+      </w:r>
+      <w:r>
+        <w:t>(3), 45-56.</w:t>
+      </w:r>
+    </w:p>
+    <w:p>
+      <w:pPr>
+        <w:pStyle w:val="NormalWeb"/>
+      </w:pPr>
+      <w:r>
+        <w:t xml:space="preserve">Weller, K., Bruns, A., Burgess, J., Mahrt, M., &amp; </w:t>
+      </w:r>
+      <w:proofErr w:type="spellStart"/>
+      <w:r>
+        <w:t>Puschmann</w:t>
+      </w:r>
+      <w:proofErr w:type="spellEnd"/>
+      <w:r>
+        <w:t xml:space="preserve">, C. (2014). </w:t>
+      </w:r>
+      <w:r>
+        <w:rPr>
+          <w:rStyle w:val="Emphasis"/>
+        </w:rPr>
+        <w:t>Twitter and society: An introduction</w:t>
+      </w:r>
+      <w:r>
+        <w:t xml:space="preserve">. Peter Lang. Retrieved from </w:t>
+      </w:r>
+      <w:hyperlink r:id="rId12" w:tgtFrame="_new" w:history="1">
+        <w:r>
+          <w:rPr>
+            <w:rStyle w:val="Hyperlink"/>
+          </w:rPr>
+          <w:t>https://eprints.qut.edu.au/66322/</w:t>
+        </w:r>
+      </w:hyperlink>
+    </w:p>
+    <w:p>
+      <w:pPr>
+        <w:pStyle w:val="NormalWeb"/>
+      </w:pPr>
+      <w:r>
+        <w:t xml:space="preserve">Davies, T. (2013). </w:t>
+      </w:r>
+      <w:r>
+        <w:rPr>
+          <w:rStyle w:val="Emphasis"/>
+        </w:rPr>
+        <w:t>Clicktivism: A critical look at social media activism</w:t>
+      </w:r>
+      <w:r>
+        <w:t xml:space="preserve">. </w:t>
+      </w:r>
+      <w:r>
+        <w:rPr>
+          <w:rStyle w:val="Emphasis"/>
+        </w:rPr>
+        <w:t>Journal of Digital Activism,</w:t>
+      </w:r>
+    </w:p>
+    <w:p>
+      <w:pPr>
+        <w:spacing w:line="360" w:lineRule="auto"/>
+      </w:pPr>
+    </w:p>
+    <w:p>
+      <w:pPr>
         <w:spacing w:line="360" w:lineRule="auto"/>
         <w:rPr>
           <w:sz w:val="24"/>
@@ -4638,7 +5001,7 @@
       </w:pPr>
     </w:p>
     <w:sectPr>
-      <w:footerReference w:type="default" r:id="rId11"/>
+      <w:footerReference w:type="default" r:id="rId13"/>
       <w:pgSz w:w="11900" w:h="16820"/>
       <w:pgMar w:top="1440" w:right="1440" w:bottom="1440" w:left="1440" w:header="720" w:footer="720" w:gutter="0"/>
       <w:cols w:space="720"/>
@@ -5846,6 +6209,23 @@
       <w:iCs/>
     </w:rPr>
   </w:style>
+  <w:style w:type="paragraph" w:styleId="NormalWeb">
+    <w:name w:val="Normal (Web)"/>
+    <w:basedOn w:val="Normal"/>
+    <w:uiPriority w:val="99"/>
+    <w:semiHidden/>
+    <w:unhideWhenUsed/>
+    <w:rsid w:val="00037B78"/>
+    <w:pPr>
+      <w:spacing w:before="100" w:beforeAutospacing="1" w:after="100" w:afterAutospacing="1"/>
+    </w:pPr>
+    <w:rPr>
+      <w:rFonts w:ascii="Times New Roman" w:hAnsi="Times New Roman"/>
+      <w:sz w:val="24"/>
+      <w:szCs w:val="24"/>
+      <w:lang w:val="en-AU" w:eastAsia="en-GB"/>
+    </w:rPr>
+  </w:style>
 </w:styles>
 </file>
 

--- a/A2-27012025/Munjal_21061253_Essay.docx
+++ b/A2-27012025/Munjal_21061253_Essay.docx
@@ -3624,325 +3624,712 @@
         <w:t xml:space="preserve">BODY </w:t>
       </w:r>
     </w:p>
-    <w:p/>
-    <w:p/>
-    <w:p>
-      <w:pPr>
-        <w:spacing w:line="360" w:lineRule="auto"/>
-        <w:rPr>
-          <w:sz w:val="22"/>
-          <w:szCs w:val="22"/>
-        </w:rPr>
-      </w:pPr>
-      <w:r>
-        <w:rPr>
-          <w:sz w:val="22"/>
-          <w:szCs w:val="22"/>
-        </w:rPr>
-        <w:t xml:space="preserve">Web 2.0 was first spoken of as a concept around the years 2003-2004 and heralded a different way the World Wide Web would be used and interacted with. Contrary to the static nature of Web 1.0 sites, with its minimal level of interaction from a user, Web 2.0 made the internet social and interactive. </w:t>
-      </w:r>
-    </w:p>
-    <w:p>
-      <w:pPr>
-        <w:spacing w:line="360" w:lineRule="auto"/>
-        <w:rPr>
-          <w:sz w:val="22"/>
-          <w:szCs w:val="22"/>
-        </w:rPr>
-      </w:pPr>
-    </w:p>
-    <w:p>
-      <w:pPr>
-        <w:spacing w:line="360" w:lineRule="auto"/>
-        <w:rPr>
-          <w:sz w:val="22"/>
-          <w:szCs w:val="22"/>
-        </w:rPr>
-      </w:pPr>
-      <w:r>
-        <w:rPr>
-          <w:sz w:val="22"/>
-          <w:szCs w:val="22"/>
-        </w:rPr>
-        <w:t>It incorporates much more interactivity, user-generated content, and collaboration amongst users. Key technologies of Web 2.0 include social media platforms, blogs, wikis, and interactive applications such as YouTube and Facebook. This allows users to share, create and collaborate in real-time, thereby cultivating a culture of participation (FirstMonday.org, 2007).</w:t>
-      </w:r>
-    </w:p>
-    <w:p>
-      <w:pPr>
-        <w:spacing w:line="360" w:lineRule="auto"/>
-        <w:rPr>
-          <w:sz w:val="22"/>
-          <w:szCs w:val="22"/>
-        </w:rPr>
-      </w:pPr>
-    </w:p>
-    <w:p>
-      <w:pPr>
-        <w:spacing w:line="360" w:lineRule="auto"/>
-        <w:rPr>
-          <w:sz w:val="22"/>
-          <w:szCs w:val="22"/>
-        </w:rPr>
-      </w:pPr>
-      <w:r>
-        <w:rPr>
-          <w:sz w:val="22"/>
-          <w:szCs w:val="22"/>
-        </w:rPr>
-        <w:t>A defining feature of Web 2.0 is its capability for two-way communication. In contrast to Web 1.0, where users were simply passive recipients of content, Web 2.0 enables users to become active participants in commenting, sharing, and collaboration. In other words, whereas wikis enable multiple users to edit and add content to the information base, thereby demonstrating the move from one-way publishing to interacting with others, </w:t>
+    <w:p>
+      <w:pPr>
+        <w:rPr>
+          <w:sz w:val="24"/>
+          <w:szCs w:val="24"/>
+        </w:rPr>
+      </w:pPr>
+    </w:p>
+    <w:p>
+      <w:pPr>
+        <w:autoSpaceDE w:val="0"/>
+        <w:autoSpaceDN w:val="0"/>
+        <w:adjustRightInd w:val="0"/>
+        <w:spacing w:line="440" w:lineRule="atLeast"/>
+        <w:rPr>
+          <w:rFonts w:cs="Arial"/>
+          <w:color w:val="000000"/>
+          <w:sz w:val="24"/>
+          <w:szCs w:val="24"/>
+          <w:lang w:val="en-GB" w:eastAsia="en-GB"/>
+        </w:rPr>
+      </w:pPr>
+      <w:r>
+        <w:rPr>
+          <w:rFonts w:cs="Arial"/>
+          <w:color w:val="000000"/>
+          <w:sz w:val="24"/>
+          <w:szCs w:val="24"/>
+          <w:lang w:val="en-GB" w:eastAsia="en-GB"/>
+        </w:rPr>
+        <w:t>Web 2.0 was first spoken of as a concept around the years 2003-2004, in which the internet had to be used in a completely different way. The static Web 1.0 was replaced by a social and interactive internet, thanks to Web 2.0.</w:t>
+      </w:r>
+    </w:p>
+    <w:p>
+      <w:pPr>
+        <w:autoSpaceDE w:val="0"/>
+        <w:autoSpaceDN w:val="0"/>
+        <w:adjustRightInd w:val="0"/>
+        <w:spacing w:line="440" w:lineRule="atLeast"/>
+        <w:rPr>
+          <w:rFonts w:cs="Arial"/>
+          <w:color w:val="000000"/>
+          <w:sz w:val="24"/>
+          <w:szCs w:val="24"/>
+          <w:lang w:val="en-GB" w:eastAsia="en-GB"/>
+        </w:rPr>
+      </w:pPr>
+      <w:r>
+        <w:rPr>
+          <w:rFonts w:cs="Arial"/>
+          <w:color w:val="000000"/>
+          <w:sz w:val="24"/>
+          <w:szCs w:val="24"/>
+          <w:lang w:val="en-GB" w:eastAsia="en-GB"/>
+        </w:rPr>
+        <w:t> </w:t>
+      </w:r>
+    </w:p>
+    <w:p>
+      <w:pPr>
+        <w:autoSpaceDE w:val="0"/>
+        <w:autoSpaceDN w:val="0"/>
+        <w:adjustRightInd w:val="0"/>
+        <w:spacing w:line="440" w:lineRule="atLeast"/>
+        <w:rPr>
+          <w:rFonts w:cs="Arial"/>
+          <w:color w:val="000000"/>
+          <w:sz w:val="24"/>
+          <w:szCs w:val="24"/>
+          <w:lang w:val="en-GB" w:eastAsia="en-GB"/>
+        </w:rPr>
+      </w:pPr>
+      <w:r>
+        <w:rPr>
+          <w:rFonts w:cs="Arial"/>
+          <w:color w:val="000000"/>
+          <w:sz w:val="24"/>
+          <w:szCs w:val="24"/>
+          <w:lang w:val="en-GB" w:eastAsia="en-GB"/>
+        </w:rPr>
+        <w:t>Web 2.0 is all about interactivity, user-generated content, and collaboration by users. The main technologies are social media, blogs, wikis, and interactive applications such as YouTube and Facebook, which allow sharing and collaboration in real time (FirstMonday.org, 2007).</w:t>
+      </w:r>
+    </w:p>
+    <w:p>
+      <w:pPr>
+        <w:autoSpaceDE w:val="0"/>
+        <w:autoSpaceDN w:val="0"/>
+        <w:adjustRightInd w:val="0"/>
+        <w:spacing w:line="440" w:lineRule="atLeast"/>
+        <w:rPr>
+          <w:rFonts w:cs="Arial"/>
+          <w:color w:val="000000"/>
+          <w:sz w:val="24"/>
+          <w:szCs w:val="24"/>
+          <w:lang w:val="en-GB" w:eastAsia="en-GB"/>
+        </w:rPr>
+      </w:pPr>
+      <w:r>
+        <w:rPr>
+          <w:rFonts w:cs="Arial"/>
+          <w:color w:val="000000"/>
+          <w:sz w:val="24"/>
+          <w:szCs w:val="24"/>
+          <w:lang w:val="en-GB" w:eastAsia="en-GB"/>
+        </w:rPr>
+        <w:t> </w:t>
+      </w:r>
+    </w:p>
+    <w:p>
+      <w:pPr>
+        <w:autoSpaceDE w:val="0"/>
+        <w:autoSpaceDN w:val="0"/>
+        <w:adjustRightInd w:val="0"/>
+        <w:spacing w:line="440" w:lineRule="atLeast"/>
+        <w:rPr>
+          <w:rFonts w:cs="Arial"/>
+          <w:color w:val="000000"/>
+          <w:sz w:val="24"/>
+          <w:szCs w:val="24"/>
+          <w:lang w:val="en-GB" w:eastAsia="en-GB"/>
+        </w:rPr>
+      </w:pPr>
+      <w:r>
+        <w:rPr>
+          <w:rFonts w:cs="Arial"/>
+          <w:color w:val="000000"/>
+          <w:sz w:val="24"/>
+          <w:szCs w:val="24"/>
+          <w:lang w:val="en-GB" w:eastAsia="en-GB"/>
+        </w:rPr>
+        <w:t xml:space="preserve">Web 2.0 is characterised by two-way communication. Unlike Web 1.0, where users passively received content, Web 2.0 allows active participation in commenting and sharing. For instance, wikis let multiple users edit and add to content, marking a shift from one-way publishing to interaction, as </w:t>
       </w:r>
       <w:proofErr w:type="spellStart"/>
       <w:r>
         <w:rPr>
-          <w:sz w:val="22"/>
-          <w:szCs w:val="22"/>
+          <w:rFonts w:cs="Arial"/>
+          <w:color w:val="000000"/>
+          <w:sz w:val="24"/>
+          <w:szCs w:val="24"/>
+          <w:lang w:val="en-GB" w:eastAsia="en-GB"/>
         </w:rPr>
         <w:t>Laningham</w:t>
       </w:r>
       <w:proofErr w:type="spellEnd"/>
       <w:r>
         <w:rPr>
-          <w:sz w:val="22"/>
-          <w:szCs w:val="22"/>
-        </w:rPr>
-        <w:t xml:space="preserve"> (2006) </w:t>
-      </w:r>
-      <w:proofErr w:type="gramStart"/>
-      <w:r>
-        <w:rPr>
-          <w:sz w:val="22"/>
-          <w:szCs w:val="22"/>
-        </w:rPr>
-        <w:t>says:.</w:t>
-      </w:r>
-      <w:proofErr w:type="gramEnd"/>
-    </w:p>
-    <w:p>
-      <w:pPr>
-        <w:spacing w:line="360" w:lineRule="auto"/>
-        <w:rPr>
-          <w:sz w:val="22"/>
-          <w:szCs w:val="22"/>
-        </w:rPr>
-      </w:pPr>
-    </w:p>
-    <w:p>
-      <w:pPr>
-        <w:spacing w:line="360" w:lineRule="auto"/>
-        <w:rPr>
-          <w:sz w:val="22"/>
-          <w:szCs w:val="22"/>
-        </w:rPr>
-      </w:pPr>
-      <w:r>
-        <w:rPr>
-          <w:sz w:val="22"/>
-          <w:szCs w:val="22"/>
-        </w:rPr>
-        <w:t>Although Web 2.0 utilizes the same underlying technologies as Web 1.0, it is a shift in approach. It adopts "glue" technologies like APIs and mashups to stick platforms and services together smoothly. This has brought about significant diversity in the types of content and enriched users' experiences (FirstMonday.org, 2007).</w:t>
-      </w:r>
-    </w:p>
-    <w:p>
-      <w:pPr>
-        <w:spacing w:line="360" w:lineRule="auto"/>
-        <w:rPr>
-          <w:sz w:val="22"/>
-          <w:szCs w:val="22"/>
-        </w:rPr>
-      </w:pPr>
-    </w:p>
-    <w:p>
-      <w:pPr>
-        <w:spacing w:line="360" w:lineRule="auto"/>
-        <w:rPr>
-          <w:sz w:val="22"/>
-          <w:szCs w:val="22"/>
-        </w:rPr>
-      </w:pPr>
-      <w:r>
-        <w:rPr>
-          <w:sz w:val="22"/>
-          <w:szCs w:val="22"/>
-        </w:rPr>
-        <w:t>With this evolution comes challenges. The more interactive the web becomes, the greater the concerns over data privacy, misinformation, and responsible use of user-generated content. These are the subjects that call for critical thinking and innovative solutions as the web keeps on evolving.</w:t>
-      </w:r>
-    </w:p>
-    <w:p>
-      <w:pPr>
-        <w:spacing w:line="360" w:lineRule="auto"/>
-        <w:rPr>
-          <w:sz w:val="22"/>
-          <w:szCs w:val="22"/>
-        </w:rPr>
-      </w:pPr>
-    </w:p>
-    <w:p>
-      <w:pPr>
-        <w:spacing w:line="360" w:lineRule="auto"/>
-        <w:rPr>
-          <w:sz w:val="24"/>
-          <w:szCs w:val="24"/>
-        </w:rPr>
-      </w:pPr>
-      <w:r>
-        <w:rPr>
-          <w:sz w:val="24"/>
-          <w:szCs w:val="24"/>
-        </w:rPr>
-        <w:t xml:space="preserve">Since its </w:t>
-      </w:r>
-      <w:r>
-        <w:rPr>
-          <w:sz w:val="24"/>
-          <w:szCs w:val="24"/>
-        </w:rPr>
-        <w:t>inception</w:t>
-      </w:r>
-      <w:r>
-        <w:rPr>
-          <w:sz w:val="24"/>
-          <w:szCs w:val="24"/>
-        </w:rPr>
-        <w:t xml:space="preserve"> in 2006, Twitter has </w:t>
-      </w:r>
-      <w:r>
-        <w:rPr>
-          <w:sz w:val="24"/>
-          <w:szCs w:val="24"/>
-        </w:rPr>
-        <w:t>transformed</w:t>
-      </w:r>
-      <w:r>
-        <w:rPr>
-          <w:sz w:val="24"/>
-          <w:szCs w:val="24"/>
-        </w:rPr>
-        <w:t xml:space="preserve"> communication by </w:t>
-      </w:r>
-      <w:r>
-        <w:rPr>
-          <w:sz w:val="24"/>
-          <w:szCs w:val="24"/>
-        </w:rPr>
-        <w:t>initiating</w:t>
-      </w:r>
-      <w:r>
-        <w:rPr>
-          <w:sz w:val="24"/>
-          <w:szCs w:val="24"/>
-        </w:rPr>
-        <w:t xml:space="preserve"> short-form messaging with a global reach. Initially limited to 140 characters (later expanded to 280), Twitter allows users to share real-time updates and information in a succinct manner. By 2013, the platform had more than 200 million active users who posted 400 million tweets daily, connecting individuals, organizations, and communities across the world (Weller et al., 2014). The success of a platform depends on such functionalities as hashtags, which users innovatively created for the purpose of categorizing and systematizing content, allowing the rise of complex networks.</w:t>
-      </w:r>
-    </w:p>
-    <w:p>
-      <w:pPr>
-        <w:spacing w:line="360" w:lineRule="auto"/>
-        <w:rPr>
-          <w:sz w:val="24"/>
-          <w:szCs w:val="24"/>
-        </w:rPr>
-      </w:pPr>
-    </w:p>
-    <w:p>
-      <w:pPr>
-        <w:spacing w:line="360" w:lineRule="auto"/>
-        <w:rPr>
-          <w:sz w:val="24"/>
-          <w:szCs w:val="24"/>
-        </w:rPr>
-      </w:pPr>
-      <w:r>
-        <w:rPr>
-          <w:sz w:val="24"/>
-          <w:szCs w:val="24"/>
-        </w:rPr>
-        <w:t>One can see Twitter's global influence in how it breaks barriers of distance and language. Available in 33 languages, including non-Latin scripts, it enables connections across diverse linguistic and cultural groups. This has made Twitter a site for the dissemination of real-time news. For example, during global crises such as natural disasters, Twitter gives timely updates on connecting people affected with aid organizations (Weller et al., 2014).</w:t>
-      </w:r>
-    </w:p>
-    <w:p>
-      <w:pPr>
-        <w:spacing w:line="360" w:lineRule="auto"/>
-        <w:rPr>
-          <w:sz w:val="24"/>
-          <w:szCs w:val="24"/>
-        </w:rPr>
-      </w:pPr>
-    </w:p>
-    <w:p>
-      <w:pPr>
-        <w:spacing w:line="360" w:lineRule="auto"/>
-        <w:rPr>
-          <w:sz w:val="24"/>
-          <w:szCs w:val="24"/>
-        </w:rPr>
-      </w:pPr>
-      <w:r>
-        <w:rPr>
-          <w:sz w:val="24"/>
-          <w:szCs w:val="24"/>
-        </w:rPr>
-        <w:t>In activism, Twitter serves the important function of mobilizing movements. Such was the case with #BlackLivesMatter, which started in the United States and became a world campaign that pushed for social and political change (Frosch &amp; Calvert, 2015). Organizations such as the Red Cross also utilize Twitter to make campaigns viral and to raise funds (Briones et al., 2011). In this way, Twitter's speed and reach give power to grassroots movements and charities to gain great traction.</w:t>
-      </w:r>
-    </w:p>
-    <w:p>
-      <w:pPr>
-        <w:spacing w:line="360" w:lineRule="auto"/>
-        <w:rPr>
-          <w:sz w:val="24"/>
-          <w:szCs w:val="24"/>
-        </w:rPr>
-      </w:pPr>
-    </w:p>
-    <w:p>
-      <w:pPr>
-        <w:spacing w:line="360" w:lineRule="auto"/>
-        <w:rPr>
-          <w:sz w:val="24"/>
-          <w:szCs w:val="24"/>
-        </w:rPr>
-      </w:pPr>
-      <w:r>
-        <w:rPr>
-          <w:sz w:val="24"/>
-          <w:szCs w:val="24"/>
-        </w:rPr>
-        <w:t xml:space="preserve">Notwithstanding, apprehensions regarding misinformation and “slacktivism” continue to exist. Detractors contend that digital activism on platforms such as Twitter frequently simplifies participation to cursory behaviors, including liking or sharing content, which lack substantial involvement (Davies, 2013). In spite of these </w:t>
-      </w:r>
-      <w:r>
-        <w:rPr>
-          <w:sz w:val="24"/>
-          <w:szCs w:val="24"/>
+          <w:rFonts w:cs="Arial"/>
+          <w:color w:val="000000"/>
+          <w:sz w:val="24"/>
+          <w:szCs w:val="24"/>
+          <w:lang w:val="en-GB" w:eastAsia="en-GB"/>
+        </w:rPr>
+        <w:t xml:space="preserve"> (2006) notes:</w:t>
+      </w:r>
+    </w:p>
+    <w:p>
+      <w:pPr>
+        <w:autoSpaceDE w:val="0"/>
+        <w:autoSpaceDN w:val="0"/>
+        <w:adjustRightInd w:val="0"/>
+        <w:spacing w:line="440" w:lineRule="atLeast"/>
+        <w:rPr>
+          <w:rFonts w:cs="Arial"/>
+          <w:color w:val="000000"/>
+          <w:sz w:val="24"/>
+          <w:szCs w:val="24"/>
+          <w:lang w:val="en-GB" w:eastAsia="en-GB"/>
+        </w:rPr>
+      </w:pPr>
+      <w:r>
+        <w:rPr>
+          <w:rFonts w:cs="Arial"/>
+          <w:color w:val="000000"/>
+          <w:sz w:val="24"/>
+          <w:szCs w:val="24"/>
+          <w:lang w:val="en-GB" w:eastAsia="en-GB"/>
+        </w:rPr>
+        <w:t> </w:t>
+      </w:r>
+    </w:p>
+    <w:p>
+      <w:pPr>
+        <w:autoSpaceDE w:val="0"/>
+        <w:autoSpaceDN w:val="0"/>
+        <w:adjustRightInd w:val="0"/>
+        <w:spacing w:line="440" w:lineRule="atLeast"/>
+        <w:rPr>
+          <w:rFonts w:cs="Arial"/>
+          <w:color w:val="000000"/>
+          <w:sz w:val="24"/>
+          <w:szCs w:val="24"/>
+          <w:lang w:val="en-GB" w:eastAsia="en-GB"/>
+        </w:rPr>
+      </w:pPr>
+      <w:r>
+        <w:rPr>
+          <w:rFonts w:cs="Arial"/>
+          <w:color w:val="000000"/>
+          <w:sz w:val="24"/>
+          <w:szCs w:val="24"/>
+          <w:lang w:val="en-GB" w:eastAsia="en-GB"/>
+        </w:rPr>
+        <w:t>Although Web 2.0 utilises the same underlying technologies as Web 1.0, it is a shift in approach. It adopts "glue" technologies like APIs and mashups to stick platforms and services together smoothly. This has brought about significant diversity in the types of content and enriched users' experiences (FirstMonday.org, 2007).</w:t>
+      </w:r>
+    </w:p>
+    <w:p>
+      <w:pPr>
+        <w:autoSpaceDE w:val="0"/>
+        <w:autoSpaceDN w:val="0"/>
+        <w:adjustRightInd w:val="0"/>
+        <w:spacing w:line="440" w:lineRule="atLeast"/>
+        <w:rPr>
+          <w:rFonts w:cs="Arial"/>
+          <w:color w:val="000000"/>
+          <w:sz w:val="24"/>
+          <w:szCs w:val="24"/>
+          <w:lang w:val="en-GB" w:eastAsia="en-GB"/>
+        </w:rPr>
+      </w:pPr>
+      <w:r>
+        <w:rPr>
+          <w:rFonts w:cs="Arial"/>
+          <w:color w:val="000000"/>
+          <w:sz w:val="24"/>
+          <w:szCs w:val="24"/>
+          <w:lang w:val="en-GB" w:eastAsia="en-GB"/>
+        </w:rPr>
+        <w:t> </w:t>
+      </w:r>
+    </w:p>
+    <w:p>
+      <w:pPr>
+        <w:autoSpaceDE w:val="0"/>
+        <w:autoSpaceDN w:val="0"/>
+        <w:adjustRightInd w:val="0"/>
+        <w:spacing w:line="440" w:lineRule="atLeast"/>
+        <w:rPr>
+          <w:rFonts w:cs="Arial"/>
+          <w:color w:val="000000"/>
+          <w:sz w:val="24"/>
+          <w:szCs w:val="24"/>
+          <w:lang w:val="en-GB" w:eastAsia="en-GB"/>
+        </w:rPr>
+      </w:pPr>
+      <w:r>
+        <w:rPr>
+          <w:rFonts w:cs="Arial"/>
+          <w:color w:val="000000"/>
+          <w:sz w:val="24"/>
+          <w:szCs w:val="24"/>
+          <w:lang w:val="en-GB" w:eastAsia="en-GB"/>
         </w:rPr>
         <w:lastRenderedPageBreak/>
-        <w:t>objections, Twitter continues to serve as a transformative catalyst, facilitating worldwide communication and cooperation.</w:t>
-      </w:r>
-    </w:p>
-    <w:p>
-      <w:pPr>
-        <w:spacing w:line="360" w:lineRule="auto"/>
-        <w:rPr>
-          <w:sz w:val="24"/>
-          <w:szCs w:val="24"/>
-        </w:rPr>
-      </w:pPr>
-    </w:p>
-    <w:p>
-      <w:pPr>
-        <w:spacing w:line="360" w:lineRule="auto"/>
-        <w:rPr>
-          <w:sz w:val="24"/>
-          <w:szCs w:val="24"/>
-        </w:rPr>
-      </w:pPr>
-    </w:p>
-    <w:p>
-      <w:pPr>
-        <w:spacing w:line="360" w:lineRule="auto"/>
-        <w:rPr>
-          <w:sz w:val="24"/>
-          <w:szCs w:val="24"/>
-        </w:rPr>
-      </w:pPr>
+        <w:t>This evolution brings challenges. As the Web becomes more interactive, concerns about data privacy, misinformation, and responsible user-generated content rise. These are critical thinking and innovative solutions that need to be developed with the evolution of the web.</w:t>
+      </w:r>
+    </w:p>
+    <w:p>
+      <w:pPr>
+        <w:autoSpaceDE w:val="0"/>
+        <w:autoSpaceDN w:val="0"/>
+        <w:adjustRightInd w:val="0"/>
+        <w:spacing w:line="440" w:lineRule="atLeast"/>
+        <w:rPr>
+          <w:rFonts w:cs="Arial"/>
+          <w:color w:val="000000"/>
+          <w:sz w:val="24"/>
+          <w:szCs w:val="24"/>
+          <w:lang w:val="en-GB" w:eastAsia="en-GB"/>
+        </w:rPr>
+      </w:pPr>
+      <w:r>
+        <w:rPr>
+          <w:rFonts w:cs="Arial"/>
+          <w:color w:val="000000"/>
+          <w:sz w:val="24"/>
+          <w:szCs w:val="24"/>
+          <w:lang w:val="en-GB" w:eastAsia="en-GB"/>
+        </w:rPr>
+        <w:t> </w:t>
+      </w:r>
+    </w:p>
+    <w:p>
+      <w:pPr>
+        <w:autoSpaceDE w:val="0"/>
+        <w:autoSpaceDN w:val="0"/>
+        <w:adjustRightInd w:val="0"/>
+        <w:spacing w:line="440" w:lineRule="atLeast"/>
+        <w:rPr>
+          <w:rFonts w:cs="Arial"/>
+          <w:color w:val="000000"/>
+          <w:sz w:val="24"/>
+          <w:szCs w:val="24"/>
+          <w:lang w:val="en-GB" w:eastAsia="en-GB"/>
+        </w:rPr>
+      </w:pPr>
+      <w:r>
+        <w:rPr>
+          <w:rFonts w:cs="Arial"/>
+          <w:color w:val="000000"/>
+          <w:sz w:val="24"/>
+          <w:szCs w:val="24"/>
+          <w:lang w:val="en-GB" w:eastAsia="en-GB"/>
+        </w:rPr>
+        <w:t>Since its debut in 2006, Twitter has revolutionised communication with its short-form messaging and global reach. Twitter allows users to share real-time updates in a concise manner, originally within a limit of 140 characters (now 280). By the year 2013, it had over 200 million active users who posted 400 million tweets every day, linking people and communities around the globe (Weller et al., 2014). The success of a platform depends on such functionalities as hashtags, which users invented to classify content and make complex networks possible.</w:t>
+      </w:r>
+    </w:p>
+    <w:p>
+      <w:pPr>
+        <w:autoSpaceDE w:val="0"/>
+        <w:autoSpaceDN w:val="0"/>
+        <w:adjustRightInd w:val="0"/>
+        <w:spacing w:line="440" w:lineRule="atLeast"/>
+        <w:rPr>
+          <w:rFonts w:cs="Arial"/>
+          <w:color w:val="000000"/>
+          <w:sz w:val="24"/>
+          <w:szCs w:val="24"/>
+          <w:lang w:val="en-GB" w:eastAsia="en-GB"/>
+        </w:rPr>
+      </w:pPr>
+      <w:r>
+        <w:rPr>
+          <w:rFonts w:cs="Arial"/>
+          <w:color w:val="000000"/>
+          <w:sz w:val="24"/>
+          <w:szCs w:val="24"/>
+          <w:lang w:val="en-GB" w:eastAsia="en-GB"/>
+        </w:rPr>
+        <w:t> </w:t>
+      </w:r>
+    </w:p>
+    <w:p>
+      <w:pPr>
+        <w:autoSpaceDE w:val="0"/>
+        <w:autoSpaceDN w:val="0"/>
+        <w:adjustRightInd w:val="0"/>
+        <w:spacing w:line="440" w:lineRule="atLeast"/>
+        <w:rPr>
+          <w:rFonts w:cs="Arial"/>
+          <w:color w:val="000000"/>
+          <w:sz w:val="24"/>
+          <w:szCs w:val="24"/>
+          <w:lang w:val="en-GB" w:eastAsia="en-GB"/>
+        </w:rPr>
+      </w:pPr>
+      <w:r>
+        <w:rPr>
+          <w:rFonts w:cs="Arial"/>
+          <w:color w:val="000000"/>
+          <w:sz w:val="24"/>
+          <w:szCs w:val="24"/>
+          <w:lang w:val="en-GB" w:eastAsia="en-GB"/>
+        </w:rPr>
+        <w:t xml:space="preserve">The global influence of Twitter </w:t>
+      </w:r>
+      <w:r>
+        <w:rPr>
+          <w:rFonts w:cs="Arial"/>
+          <w:color w:val="000000"/>
+          <w:sz w:val="24"/>
+          <w:szCs w:val="24"/>
+          <w:lang w:val="en-GB" w:eastAsia="en-GB"/>
+        </w:rPr>
+        <w:t>exceeds</w:t>
+      </w:r>
+      <w:r>
+        <w:rPr>
+          <w:rFonts w:cs="Arial"/>
+          <w:color w:val="000000"/>
+          <w:sz w:val="24"/>
+          <w:szCs w:val="24"/>
+          <w:lang w:val="en-GB" w:eastAsia="en-GB"/>
+        </w:rPr>
+        <w:t xml:space="preserve"> distance and language. It operates in 33 languages, enabling connections among divergent groups. This facilitates real-time news sharing. During global crises, Twitter provides timely updates that connect affected people with aid organisations (Weller et al., 2014).</w:t>
+      </w:r>
+    </w:p>
+    <w:p>
+      <w:pPr>
+        <w:autoSpaceDE w:val="0"/>
+        <w:autoSpaceDN w:val="0"/>
+        <w:adjustRightInd w:val="0"/>
+        <w:spacing w:line="440" w:lineRule="atLeast"/>
+        <w:rPr>
+          <w:rFonts w:cs="Arial"/>
+          <w:color w:val="000000"/>
+          <w:sz w:val="24"/>
+          <w:szCs w:val="24"/>
+          <w:lang w:val="en-GB" w:eastAsia="en-GB"/>
+        </w:rPr>
+      </w:pPr>
+      <w:r>
+        <w:rPr>
+          <w:rFonts w:cs="Arial"/>
+          <w:color w:val="000000"/>
+          <w:sz w:val="24"/>
+          <w:szCs w:val="24"/>
+          <w:lang w:val="en-GB" w:eastAsia="en-GB"/>
+        </w:rPr>
+        <w:t> </w:t>
+      </w:r>
+    </w:p>
+    <w:p>
+      <w:pPr>
+        <w:autoSpaceDE w:val="0"/>
+        <w:autoSpaceDN w:val="0"/>
+        <w:adjustRightInd w:val="0"/>
+        <w:spacing w:line="440" w:lineRule="atLeast"/>
+        <w:rPr>
+          <w:rFonts w:cs="Arial"/>
+          <w:color w:val="000000"/>
+          <w:sz w:val="24"/>
+          <w:szCs w:val="24"/>
+          <w:lang w:val="en-GB" w:eastAsia="en-GB"/>
+        </w:rPr>
+      </w:pPr>
+      <w:r>
+        <w:rPr>
+          <w:rFonts w:cs="Arial"/>
+          <w:color w:val="000000"/>
+          <w:sz w:val="24"/>
+          <w:szCs w:val="24"/>
+          <w:lang w:val="en-GB" w:eastAsia="en-GB"/>
+        </w:rPr>
+        <w:t>Activism in many instances needs a catalyst that is Twitter for the mobilisation of movements as witnessed with #BlackLivesMatter, which began in the U.S. and became a global push for change (Frosch &amp; Calvert, 2015). Organisations such as the Red Cross utilise Twitter for viral campaigns and raising funds (Briones et al., 2011). Twitter's speed and reach help grassroots movements and charities gain traction.</w:t>
+      </w:r>
+    </w:p>
+    <w:p>
+      <w:pPr>
+        <w:autoSpaceDE w:val="0"/>
+        <w:autoSpaceDN w:val="0"/>
+        <w:adjustRightInd w:val="0"/>
+        <w:spacing w:line="440" w:lineRule="atLeast"/>
+        <w:rPr>
+          <w:rFonts w:cs="Arial"/>
+          <w:color w:val="000000"/>
+          <w:sz w:val="24"/>
+          <w:szCs w:val="24"/>
+          <w:lang w:val="en-GB" w:eastAsia="en-GB"/>
+        </w:rPr>
+      </w:pPr>
+      <w:r>
+        <w:rPr>
+          <w:rFonts w:cs="Arial"/>
+          <w:color w:val="000000"/>
+          <w:sz w:val="24"/>
+          <w:szCs w:val="24"/>
+          <w:lang w:val="en-GB" w:eastAsia="en-GB"/>
+        </w:rPr>
+        <w:t> </w:t>
+      </w:r>
+    </w:p>
+    <w:p>
+      <w:pPr>
+        <w:autoSpaceDE w:val="0"/>
+        <w:autoSpaceDN w:val="0"/>
+        <w:adjustRightInd w:val="0"/>
+        <w:spacing w:line="440" w:lineRule="atLeast"/>
+        <w:rPr>
+          <w:rFonts w:cs="Arial"/>
+          <w:color w:val="000000"/>
+          <w:sz w:val="24"/>
+          <w:szCs w:val="24"/>
+          <w:lang w:val="en-GB" w:eastAsia="en-GB"/>
+        </w:rPr>
+      </w:pPr>
+      <w:r>
+        <w:rPr>
+          <w:rFonts w:cs="Arial"/>
+          <w:color w:val="000000"/>
+          <w:sz w:val="24"/>
+          <w:szCs w:val="24"/>
+          <w:lang w:val="en-GB" w:eastAsia="en-GB"/>
+        </w:rPr>
+        <w:t xml:space="preserve">Apprehensions about misinformation and “slacktivism” </w:t>
+      </w:r>
+      <w:r>
+        <w:rPr>
+          <w:rFonts w:cs="Arial"/>
+          <w:color w:val="000000"/>
+          <w:sz w:val="24"/>
+          <w:szCs w:val="24"/>
+          <w:lang w:val="en-GB" w:eastAsia="en-GB"/>
+        </w:rPr>
+        <w:t>continue</w:t>
+      </w:r>
+      <w:r>
+        <w:rPr>
+          <w:rFonts w:cs="Arial"/>
+          <w:color w:val="000000"/>
+          <w:sz w:val="24"/>
+          <w:szCs w:val="24"/>
+          <w:lang w:val="en-GB" w:eastAsia="en-GB"/>
+        </w:rPr>
+        <w:t>. Critics argue that digital activism on Twitter often reduces participation to superficial actions, like liking or sharing, which lack real engagement (Davies, 2013). Nonetheless, Twitter remains a transformative force for global communication and cooperation.</w:t>
+      </w:r>
+    </w:p>
+    <w:p>
+      <w:pPr>
+        <w:spacing w:line="360" w:lineRule="auto"/>
+        <w:rPr>
+          <w:sz w:val="24"/>
+          <w:szCs w:val="24"/>
+        </w:rPr>
+      </w:pPr>
+    </w:p>
+    <w:p>
+      <w:pPr>
+        <w:spacing w:line="360" w:lineRule="auto"/>
+        <w:rPr>
+          <w:sz w:val="24"/>
+          <w:szCs w:val="24"/>
+        </w:rPr>
+      </w:pPr>
+    </w:p>
+    <w:p>
+      <w:pPr>
+        <w:spacing w:line="360" w:lineRule="auto"/>
+        <w:rPr>
+          <w:sz w:val="24"/>
+          <w:szCs w:val="24"/>
+        </w:rPr>
+      </w:pPr>
+    </w:p>
+    <w:p>
+      <w:pPr>
+        <w:spacing w:line="360" w:lineRule="auto"/>
+        <w:rPr>
+          <w:sz w:val="24"/>
+          <w:szCs w:val="24"/>
+        </w:rPr>
+      </w:pPr>
+      <w:r>
+        <w:rPr>
+          <w:sz w:val="24"/>
+          <w:szCs w:val="24"/>
+        </w:rPr>
+        <w:lastRenderedPageBreak/>
+        <w:t>Unlike Facebook or LinkedIn, Twitter was built around the sharing first and foremost of information, rather than community-building (</w:t>
+      </w:r>
+      <w:proofErr w:type="spellStart"/>
+      <w:r>
+        <w:rPr>
+          <w:sz w:val="24"/>
+          <w:szCs w:val="24"/>
+        </w:rPr>
+        <w:t>Gruzd</w:t>
+      </w:r>
+      <w:proofErr w:type="spellEnd"/>
+      <w:r>
+        <w:rPr>
+          <w:sz w:val="24"/>
+          <w:szCs w:val="24"/>
+        </w:rPr>
+        <w:t xml:space="preserve">, Wellman, &amp; </w:t>
+      </w:r>
+      <w:proofErr w:type="spellStart"/>
+      <w:r>
+        <w:rPr>
+          <w:sz w:val="24"/>
+          <w:szCs w:val="24"/>
+        </w:rPr>
+        <w:t>Takhteyev</w:t>
+      </w:r>
+      <w:proofErr w:type="spellEnd"/>
+      <w:r>
+        <w:rPr>
+          <w:sz w:val="24"/>
+          <w:szCs w:val="24"/>
+        </w:rPr>
+        <w:t>, 2011). Nevertheless, this has gradually emerged as a force in collaboration and the building of on-line communities. Twitter connects individual people, other organizations, governments, and entire entities, joining conversations and collaborations transcending geographical boundaries across the world.</w:t>
+      </w:r>
+    </w:p>
+    <w:p>
+      <w:pPr>
+        <w:spacing w:line="360" w:lineRule="auto"/>
+        <w:rPr>
+          <w:sz w:val="24"/>
+          <w:szCs w:val="24"/>
+        </w:rPr>
+      </w:pPr>
+    </w:p>
+    <w:p>
+      <w:pPr>
+        <w:spacing w:line="360" w:lineRule="auto"/>
+        <w:rPr>
+          <w:sz w:val="24"/>
+          <w:szCs w:val="24"/>
+        </w:rPr>
+      </w:pPr>
+      <w:r>
+        <w:rPr>
+          <w:sz w:val="24"/>
+          <w:szCs w:val="24"/>
+        </w:rPr>
+        <w:t xml:space="preserve">Movements like #BlackLivesMatter are the epitome of how Twitter facilitates global advocacy. Starting in the U.S., this hashtag was able to join voices around the world in the efforts toward social change through protest and policymaking (Frosch &amp; Calvert, 2015). The Red Cross, among other </w:t>
+      </w:r>
+      <w:proofErr w:type="spellStart"/>
+      <w:r>
+        <w:rPr>
+          <w:sz w:val="24"/>
+          <w:szCs w:val="24"/>
+        </w:rPr>
+        <w:t>organi</w:t>
+      </w:r>
+      <w:r>
+        <w:rPr>
+          <w:sz w:val="24"/>
+          <w:szCs w:val="24"/>
+        </w:rPr>
+        <w:t>s</w:t>
+      </w:r>
+      <w:r>
+        <w:rPr>
+          <w:sz w:val="24"/>
+          <w:szCs w:val="24"/>
+        </w:rPr>
+        <w:t>ations</w:t>
+      </w:r>
+      <w:proofErr w:type="spellEnd"/>
+      <w:r>
+        <w:rPr>
+          <w:sz w:val="24"/>
+          <w:szCs w:val="24"/>
+        </w:rPr>
+        <w:t>, has utili</w:t>
+      </w:r>
+      <w:r>
+        <w:rPr>
+          <w:sz w:val="24"/>
+          <w:szCs w:val="24"/>
+        </w:rPr>
+        <w:t>s</w:t>
+      </w:r>
+      <w:r>
+        <w:rPr>
+          <w:sz w:val="24"/>
+          <w:szCs w:val="24"/>
+        </w:rPr>
+        <w:t>ed this characteristic of Twitter for crowdsourcing ideas and gathering resources during disasters and other emergencies (Briones et al., 2011).</w:t>
+      </w:r>
+    </w:p>
+    <w:p>
+      <w:pPr>
+        <w:spacing w:line="360" w:lineRule="auto"/>
+        <w:rPr>
+          <w:sz w:val="24"/>
+          <w:szCs w:val="24"/>
+        </w:rPr>
+      </w:pPr>
+    </w:p>
+    <w:p>
+      <w:pPr>
+        <w:spacing w:line="360" w:lineRule="auto"/>
+        <w:rPr>
+          <w:sz w:val="24"/>
+          <w:szCs w:val="24"/>
+        </w:rPr>
+      </w:pPr>
+      <w:r>
+        <w:rPr>
+          <w:sz w:val="24"/>
+          <w:szCs w:val="24"/>
+        </w:rPr>
+        <w:t>Communities of Practice (CoPs) rely on shared values and working together. They do well on Twitter because of features like hashtags and retweets. CoPs use Twitter to share knowledge, create resources, and connect in learning groups (Wenger-</w:t>
+      </w:r>
+      <w:proofErr w:type="spellStart"/>
+      <w:r>
+        <w:rPr>
+          <w:sz w:val="24"/>
+          <w:szCs w:val="24"/>
+        </w:rPr>
+        <w:t>Trayner</w:t>
+      </w:r>
+      <w:proofErr w:type="spellEnd"/>
+      <w:r>
+        <w:rPr>
+          <w:sz w:val="24"/>
+          <w:szCs w:val="24"/>
+        </w:rPr>
+        <w:t>, 2015). Tools like Twitter improve these interactions by allowing members that are geographically apart to communicate well and develop their common purposes further (Amin &amp; Roberts, 2006).</w:t>
+      </w:r>
+    </w:p>
+    <w:p>
+      <w:pPr>
+        <w:spacing w:line="360" w:lineRule="auto"/>
+        <w:rPr>
+          <w:sz w:val="24"/>
+          <w:szCs w:val="24"/>
+        </w:rPr>
+      </w:pPr>
+    </w:p>
+    <w:p>
+      <w:pPr>
+        <w:spacing w:line="360" w:lineRule="auto"/>
+        <w:rPr>
+          <w:sz w:val="24"/>
+          <w:szCs w:val="24"/>
+        </w:rPr>
+      </w:pPr>
+      <w:r>
+        <w:rPr>
+          <w:sz w:val="24"/>
+          <w:szCs w:val="24"/>
+        </w:rPr>
+        <w:t>Twitter has helped promote learning and activism, proving the service is about more than a way to send a message by enabling people to work together, which creates common understandings: in ways once impossible, allows different groups to come to shared goals.</w:t>
+      </w:r>
     </w:p>
     <w:p>
       <w:pPr>
@@ -4000,7 +4387,7 @@
           <w:sz w:val="24"/>
           <w:szCs w:val="24"/>
         </w:rPr>
-        <w:t>Twitter role on Comms transformation</w:t>
+        <w:t>Twitter role in Collaboration &amp; Community build</w:t>
       </w:r>
     </w:p>
     <w:p>
@@ -4023,25 +4410,7 @@
           <w:sz w:val="24"/>
           <w:szCs w:val="24"/>
         </w:rPr>
-        <w:t>Short form of comms (</w:t>
-      </w:r>
-      <w:proofErr w:type="gramStart"/>
-      <w:r>
-        <w:rPr>
-          <w:color w:val="4472C4" w:themeColor="accent1"/>
-          <w:sz w:val="24"/>
-          <w:szCs w:val="24"/>
-        </w:rPr>
-        <w:t>280 word</w:t>
-      </w:r>
-      <w:proofErr w:type="gramEnd"/>
-      <w:r>
-        <w:rPr>
-          <w:color w:val="4472C4" w:themeColor="accent1"/>
-          <w:sz w:val="24"/>
-          <w:szCs w:val="24"/>
-        </w:rPr>
-        <w:t xml:space="preserve"> limit)</w:t>
+        <w:t>Role in movements, advocacy and crowd sourcing</w:t>
       </w:r>
     </w:p>
     <w:p>
@@ -4064,7 +4433,43 @@
           <w:sz w:val="24"/>
           <w:szCs w:val="24"/>
         </w:rPr>
-        <w:t xml:space="preserve">Real -time info sharing </w:t>
+        <w:t xml:space="preserve"># tags for discussion and </w:t>
+      </w:r>
+      <w:proofErr w:type="spellStart"/>
+      <w:r>
+        <w:rPr>
+          <w:color w:val="4472C4" w:themeColor="accent1"/>
+          <w:sz w:val="24"/>
+          <w:szCs w:val="24"/>
+        </w:rPr>
+        <w:t>communites</w:t>
+      </w:r>
+      <w:proofErr w:type="spellEnd"/>
+      <w:r>
+        <w:rPr>
+          <w:color w:val="4472C4" w:themeColor="accent1"/>
+          <w:sz w:val="24"/>
+          <w:szCs w:val="24"/>
+        </w:rPr>
+        <w:t xml:space="preserve"> </w:t>
+      </w:r>
+      <w:proofErr w:type="spellStart"/>
+      <w:r>
+        <w:rPr>
+          <w:color w:val="4472C4" w:themeColor="accent1"/>
+          <w:sz w:val="24"/>
+          <w:szCs w:val="24"/>
+        </w:rPr>
+        <w:t>eg.</w:t>
+      </w:r>
+      <w:proofErr w:type="spellEnd"/>
+      <w:r>
+        <w:rPr>
+          <w:color w:val="4472C4" w:themeColor="accent1"/>
+          <w:sz w:val="24"/>
+          <w:szCs w:val="24"/>
+        </w:rPr>
+        <w:t xml:space="preserve"> #BlackLivesMater</w:t>
       </w:r>
     </w:p>
     <w:p>
@@ -4087,7 +4492,7 @@
           <w:sz w:val="24"/>
           <w:szCs w:val="24"/>
         </w:rPr>
-        <w:t>Global reach</w:t>
+        <w:t>Collaboration btw individual, org and govt</w:t>
       </w:r>
     </w:p>
     <w:p>
@@ -4110,7 +4515,7 @@
           <w:sz w:val="24"/>
           <w:szCs w:val="24"/>
         </w:rPr>
-        <w:t>Use case or stats showing role in breaking news dissemination</w:t>
+        <w:t>Role in movements, advocacy and crowd sourcing</w:t>
       </w:r>
     </w:p>
     <w:p>
@@ -4133,157 +4538,7 @@
           <w:sz w:val="24"/>
           <w:szCs w:val="24"/>
         </w:rPr>
-        <w:t>Twitter role in Collaboration &amp; Community build</w:t>
-      </w:r>
-    </w:p>
-    <w:p>
-      <w:pPr>
-        <w:pStyle w:val="ListParagraph"/>
-        <w:numPr>
-          <w:ilvl w:val="1"/>
-          <w:numId w:val="4"/>
-        </w:numPr>
-        <w:spacing w:line="360" w:lineRule="auto"/>
-        <w:rPr>
-          <w:color w:val="4472C4" w:themeColor="accent1"/>
-          <w:sz w:val="24"/>
-          <w:szCs w:val="24"/>
-        </w:rPr>
-      </w:pPr>
-      <w:r>
-        <w:rPr>
-          <w:color w:val="4472C4" w:themeColor="accent1"/>
-          <w:sz w:val="24"/>
-          <w:szCs w:val="24"/>
-        </w:rPr>
-        <w:t>Role in movements, advocacy and crowd sourcing</w:t>
-      </w:r>
-    </w:p>
-    <w:p>
-      <w:pPr>
-        <w:pStyle w:val="ListParagraph"/>
-        <w:numPr>
-          <w:ilvl w:val="1"/>
-          <w:numId w:val="4"/>
-        </w:numPr>
-        <w:spacing w:line="360" w:lineRule="auto"/>
-        <w:rPr>
-          <w:color w:val="4472C4" w:themeColor="accent1"/>
-          <w:sz w:val="24"/>
-          <w:szCs w:val="24"/>
-        </w:rPr>
-      </w:pPr>
-      <w:r>
-        <w:rPr>
-          <w:color w:val="4472C4" w:themeColor="accent1"/>
-          <w:sz w:val="24"/>
-          <w:szCs w:val="24"/>
-        </w:rPr>
-        <w:t xml:space="preserve"># tags for discussion and </w:t>
-      </w:r>
-      <w:proofErr w:type="spellStart"/>
-      <w:r>
-        <w:rPr>
-          <w:color w:val="4472C4" w:themeColor="accent1"/>
-          <w:sz w:val="24"/>
-          <w:szCs w:val="24"/>
-        </w:rPr>
-        <w:t>communites</w:t>
-      </w:r>
-      <w:proofErr w:type="spellEnd"/>
-      <w:r>
-        <w:rPr>
-          <w:color w:val="4472C4" w:themeColor="accent1"/>
-          <w:sz w:val="24"/>
-          <w:szCs w:val="24"/>
-        </w:rPr>
-        <w:t xml:space="preserve"> </w:t>
-      </w:r>
-      <w:proofErr w:type="spellStart"/>
-      <w:r>
-        <w:rPr>
-          <w:color w:val="4472C4" w:themeColor="accent1"/>
-          <w:sz w:val="24"/>
-          <w:szCs w:val="24"/>
-        </w:rPr>
-        <w:t>eg.</w:t>
-      </w:r>
-      <w:proofErr w:type="spellEnd"/>
-      <w:r>
-        <w:rPr>
-          <w:color w:val="4472C4" w:themeColor="accent1"/>
-          <w:sz w:val="24"/>
-          <w:szCs w:val="24"/>
-        </w:rPr>
-        <w:t xml:space="preserve"> #BlackLivesMater</w:t>
-      </w:r>
-    </w:p>
-    <w:p>
-      <w:pPr>
-        <w:pStyle w:val="ListParagraph"/>
-        <w:numPr>
-          <w:ilvl w:val="1"/>
-          <w:numId w:val="4"/>
-        </w:numPr>
-        <w:spacing w:line="360" w:lineRule="auto"/>
-        <w:rPr>
-          <w:color w:val="4472C4" w:themeColor="accent1"/>
-          <w:sz w:val="24"/>
-          <w:szCs w:val="24"/>
-        </w:rPr>
-      </w:pPr>
-      <w:r>
-        <w:rPr>
-          <w:color w:val="4472C4" w:themeColor="accent1"/>
-          <w:sz w:val="24"/>
-          <w:szCs w:val="24"/>
-        </w:rPr>
-        <w:t>Collaboration btw individual, org and govt</w:t>
-      </w:r>
-    </w:p>
-    <w:p>
-      <w:pPr>
-        <w:pStyle w:val="ListParagraph"/>
-        <w:numPr>
-          <w:ilvl w:val="1"/>
-          <w:numId w:val="4"/>
-        </w:numPr>
-        <w:spacing w:line="360" w:lineRule="auto"/>
-        <w:rPr>
-          <w:color w:val="4472C4" w:themeColor="accent1"/>
-          <w:sz w:val="24"/>
-          <w:szCs w:val="24"/>
-        </w:rPr>
-      </w:pPr>
-      <w:r>
-        <w:rPr>
-          <w:color w:val="4472C4" w:themeColor="accent1"/>
-          <w:sz w:val="24"/>
-          <w:szCs w:val="24"/>
-        </w:rPr>
-        <w:t>Role in movements, advocacy and crowd sourcing</w:t>
-      </w:r>
-    </w:p>
-    <w:p>
-      <w:pPr>
-        <w:pStyle w:val="ListParagraph"/>
-        <w:numPr>
-          <w:ilvl w:val="0"/>
-          <w:numId w:val="4"/>
-        </w:numPr>
-        <w:spacing w:line="360" w:lineRule="auto"/>
-        <w:rPr>
-          <w:color w:val="4472C4" w:themeColor="accent1"/>
-          <w:sz w:val="24"/>
-          <w:szCs w:val="24"/>
-        </w:rPr>
-      </w:pPr>
-      <w:r>
-        <w:rPr>
-          <w:color w:val="4472C4" w:themeColor="accent1"/>
-          <w:sz w:val="24"/>
-          <w:szCs w:val="24"/>
-        </w:rPr>
+        <w:lastRenderedPageBreak/>
         <w:t xml:space="preserve">Challenges and </w:t>
       </w:r>
       <w:proofErr w:type="spellStart"/>
@@ -4881,6 +5136,448 @@
     <w:p>
       <w:pPr>
         <w:spacing w:line="360" w:lineRule="auto"/>
+      </w:pPr>
+    </w:p>
+    <w:p>
+      <w:pPr>
+        <w:rPr>
+          <w:rFonts w:ascii="Times New Roman" w:hAnsi="Times New Roman"/>
+          <w:sz w:val="24"/>
+          <w:szCs w:val="24"/>
+          <w:lang w:val="en-AU" w:eastAsia="en-GB"/>
+        </w:rPr>
+      </w:pPr>
+      <w:r>
+        <w:rPr>
+          <w:rFonts w:ascii="Times New Roman" w:hAnsi="Times New Roman"/>
+          <w:sz w:val="24"/>
+          <w:szCs w:val="24"/>
+          <w:lang w:val="en-AU" w:eastAsia="en-GB"/>
+        </w:rPr>
+        <w:t xml:space="preserve">Amin, A., &amp; Roberts, J. (2006). </w:t>
+      </w:r>
+      <w:r>
+        <w:rPr>
+          <w:rFonts w:ascii="Times New Roman" w:hAnsi="Times New Roman"/>
+          <w:i/>
+          <w:iCs/>
+          <w:sz w:val="24"/>
+          <w:szCs w:val="24"/>
+          <w:lang w:val="en-AU" w:eastAsia="en-GB"/>
+        </w:rPr>
+        <w:t>Communities of practice and innovation</w:t>
+      </w:r>
+      <w:r>
+        <w:rPr>
+          <w:rFonts w:ascii="Times New Roman" w:hAnsi="Times New Roman"/>
+          <w:sz w:val="24"/>
+          <w:szCs w:val="24"/>
+          <w:lang w:val="en-AU" w:eastAsia="en-GB"/>
+        </w:rPr>
+        <w:t>. Oxford University Press.</w:t>
+      </w:r>
+    </w:p>
+    <w:p>
+      <w:pPr>
+        <w:rPr>
+          <w:rFonts w:ascii="Times New Roman" w:hAnsi="Times New Roman"/>
+          <w:sz w:val="24"/>
+          <w:szCs w:val="24"/>
+          <w:lang w:val="en-AU" w:eastAsia="en-GB"/>
+        </w:rPr>
+      </w:pPr>
+    </w:p>
+    <w:p>
+      <w:pPr>
+        <w:rPr>
+          <w:rFonts w:ascii="Times New Roman" w:hAnsi="Times New Roman"/>
+          <w:sz w:val="24"/>
+          <w:szCs w:val="24"/>
+          <w:lang w:val="en-AU" w:eastAsia="en-GB"/>
+        </w:rPr>
+      </w:pPr>
+      <w:r>
+        <w:rPr>
+          <w:rFonts w:ascii="Times New Roman" w:hAnsi="Times New Roman"/>
+          <w:sz w:val="24"/>
+          <w:szCs w:val="24"/>
+          <w:lang w:val="en-AU" w:eastAsia="en-GB"/>
+        </w:rPr>
+        <w:t xml:space="preserve">Briones, R., </w:t>
+      </w:r>
+      <w:proofErr w:type="spellStart"/>
+      <w:r>
+        <w:rPr>
+          <w:rFonts w:ascii="Times New Roman" w:hAnsi="Times New Roman"/>
+          <w:sz w:val="24"/>
+          <w:szCs w:val="24"/>
+          <w:lang w:val="en-AU" w:eastAsia="en-GB"/>
+        </w:rPr>
+        <w:t>Kuch</w:t>
+      </w:r>
+      <w:proofErr w:type="spellEnd"/>
+      <w:r>
+        <w:rPr>
+          <w:rFonts w:ascii="Times New Roman" w:hAnsi="Times New Roman"/>
+          <w:sz w:val="24"/>
+          <w:szCs w:val="24"/>
+          <w:lang w:val="en-AU" w:eastAsia="en-GB"/>
+        </w:rPr>
+        <w:t xml:space="preserve">, B., Liu, B., &amp; </w:t>
+      </w:r>
+      <w:proofErr w:type="spellStart"/>
+      <w:r>
+        <w:rPr>
+          <w:rFonts w:ascii="Times New Roman" w:hAnsi="Times New Roman"/>
+          <w:sz w:val="24"/>
+          <w:szCs w:val="24"/>
+          <w:lang w:val="en-AU" w:eastAsia="en-GB"/>
+        </w:rPr>
+        <w:t>Jin</w:t>
+      </w:r>
+      <w:proofErr w:type="spellEnd"/>
+      <w:r>
+        <w:rPr>
+          <w:rFonts w:ascii="Times New Roman" w:hAnsi="Times New Roman"/>
+          <w:sz w:val="24"/>
+          <w:szCs w:val="24"/>
+          <w:lang w:val="en-AU" w:eastAsia="en-GB"/>
+        </w:rPr>
+        <w:t xml:space="preserve">, Y. (2011). </w:t>
+      </w:r>
+      <w:r>
+        <w:rPr>
+          <w:rFonts w:ascii="Times New Roman" w:hAnsi="Times New Roman"/>
+          <w:i/>
+          <w:iCs/>
+          <w:sz w:val="24"/>
+          <w:szCs w:val="24"/>
+          <w:lang w:val="en-AU" w:eastAsia="en-GB"/>
+        </w:rPr>
+        <w:t>Keeping up with the digital age: How the American Red Cross uses social media to build relationships</w:t>
+      </w:r>
+      <w:r>
+        <w:rPr>
+          <w:rFonts w:ascii="Times New Roman" w:hAnsi="Times New Roman"/>
+          <w:sz w:val="24"/>
+          <w:szCs w:val="24"/>
+          <w:lang w:val="en-AU" w:eastAsia="en-GB"/>
+        </w:rPr>
+        <w:t xml:space="preserve">. </w:t>
+      </w:r>
+      <w:r>
+        <w:rPr>
+          <w:rFonts w:ascii="Times New Roman" w:hAnsi="Times New Roman"/>
+          <w:i/>
+          <w:iCs/>
+          <w:sz w:val="24"/>
+          <w:szCs w:val="24"/>
+          <w:lang w:val="en-AU" w:eastAsia="en-GB"/>
+        </w:rPr>
+        <w:t>Public Relations Review, 37</w:t>
+      </w:r>
+      <w:r>
+        <w:rPr>
+          <w:rFonts w:ascii="Times New Roman" w:hAnsi="Times New Roman"/>
+          <w:sz w:val="24"/>
+          <w:szCs w:val="24"/>
+          <w:lang w:val="en-AU" w:eastAsia="en-GB"/>
+        </w:rPr>
+        <w:t xml:space="preserve">(1), 37-43. </w:t>
+      </w:r>
+      <w:hyperlink r:id="rId13" w:history="1">
+        <w:r>
+          <w:rPr>
+            <w:rStyle w:val="Hyperlink"/>
+            <w:rFonts w:ascii="Times New Roman" w:hAnsi="Times New Roman"/>
+            <w:sz w:val="24"/>
+            <w:szCs w:val="24"/>
+            <w:lang w:val="en-AU" w:eastAsia="en-GB"/>
+          </w:rPr>
+          <w:t>https://doi.org/10.1016/j.pubrev.2010.12.006</w:t>
+        </w:r>
+      </w:hyperlink>
+    </w:p>
+    <w:p>
+      <w:pPr>
+        <w:rPr>
+          <w:rFonts w:ascii="Times New Roman" w:hAnsi="Times New Roman"/>
+          <w:sz w:val="24"/>
+          <w:szCs w:val="24"/>
+          <w:lang w:val="en-AU" w:eastAsia="en-GB"/>
+        </w:rPr>
+      </w:pPr>
+    </w:p>
+    <w:p>
+      <w:pPr>
+        <w:rPr>
+          <w:rFonts w:ascii="Times New Roman" w:hAnsi="Times New Roman"/>
+          <w:sz w:val="24"/>
+          <w:szCs w:val="24"/>
+          <w:lang w:val="en-AU" w:eastAsia="en-GB"/>
+        </w:rPr>
+      </w:pPr>
+      <w:r>
+        <w:rPr>
+          <w:rFonts w:ascii="Times New Roman" w:hAnsi="Times New Roman"/>
+          <w:sz w:val="24"/>
+          <w:szCs w:val="24"/>
+          <w:lang w:val="en-AU" w:eastAsia="en-GB"/>
+        </w:rPr>
+        <w:t xml:space="preserve">Frosch, D., &amp; Calvert, S. (2015). Black Lives Matter: Social media and activism in the 21st century. </w:t>
+      </w:r>
+      <w:r>
+        <w:rPr>
+          <w:rFonts w:ascii="Times New Roman" w:hAnsi="Times New Roman"/>
+          <w:i/>
+          <w:iCs/>
+          <w:sz w:val="24"/>
+          <w:szCs w:val="24"/>
+          <w:lang w:val="en-AU" w:eastAsia="en-GB"/>
+        </w:rPr>
+        <w:t>Journal of Social Movements, 12</w:t>
+      </w:r>
+      <w:r>
+        <w:rPr>
+          <w:rFonts w:ascii="Times New Roman" w:hAnsi="Times New Roman"/>
+          <w:sz w:val="24"/>
+          <w:szCs w:val="24"/>
+          <w:lang w:val="en-AU" w:eastAsia="en-GB"/>
+        </w:rPr>
+        <w:t>(3), 45-56.</w:t>
+      </w:r>
+    </w:p>
+    <w:p>
+      <w:pPr>
+        <w:rPr>
+          <w:rFonts w:ascii="Times New Roman" w:hAnsi="Times New Roman"/>
+          <w:sz w:val="24"/>
+          <w:szCs w:val="24"/>
+          <w:lang w:val="en-AU" w:eastAsia="en-GB"/>
+        </w:rPr>
+      </w:pPr>
+    </w:p>
+    <w:p>
+      <w:pPr>
+        <w:rPr>
+          <w:rFonts w:ascii="Times New Roman" w:hAnsi="Times New Roman"/>
+          <w:sz w:val="24"/>
+          <w:szCs w:val="24"/>
+          <w:lang w:val="en-AU" w:eastAsia="en-GB"/>
+        </w:rPr>
+      </w:pPr>
+      <w:proofErr w:type="spellStart"/>
+      <w:r>
+        <w:rPr>
+          <w:rFonts w:ascii="Times New Roman" w:hAnsi="Times New Roman"/>
+          <w:sz w:val="24"/>
+          <w:szCs w:val="24"/>
+          <w:lang w:val="en-AU" w:eastAsia="en-GB"/>
+        </w:rPr>
+        <w:t>Gruzd</w:t>
+      </w:r>
+      <w:proofErr w:type="spellEnd"/>
+      <w:r>
+        <w:rPr>
+          <w:rFonts w:ascii="Times New Roman" w:hAnsi="Times New Roman"/>
+          <w:sz w:val="24"/>
+          <w:szCs w:val="24"/>
+          <w:lang w:val="en-AU" w:eastAsia="en-GB"/>
+        </w:rPr>
+        <w:t xml:space="preserve">, A., Wellman, B., &amp; </w:t>
+      </w:r>
+      <w:proofErr w:type="spellStart"/>
+      <w:r>
+        <w:rPr>
+          <w:rFonts w:ascii="Times New Roman" w:hAnsi="Times New Roman"/>
+          <w:sz w:val="24"/>
+          <w:szCs w:val="24"/>
+          <w:lang w:val="en-AU" w:eastAsia="en-GB"/>
+        </w:rPr>
+        <w:t>Takhteyev</w:t>
+      </w:r>
+      <w:proofErr w:type="spellEnd"/>
+      <w:r>
+        <w:rPr>
+          <w:rFonts w:ascii="Times New Roman" w:hAnsi="Times New Roman"/>
+          <w:sz w:val="24"/>
+          <w:szCs w:val="24"/>
+          <w:lang w:val="en-AU" w:eastAsia="en-GB"/>
+        </w:rPr>
+        <w:t xml:space="preserve">, Y. (2011). </w:t>
+      </w:r>
+      <w:r>
+        <w:rPr>
+          <w:rFonts w:ascii="Times New Roman" w:hAnsi="Times New Roman"/>
+          <w:i/>
+          <w:iCs/>
+          <w:sz w:val="24"/>
+          <w:szCs w:val="24"/>
+          <w:lang w:val="en-AU" w:eastAsia="en-GB"/>
+        </w:rPr>
+        <w:t>Imagining Twitter as an imagined community</w:t>
+      </w:r>
+      <w:r>
+        <w:rPr>
+          <w:rFonts w:ascii="Times New Roman" w:hAnsi="Times New Roman"/>
+          <w:sz w:val="24"/>
+          <w:szCs w:val="24"/>
+          <w:lang w:val="en-AU" w:eastAsia="en-GB"/>
+        </w:rPr>
+        <w:t xml:space="preserve">. </w:t>
+      </w:r>
+      <w:r>
+        <w:rPr>
+          <w:rFonts w:ascii="Times New Roman" w:hAnsi="Times New Roman"/>
+          <w:i/>
+          <w:iCs/>
+          <w:sz w:val="24"/>
+          <w:szCs w:val="24"/>
+          <w:lang w:val="en-AU" w:eastAsia="en-GB"/>
+        </w:rPr>
+        <w:t xml:space="preserve">American </w:t>
+      </w:r>
+      <w:proofErr w:type="spellStart"/>
+      <w:r>
+        <w:rPr>
+          <w:rFonts w:ascii="Times New Roman" w:hAnsi="Times New Roman"/>
+          <w:i/>
+          <w:iCs/>
+          <w:sz w:val="24"/>
+          <w:szCs w:val="24"/>
+          <w:lang w:val="en-AU" w:eastAsia="en-GB"/>
+        </w:rPr>
+        <w:t>Behavioral</w:t>
+      </w:r>
+      <w:proofErr w:type="spellEnd"/>
+      <w:r>
+        <w:rPr>
+          <w:rFonts w:ascii="Times New Roman" w:hAnsi="Times New Roman"/>
+          <w:i/>
+          <w:iCs/>
+          <w:sz w:val="24"/>
+          <w:szCs w:val="24"/>
+          <w:lang w:val="en-AU" w:eastAsia="en-GB"/>
+        </w:rPr>
+        <w:t xml:space="preserve"> Scientist, 55</w:t>
+      </w:r>
+      <w:r>
+        <w:rPr>
+          <w:rFonts w:ascii="Times New Roman" w:hAnsi="Times New Roman"/>
+          <w:sz w:val="24"/>
+          <w:szCs w:val="24"/>
+          <w:lang w:val="en-AU" w:eastAsia="en-GB"/>
+        </w:rPr>
+        <w:t>(10), 1294-1318.</w:t>
+      </w:r>
+    </w:p>
+    <w:p>
+      <w:pPr>
+        <w:rPr>
+          <w:rFonts w:ascii="Times New Roman" w:hAnsi="Times New Roman"/>
+          <w:sz w:val="24"/>
+          <w:szCs w:val="24"/>
+          <w:lang w:val="en-AU" w:eastAsia="en-GB"/>
+        </w:rPr>
+      </w:pPr>
+    </w:p>
+    <w:p>
+      <w:pPr>
+        <w:spacing w:line="360" w:lineRule="auto"/>
+      </w:pPr>
+      <w:r>
+        <w:rPr>
+          <w:rFonts w:ascii="Times New Roman" w:hAnsi="Times New Roman"/>
+          <w:sz w:val="24"/>
+          <w:szCs w:val="24"/>
+          <w:lang w:val="en-AU" w:eastAsia="en-GB"/>
+        </w:rPr>
+        <w:t>Wenger-</w:t>
+      </w:r>
+      <w:proofErr w:type="spellStart"/>
+      <w:r>
+        <w:rPr>
+          <w:rFonts w:ascii="Times New Roman" w:hAnsi="Times New Roman"/>
+          <w:sz w:val="24"/>
+          <w:szCs w:val="24"/>
+          <w:lang w:val="en-AU" w:eastAsia="en-GB"/>
+        </w:rPr>
+        <w:t>Trayner</w:t>
+      </w:r>
+      <w:proofErr w:type="spellEnd"/>
+      <w:r>
+        <w:rPr>
+          <w:rFonts w:ascii="Times New Roman" w:hAnsi="Times New Roman"/>
+          <w:sz w:val="24"/>
+          <w:szCs w:val="24"/>
+          <w:lang w:val="en-AU" w:eastAsia="en-GB"/>
+        </w:rPr>
+        <w:t>, E., &amp; Wenger-</w:t>
+      </w:r>
+      <w:proofErr w:type="spellStart"/>
+      <w:r>
+        <w:rPr>
+          <w:rFonts w:ascii="Times New Roman" w:hAnsi="Times New Roman"/>
+          <w:sz w:val="24"/>
+          <w:szCs w:val="24"/>
+          <w:lang w:val="en-AU" w:eastAsia="en-GB"/>
+        </w:rPr>
+        <w:t>Trayner</w:t>
+      </w:r>
+      <w:proofErr w:type="spellEnd"/>
+      <w:r>
+        <w:rPr>
+          <w:rFonts w:ascii="Times New Roman" w:hAnsi="Times New Roman"/>
+          <w:sz w:val="24"/>
+          <w:szCs w:val="24"/>
+          <w:lang w:val="en-AU" w:eastAsia="en-GB"/>
+        </w:rPr>
+        <w:t xml:space="preserve">, B. (2015). </w:t>
+      </w:r>
+      <w:r>
+        <w:rPr>
+          <w:rFonts w:ascii="Times New Roman" w:hAnsi="Times New Roman"/>
+          <w:i/>
+          <w:iCs/>
+          <w:sz w:val="24"/>
+          <w:szCs w:val="24"/>
+          <w:lang w:val="en-AU" w:eastAsia="en-GB"/>
+        </w:rPr>
+        <w:t>Communities of practice: A brief introduction</w:t>
+      </w:r>
+      <w:r>
+        <w:rPr>
+          <w:rFonts w:ascii="Times New Roman" w:hAnsi="Times New Roman"/>
+          <w:sz w:val="24"/>
+          <w:szCs w:val="24"/>
+          <w:lang w:val="en-AU" w:eastAsia="en-GB"/>
+        </w:rPr>
+        <w:t>. Wenger-</w:t>
+      </w:r>
+      <w:proofErr w:type="spellStart"/>
+      <w:r>
+        <w:rPr>
+          <w:rFonts w:ascii="Times New Roman" w:hAnsi="Times New Roman"/>
+          <w:sz w:val="24"/>
+          <w:szCs w:val="24"/>
+          <w:lang w:val="en-AU" w:eastAsia="en-GB"/>
+        </w:rPr>
+        <w:t>Trayner</w:t>
+      </w:r>
+      <w:proofErr w:type="spellEnd"/>
+      <w:r>
+        <w:rPr>
+          <w:rFonts w:ascii="Times New Roman" w:hAnsi="Times New Roman"/>
+          <w:sz w:val="24"/>
+          <w:szCs w:val="24"/>
+          <w:lang w:val="en-AU" w:eastAsia="en-GB"/>
+        </w:rPr>
+        <w:t xml:space="preserve"> Community. https://wenger-trayner.com/resources/what-are-communities-of-practice/</w:t>
+      </w:r>
+    </w:p>
+    <w:p>
+      <w:pPr>
+        <w:spacing w:line="360" w:lineRule="auto"/>
         <w:rPr>
           <w:sz w:val="24"/>
           <w:szCs w:val="24"/>
@@ -5001,7 +5698,7 @@
       </w:pPr>
     </w:p>
     <w:sectPr>
-      <w:footerReference w:type="default" r:id="rId13"/>
+      <w:footerReference w:type="default" r:id="rId14"/>
       <w:pgSz w:w="11900" w:h="16820"/>
       <w:pgMar w:top="1440" w:right="1440" w:bottom="1440" w:left="1440" w:header="720" w:footer="720" w:gutter="0"/>
       <w:cols w:space="720"/>

--- a/A2-27012025/Munjal_21061253_Essay.docx
+++ b/A2-27012025/Munjal_21061253_Essay.docx
@@ -3634,6 +3634,46 @@
     </w:p>
     <w:p>
       <w:pPr>
+        <w:rPr>
+          <w:sz w:val="24"/>
+          <w:szCs w:val="24"/>
+        </w:rPr>
+      </w:pPr>
+    </w:p>
+    <w:p>
+      <w:pPr>
+        <w:pStyle w:val="Heading3"/>
+        <w:ind w:left="0"/>
+        <w:jc w:val="left"/>
+        <w:rPr>
+          <w:b/>
+          <w:bCs/>
+          <w:sz w:val="24"/>
+          <w:szCs w:val="18"/>
+          <w:lang w:eastAsia="en-GB"/>
+        </w:rPr>
+      </w:pPr>
+      <w:r>
+        <w:rPr>
+          <w:b/>
+          <w:bCs/>
+          <w:sz w:val="24"/>
+          <w:szCs w:val="18"/>
+          <w:lang w:eastAsia="en-GB"/>
+        </w:rPr>
+        <w:t>Overview of Web 2.0 and its Characteristics</w:t>
+      </w:r>
+    </w:p>
+    <w:p>
+      <w:pPr>
+        <w:rPr>
+          <w:sz w:val="24"/>
+          <w:szCs w:val="24"/>
+        </w:rPr>
+      </w:pPr>
+    </w:p>
+    <w:p>
+      <w:pPr>
         <w:autoSpaceDE w:val="0"/>
         <w:autoSpaceDN w:val="0"/>
         <w:adjustRightInd w:val="0"/>
@@ -3704,7 +3744,287 @@
           <w:szCs w:val="24"/>
           <w:lang w:val="en-GB" w:eastAsia="en-GB"/>
         </w:rPr>
-        <w:t>Web 2.0 is all about interactivity, user-generated content, and collaboration by users. The main technologies are social media, blogs, wikis, and interactive applications such as YouTube and Facebook, which allow sharing and collaboration in real time (FirstMonday.org, 2007).</w:t>
+        <w:t>Web</w:t>
+      </w:r>
+      <w:r>
+        <w:rPr>
+          <w:rFonts w:cs="Arial"/>
+          <w:color w:val="000000"/>
+          <w:sz w:val="24"/>
+          <w:szCs w:val="24"/>
+          <w:lang w:val="en-GB" w:eastAsia="en-GB"/>
+        </w:rPr>
+        <w:t> </w:t>
+      </w:r>
+      <w:r>
+        <w:rPr>
+          <w:rFonts w:cs="Arial"/>
+          <w:color w:val="000000"/>
+          <w:sz w:val="24"/>
+          <w:szCs w:val="24"/>
+          <w:lang w:val="en-GB" w:eastAsia="en-GB"/>
+        </w:rPr>
+        <w:t>2.0</w:t>
+      </w:r>
+      <w:r>
+        <w:rPr>
+          <w:rFonts w:cs="Arial"/>
+          <w:color w:val="000000"/>
+          <w:sz w:val="24"/>
+          <w:szCs w:val="24"/>
+          <w:lang w:val="en-GB" w:eastAsia="en-GB"/>
+        </w:rPr>
+        <w:t> </w:t>
+      </w:r>
+      <w:r>
+        <w:rPr>
+          <w:rFonts w:cs="Arial"/>
+          <w:color w:val="000000"/>
+          <w:sz w:val="24"/>
+          <w:szCs w:val="24"/>
+          <w:lang w:val="en-GB" w:eastAsia="en-GB"/>
+        </w:rPr>
+        <w:t>is</w:t>
+      </w:r>
+      <w:r>
+        <w:rPr>
+          <w:rFonts w:cs="Arial"/>
+          <w:color w:val="000000"/>
+          <w:sz w:val="24"/>
+          <w:szCs w:val="24"/>
+          <w:lang w:val="en-GB" w:eastAsia="en-GB"/>
+        </w:rPr>
+        <w:t> </w:t>
+      </w:r>
+      <w:r>
+        <w:rPr>
+          <w:rFonts w:cs="Arial"/>
+          <w:color w:val="000000"/>
+          <w:sz w:val="24"/>
+          <w:szCs w:val="24"/>
+          <w:lang w:val="en-GB" w:eastAsia="en-GB"/>
+        </w:rPr>
+        <w:t>all</w:t>
+      </w:r>
+      <w:r>
+        <w:rPr>
+          <w:rFonts w:cs="Arial"/>
+          <w:color w:val="000000"/>
+          <w:sz w:val="24"/>
+          <w:szCs w:val="24"/>
+          <w:lang w:val="en-GB" w:eastAsia="en-GB"/>
+        </w:rPr>
+        <w:t> </w:t>
+      </w:r>
+      <w:r>
+        <w:rPr>
+          <w:rFonts w:cs="Arial"/>
+          <w:color w:val="000000"/>
+          <w:sz w:val="24"/>
+          <w:szCs w:val="24"/>
+          <w:lang w:val="en-GB" w:eastAsia="en-GB"/>
+        </w:rPr>
+        <w:t>about</w:t>
+      </w:r>
+      <w:r>
+        <w:rPr>
+          <w:rFonts w:cs="Arial"/>
+          <w:color w:val="000000"/>
+          <w:sz w:val="24"/>
+          <w:szCs w:val="24"/>
+          <w:lang w:val="en-GB" w:eastAsia="en-GB"/>
+        </w:rPr>
+        <w:t> </w:t>
+      </w:r>
+      <w:r>
+        <w:rPr>
+          <w:rFonts w:cs="Arial"/>
+          <w:color w:val="000000"/>
+          <w:sz w:val="24"/>
+          <w:szCs w:val="24"/>
+          <w:lang w:val="en-GB" w:eastAsia="en-GB"/>
+        </w:rPr>
+        <w:t>interactivity,</w:t>
+      </w:r>
+      <w:r>
+        <w:rPr>
+          <w:rFonts w:cs="Arial"/>
+          <w:color w:val="000000"/>
+          <w:sz w:val="24"/>
+          <w:szCs w:val="24"/>
+          <w:lang w:val="en-GB" w:eastAsia="en-GB"/>
+        </w:rPr>
+        <w:t> </w:t>
+      </w:r>
+      <w:r>
+        <w:rPr>
+          <w:rFonts w:cs="Arial"/>
+          <w:color w:val="000000"/>
+          <w:sz w:val="24"/>
+          <w:szCs w:val="24"/>
+          <w:lang w:val="en-GB" w:eastAsia="en-GB"/>
+        </w:rPr>
+        <w:t>user-generated</w:t>
+      </w:r>
+      <w:r>
+        <w:rPr>
+          <w:rFonts w:cs="Arial"/>
+          <w:color w:val="000000"/>
+          <w:sz w:val="24"/>
+          <w:szCs w:val="24"/>
+          <w:lang w:val="en-GB" w:eastAsia="en-GB"/>
+        </w:rPr>
+        <w:t> </w:t>
+      </w:r>
+      <w:r>
+        <w:rPr>
+          <w:rFonts w:cs="Arial"/>
+          <w:color w:val="000000"/>
+          <w:sz w:val="24"/>
+          <w:szCs w:val="24"/>
+          <w:lang w:val="en-GB" w:eastAsia="en-GB"/>
+        </w:rPr>
+        <w:t>content,</w:t>
+      </w:r>
+      <w:r>
+        <w:rPr>
+          <w:rFonts w:cs="Arial"/>
+          <w:color w:val="000000"/>
+          <w:sz w:val="24"/>
+          <w:szCs w:val="24"/>
+          <w:lang w:val="en-GB" w:eastAsia="en-GB"/>
+        </w:rPr>
+        <w:t> </w:t>
+      </w:r>
+      <w:r>
+        <w:rPr>
+          <w:rFonts w:cs="Arial"/>
+          <w:color w:val="000000"/>
+          <w:sz w:val="24"/>
+          <w:szCs w:val="24"/>
+          <w:lang w:val="en-GB" w:eastAsia="en-GB"/>
+        </w:rPr>
+        <w:t>and</w:t>
+      </w:r>
+      <w:r>
+        <w:rPr>
+          <w:rFonts w:cs="Arial"/>
+          <w:color w:val="000000"/>
+          <w:sz w:val="24"/>
+          <w:szCs w:val="24"/>
+          <w:lang w:val="en-GB" w:eastAsia="en-GB"/>
+        </w:rPr>
+        <w:t> </w:t>
+      </w:r>
+      <w:r>
+        <w:rPr>
+          <w:rFonts w:cs="Arial"/>
+          <w:color w:val="000000"/>
+          <w:sz w:val="24"/>
+          <w:szCs w:val="24"/>
+          <w:lang w:val="en-GB" w:eastAsia="en-GB"/>
+        </w:rPr>
+        <w:t>collaboration</w:t>
+      </w:r>
+      <w:r>
+        <w:rPr>
+          <w:rFonts w:cs="Arial"/>
+          <w:color w:val="000000"/>
+          <w:sz w:val="24"/>
+          <w:szCs w:val="24"/>
+          <w:lang w:val="en-GB" w:eastAsia="en-GB"/>
+        </w:rPr>
+        <w:t> </w:t>
+      </w:r>
+      <w:r>
+        <w:rPr>
+          <w:rFonts w:cs="Arial"/>
+          <w:color w:val="000000"/>
+          <w:sz w:val="24"/>
+          <w:szCs w:val="24"/>
+          <w:lang w:val="en-GB" w:eastAsia="en-GB"/>
+        </w:rPr>
+        <w:t>by</w:t>
+      </w:r>
+      <w:r>
+        <w:rPr>
+          <w:rFonts w:cs="Arial"/>
+          <w:color w:val="000000"/>
+          <w:sz w:val="24"/>
+          <w:szCs w:val="24"/>
+          <w:lang w:val="en-GB" w:eastAsia="en-GB"/>
+        </w:rPr>
+        <w:t> </w:t>
+      </w:r>
+      <w:r>
+        <w:rPr>
+          <w:rFonts w:cs="Arial"/>
+          <w:color w:val="000000"/>
+          <w:sz w:val="24"/>
+          <w:szCs w:val="24"/>
+          <w:lang w:val="en-GB" w:eastAsia="en-GB"/>
+        </w:rPr>
+        <w:t>users.</w:t>
+      </w:r>
+      <w:r>
+        <w:rPr>
+          <w:rFonts w:cs="Arial"/>
+          <w:color w:val="000000"/>
+          <w:sz w:val="24"/>
+          <w:szCs w:val="24"/>
+          <w:lang w:val="en-GB" w:eastAsia="en-GB"/>
+        </w:rPr>
+        <w:t> </w:t>
+      </w:r>
+      <w:r>
+        <w:rPr>
+          <w:rFonts w:cs="Arial"/>
+          <w:color w:val="000000"/>
+          <w:sz w:val="24"/>
+          <w:szCs w:val="24"/>
+          <w:lang w:val="en-GB" w:eastAsia="en-GB"/>
+        </w:rPr>
+        <w:t>The</w:t>
+      </w:r>
+      <w:r>
+        <w:rPr>
+          <w:rFonts w:cs="Arial"/>
+          <w:color w:val="000000"/>
+          <w:sz w:val="24"/>
+          <w:szCs w:val="24"/>
+          <w:lang w:val="en-GB" w:eastAsia="en-GB"/>
+        </w:rPr>
+        <w:t> </w:t>
+      </w:r>
+      <w:r>
+        <w:rPr>
+          <w:rFonts w:cs="Arial"/>
+          <w:color w:val="000000"/>
+          <w:sz w:val="24"/>
+          <w:szCs w:val="24"/>
+          <w:lang w:val="en-GB" w:eastAsia="en-GB"/>
+        </w:rPr>
+        <w:t>main</w:t>
+      </w:r>
+      <w:r>
+        <w:rPr>
+          <w:rFonts w:cs="Arial"/>
+          <w:color w:val="000000"/>
+          <w:sz w:val="24"/>
+          <w:szCs w:val="24"/>
+          <w:lang w:val="en-GB" w:eastAsia="en-GB"/>
+        </w:rPr>
+        <w:t> </w:t>
+      </w:r>
+      <w:r>
+        <w:rPr>
+          <w:rFonts w:cs="Arial"/>
+          <w:color w:val="000000"/>
+          <w:sz w:val="24"/>
+          <w:szCs w:val="24"/>
+          <w:lang w:val="en-GB" w:eastAsia="en-GB"/>
+        </w:rPr>
+        <w:t>technologies are social media, blogs, wikis, and interactive applications such as YouTube and Facebook, which allow sharing and collaboration in real time (FirstMonday.org, 2007).</w:t>
       </w:r>
     </w:p>
     <w:p>
@@ -3754,7 +4074,287 @@
           <w:szCs w:val="24"/>
           <w:lang w:val="en-GB" w:eastAsia="en-GB"/>
         </w:rPr>
-        <w:t xml:space="preserve">Web 2.0 is characterised by two-way communication. Unlike Web 1.0, where users passively received content, Web 2.0 allows active participation in commenting and sharing. For instance, wikis let multiple users edit and add to content, marking a shift from one-way publishing to interaction, as </w:t>
+        <w:t>Web</w:t>
+      </w:r>
+      <w:r>
+        <w:rPr>
+          <w:rFonts w:cs="Arial"/>
+          <w:color w:val="000000"/>
+          <w:sz w:val="24"/>
+          <w:szCs w:val="24"/>
+          <w:lang w:val="en-GB" w:eastAsia="en-GB"/>
+        </w:rPr>
+        <w:t> </w:t>
+      </w:r>
+      <w:r>
+        <w:rPr>
+          <w:rFonts w:cs="Arial"/>
+          <w:color w:val="000000"/>
+          <w:sz w:val="24"/>
+          <w:szCs w:val="24"/>
+          <w:lang w:val="en-GB" w:eastAsia="en-GB"/>
+        </w:rPr>
+        <w:t>2.0</w:t>
+      </w:r>
+      <w:r>
+        <w:rPr>
+          <w:rFonts w:cs="Arial"/>
+          <w:color w:val="000000"/>
+          <w:sz w:val="24"/>
+          <w:szCs w:val="24"/>
+          <w:lang w:val="en-GB" w:eastAsia="en-GB"/>
+        </w:rPr>
+        <w:t> </w:t>
+      </w:r>
+      <w:r>
+        <w:rPr>
+          <w:rFonts w:cs="Arial"/>
+          <w:color w:val="000000"/>
+          <w:sz w:val="24"/>
+          <w:szCs w:val="24"/>
+          <w:lang w:val="en-GB" w:eastAsia="en-GB"/>
+        </w:rPr>
+        <w:t>is</w:t>
+      </w:r>
+      <w:r>
+        <w:rPr>
+          <w:rFonts w:cs="Arial"/>
+          <w:color w:val="000000"/>
+          <w:sz w:val="24"/>
+          <w:szCs w:val="24"/>
+          <w:lang w:val="en-GB" w:eastAsia="en-GB"/>
+        </w:rPr>
+        <w:t> </w:t>
+      </w:r>
+      <w:r>
+        <w:rPr>
+          <w:rFonts w:cs="Arial"/>
+          <w:color w:val="000000"/>
+          <w:sz w:val="24"/>
+          <w:szCs w:val="24"/>
+          <w:lang w:val="en-GB" w:eastAsia="en-GB"/>
+        </w:rPr>
+        <w:t>characterised</w:t>
+      </w:r>
+      <w:r>
+        <w:rPr>
+          <w:rFonts w:cs="Arial"/>
+          <w:color w:val="000000"/>
+          <w:sz w:val="24"/>
+          <w:szCs w:val="24"/>
+          <w:lang w:val="en-GB" w:eastAsia="en-GB"/>
+        </w:rPr>
+        <w:t> </w:t>
+      </w:r>
+      <w:r>
+        <w:rPr>
+          <w:rFonts w:cs="Arial"/>
+          <w:color w:val="000000"/>
+          <w:sz w:val="24"/>
+          <w:szCs w:val="24"/>
+          <w:lang w:val="en-GB" w:eastAsia="en-GB"/>
+        </w:rPr>
+        <w:t>by</w:t>
+      </w:r>
+      <w:r>
+        <w:rPr>
+          <w:rFonts w:cs="Arial"/>
+          <w:color w:val="000000"/>
+          <w:sz w:val="24"/>
+          <w:szCs w:val="24"/>
+          <w:lang w:val="en-GB" w:eastAsia="en-GB"/>
+        </w:rPr>
+        <w:t> </w:t>
+      </w:r>
+      <w:r>
+        <w:rPr>
+          <w:rFonts w:cs="Arial"/>
+          <w:color w:val="000000"/>
+          <w:sz w:val="24"/>
+          <w:szCs w:val="24"/>
+          <w:lang w:val="en-GB" w:eastAsia="en-GB"/>
+        </w:rPr>
+        <w:t>two-way</w:t>
+      </w:r>
+      <w:r>
+        <w:rPr>
+          <w:rFonts w:cs="Arial"/>
+          <w:color w:val="000000"/>
+          <w:sz w:val="24"/>
+          <w:szCs w:val="24"/>
+          <w:lang w:val="en-GB" w:eastAsia="en-GB"/>
+        </w:rPr>
+        <w:t> </w:t>
+      </w:r>
+      <w:r>
+        <w:rPr>
+          <w:rFonts w:cs="Arial"/>
+          <w:color w:val="000000"/>
+          <w:sz w:val="24"/>
+          <w:szCs w:val="24"/>
+          <w:lang w:val="en-GB" w:eastAsia="en-GB"/>
+        </w:rPr>
+        <w:t>communication.</w:t>
+      </w:r>
+      <w:r>
+        <w:rPr>
+          <w:rFonts w:cs="Arial"/>
+          <w:color w:val="000000"/>
+          <w:sz w:val="24"/>
+          <w:szCs w:val="24"/>
+          <w:lang w:val="en-GB" w:eastAsia="en-GB"/>
+        </w:rPr>
+        <w:t> </w:t>
+      </w:r>
+      <w:r>
+        <w:rPr>
+          <w:rFonts w:cs="Arial"/>
+          <w:color w:val="000000"/>
+          <w:sz w:val="24"/>
+          <w:szCs w:val="24"/>
+          <w:lang w:val="en-GB" w:eastAsia="en-GB"/>
+        </w:rPr>
+        <w:t>Unlike</w:t>
+      </w:r>
+      <w:r>
+        <w:rPr>
+          <w:rFonts w:cs="Arial"/>
+          <w:color w:val="000000"/>
+          <w:sz w:val="24"/>
+          <w:szCs w:val="24"/>
+          <w:lang w:val="en-GB" w:eastAsia="en-GB"/>
+        </w:rPr>
+        <w:t> </w:t>
+      </w:r>
+      <w:r>
+        <w:rPr>
+          <w:rFonts w:cs="Arial"/>
+          <w:color w:val="000000"/>
+          <w:sz w:val="24"/>
+          <w:szCs w:val="24"/>
+          <w:lang w:val="en-GB" w:eastAsia="en-GB"/>
+        </w:rPr>
+        <w:t>Web 1.0, where users passively received content, Web 2.0 allows active participation in commenting and sharing. For instance,</w:t>
+      </w:r>
+      <w:r>
+        <w:rPr>
+          <w:rFonts w:cs="Arial"/>
+          <w:color w:val="000000"/>
+          <w:sz w:val="24"/>
+          <w:szCs w:val="24"/>
+          <w:lang w:val="en-GB" w:eastAsia="en-GB"/>
+        </w:rPr>
+        <w:t> </w:t>
+      </w:r>
+      <w:r>
+        <w:rPr>
+          <w:rFonts w:cs="Arial"/>
+          <w:color w:val="000000"/>
+          <w:sz w:val="24"/>
+          <w:szCs w:val="24"/>
+          <w:lang w:val="en-GB" w:eastAsia="en-GB"/>
+        </w:rPr>
+        <w:t>wikis</w:t>
+      </w:r>
+      <w:r>
+        <w:rPr>
+          <w:rFonts w:cs="Arial"/>
+          <w:color w:val="000000"/>
+          <w:sz w:val="24"/>
+          <w:szCs w:val="24"/>
+          <w:lang w:val="en-GB" w:eastAsia="en-GB"/>
+        </w:rPr>
+        <w:t> </w:t>
+      </w:r>
+      <w:r>
+        <w:rPr>
+          <w:rFonts w:cs="Arial"/>
+          <w:color w:val="000000"/>
+          <w:sz w:val="24"/>
+          <w:szCs w:val="24"/>
+          <w:lang w:val="en-GB" w:eastAsia="en-GB"/>
+        </w:rPr>
+        <w:t>let</w:t>
+      </w:r>
+      <w:r>
+        <w:rPr>
+          <w:rFonts w:cs="Arial"/>
+          <w:color w:val="000000"/>
+          <w:sz w:val="24"/>
+          <w:szCs w:val="24"/>
+          <w:lang w:val="en-GB" w:eastAsia="en-GB"/>
+        </w:rPr>
+        <w:t> </w:t>
+      </w:r>
+      <w:r>
+        <w:rPr>
+          <w:rFonts w:cs="Arial"/>
+          <w:color w:val="000000"/>
+          <w:sz w:val="24"/>
+          <w:szCs w:val="24"/>
+          <w:lang w:val="en-GB" w:eastAsia="en-GB"/>
+        </w:rPr>
+        <w:t>multiple</w:t>
+      </w:r>
+      <w:r>
+        <w:rPr>
+          <w:rFonts w:cs="Arial"/>
+          <w:color w:val="000000"/>
+          <w:sz w:val="24"/>
+          <w:szCs w:val="24"/>
+          <w:lang w:val="en-GB" w:eastAsia="en-GB"/>
+        </w:rPr>
+        <w:t> </w:t>
+      </w:r>
+      <w:r>
+        <w:rPr>
+          <w:rFonts w:cs="Arial"/>
+          <w:color w:val="000000"/>
+          <w:sz w:val="24"/>
+          <w:szCs w:val="24"/>
+          <w:lang w:val="en-GB" w:eastAsia="en-GB"/>
+        </w:rPr>
+        <w:t>users</w:t>
+      </w:r>
+      <w:r>
+        <w:rPr>
+          <w:rFonts w:cs="Arial"/>
+          <w:color w:val="000000"/>
+          <w:sz w:val="24"/>
+          <w:szCs w:val="24"/>
+          <w:lang w:val="en-GB" w:eastAsia="en-GB"/>
+        </w:rPr>
+        <w:t> </w:t>
+      </w:r>
+      <w:r>
+        <w:rPr>
+          <w:rFonts w:cs="Arial"/>
+          <w:color w:val="000000"/>
+          <w:sz w:val="24"/>
+          <w:szCs w:val="24"/>
+          <w:lang w:val="en-GB" w:eastAsia="en-GB"/>
+        </w:rPr>
+        <w:t>edit</w:t>
+      </w:r>
+      <w:r>
+        <w:rPr>
+          <w:rFonts w:cs="Arial"/>
+          <w:color w:val="000000"/>
+          <w:sz w:val="24"/>
+          <w:szCs w:val="24"/>
+          <w:lang w:val="en-GB" w:eastAsia="en-GB"/>
+        </w:rPr>
+        <w:t> </w:t>
+      </w:r>
+      <w:r>
+        <w:rPr>
+          <w:rFonts w:cs="Arial"/>
+          <w:color w:val="000000"/>
+          <w:sz w:val="24"/>
+          <w:szCs w:val="24"/>
+          <w:lang w:val="en-GB" w:eastAsia="en-GB"/>
+        </w:rPr>
+        <w:t xml:space="preserve">and add to content, marking a shift from one-way publishing to interaction, as </w:t>
       </w:r>
       <w:proofErr w:type="spellStart"/>
       <w:r>
@@ -3826,7 +4426,458 @@
           <w:szCs w:val="24"/>
           <w:lang w:val="en-GB" w:eastAsia="en-GB"/>
         </w:rPr>
-        <w:t>Although Web 2.0 utilises the same underlying technologies as Web 1.0, it is a shift in approach. It adopts "glue" technologies like APIs and mashups to stick platforms and services together smoothly. This has brought about significant diversity in the types of content and enriched users' experiences (FirstMonday.org, 2007).</w:t>
+        <w:t>Although</w:t>
+      </w:r>
+      <w:r>
+        <w:rPr>
+          <w:rFonts w:cs="Arial"/>
+          <w:color w:val="000000"/>
+          <w:sz w:val="24"/>
+          <w:szCs w:val="24"/>
+          <w:lang w:val="en-GB" w:eastAsia="en-GB"/>
+        </w:rPr>
+        <w:t> </w:t>
+      </w:r>
+      <w:r>
+        <w:rPr>
+          <w:rFonts w:cs="Arial"/>
+          <w:color w:val="000000"/>
+          <w:sz w:val="24"/>
+          <w:szCs w:val="24"/>
+          <w:lang w:val="en-GB" w:eastAsia="en-GB"/>
+        </w:rPr>
+        <w:t>Web</w:t>
+      </w:r>
+      <w:r>
+        <w:rPr>
+          <w:rFonts w:cs="Arial"/>
+          <w:color w:val="000000"/>
+          <w:sz w:val="24"/>
+          <w:szCs w:val="24"/>
+          <w:lang w:val="en-GB" w:eastAsia="en-GB"/>
+        </w:rPr>
+        <w:t> </w:t>
+      </w:r>
+      <w:r>
+        <w:rPr>
+          <w:rFonts w:cs="Arial"/>
+          <w:color w:val="000000"/>
+          <w:sz w:val="24"/>
+          <w:szCs w:val="24"/>
+          <w:lang w:val="en-GB" w:eastAsia="en-GB"/>
+        </w:rPr>
+        <w:t>2.0</w:t>
+      </w:r>
+      <w:r>
+        <w:rPr>
+          <w:rFonts w:cs="Arial"/>
+          <w:color w:val="000000"/>
+          <w:sz w:val="24"/>
+          <w:szCs w:val="24"/>
+          <w:lang w:val="en-GB" w:eastAsia="en-GB"/>
+        </w:rPr>
+        <w:t> </w:t>
+      </w:r>
+      <w:r>
+        <w:rPr>
+          <w:rFonts w:cs="Arial"/>
+          <w:color w:val="000000"/>
+          <w:sz w:val="24"/>
+          <w:szCs w:val="24"/>
+          <w:lang w:val="en-GB" w:eastAsia="en-GB"/>
+        </w:rPr>
+        <w:t>utilises</w:t>
+      </w:r>
+      <w:r>
+        <w:rPr>
+          <w:rFonts w:cs="Arial"/>
+          <w:color w:val="000000"/>
+          <w:sz w:val="24"/>
+          <w:szCs w:val="24"/>
+          <w:lang w:val="en-GB" w:eastAsia="en-GB"/>
+        </w:rPr>
+        <w:t> </w:t>
+      </w:r>
+      <w:r>
+        <w:rPr>
+          <w:rFonts w:cs="Arial"/>
+          <w:color w:val="000000"/>
+          <w:sz w:val="24"/>
+          <w:szCs w:val="24"/>
+          <w:lang w:val="en-GB" w:eastAsia="en-GB"/>
+        </w:rPr>
+        <w:t>the</w:t>
+      </w:r>
+      <w:r>
+        <w:rPr>
+          <w:rFonts w:cs="Arial"/>
+          <w:color w:val="000000"/>
+          <w:sz w:val="24"/>
+          <w:szCs w:val="24"/>
+          <w:lang w:val="en-GB" w:eastAsia="en-GB"/>
+        </w:rPr>
+        <w:t> </w:t>
+      </w:r>
+      <w:r>
+        <w:rPr>
+          <w:rFonts w:cs="Arial"/>
+          <w:color w:val="000000"/>
+          <w:sz w:val="24"/>
+          <w:szCs w:val="24"/>
+          <w:lang w:val="en-GB" w:eastAsia="en-GB"/>
+        </w:rPr>
+        <w:t>same</w:t>
+      </w:r>
+      <w:r>
+        <w:rPr>
+          <w:rFonts w:cs="Arial"/>
+          <w:color w:val="000000"/>
+          <w:sz w:val="24"/>
+          <w:szCs w:val="24"/>
+          <w:lang w:val="en-GB" w:eastAsia="en-GB"/>
+        </w:rPr>
+        <w:t> </w:t>
+      </w:r>
+      <w:r>
+        <w:rPr>
+          <w:rFonts w:cs="Arial"/>
+          <w:color w:val="000000"/>
+          <w:sz w:val="24"/>
+          <w:szCs w:val="24"/>
+          <w:lang w:val="en-GB" w:eastAsia="en-GB"/>
+        </w:rPr>
+        <w:t>underlying</w:t>
+      </w:r>
+      <w:r>
+        <w:rPr>
+          <w:rFonts w:cs="Arial"/>
+          <w:color w:val="000000"/>
+          <w:sz w:val="24"/>
+          <w:szCs w:val="24"/>
+          <w:lang w:val="en-GB" w:eastAsia="en-GB"/>
+        </w:rPr>
+        <w:t> </w:t>
+      </w:r>
+      <w:r>
+        <w:rPr>
+          <w:rFonts w:cs="Arial"/>
+          <w:color w:val="000000"/>
+          <w:sz w:val="24"/>
+          <w:szCs w:val="24"/>
+          <w:lang w:val="en-GB" w:eastAsia="en-GB"/>
+        </w:rPr>
+        <w:t>technologies</w:t>
+      </w:r>
+      <w:r>
+        <w:rPr>
+          <w:rFonts w:cs="Arial"/>
+          <w:color w:val="000000"/>
+          <w:sz w:val="24"/>
+          <w:szCs w:val="24"/>
+          <w:lang w:val="en-GB" w:eastAsia="en-GB"/>
+        </w:rPr>
+        <w:t> </w:t>
+      </w:r>
+      <w:r>
+        <w:rPr>
+          <w:rFonts w:cs="Arial"/>
+          <w:color w:val="000000"/>
+          <w:sz w:val="24"/>
+          <w:szCs w:val="24"/>
+          <w:lang w:val="en-GB" w:eastAsia="en-GB"/>
+        </w:rPr>
+        <w:t>as</w:t>
+      </w:r>
+      <w:r>
+        <w:rPr>
+          <w:rFonts w:cs="Arial"/>
+          <w:color w:val="000000"/>
+          <w:sz w:val="24"/>
+          <w:szCs w:val="24"/>
+          <w:lang w:val="en-GB" w:eastAsia="en-GB"/>
+        </w:rPr>
+        <w:t> </w:t>
+      </w:r>
+      <w:r>
+        <w:rPr>
+          <w:rFonts w:cs="Arial"/>
+          <w:color w:val="000000"/>
+          <w:sz w:val="24"/>
+          <w:szCs w:val="24"/>
+          <w:lang w:val="en-GB" w:eastAsia="en-GB"/>
+        </w:rPr>
+        <w:t>Web</w:t>
+      </w:r>
+      <w:r>
+        <w:rPr>
+          <w:rFonts w:cs="Arial"/>
+          <w:color w:val="000000"/>
+          <w:sz w:val="24"/>
+          <w:szCs w:val="24"/>
+          <w:lang w:val="en-GB" w:eastAsia="en-GB"/>
+        </w:rPr>
+        <w:t> </w:t>
+      </w:r>
+      <w:r>
+        <w:rPr>
+          <w:rFonts w:cs="Arial"/>
+          <w:color w:val="000000"/>
+          <w:sz w:val="24"/>
+          <w:szCs w:val="24"/>
+          <w:lang w:val="en-GB" w:eastAsia="en-GB"/>
+        </w:rPr>
+        <w:t>1.0,</w:t>
+      </w:r>
+      <w:r>
+        <w:rPr>
+          <w:rFonts w:cs="Arial"/>
+          <w:color w:val="000000"/>
+          <w:sz w:val="24"/>
+          <w:szCs w:val="24"/>
+          <w:lang w:val="en-GB" w:eastAsia="en-GB"/>
+        </w:rPr>
+        <w:t> </w:t>
+      </w:r>
+      <w:r>
+        <w:rPr>
+          <w:rFonts w:cs="Arial"/>
+          <w:color w:val="000000"/>
+          <w:sz w:val="24"/>
+          <w:szCs w:val="24"/>
+          <w:lang w:val="en-GB" w:eastAsia="en-GB"/>
+        </w:rPr>
+        <w:t>it</w:t>
+      </w:r>
+      <w:r>
+        <w:rPr>
+          <w:rFonts w:cs="Arial"/>
+          <w:color w:val="000000"/>
+          <w:sz w:val="24"/>
+          <w:szCs w:val="24"/>
+          <w:lang w:val="en-GB" w:eastAsia="en-GB"/>
+        </w:rPr>
+        <w:t> </w:t>
+      </w:r>
+      <w:r>
+        <w:rPr>
+          <w:rFonts w:cs="Arial"/>
+          <w:color w:val="000000"/>
+          <w:sz w:val="24"/>
+          <w:szCs w:val="24"/>
+          <w:lang w:val="en-GB" w:eastAsia="en-GB"/>
+        </w:rPr>
+        <w:t>is a shift in approach. It adopts</w:t>
+      </w:r>
+      <w:r>
+        <w:rPr>
+          <w:rFonts w:cs="Arial"/>
+          <w:color w:val="000000"/>
+          <w:sz w:val="24"/>
+          <w:szCs w:val="24"/>
+          <w:lang w:val="en-GB" w:eastAsia="en-GB"/>
+        </w:rPr>
+        <w:t> </w:t>
+      </w:r>
+      <w:r>
+        <w:rPr>
+          <w:rFonts w:cs="Arial"/>
+          <w:color w:val="000000"/>
+          <w:sz w:val="24"/>
+          <w:szCs w:val="24"/>
+          <w:lang w:val="en-GB" w:eastAsia="en-GB"/>
+        </w:rPr>
+        <w:t>"glue"</w:t>
+      </w:r>
+      <w:r>
+        <w:rPr>
+          <w:rFonts w:cs="Arial"/>
+          <w:color w:val="000000"/>
+          <w:sz w:val="24"/>
+          <w:szCs w:val="24"/>
+          <w:lang w:val="en-GB" w:eastAsia="en-GB"/>
+        </w:rPr>
+        <w:t> </w:t>
+      </w:r>
+      <w:r>
+        <w:rPr>
+          <w:rFonts w:cs="Arial"/>
+          <w:color w:val="000000"/>
+          <w:sz w:val="24"/>
+          <w:szCs w:val="24"/>
+          <w:lang w:val="en-GB" w:eastAsia="en-GB"/>
+        </w:rPr>
+        <w:t>technologies</w:t>
+      </w:r>
+      <w:r>
+        <w:rPr>
+          <w:rFonts w:cs="Arial"/>
+          <w:color w:val="000000"/>
+          <w:sz w:val="24"/>
+          <w:szCs w:val="24"/>
+          <w:lang w:val="en-GB" w:eastAsia="en-GB"/>
+        </w:rPr>
+        <w:t> </w:t>
+      </w:r>
+      <w:r>
+        <w:rPr>
+          <w:rFonts w:cs="Arial"/>
+          <w:color w:val="000000"/>
+          <w:sz w:val="24"/>
+          <w:szCs w:val="24"/>
+          <w:lang w:val="en-GB" w:eastAsia="en-GB"/>
+        </w:rPr>
+        <w:t>like</w:t>
+      </w:r>
+      <w:r>
+        <w:rPr>
+          <w:rFonts w:cs="Arial"/>
+          <w:color w:val="000000"/>
+          <w:sz w:val="24"/>
+          <w:szCs w:val="24"/>
+          <w:lang w:val="en-GB" w:eastAsia="en-GB"/>
+        </w:rPr>
+        <w:t> </w:t>
+      </w:r>
+      <w:r>
+        <w:rPr>
+          <w:rFonts w:cs="Arial"/>
+          <w:color w:val="000000"/>
+          <w:sz w:val="24"/>
+          <w:szCs w:val="24"/>
+          <w:lang w:val="en-GB" w:eastAsia="en-GB"/>
+        </w:rPr>
+        <w:t>APIs</w:t>
+      </w:r>
+      <w:r>
+        <w:rPr>
+          <w:rFonts w:cs="Arial"/>
+          <w:color w:val="000000"/>
+          <w:sz w:val="24"/>
+          <w:szCs w:val="24"/>
+          <w:lang w:val="en-GB" w:eastAsia="en-GB"/>
+        </w:rPr>
+        <w:t> </w:t>
+      </w:r>
+      <w:r>
+        <w:rPr>
+          <w:rFonts w:cs="Arial"/>
+          <w:color w:val="000000"/>
+          <w:sz w:val="24"/>
+          <w:szCs w:val="24"/>
+          <w:lang w:val="en-GB" w:eastAsia="en-GB"/>
+        </w:rPr>
+        <w:t xml:space="preserve">and mashups to stick platforms </w:t>
+      </w:r>
+      <w:r>
+        <w:rPr>
+          <w:rFonts w:cs="Arial"/>
+          <w:color w:val="000000"/>
+          <w:sz w:val="24"/>
+          <w:szCs w:val="24"/>
+          <w:lang w:val="en-GB" w:eastAsia="en-GB"/>
+        </w:rPr>
+        <w:lastRenderedPageBreak/>
+        <w:t>and services together smoothly. This has brought about significant diversity in the types of</w:t>
+      </w:r>
+      <w:r>
+        <w:rPr>
+          <w:rFonts w:cs="Arial"/>
+          <w:color w:val="000000"/>
+          <w:sz w:val="24"/>
+          <w:szCs w:val="24"/>
+          <w:lang w:val="en-GB" w:eastAsia="en-GB"/>
+        </w:rPr>
+        <w:t> </w:t>
+      </w:r>
+      <w:r>
+        <w:rPr>
+          <w:rFonts w:cs="Arial"/>
+          <w:color w:val="000000"/>
+          <w:sz w:val="24"/>
+          <w:szCs w:val="24"/>
+          <w:lang w:val="en-GB" w:eastAsia="en-GB"/>
+        </w:rPr>
+        <w:t>content</w:t>
+      </w:r>
+      <w:r>
+        <w:rPr>
+          <w:rFonts w:cs="Arial"/>
+          <w:color w:val="000000"/>
+          <w:sz w:val="24"/>
+          <w:szCs w:val="24"/>
+          <w:lang w:val="en-GB" w:eastAsia="en-GB"/>
+        </w:rPr>
+        <w:t> </w:t>
+      </w:r>
+      <w:r>
+        <w:rPr>
+          <w:rFonts w:cs="Arial"/>
+          <w:color w:val="000000"/>
+          <w:sz w:val="24"/>
+          <w:szCs w:val="24"/>
+          <w:lang w:val="en-GB" w:eastAsia="en-GB"/>
+        </w:rPr>
+        <w:t>and</w:t>
+      </w:r>
+      <w:r>
+        <w:rPr>
+          <w:rFonts w:cs="Arial"/>
+          <w:color w:val="000000"/>
+          <w:sz w:val="24"/>
+          <w:szCs w:val="24"/>
+          <w:lang w:val="en-GB" w:eastAsia="en-GB"/>
+        </w:rPr>
+        <w:t> </w:t>
+      </w:r>
+      <w:r>
+        <w:rPr>
+          <w:rFonts w:cs="Arial"/>
+          <w:color w:val="000000"/>
+          <w:sz w:val="24"/>
+          <w:szCs w:val="24"/>
+          <w:lang w:val="en-GB" w:eastAsia="en-GB"/>
+        </w:rPr>
+        <w:t>enriched</w:t>
+      </w:r>
+      <w:r>
+        <w:rPr>
+          <w:rFonts w:cs="Arial"/>
+          <w:color w:val="000000"/>
+          <w:sz w:val="24"/>
+          <w:szCs w:val="24"/>
+          <w:lang w:val="en-GB" w:eastAsia="en-GB"/>
+        </w:rPr>
+        <w:t> </w:t>
+      </w:r>
+      <w:r>
+        <w:rPr>
+          <w:rFonts w:cs="Arial"/>
+          <w:color w:val="000000"/>
+          <w:sz w:val="24"/>
+          <w:szCs w:val="24"/>
+          <w:lang w:val="en-GB" w:eastAsia="en-GB"/>
+        </w:rPr>
+        <w:t>users'</w:t>
+      </w:r>
+      <w:r>
+        <w:rPr>
+          <w:rFonts w:cs="Arial"/>
+          <w:color w:val="000000"/>
+          <w:sz w:val="24"/>
+          <w:szCs w:val="24"/>
+          <w:lang w:val="en-GB" w:eastAsia="en-GB"/>
+        </w:rPr>
+        <w:t> </w:t>
+      </w:r>
+      <w:r>
+        <w:rPr>
+          <w:rFonts w:cs="Arial"/>
+          <w:color w:val="000000"/>
+          <w:sz w:val="24"/>
+          <w:szCs w:val="24"/>
+          <w:lang w:val="en-GB" w:eastAsia="en-GB"/>
+        </w:rPr>
+        <w:t>experiences (FirstMonday.org, 2007).</w:t>
       </w:r>
     </w:p>
     <w:p>
@@ -3876,8 +4927,327 @@
           <w:szCs w:val="24"/>
           <w:lang w:val="en-GB" w:eastAsia="en-GB"/>
         </w:rPr>
-        <w:lastRenderedPageBreak/>
-        <w:t>This evolution brings challenges. As the Web becomes more interactive, concerns about data privacy, misinformation, and responsible user-generated content rise. These are critical thinking and innovative solutions that need to be developed with the evolution of the web.</w:t>
+        <w:t>This</w:t>
+      </w:r>
+      <w:r>
+        <w:rPr>
+          <w:rFonts w:cs="Arial"/>
+          <w:color w:val="000000"/>
+          <w:sz w:val="24"/>
+          <w:szCs w:val="24"/>
+          <w:lang w:val="en-GB" w:eastAsia="en-GB"/>
+        </w:rPr>
+        <w:t> </w:t>
+      </w:r>
+      <w:r>
+        <w:rPr>
+          <w:rFonts w:cs="Arial"/>
+          <w:color w:val="000000"/>
+          <w:sz w:val="24"/>
+          <w:szCs w:val="24"/>
+          <w:lang w:val="en-GB" w:eastAsia="en-GB"/>
+        </w:rPr>
+        <w:t>evolution</w:t>
+      </w:r>
+      <w:r>
+        <w:rPr>
+          <w:rFonts w:cs="Arial"/>
+          <w:color w:val="000000"/>
+          <w:sz w:val="24"/>
+          <w:szCs w:val="24"/>
+          <w:lang w:val="en-GB" w:eastAsia="en-GB"/>
+        </w:rPr>
+        <w:t> </w:t>
+      </w:r>
+      <w:r>
+        <w:rPr>
+          <w:rFonts w:cs="Arial"/>
+          <w:color w:val="000000"/>
+          <w:sz w:val="24"/>
+          <w:szCs w:val="24"/>
+          <w:lang w:val="en-GB" w:eastAsia="en-GB"/>
+        </w:rPr>
+        <w:t>brings</w:t>
+      </w:r>
+      <w:r>
+        <w:rPr>
+          <w:rFonts w:cs="Arial"/>
+          <w:color w:val="000000"/>
+          <w:sz w:val="24"/>
+          <w:szCs w:val="24"/>
+          <w:lang w:val="en-GB" w:eastAsia="en-GB"/>
+        </w:rPr>
+        <w:t> </w:t>
+      </w:r>
+      <w:r>
+        <w:rPr>
+          <w:rFonts w:cs="Arial"/>
+          <w:color w:val="000000"/>
+          <w:sz w:val="24"/>
+          <w:szCs w:val="24"/>
+          <w:lang w:val="en-GB" w:eastAsia="en-GB"/>
+        </w:rPr>
+        <w:t>challenges.</w:t>
+      </w:r>
+      <w:r>
+        <w:rPr>
+          <w:rFonts w:cs="Arial"/>
+          <w:color w:val="000000"/>
+          <w:sz w:val="24"/>
+          <w:szCs w:val="24"/>
+          <w:lang w:val="en-GB" w:eastAsia="en-GB"/>
+        </w:rPr>
+        <w:t> </w:t>
+      </w:r>
+      <w:r>
+        <w:rPr>
+          <w:rFonts w:cs="Arial"/>
+          <w:color w:val="000000"/>
+          <w:sz w:val="24"/>
+          <w:szCs w:val="24"/>
+          <w:lang w:val="en-GB" w:eastAsia="en-GB"/>
+        </w:rPr>
+        <w:t>As</w:t>
+      </w:r>
+      <w:r>
+        <w:rPr>
+          <w:rFonts w:cs="Arial"/>
+          <w:color w:val="000000"/>
+          <w:sz w:val="24"/>
+          <w:szCs w:val="24"/>
+          <w:lang w:val="en-GB" w:eastAsia="en-GB"/>
+        </w:rPr>
+        <w:t> </w:t>
+      </w:r>
+      <w:r>
+        <w:rPr>
+          <w:rFonts w:cs="Arial"/>
+          <w:color w:val="000000"/>
+          <w:sz w:val="24"/>
+          <w:szCs w:val="24"/>
+          <w:lang w:val="en-GB" w:eastAsia="en-GB"/>
+        </w:rPr>
+        <w:t>the</w:t>
+      </w:r>
+      <w:r>
+        <w:rPr>
+          <w:rFonts w:cs="Arial"/>
+          <w:color w:val="000000"/>
+          <w:sz w:val="24"/>
+          <w:szCs w:val="24"/>
+          <w:lang w:val="en-GB" w:eastAsia="en-GB"/>
+        </w:rPr>
+        <w:t> </w:t>
+      </w:r>
+      <w:r>
+        <w:rPr>
+          <w:rFonts w:cs="Arial"/>
+          <w:color w:val="000000"/>
+          <w:sz w:val="24"/>
+          <w:szCs w:val="24"/>
+          <w:lang w:val="en-GB" w:eastAsia="en-GB"/>
+        </w:rPr>
+        <w:t>Web</w:t>
+      </w:r>
+      <w:r>
+        <w:rPr>
+          <w:rFonts w:cs="Arial"/>
+          <w:color w:val="000000"/>
+          <w:sz w:val="24"/>
+          <w:szCs w:val="24"/>
+          <w:lang w:val="en-GB" w:eastAsia="en-GB"/>
+        </w:rPr>
+        <w:t> </w:t>
+      </w:r>
+      <w:r>
+        <w:rPr>
+          <w:rFonts w:cs="Arial"/>
+          <w:color w:val="000000"/>
+          <w:sz w:val="24"/>
+          <w:szCs w:val="24"/>
+          <w:lang w:val="en-GB" w:eastAsia="en-GB"/>
+        </w:rPr>
+        <w:t>becomes</w:t>
+      </w:r>
+      <w:r>
+        <w:rPr>
+          <w:rFonts w:cs="Arial"/>
+          <w:color w:val="000000"/>
+          <w:sz w:val="24"/>
+          <w:szCs w:val="24"/>
+          <w:lang w:val="en-GB" w:eastAsia="en-GB"/>
+        </w:rPr>
+        <w:t> </w:t>
+      </w:r>
+      <w:r>
+        <w:rPr>
+          <w:rFonts w:cs="Arial"/>
+          <w:color w:val="000000"/>
+          <w:sz w:val="24"/>
+          <w:szCs w:val="24"/>
+          <w:lang w:val="en-GB" w:eastAsia="en-GB"/>
+        </w:rPr>
+        <w:t>more interactive, concerns about data privacy,</w:t>
+      </w:r>
+      <w:r>
+        <w:rPr>
+          <w:rFonts w:cs="Arial"/>
+          <w:color w:val="000000"/>
+          <w:sz w:val="24"/>
+          <w:szCs w:val="24"/>
+          <w:lang w:val="en-GB" w:eastAsia="en-GB"/>
+        </w:rPr>
+        <w:t> </w:t>
+      </w:r>
+      <w:r>
+        <w:rPr>
+          <w:rFonts w:cs="Arial"/>
+          <w:color w:val="000000"/>
+          <w:sz w:val="24"/>
+          <w:szCs w:val="24"/>
+          <w:lang w:val="en-GB" w:eastAsia="en-GB"/>
+        </w:rPr>
+        <w:t>misinformation,</w:t>
+      </w:r>
+      <w:r>
+        <w:rPr>
+          <w:rFonts w:cs="Arial"/>
+          <w:color w:val="000000"/>
+          <w:sz w:val="24"/>
+          <w:szCs w:val="24"/>
+          <w:lang w:val="en-GB" w:eastAsia="en-GB"/>
+        </w:rPr>
+        <w:t> </w:t>
+      </w:r>
+      <w:r>
+        <w:rPr>
+          <w:rFonts w:cs="Arial"/>
+          <w:color w:val="000000"/>
+          <w:sz w:val="24"/>
+          <w:szCs w:val="24"/>
+          <w:lang w:val="en-GB" w:eastAsia="en-GB"/>
+        </w:rPr>
+        <w:t>and</w:t>
+      </w:r>
+      <w:r>
+        <w:rPr>
+          <w:rFonts w:cs="Arial"/>
+          <w:color w:val="000000"/>
+          <w:sz w:val="24"/>
+          <w:szCs w:val="24"/>
+          <w:lang w:val="en-GB" w:eastAsia="en-GB"/>
+        </w:rPr>
+        <w:t> </w:t>
+      </w:r>
+      <w:r>
+        <w:rPr>
+          <w:rFonts w:cs="Arial"/>
+          <w:color w:val="000000"/>
+          <w:sz w:val="24"/>
+          <w:szCs w:val="24"/>
+          <w:lang w:val="en-GB" w:eastAsia="en-GB"/>
+        </w:rPr>
+        <w:t>responsible user-generated content rise. These are critical</w:t>
+      </w:r>
+      <w:r>
+        <w:rPr>
+          <w:rFonts w:cs="Arial"/>
+          <w:color w:val="000000"/>
+          <w:sz w:val="24"/>
+          <w:szCs w:val="24"/>
+          <w:lang w:val="en-GB" w:eastAsia="en-GB"/>
+        </w:rPr>
+        <w:t> </w:t>
+      </w:r>
+      <w:r>
+        <w:rPr>
+          <w:rFonts w:cs="Arial"/>
+          <w:color w:val="000000"/>
+          <w:sz w:val="24"/>
+          <w:szCs w:val="24"/>
+          <w:lang w:val="en-GB" w:eastAsia="en-GB"/>
+        </w:rPr>
+        <w:t>thinking</w:t>
+      </w:r>
+      <w:r>
+        <w:rPr>
+          <w:rFonts w:cs="Arial"/>
+          <w:color w:val="000000"/>
+          <w:sz w:val="24"/>
+          <w:szCs w:val="24"/>
+          <w:lang w:val="en-GB" w:eastAsia="en-GB"/>
+        </w:rPr>
+        <w:t> </w:t>
+      </w:r>
+      <w:r>
+        <w:rPr>
+          <w:rFonts w:cs="Arial"/>
+          <w:color w:val="000000"/>
+          <w:sz w:val="24"/>
+          <w:szCs w:val="24"/>
+          <w:lang w:val="en-GB" w:eastAsia="en-GB"/>
+        </w:rPr>
+        <w:t>and</w:t>
+      </w:r>
+      <w:r>
+        <w:rPr>
+          <w:rFonts w:cs="Arial"/>
+          <w:color w:val="000000"/>
+          <w:sz w:val="24"/>
+          <w:szCs w:val="24"/>
+          <w:lang w:val="en-GB" w:eastAsia="en-GB"/>
+        </w:rPr>
+        <w:t> </w:t>
+      </w:r>
+      <w:r>
+        <w:rPr>
+          <w:rFonts w:cs="Arial"/>
+          <w:color w:val="000000"/>
+          <w:sz w:val="24"/>
+          <w:szCs w:val="24"/>
+          <w:lang w:val="en-GB" w:eastAsia="en-GB"/>
+        </w:rPr>
+        <w:t>innovative</w:t>
+      </w:r>
+      <w:r>
+        <w:rPr>
+          <w:rFonts w:cs="Arial"/>
+          <w:color w:val="000000"/>
+          <w:sz w:val="24"/>
+          <w:szCs w:val="24"/>
+          <w:lang w:val="en-GB" w:eastAsia="en-GB"/>
+        </w:rPr>
+        <w:t> </w:t>
+      </w:r>
+      <w:r>
+        <w:rPr>
+          <w:rFonts w:cs="Arial"/>
+          <w:color w:val="000000"/>
+          <w:sz w:val="24"/>
+          <w:szCs w:val="24"/>
+          <w:lang w:val="en-GB" w:eastAsia="en-GB"/>
+        </w:rPr>
+        <w:t>solutions</w:t>
+      </w:r>
+      <w:r>
+        <w:rPr>
+          <w:rFonts w:cs="Arial"/>
+          <w:color w:val="000000"/>
+          <w:sz w:val="24"/>
+          <w:szCs w:val="24"/>
+          <w:lang w:val="en-GB" w:eastAsia="en-GB"/>
+        </w:rPr>
+        <w:t> </w:t>
+      </w:r>
+      <w:r>
+        <w:rPr>
+          <w:rFonts w:cs="Arial"/>
+          <w:color w:val="000000"/>
+          <w:sz w:val="24"/>
+          <w:szCs w:val="24"/>
+          <w:lang w:val="en-GB" w:eastAsia="en-GB"/>
+        </w:rPr>
+        <w:t>that need to be developed with the evolution of the web.</w:t>
       </w:r>
     </w:p>
     <w:p>
@@ -3907,6 +5277,30 @@
     </w:p>
     <w:p>
       <w:pPr>
+        <w:pStyle w:val="Heading3"/>
+        <w:ind w:left="0"/>
+        <w:jc w:val="left"/>
+        <w:rPr>
+          <w:b/>
+          <w:bCs/>
+          <w:sz w:val="24"/>
+          <w:szCs w:val="18"/>
+          <w:lang w:eastAsia="en-GB"/>
+        </w:rPr>
+      </w:pPr>
+      <w:r>
+        <w:rPr>
+          <w:b/>
+          <w:bCs/>
+          <w:sz w:val="24"/>
+          <w:szCs w:val="18"/>
+          <w:lang w:eastAsia="en-GB"/>
+        </w:rPr>
+        <w:t>Twitter’s Role in Communication Transformation</w:t>
+      </w:r>
+    </w:p>
+    <w:p>
+      <w:pPr>
         <w:autoSpaceDE w:val="0"/>
         <w:autoSpaceDN w:val="0"/>
         <w:adjustRightInd w:val="0"/>
@@ -3919,16 +5313,6 @@
           <w:lang w:val="en-GB" w:eastAsia="en-GB"/>
         </w:rPr>
       </w:pPr>
-      <w:r>
-        <w:rPr>
-          <w:rFonts w:cs="Arial"/>
-          <w:color w:val="000000"/>
-          <w:sz w:val="24"/>
-          <w:szCs w:val="24"/>
-          <w:lang w:val="en-GB" w:eastAsia="en-GB"/>
-        </w:rPr>
-        <w:t>Since its debut in 2006, Twitter has revolutionised communication with its short-form messaging and global reach. Twitter allows users to share real-time updates in a concise manner, originally within a limit of 140 characters (now 280). By the year 2013, it had over 200 million active users who posted 400 million tweets every day, linking people and communities around the globe (Weller et al., 2014). The success of a platform depends on such functionalities as hashtags, which users invented to classify content and make complex networks possible.</w:t>
-      </w:r>
     </w:p>
     <w:p>
       <w:pPr>
@@ -3952,7 +5336,647 @@
           <w:szCs w:val="24"/>
           <w:lang w:val="en-GB" w:eastAsia="en-GB"/>
         </w:rPr>
-        <w:t> </w:t>
+        <w:t>Since</w:t>
+      </w:r>
+      <w:r>
+        <w:rPr>
+          <w:rFonts w:cs="Arial"/>
+          <w:color w:val="000000"/>
+          <w:sz w:val="24"/>
+          <w:szCs w:val="24"/>
+          <w:lang w:val="en-GB" w:eastAsia="en-GB"/>
+        </w:rPr>
+        <w:t> </w:t>
+      </w:r>
+      <w:r>
+        <w:rPr>
+          <w:rFonts w:cs="Arial"/>
+          <w:color w:val="000000"/>
+          <w:sz w:val="24"/>
+          <w:szCs w:val="24"/>
+          <w:lang w:val="en-GB" w:eastAsia="en-GB"/>
+        </w:rPr>
+        <w:t>its</w:t>
+      </w:r>
+      <w:r>
+        <w:rPr>
+          <w:rFonts w:cs="Arial"/>
+          <w:color w:val="000000"/>
+          <w:sz w:val="24"/>
+          <w:szCs w:val="24"/>
+          <w:lang w:val="en-GB" w:eastAsia="en-GB"/>
+        </w:rPr>
+        <w:t> </w:t>
+      </w:r>
+      <w:r>
+        <w:rPr>
+          <w:rFonts w:cs="Arial"/>
+          <w:color w:val="000000"/>
+          <w:sz w:val="24"/>
+          <w:szCs w:val="24"/>
+          <w:lang w:val="en-GB" w:eastAsia="en-GB"/>
+        </w:rPr>
+        <w:t>debut</w:t>
+      </w:r>
+      <w:r>
+        <w:rPr>
+          <w:rFonts w:cs="Arial"/>
+          <w:color w:val="000000"/>
+          <w:sz w:val="24"/>
+          <w:szCs w:val="24"/>
+          <w:lang w:val="en-GB" w:eastAsia="en-GB"/>
+        </w:rPr>
+        <w:t> </w:t>
+      </w:r>
+      <w:r>
+        <w:rPr>
+          <w:rFonts w:cs="Arial"/>
+          <w:color w:val="000000"/>
+          <w:sz w:val="24"/>
+          <w:szCs w:val="24"/>
+          <w:lang w:val="en-GB" w:eastAsia="en-GB"/>
+        </w:rPr>
+        <w:t>in</w:t>
+      </w:r>
+      <w:r>
+        <w:rPr>
+          <w:rFonts w:cs="Arial"/>
+          <w:color w:val="000000"/>
+          <w:sz w:val="24"/>
+          <w:szCs w:val="24"/>
+          <w:lang w:val="en-GB" w:eastAsia="en-GB"/>
+        </w:rPr>
+        <w:t> </w:t>
+      </w:r>
+      <w:r>
+        <w:rPr>
+          <w:rFonts w:cs="Arial"/>
+          <w:color w:val="000000"/>
+          <w:sz w:val="24"/>
+          <w:szCs w:val="24"/>
+          <w:lang w:val="en-GB" w:eastAsia="en-GB"/>
+        </w:rPr>
+        <w:t>2006,</w:t>
+      </w:r>
+      <w:r>
+        <w:rPr>
+          <w:rFonts w:cs="Arial"/>
+          <w:color w:val="000000"/>
+          <w:sz w:val="24"/>
+          <w:szCs w:val="24"/>
+          <w:lang w:val="en-GB" w:eastAsia="en-GB"/>
+        </w:rPr>
+        <w:t> </w:t>
+      </w:r>
+      <w:r>
+        <w:rPr>
+          <w:rFonts w:cs="Arial"/>
+          <w:color w:val="000000"/>
+          <w:sz w:val="24"/>
+          <w:szCs w:val="24"/>
+          <w:lang w:val="en-GB" w:eastAsia="en-GB"/>
+        </w:rPr>
+        <w:t>Twitter</w:t>
+      </w:r>
+      <w:r>
+        <w:rPr>
+          <w:rFonts w:cs="Arial"/>
+          <w:color w:val="000000"/>
+          <w:sz w:val="24"/>
+          <w:szCs w:val="24"/>
+          <w:lang w:val="en-GB" w:eastAsia="en-GB"/>
+        </w:rPr>
+        <w:t> </w:t>
+      </w:r>
+      <w:r>
+        <w:rPr>
+          <w:rFonts w:cs="Arial"/>
+          <w:color w:val="000000"/>
+          <w:sz w:val="24"/>
+          <w:szCs w:val="24"/>
+          <w:lang w:val="en-GB" w:eastAsia="en-GB"/>
+        </w:rPr>
+        <w:t>has revolutionised communication with its short-form messaging and global reach. Twitter</w:t>
+      </w:r>
+      <w:r>
+        <w:rPr>
+          <w:rFonts w:cs="Arial"/>
+          <w:color w:val="000000"/>
+          <w:sz w:val="24"/>
+          <w:szCs w:val="24"/>
+          <w:lang w:val="en-GB" w:eastAsia="en-GB"/>
+        </w:rPr>
+        <w:t> </w:t>
+      </w:r>
+      <w:r>
+        <w:rPr>
+          <w:rFonts w:cs="Arial"/>
+          <w:color w:val="000000"/>
+          <w:sz w:val="24"/>
+          <w:szCs w:val="24"/>
+          <w:lang w:val="en-GB" w:eastAsia="en-GB"/>
+        </w:rPr>
+        <w:t>allows</w:t>
+      </w:r>
+      <w:r>
+        <w:rPr>
+          <w:rFonts w:cs="Arial"/>
+          <w:color w:val="000000"/>
+          <w:sz w:val="24"/>
+          <w:szCs w:val="24"/>
+          <w:lang w:val="en-GB" w:eastAsia="en-GB"/>
+        </w:rPr>
+        <w:t> </w:t>
+      </w:r>
+      <w:r>
+        <w:rPr>
+          <w:rFonts w:cs="Arial"/>
+          <w:color w:val="000000"/>
+          <w:sz w:val="24"/>
+          <w:szCs w:val="24"/>
+          <w:lang w:val="en-GB" w:eastAsia="en-GB"/>
+        </w:rPr>
+        <w:t>users</w:t>
+      </w:r>
+      <w:r>
+        <w:rPr>
+          <w:rFonts w:cs="Arial"/>
+          <w:color w:val="000000"/>
+          <w:sz w:val="24"/>
+          <w:szCs w:val="24"/>
+          <w:lang w:val="en-GB" w:eastAsia="en-GB"/>
+        </w:rPr>
+        <w:t> </w:t>
+      </w:r>
+      <w:r>
+        <w:rPr>
+          <w:rFonts w:cs="Arial"/>
+          <w:color w:val="000000"/>
+          <w:sz w:val="24"/>
+          <w:szCs w:val="24"/>
+          <w:lang w:val="en-GB" w:eastAsia="en-GB"/>
+        </w:rPr>
+        <w:t>to</w:t>
+      </w:r>
+      <w:r>
+        <w:rPr>
+          <w:rFonts w:cs="Arial"/>
+          <w:color w:val="000000"/>
+          <w:sz w:val="24"/>
+          <w:szCs w:val="24"/>
+          <w:lang w:val="en-GB" w:eastAsia="en-GB"/>
+        </w:rPr>
+        <w:t> </w:t>
+      </w:r>
+      <w:r>
+        <w:rPr>
+          <w:rFonts w:cs="Arial"/>
+          <w:color w:val="000000"/>
+          <w:sz w:val="24"/>
+          <w:szCs w:val="24"/>
+          <w:lang w:val="en-GB" w:eastAsia="en-GB"/>
+        </w:rPr>
+        <w:t>share real-time updates in a concise manner,</w:t>
+      </w:r>
+      <w:r>
+        <w:rPr>
+          <w:rFonts w:cs="Arial"/>
+          <w:color w:val="000000"/>
+          <w:sz w:val="24"/>
+          <w:szCs w:val="24"/>
+          <w:lang w:val="en-GB" w:eastAsia="en-GB"/>
+        </w:rPr>
+        <w:t> </w:t>
+      </w:r>
+      <w:r>
+        <w:rPr>
+          <w:rFonts w:cs="Arial"/>
+          <w:color w:val="000000"/>
+          <w:sz w:val="24"/>
+          <w:szCs w:val="24"/>
+          <w:lang w:val="en-GB" w:eastAsia="en-GB"/>
+        </w:rPr>
+        <w:t>originally</w:t>
+      </w:r>
+      <w:r>
+        <w:rPr>
+          <w:rFonts w:cs="Arial"/>
+          <w:color w:val="000000"/>
+          <w:sz w:val="24"/>
+          <w:szCs w:val="24"/>
+          <w:lang w:val="en-GB" w:eastAsia="en-GB"/>
+        </w:rPr>
+        <w:t> </w:t>
+      </w:r>
+      <w:r>
+        <w:rPr>
+          <w:rFonts w:cs="Arial"/>
+          <w:color w:val="000000"/>
+          <w:sz w:val="24"/>
+          <w:szCs w:val="24"/>
+          <w:lang w:val="en-GB" w:eastAsia="en-GB"/>
+        </w:rPr>
+        <w:t>within</w:t>
+      </w:r>
+      <w:r>
+        <w:rPr>
+          <w:rFonts w:cs="Arial"/>
+          <w:color w:val="000000"/>
+          <w:sz w:val="24"/>
+          <w:szCs w:val="24"/>
+          <w:lang w:val="en-GB" w:eastAsia="en-GB"/>
+        </w:rPr>
+        <w:t> </w:t>
+      </w:r>
+      <w:r>
+        <w:rPr>
+          <w:rFonts w:cs="Arial"/>
+          <w:color w:val="000000"/>
+          <w:sz w:val="24"/>
+          <w:szCs w:val="24"/>
+          <w:lang w:val="en-GB" w:eastAsia="en-GB"/>
+        </w:rPr>
+        <w:t>a</w:t>
+      </w:r>
+      <w:r>
+        <w:rPr>
+          <w:rFonts w:cs="Arial"/>
+          <w:color w:val="000000"/>
+          <w:sz w:val="24"/>
+          <w:szCs w:val="24"/>
+          <w:lang w:val="en-GB" w:eastAsia="en-GB"/>
+        </w:rPr>
+        <w:t> </w:t>
+      </w:r>
+      <w:r>
+        <w:rPr>
+          <w:rFonts w:cs="Arial"/>
+          <w:color w:val="000000"/>
+          <w:sz w:val="24"/>
+          <w:szCs w:val="24"/>
+          <w:lang w:val="en-GB" w:eastAsia="en-GB"/>
+        </w:rPr>
+        <w:t>limit of 140 characters (now 280). By the year 2013,</w:t>
+      </w:r>
+      <w:r>
+        <w:rPr>
+          <w:rFonts w:cs="Arial"/>
+          <w:color w:val="000000"/>
+          <w:sz w:val="24"/>
+          <w:szCs w:val="24"/>
+          <w:lang w:val="en-GB" w:eastAsia="en-GB"/>
+        </w:rPr>
+        <w:t> </w:t>
+      </w:r>
+      <w:r>
+        <w:rPr>
+          <w:rFonts w:cs="Arial"/>
+          <w:color w:val="000000"/>
+          <w:sz w:val="24"/>
+          <w:szCs w:val="24"/>
+          <w:lang w:val="en-GB" w:eastAsia="en-GB"/>
+        </w:rPr>
+        <w:t>it</w:t>
+      </w:r>
+      <w:r>
+        <w:rPr>
+          <w:rFonts w:cs="Arial"/>
+          <w:color w:val="000000"/>
+          <w:sz w:val="24"/>
+          <w:szCs w:val="24"/>
+          <w:lang w:val="en-GB" w:eastAsia="en-GB"/>
+        </w:rPr>
+        <w:t> </w:t>
+      </w:r>
+      <w:r>
+        <w:rPr>
+          <w:rFonts w:cs="Arial"/>
+          <w:color w:val="000000"/>
+          <w:sz w:val="24"/>
+          <w:szCs w:val="24"/>
+          <w:lang w:val="en-GB" w:eastAsia="en-GB"/>
+        </w:rPr>
+        <w:t>had</w:t>
+      </w:r>
+      <w:r>
+        <w:rPr>
+          <w:rFonts w:cs="Arial"/>
+          <w:color w:val="000000"/>
+          <w:sz w:val="24"/>
+          <w:szCs w:val="24"/>
+          <w:lang w:val="en-GB" w:eastAsia="en-GB"/>
+        </w:rPr>
+        <w:t> </w:t>
+      </w:r>
+      <w:r>
+        <w:rPr>
+          <w:rFonts w:cs="Arial"/>
+          <w:color w:val="000000"/>
+          <w:sz w:val="24"/>
+          <w:szCs w:val="24"/>
+          <w:lang w:val="en-GB" w:eastAsia="en-GB"/>
+        </w:rPr>
+        <w:t>over</w:t>
+      </w:r>
+      <w:r>
+        <w:rPr>
+          <w:rFonts w:cs="Arial"/>
+          <w:color w:val="000000"/>
+          <w:sz w:val="24"/>
+          <w:szCs w:val="24"/>
+          <w:lang w:val="en-GB" w:eastAsia="en-GB"/>
+        </w:rPr>
+        <w:t> </w:t>
+      </w:r>
+      <w:r>
+        <w:rPr>
+          <w:rFonts w:cs="Arial"/>
+          <w:color w:val="000000"/>
+          <w:sz w:val="24"/>
+          <w:szCs w:val="24"/>
+          <w:lang w:val="en-GB" w:eastAsia="en-GB"/>
+        </w:rPr>
+        <w:t>200</w:t>
+      </w:r>
+      <w:r>
+        <w:rPr>
+          <w:rFonts w:cs="Arial"/>
+          <w:color w:val="000000"/>
+          <w:sz w:val="24"/>
+          <w:szCs w:val="24"/>
+          <w:lang w:val="en-GB" w:eastAsia="en-GB"/>
+        </w:rPr>
+        <w:t> </w:t>
+      </w:r>
+      <w:r>
+        <w:rPr>
+          <w:rFonts w:cs="Arial"/>
+          <w:color w:val="000000"/>
+          <w:sz w:val="24"/>
+          <w:szCs w:val="24"/>
+          <w:lang w:val="en-GB" w:eastAsia="en-GB"/>
+        </w:rPr>
+        <w:t>million</w:t>
+      </w:r>
+      <w:r>
+        <w:rPr>
+          <w:rFonts w:cs="Arial"/>
+          <w:color w:val="000000"/>
+          <w:sz w:val="24"/>
+          <w:szCs w:val="24"/>
+          <w:lang w:val="en-GB" w:eastAsia="en-GB"/>
+        </w:rPr>
+        <w:t> </w:t>
+      </w:r>
+      <w:r>
+        <w:rPr>
+          <w:rFonts w:cs="Arial"/>
+          <w:color w:val="000000"/>
+          <w:sz w:val="24"/>
+          <w:szCs w:val="24"/>
+          <w:lang w:val="en-GB" w:eastAsia="en-GB"/>
+        </w:rPr>
+        <w:t>active</w:t>
+      </w:r>
+      <w:r>
+        <w:rPr>
+          <w:rFonts w:cs="Arial"/>
+          <w:color w:val="000000"/>
+          <w:sz w:val="24"/>
+          <w:szCs w:val="24"/>
+          <w:lang w:val="en-GB" w:eastAsia="en-GB"/>
+        </w:rPr>
+        <w:t> </w:t>
+      </w:r>
+      <w:r>
+        <w:rPr>
+          <w:rFonts w:cs="Arial"/>
+          <w:color w:val="000000"/>
+          <w:sz w:val="24"/>
+          <w:szCs w:val="24"/>
+          <w:lang w:val="en-GB" w:eastAsia="en-GB"/>
+        </w:rPr>
+        <w:t>users</w:t>
+      </w:r>
+      <w:r>
+        <w:rPr>
+          <w:rFonts w:cs="Arial"/>
+          <w:color w:val="000000"/>
+          <w:sz w:val="24"/>
+          <w:szCs w:val="24"/>
+          <w:lang w:val="en-GB" w:eastAsia="en-GB"/>
+        </w:rPr>
+        <w:t> </w:t>
+      </w:r>
+      <w:r>
+        <w:rPr>
+          <w:rFonts w:cs="Arial"/>
+          <w:color w:val="000000"/>
+          <w:sz w:val="24"/>
+          <w:szCs w:val="24"/>
+          <w:lang w:val="en-GB" w:eastAsia="en-GB"/>
+        </w:rPr>
+        <w:t>who posted 400 million tweets every day, linking people and communities around the globe (Weller et al., 2014). The success of a platform depends</w:t>
+      </w:r>
+      <w:r>
+        <w:rPr>
+          <w:rFonts w:cs="Arial"/>
+          <w:color w:val="000000"/>
+          <w:sz w:val="24"/>
+          <w:szCs w:val="24"/>
+          <w:lang w:val="en-GB" w:eastAsia="en-GB"/>
+        </w:rPr>
+        <w:t> </w:t>
+      </w:r>
+      <w:r>
+        <w:rPr>
+          <w:rFonts w:cs="Arial"/>
+          <w:color w:val="000000"/>
+          <w:sz w:val="24"/>
+          <w:szCs w:val="24"/>
+          <w:lang w:val="en-GB" w:eastAsia="en-GB"/>
+        </w:rPr>
+        <w:t>on</w:t>
+      </w:r>
+      <w:r>
+        <w:rPr>
+          <w:rFonts w:cs="Arial"/>
+          <w:color w:val="000000"/>
+          <w:sz w:val="24"/>
+          <w:szCs w:val="24"/>
+          <w:lang w:val="en-GB" w:eastAsia="en-GB"/>
+        </w:rPr>
+        <w:t> </w:t>
+      </w:r>
+      <w:r>
+        <w:rPr>
+          <w:rFonts w:cs="Arial"/>
+          <w:color w:val="000000"/>
+          <w:sz w:val="24"/>
+          <w:szCs w:val="24"/>
+          <w:lang w:val="en-GB" w:eastAsia="en-GB"/>
+        </w:rPr>
+        <w:t>such</w:t>
+      </w:r>
+      <w:r>
+        <w:rPr>
+          <w:rFonts w:cs="Arial"/>
+          <w:color w:val="000000"/>
+          <w:sz w:val="24"/>
+          <w:szCs w:val="24"/>
+          <w:lang w:val="en-GB" w:eastAsia="en-GB"/>
+        </w:rPr>
+        <w:t> </w:t>
+      </w:r>
+      <w:r>
+        <w:rPr>
+          <w:rFonts w:cs="Arial"/>
+          <w:color w:val="000000"/>
+          <w:sz w:val="24"/>
+          <w:szCs w:val="24"/>
+          <w:lang w:val="en-GB" w:eastAsia="en-GB"/>
+        </w:rPr>
+        <w:t>functionalities</w:t>
+      </w:r>
+      <w:r>
+        <w:rPr>
+          <w:rFonts w:cs="Arial"/>
+          <w:color w:val="000000"/>
+          <w:sz w:val="24"/>
+          <w:szCs w:val="24"/>
+          <w:lang w:val="en-GB" w:eastAsia="en-GB"/>
+        </w:rPr>
+        <w:t> </w:t>
+      </w:r>
+      <w:r>
+        <w:rPr>
+          <w:rFonts w:cs="Arial"/>
+          <w:color w:val="000000"/>
+          <w:sz w:val="24"/>
+          <w:szCs w:val="24"/>
+          <w:lang w:val="en-GB" w:eastAsia="en-GB"/>
+        </w:rPr>
+        <w:t>as</w:t>
+      </w:r>
+      <w:r>
+        <w:rPr>
+          <w:rFonts w:cs="Arial"/>
+          <w:color w:val="000000"/>
+          <w:sz w:val="24"/>
+          <w:szCs w:val="24"/>
+          <w:lang w:val="en-GB" w:eastAsia="en-GB"/>
+        </w:rPr>
+        <w:t> </w:t>
+      </w:r>
+      <w:r>
+        <w:rPr>
+          <w:rFonts w:cs="Arial"/>
+          <w:color w:val="000000"/>
+          <w:sz w:val="24"/>
+          <w:szCs w:val="24"/>
+          <w:lang w:val="en-GB" w:eastAsia="en-GB"/>
+        </w:rPr>
+        <w:t>hashtags,</w:t>
+      </w:r>
+      <w:r>
+        <w:rPr>
+          <w:rFonts w:cs="Arial"/>
+          <w:color w:val="000000"/>
+          <w:sz w:val="24"/>
+          <w:szCs w:val="24"/>
+          <w:lang w:val="en-GB" w:eastAsia="en-GB"/>
+        </w:rPr>
+        <w:t> </w:t>
+      </w:r>
+      <w:r>
+        <w:rPr>
+          <w:rFonts w:cs="Arial"/>
+          <w:color w:val="000000"/>
+          <w:sz w:val="24"/>
+          <w:szCs w:val="24"/>
+          <w:lang w:val="en-GB" w:eastAsia="en-GB"/>
+        </w:rPr>
+        <w:t>which</w:t>
+      </w:r>
+      <w:r>
+        <w:rPr>
+          <w:rFonts w:cs="Arial"/>
+          <w:color w:val="000000"/>
+          <w:sz w:val="24"/>
+          <w:szCs w:val="24"/>
+          <w:lang w:val="en-GB" w:eastAsia="en-GB"/>
+        </w:rPr>
+        <w:t> </w:t>
+      </w:r>
+      <w:r>
+        <w:rPr>
+          <w:rFonts w:cs="Arial"/>
+          <w:color w:val="000000"/>
+          <w:sz w:val="24"/>
+          <w:szCs w:val="24"/>
+          <w:lang w:val="en-GB" w:eastAsia="en-GB"/>
+        </w:rPr>
+        <w:t>users invented to classify</w:t>
+      </w:r>
+      <w:r>
+        <w:rPr>
+          <w:rFonts w:cs="Arial"/>
+          <w:color w:val="000000"/>
+          <w:sz w:val="24"/>
+          <w:szCs w:val="24"/>
+          <w:lang w:val="en-GB" w:eastAsia="en-GB"/>
+        </w:rPr>
+        <w:t> </w:t>
+      </w:r>
+      <w:r>
+        <w:rPr>
+          <w:rFonts w:cs="Arial"/>
+          <w:color w:val="000000"/>
+          <w:sz w:val="24"/>
+          <w:szCs w:val="24"/>
+          <w:lang w:val="en-GB" w:eastAsia="en-GB"/>
+        </w:rPr>
+        <w:t>content</w:t>
+      </w:r>
+      <w:r>
+        <w:rPr>
+          <w:rFonts w:cs="Arial"/>
+          <w:color w:val="000000"/>
+          <w:sz w:val="24"/>
+          <w:szCs w:val="24"/>
+          <w:lang w:val="en-GB" w:eastAsia="en-GB"/>
+        </w:rPr>
+        <w:t> </w:t>
+      </w:r>
+      <w:r>
+        <w:rPr>
+          <w:rFonts w:cs="Arial"/>
+          <w:color w:val="000000"/>
+          <w:sz w:val="24"/>
+          <w:szCs w:val="24"/>
+          <w:lang w:val="en-GB" w:eastAsia="en-GB"/>
+        </w:rPr>
+        <w:t>and</w:t>
+      </w:r>
+      <w:r>
+        <w:rPr>
+          <w:rFonts w:cs="Arial"/>
+          <w:color w:val="000000"/>
+          <w:sz w:val="24"/>
+          <w:szCs w:val="24"/>
+          <w:lang w:val="en-GB" w:eastAsia="en-GB"/>
+        </w:rPr>
+        <w:t> </w:t>
+      </w:r>
+      <w:r>
+        <w:rPr>
+          <w:rFonts w:cs="Arial"/>
+          <w:color w:val="000000"/>
+          <w:sz w:val="24"/>
+          <w:szCs w:val="24"/>
+          <w:lang w:val="en-GB" w:eastAsia="en-GB"/>
+        </w:rPr>
+        <w:t>make complex networks possible.</w:t>
       </w:r>
     </w:p>
     <w:p>
@@ -3977,27 +6001,7 @@
           <w:szCs w:val="24"/>
           <w:lang w:val="en-GB" w:eastAsia="en-GB"/>
         </w:rPr>
-        <w:t xml:space="preserve">The global influence of Twitter </w:t>
-      </w:r>
-      <w:r>
-        <w:rPr>
-          <w:rFonts w:cs="Arial"/>
-          <w:color w:val="000000"/>
-          <w:sz w:val="24"/>
-          <w:szCs w:val="24"/>
-          <w:lang w:val="en-GB" w:eastAsia="en-GB"/>
-        </w:rPr>
-        <w:t>exceeds</w:t>
-      </w:r>
-      <w:r>
-        <w:rPr>
-          <w:rFonts w:cs="Arial"/>
-          <w:color w:val="000000"/>
-          <w:sz w:val="24"/>
-          <w:szCs w:val="24"/>
-          <w:lang w:val="en-GB" w:eastAsia="en-GB"/>
-        </w:rPr>
-        <w:t xml:space="preserve"> distance and language. It operates in 33 languages, enabling connections among divergent groups. This facilitates real-time news sharing. During global crises, Twitter provides timely updates that connect affected people with aid organisations (Weller et al., 2014).</w:t>
+        <w:t> </w:t>
       </w:r>
     </w:p>
     <w:p>
@@ -4022,7 +6026,307 @@
           <w:szCs w:val="24"/>
           <w:lang w:val="en-GB" w:eastAsia="en-GB"/>
         </w:rPr>
-        <w:t> </w:t>
+        <w:t>The global influence</w:t>
+      </w:r>
+      <w:r>
+        <w:rPr>
+          <w:rFonts w:cs="Arial"/>
+          <w:color w:val="000000"/>
+          <w:sz w:val="24"/>
+          <w:szCs w:val="24"/>
+          <w:lang w:val="en-GB" w:eastAsia="en-GB"/>
+        </w:rPr>
+        <w:t> </w:t>
+      </w:r>
+      <w:r>
+        <w:rPr>
+          <w:rFonts w:cs="Arial"/>
+          <w:color w:val="000000"/>
+          <w:sz w:val="24"/>
+          <w:szCs w:val="24"/>
+          <w:lang w:val="en-GB" w:eastAsia="en-GB"/>
+        </w:rPr>
+        <w:t>of</w:t>
+      </w:r>
+      <w:r>
+        <w:rPr>
+          <w:rFonts w:cs="Arial"/>
+          <w:color w:val="000000"/>
+          <w:sz w:val="24"/>
+          <w:szCs w:val="24"/>
+          <w:lang w:val="en-GB" w:eastAsia="en-GB"/>
+        </w:rPr>
+        <w:t> </w:t>
+      </w:r>
+      <w:r>
+        <w:rPr>
+          <w:rFonts w:cs="Arial"/>
+          <w:color w:val="000000"/>
+          <w:sz w:val="24"/>
+          <w:szCs w:val="24"/>
+          <w:lang w:val="en-GB" w:eastAsia="en-GB"/>
+        </w:rPr>
+        <w:t>Twitter</w:t>
+      </w:r>
+      <w:r>
+        <w:rPr>
+          <w:rFonts w:cs="Arial"/>
+          <w:color w:val="000000"/>
+          <w:sz w:val="24"/>
+          <w:szCs w:val="24"/>
+          <w:lang w:val="en-GB" w:eastAsia="en-GB"/>
+        </w:rPr>
+        <w:t> </w:t>
+      </w:r>
+      <w:r>
+        <w:rPr>
+          <w:rFonts w:cs="Arial"/>
+          <w:color w:val="000000"/>
+          <w:sz w:val="24"/>
+          <w:szCs w:val="24"/>
+          <w:lang w:val="en-GB" w:eastAsia="en-GB"/>
+        </w:rPr>
+        <w:t>exceeds</w:t>
+      </w:r>
+      <w:r>
+        <w:rPr>
+          <w:rFonts w:cs="Arial"/>
+          <w:color w:val="000000"/>
+          <w:sz w:val="24"/>
+          <w:szCs w:val="24"/>
+          <w:lang w:val="en-GB" w:eastAsia="en-GB"/>
+        </w:rPr>
+        <w:t> </w:t>
+      </w:r>
+      <w:r>
+        <w:rPr>
+          <w:rFonts w:cs="Arial"/>
+          <w:color w:val="000000"/>
+          <w:sz w:val="24"/>
+          <w:szCs w:val="24"/>
+          <w:lang w:val="en-GB" w:eastAsia="en-GB"/>
+        </w:rPr>
+        <w:t>distance</w:t>
+      </w:r>
+      <w:r>
+        <w:rPr>
+          <w:rFonts w:cs="Arial"/>
+          <w:color w:val="000000"/>
+          <w:sz w:val="24"/>
+          <w:szCs w:val="24"/>
+          <w:lang w:val="en-GB" w:eastAsia="en-GB"/>
+        </w:rPr>
+        <w:t> </w:t>
+      </w:r>
+      <w:r>
+        <w:rPr>
+          <w:rFonts w:cs="Arial"/>
+          <w:color w:val="000000"/>
+          <w:sz w:val="24"/>
+          <w:szCs w:val="24"/>
+          <w:lang w:val="en-GB" w:eastAsia="en-GB"/>
+        </w:rPr>
+        <w:t>and language. It operates in 33 languages,</w:t>
+      </w:r>
+      <w:r>
+        <w:rPr>
+          <w:rFonts w:cs="Arial"/>
+          <w:color w:val="000000"/>
+          <w:sz w:val="24"/>
+          <w:szCs w:val="24"/>
+          <w:lang w:val="en-GB" w:eastAsia="en-GB"/>
+        </w:rPr>
+        <w:t> </w:t>
+      </w:r>
+      <w:r>
+        <w:rPr>
+          <w:rFonts w:cs="Arial"/>
+          <w:color w:val="000000"/>
+          <w:sz w:val="24"/>
+          <w:szCs w:val="24"/>
+          <w:lang w:val="en-GB" w:eastAsia="en-GB"/>
+        </w:rPr>
+        <w:t>enabling</w:t>
+      </w:r>
+      <w:r>
+        <w:rPr>
+          <w:rFonts w:cs="Arial"/>
+          <w:color w:val="000000"/>
+          <w:sz w:val="24"/>
+          <w:szCs w:val="24"/>
+          <w:lang w:val="en-GB" w:eastAsia="en-GB"/>
+        </w:rPr>
+        <w:t> </w:t>
+      </w:r>
+      <w:r>
+        <w:rPr>
+          <w:rFonts w:cs="Arial"/>
+          <w:color w:val="000000"/>
+          <w:sz w:val="24"/>
+          <w:szCs w:val="24"/>
+          <w:lang w:val="en-GB" w:eastAsia="en-GB"/>
+        </w:rPr>
+        <w:t>connections</w:t>
+      </w:r>
+      <w:r>
+        <w:rPr>
+          <w:rFonts w:cs="Arial"/>
+          <w:color w:val="000000"/>
+          <w:sz w:val="24"/>
+          <w:szCs w:val="24"/>
+          <w:lang w:val="en-GB" w:eastAsia="en-GB"/>
+        </w:rPr>
+        <w:t> </w:t>
+      </w:r>
+      <w:r>
+        <w:rPr>
+          <w:rFonts w:cs="Arial"/>
+          <w:color w:val="000000"/>
+          <w:sz w:val="24"/>
+          <w:szCs w:val="24"/>
+          <w:lang w:val="en-GB" w:eastAsia="en-GB"/>
+        </w:rPr>
+        <w:t>among divergent groups. This facilitates real-time news sharing.</w:t>
+      </w:r>
+      <w:r>
+        <w:rPr>
+          <w:rFonts w:cs="Arial"/>
+          <w:color w:val="000000"/>
+          <w:sz w:val="24"/>
+          <w:szCs w:val="24"/>
+          <w:lang w:val="en-GB" w:eastAsia="en-GB"/>
+        </w:rPr>
+        <w:t> </w:t>
+      </w:r>
+      <w:r>
+        <w:rPr>
+          <w:rFonts w:cs="Arial"/>
+          <w:color w:val="000000"/>
+          <w:sz w:val="24"/>
+          <w:szCs w:val="24"/>
+          <w:lang w:val="en-GB" w:eastAsia="en-GB"/>
+        </w:rPr>
+        <w:t>During</w:t>
+      </w:r>
+      <w:r>
+        <w:rPr>
+          <w:rFonts w:cs="Arial"/>
+          <w:color w:val="000000"/>
+          <w:sz w:val="24"/>
+          <w:szCs w:val="24"/>
+          <w:lang w:val="en-GB" w:eastAsia="en-GB"/>
+        </w:rPr>
+        <w:t> </w:t>
+      </w:r>
+      <w:r>
+        <w:rPr>
+          <w:rFonts w:cs="Arial"/>
+          <w:color w:val="000000"/>
+          <w:sz w:val="24"/>
+          <w:szCs w:val="24"/>
+          <w:lang w:val="en-GB" w:eastAsia="en-GB"/>
+        </w:rPr>
+        <w:t>global</w:t>
+      </w:r>
+      <w:r>
+        <w:rPr>
+          <w:rFonts w:cs="Arial"/>
+          <w:color w:val="000000"/>
+          <w:sz w:val="24"/>
+          <w:szCs w:val="24"/>
+          <w:lang w:val="en-GB" w:eastAsia="en-GB"/>
+        </w:rPr>
+        <w:t> </w:t>
+      </w:r>
+      <w:r>
+        <w:rPr>
+          <w:rFonts w:cs="Arial"/>
+          <w:color w:val="000000"/>
+          <w:sz w:val="24"/>
+          <w:szCs w:val="24"/>
+          <w:lang w:val="en-GB" w:eastAsia="en-GB"/>
+        </w:rPr>
+        <w:t>crises,</w:t>
+      </w:r>
+      <w:r>
+        <w:rPr>
+          <w:rFonts w:cs="Arial"/>
+          <w:color w:val="000000"/>
+          <w:sz w:val="24"/>
+          <w:szCs w:val="24"/>
+          <w:lang w:val="en-GB" w:eastAsia="en-GB"/>
+        </w:rPr>
+        <w:t> </w:t>
+      </w:r>
+      <w:r>
+        <w:rPr>
+          <w:rFonts w:cs="Arial"/>
+          <w:color w:val="000000"/>
+          <w:sz w:val="24"/>
+          <w:szCs w:val="24"/>
+          <w:lang w:val="en-GB" w:eastAsia="en-GB"/>
+        </w:rPr>
+        <w:t>Twitter provides timely updates that connect affected people</w:t>
+      </w:r>
+      <w:r>
+        <w:rPr>
+          <w:rFonts w:cs="Arial"/>
+          <w:color w:val="000000"/>
+          <w:sz w:val="24"/>
+          <w:szCs w:val="24"/>
+          <w:lang w:val="en-GB" w:eastAsia="en-GB"/>
+        </w:rPr>
+        <w:t> </w:t>
+      </w:r>
+      <w:r>
+        <w:rPr>
+          <w:rFonts w:cs="Arial"/>
+          <w:color w:val="000000"/>
+          <w:sz w:val="24"/>
+          <w:szCs w:val="24"/>
+          <w:lang w:val="en-GB" w:eastAsia="en-GB"/>
+        </w:rPr>
+        <w:t>with</w:t>
+      </w:r>
+      <w:r>
+        <w:rPr>
+          <w:rFonts w:cs="Arial"/>
+          <w:color w:val="000000"/>
+          <w:sz w:val="24"/>
+          <w:szCs w:val="24"/>
+          <w:lang w:val="en-GB" w:eastAsia="en-GB"/>
+        </w:rPr>
+        <w:t> </w:t>
+      </w:r>
+      <w:r>
+        <w:rPr>
+          <w:rFonts w:cs="Arial"/>
+          <w:color w:val="000000"/>
+          <w:sz w:val="24"/>
+          <w:szCs w:val="24"/>
+          <w:lang w:val="en-GB" w:eastAsia="en-GB"/>
+        </w:rPr>
+        <w:t>aid</w:t>
+      </w:r>
+      <w:r>
+        <w:rPr>
+          <w:rFonts w:cs="Arial"/>
+          <w:color w:val="000000"/>
+          <w:sz w:val="24"/>
+          <w:szCs w:val="24"/>
+          <w:lang w:val="en-GB" w:eastAsia="en-GB"/>
+        </w:rPr>
+        <w:t> </w:t>
+      </w:r>
+      <w:r>
+        <w:rPr>
+          <w:rFonts w:cs="Arial"/>
+          <w:color w:val="000000"/>
+          <w:sz w:val="24"/>
+          <w:szCs w:val="24"/>
+          <w:lang w:val="en-GB" w:eastAsia="en-GB"/>
+        </w:rPr>
+        <w:t>organisations (Weller et al., 2014).</w:t>
       </w:r>
     </w:p>
     <w:p>
@@ -4047,7 +6351,7 @@
           <w:szCs w:val="24"/>
           <w:lang w:val="en-GB" w:eastAsia="en-GB"/>
         </w:rPr>
-        <w:t>Activism in many instances needs a catalyst that is Twitter for the mobilisation of movements as witnessed with #BlackLivesMatter, which began in the U.S. and became a global push for change (Frosch &amp; Calvert, 2015). Organisations such as the Red Cross utilise Twitter for viral campaigns and raising funds (Briones et al., 2011). Twitter's speed and reach help grassroots movements and charities gain traction.</w:t>
+        <w:t> </w:t>
       </w:r>
     </w:p>
     <w:p>
@@ -4072,7 +6376,427 @@
           <w:szCs w:val="24"/>
           <w:lang w:val="en-GB" w:eastAsia="en-GB"/>
         </w:rPr>
-        <w:t> </w:t>
+        <w:t>Activism</w:t>
+      </w:r>
+      <w:r>
+        <w:rPr>
+          <w:rFonts w:cs="Arial"/>
+          <w:color w:val="000000"/>
+          <w:sz w:val="24"/>
+          <w:szCs w:val="24"/>
+          <w:lang w:val="en-GB" w:eastAsia="en-GB"/>
+        </w:rPr>
+        <w:t> </w:t>
+      </w:r>
+      <w:r>
+        <w:rPr>
+          <w:rFonts w:cs="Arial"/>
+          <w:color w:val="000000"/>
+          <w:sz w:val="24"/>
+          <w:szCs w:val="24"/>
+          <w:lang w:val="en-GB" w:eastAsia="en-GB"/>
+        </w:rPr>
+        <w:t>in</w:t>
+      </w:r>
+      <w:r>
+        <w:rPr>
+          <w:rFonts w:cs="Arial"/>
+          <w:color w:val="000000"/>
+          <w:sz w:val="24"/>
+          <w:szCs w:val="24"/>
+          <w:lang w:val="en-GB" w:eastAsia="en-GB"/>
+        </w:rPr>
+        <w:t> </w:t>
+      </w:r>
+      <w:r>
+        <w:rPr>
+          <w:rFonts w:cs="Arial"/>
+          <w:color w:val="000000"/>
+          <w:sz w:val="24"/>
+          <w:szCs w:val="24"/>
+          <w:lang w:val="en-GB" w:eastAsia="en-GB"/>
+        </w:rPr>
+        <w:t>many</w:t>
+      </w:r>
+      <w:r>
+        <w:rPr>
+          <w:rFonts w:cs="Arial"/>
+          <w:color w:val="000000"/>
+          <w:sz w:val="24"/>
+          <w:szCs w:val="24"/>
+          <w:lang w:val="en-GB" w:eastAsia="en-GB"/>
+        </w:rPr>
+        <w:t> </w:t>
+      </w:r>
+      <w:r>
+        <w:rPr>
+          <w:rFonts w:cs="Arial"/>
+          <w:color w:val="000000"/>
+          <w:sz w:val="24"/>
+          <w:szCs w:val="24"/>
+          <w:lang w:val="en-GB" w:eastAsia="en-GB"/>
+        </w:rPr>
+        <w:t>instances</w:t>
+      </w:r>
+      <w:r>
+        <w:rPr>
+          <w:rFonts w:cs="Arial"/>
+          <w:color w:val="000000"/>
+          <w:sz w:val="24"/>
+          <w:szCs w:val="24"/>
+          <w:lang w:val="en-GB" w:eastAsia="en-GB"/>
+        </w:rPr>
+        <w:t> </w:t>
+      </w:r>
+      <w:r>
+        <w:rPr>
+          <w:rFonts w:cs="Arial"/>
+          <w:color w:val="000000"/>
+          <w:sz w:val="24"/>
+          <w:szCs w:val="24"/>
+          <w:lang w:val="en-GB" w:eastAsia="en-GB"/>
+        </w:rPr>
+        <w:t>needs</w:t>
+      </w:r>
+      <w:r>
+        <w:rPr>
+          <w:rFonts w:cs="Arial"/>
+          <w:color w:val="000000"/>
+          <w:sz w:val="24"/>
+          <w:szCs w:val="24"/>
+          <w:lang w:val="en-GB" w:eastAsia="en-GB"/>
+        </w:rPr>
+        <w:t> </w:t>
+      </w:r>
+      <w:r>
+        <w:rPr>
+          <w:rFonts w:cs="Arial"/>
+          <w:color w:val="000000"/>
+          <w:sz w:val="24"/>
+          <w:szCs w:val="24"/>
+          <w:lang w:val="en-GB" w:eastAsia="en-GB"/>
+        </w:rPr>
+        <w:t>a catalyst that is Twitter for the mobilisation of movements</w:t>
+      </w:r>
+      <w:r>
+        <w:rPr>
+          <w:rFonts w:cs="Arial"/>
+          <w:color w:val="000000"/>
+          <w:sz w:val="24"/>
+          <w:szCs w:val="24"/>
+          <w:lang w:val="en-GB" w:eastAsia="en-GB"/>
+        </w:rPr>
+        <w:t> </w:t>
+      </w:r>
+      <w:r>
+        <w:rPr>
+          <w:rFonts w:cs="Arial"/>
+          <w:color w:val="000000"/>
+          <w:sz w:val="24"/>
+          <w:szCs w:val="24"/>
+          <w:lang w:val="en-GB" w:eastAsia="en-GB"/>
+        </w:rPr>
+        <w:t>as</w:t>
+      </w:r>
+      <w:r>
+        <w:rPr>
+          <w:rFonts w:cs="Arial"/>
+          <w:color w:val="000000"/>
+          <w:sz w:val="24"/>
+          <w:szCs w:val="24"/>
+          <w:lang w:val="en-GB" w:eastAsia="en-GB"/>
+        </w:rPr>
+        <w:t> </w:t>
+      </w:r>
+      <w:r>
+        <w:rPr>
+          <w:rFonts w:cs="Arial"/>
+          <w:color w:val="000000"/>
+          <w:sz w:val="24"/>
+          <w:szCs w:val="24"/>
+          <w:lang w:val="en-GB" w:eastAsia="en-GB"/>
+        </w:rPr>
+        <w:t>witnessed</w:t>
+      </w:r>
+      <w:r>
+        <w:rPr>
+          <w:rFonts w:cs="Arial"/>
+          <w:color w:val="000000"/>
+          <w:sz w:val="24"/>
+          <w:szCs w:val="24"/>
+          <w:lang w:val="en-GB" w:eastAsia="en-GB"/>
+        </w:rPr>
+        <w:t> </w:t>
+      </w:r>
+      <w:r>
+        <w:rPr>
+          <w:rFonts w:cs="Arial"/>
+          <w:color w:val="000000"/>
+          <w:sz w:val="24"/>
+          <w:szCs w:val="24"/>
+          <w:lang w:val="en-GB" w:eastAsia="en-GB"/>
+        </w:rPr>
+        <w:t>with</w:t>
+      </w:r>
+      <w:r>
+        <w:rPr>
+          <w:rFonts w:cs="Arial"/>
+          <w:color w:val="000000"/>
+          <w:sz w:val="24"/>
+          <w:szCs w:val="24"/>
+          <w:lang w:val="en-GB" w:eastAsia="en-GB"/>
+        </w:rPr>
+        <w:t> </w:t>
+      </w:r>
+      <w:r>
+        <w:rPr>
+          <w:rFonts w:cs="Arial"/>
+          <w:color w:val="000000"/>
+          <w:sz w:val="24"/>
+          <w:szCs w:val="24"/>
+          <w:lang w:val="en-GB" w:eastAsia="en-GB"/>
+        </w:rPr>
+        <w:t>#BlackLivesMatter,</w:t>
+      </w:r>
+      <w:r>
+        <w:rPr>
+          <w:rFonts w:cs="Arial"/>
+          <w:color w:val="000000"/>
+          <w:sz w:val="24"/>
+          <w:szCs w:val="24"/>
+          <w:lang w:val="en-GB" w:eastAsia="en-GB"/>
+        </w:rPr>
+        <w:t> </w:t>
+      </w:r>
+      <w:r>
+        <w:rPr>
+          <w:rFonts w:cs="Arial"/>
+          <w:color w:val="000000"/>
+          <w:sz w:val="24"/>
+          <w:szCs w:val="24"/>
+          <w:lang w:val="en-GB" w:eastAsia="en-GB"/>
+        </w:rPr>
+        <w:t>which began in the U.S. and became a global push for change (Frosch &amp; Calvert, 2015). Organisations such as the Red Cross</w:t>
+      </w:r>
+      <w:r>
+        <w:rPr>
+          <w:rFonts w:cs="Arial"/>
+          <w:color w:val="000000"/>
+          <w:sz w:val="24"/>
+          <w:szCs w:val="24"/>
+          <w:lang w:val="en-GB" w:eastAsia="en-GB"/>
+        </w:rPr>
+        <w:t> </w:t>
+      </w:r>
+      <w:r>
+        <w:rPr>
+          <w:rFonts w:cs="Arial"/>
+          <w:color w:val="000000"/>
+          <w:sz w:val="24"/>
+          <w:szCs w:val="24"/>
+          <w:lang w:val="en-GB" w:eastAsia="en-GB"/>
+        </w:rPr>
+        <w:t>utilise</w:t>
+      </w:r>
+      <w:r>
+        <w:rPr>
+          <w:rFonts w:cs="Arial"/>
+          <w:color w:val="000000"/>
+          <w:sz w:val="24"/>
+          <w:szCs w:val="24"/>
+          <w:lang w:val="en-GB" w:eastAsia="en-GB"/>
+        </w:rPr>
+        <w:t> </w:t>
+      </w:r>
+      <w:r>
+        <w:rPr>
+          <w:rFonts w:cs="Arial"/>
+          <w:color w:val="000000"/>
+          <w:sz w:val="24"/>
+          <w:szCs w:val="24"/>
+          <w:lang w:val="en-GB" w:eastAsia="en-GB"/>
+        </w:rPr>
+        <w:t>Twitter</w:t>
+      </w:r>
+      <w:r>
+        <w:rPr>
+          <w:rFonts w:cs="Arial"/>
+          <w:color w:val="000000"/>
+          <w:sz w:val="24"/>
+          <w:szCs w:val="24"/>
+          <w:lang w:val="en-GB" w:eastAsia="en-GB"/>
+        </w:rPr>
+        <w:t> </w:t>
+      </w:r>
+      <w:r>
+        <w:rPr>
+          <w:rFonts w:cs="Arial"/>
+          <w:color w:val="000000"/>
+          <w:sz w:val="24"/>
+          <w:szCs w:val="24"/>
+          <w:lang w:val="en-GB" w:eastAsia="en-GB"/>
+        </w:rPr>
+        <w:t>for</w:t>
+      </w:r>
+      <w:r>
+        <w:rPr>
+          <w:rFonts w:cs="Arial"/>
+          <w:color w:val="000000"/>
+          <w:sz w:val="24"/>
+          <w:szCs w:val="24"/>
+          <w:lang w:val="en-GB" w:eastAsia="en-GB"/>
+        </w:rPr>
+        <w:t> </w:t>
+      </w:r>
+      <w:r>
+        <w:rPr>
+          <w:rFonts w:cs="Arial"/>
+          <w:color w:val="000000"/>
+          <w:sz w:val="24"/>
+          <w:szCs w:val="24"/>
+          <w:lang w:val="en-GB" w:eastAsia="en-GB"/>
+        </w:rPr>
+        <w:t>viral</w:t>
+      </w:r>
+      <w:r>
+        <w:rPr>
+          <w:rFonts w:cs="Arial"/>
+          <w:color w:val="000000"/>
+          <w:sz w:val="24"/>
+          <w:szCs w:val="24"/>
+          <w:lang w:val="en-GB" w:eastAsia="en-GB"/>
+        </w:rPr>
+        <w:t> </w:t>
+      </w:r>
+      <w:r>
+        <w:rPr>
+          <w:rFonts w:cs="Arial"/>
+          <w:color w:val="000000"/>
+          <w:sz w:val="24"/>
+          <w:szCs w:val="24"/>
+          <w:lang w:val="en-GB" w:eastAsia="en-GB"/>
+        </w:rPr>
+        <w:t>campaigns</w:t>
+      </w:r>
+      <w:r>
+        <w:rPr>
+          <w:rFonts w:cs="Arial"/>
+          <w:color w:val="000000"/>
+          <w:sz w:val="24"/>
+          <w:szCs w:val="24"/>
+          <w:lang w:val="en-GB" w:eastAsia="en-GB"/>
+        </w:rPr>
+        <w:t> </w:t>
+      </w:r>
+      <w:r>
+        <w:rPr>
+          <w:rFonts w:cs="Arial"/>
+          <w:color w:val="000000"/>
+          <w:sz w:val="24"/>
+          <w:szCs w:val="24"/>
+          <w:lang w:val="en-GB" w:eastAsia="en-GB"/>
+        </w:rPr>
+        <w:t>and raising funds (Briones et al., 2011). Twitter's</w:t>
+      </w:r>
+      <w:r>
+        <w:rPr>
+          <w:rFonts w:cs="Arial"/>
+          <w:color w:val="000000"/>
+          <w:sz w:val="24"/>
+          <w:szCs w:val="24"/>
+          <w:lang w:val="en-GB" w:eastAsia="en-GB"/>
+        </w:rPr>
+        <w:t> </w:t>
+      </w:r>
+      <w:r>
+        <w:rPr>
+          <w:rFonts w:cs="Arial"/>
+          <w:color w:val="000000"/>
+          <w:sz w:val="24"/>
+          <w:szCs w:val="24"/>
+          <w:lang w:val="en-GB" w:eastAsia="en-GB"/>
+        </w:rPr>
+        <w:t>speed</w:t>
+      </w:r>
+      <w:r>
+        <w:rPr>
+          <w:rFonts w:cs="Arial"/>
+          <w:color w:val="000000"/>
+          <w:sz w:val="24"/>
+          <w:szCs w:val="24"/>
+          <w:lang w:val="en-GB" w:eastAsia="en-GB"/>
+        </w:rPr>
+        <w:t> </w:t>
+      </w:r>
+      <w:r>
+        <w:rPr>
+          <w:rFonts w:cs="Arial"/>
+          <w:color w:val="000000"/>
+          <w:sz w:val="24"/>
+          <w:szCs w:val="24"/>
+          <w:lang w:val="en-GB" w:eastAsia="en-GB"/>
+        </w:rPr>
+        <w:t>and</w:t>
+      </w:r>
+      <w:r>
+        <w:rPr>
+          <w:rFonts w:cs="Arial"/>
+          <w:color w:val="000000"/>
+          <w:sz w:val="24"/>
+          <w:szCs w:val="24"/>
+          <w:lang w:val="en-GB" w:eastAsia="en-GB"/>
+        </w:rPr>
+        <w:t> </w:t>
+      </w:r>
+      <w:r>
+        <w:rPr>
+          <w:rFonts w:cs="Arial"/>
+          <w:color w:val="000000"/>
+          <w:sz w:val="24"/>
+          <w:szCs w:val="24"/>
+          <w:lang w:val="en-GB" w:eastAsia="en-GB"/>
+        </w:rPr>
+        <w:t>reach</w:t>
+      </w:r>
+      <w:r>
+        <w:rPr>
+          <w:rFonts w:cs="Arial"/>
+          <w:color w:val="000000"/>
+          <w:sz w:val="24"/>
+          <w:szCs w:val="24"/>
+          <w:lang w:val="en-GB" w:eastAsia="en-GB"/>
+        </w:rPr>
+        <w:t> </w:t>
+      </w:r>
+      <w:r>
+        <w:rPr>
+          <w:rFonts w:cs="Arial"/>
+          <w:color w:val="000000"/>
+          <w:sz w:val="24"/>
+          <w:szCs w:val="24"/>
+          <w:lang w:val="en-GB" w:eastAsia="en-GB"/>
+        </w:rPr>
+        <w:t>help</w:t>
+      </w:r>
+      <w:r>
+        <w:rPr>
+          <w:rFonts w:cs="Arial"/>
+          <w:color w:val="000000"/>
+          <w:sz w:val="24"/>
+          <w:szCs w:val="24"/>
+          <w:lang w:val="en-GB" w:eastAsia="en-GB"/>
+        </w:rPr>
+        <w:t> </w:t>
+      </w:r>
+      <w:r>
+        <w:rPr>
+          <w:rFonts w:cs="Arial"/>
+          <w:color w:val="000000"/>
+          <w:sz w:val="24"/>
+          <w:szCs w:val="24"/>
+          <w:lang w:val="en-GB" w:eastAsia="en-GB"/>
+        </w:rPr>
+        <w:t>grassroots movements and charities gain traction.</w:t>
       </w:r>
     </w:p>
     <w:p>
@@ -4097,7 +6821,102 @@
           <w:szCs w:val="24"/>
           <w:lang w:val="en-GB" w:eastAsia="en-GB"/>
         </w:rPr>
-        <w:t xml:space="preserve">Apprehensions about misinformation and “slacktivism” </w:t>
+        <w:t> </w:t>
+      </w:r>
+    </w:p>
+    <w:p>
+      <w:pPr>
+        <w:autoSpaceDE w:val="0"/>
+        <w:autoSpaceDN w:val="0"/>
+        <w:adjustRightInd w:val="0"/>
+        <w:spacing w:line="440" w:lineRule="atLeast"/>
+        <w:rPr>
+          <w:rFonts w:cs="Arial"/>
+          <w:color w:val="000000"/>
+          <w:sz w:val="24"/>
+          <w:szCs w:val="24"/>
+          <w:lang w:val="en-GB" w:eastAsia="en-GB"/>
+        </w:rPr>
+      </w:pPr>
+      <w:r>
+        <w:rPr>
+          <w:rFonts w:cs="Arial"/>
+          <w:color w:val="000000"/>
+          <w:sz w:val="24"/>
+          <w:szCs w:val="24"/>
+          <w:lang w:val="en-GB" w:eastAsia="en-GB"/>
+        </w:rPr>
+        <w:t>Apprehensions about</w:t>
+      </w:r>
+      <w:r>
+        <w:rPr>
+          <w:rFonts w:cs="Arial"/>
+          <w:color w:val="000000"/>
+          <w:sz w:val="24"/>
+          <w:szCs w:val="24"/>
+          <w:lang w:val="en-GB" w:eastAsia="en-GB"/>
+        </w:rPr>
+        <w:t> </w:t>
+      </w:r>
+      <w:r>
+        <w:rPr>
+          <w:rFonts w:cs="Arial"/>
+          <w:color w:val="000000"/>
+          <w:sz w:val="24"/>
+          <w:szCs w:val="24"/>
+          <w:lang w:val="en-GB" w:eastAsia="en-GB"/>
+        </w:rPr>
+        <w:t>misinformation</w:t>
+      </w:r>
+      <w:r>
+        <w:rPr>
+          <w:rFonts w:cs="Arial"/>
+          <w:color w:val="000000"/>
+          <w:sz w:val="24"/>
+          <w:szCs w:val="24"/>
+          <w:lang w:val="en-GB" w:eastAsia="en-GB"/>
+        </w:rPr>
+        <w:t> </w:t>
+      </w:r>
+      <w:r>
+        <w:rPr>
+          <w:rFonts w:cs="Arial"/>
+          <w:color w:val="000000"/>
+          <w:sz w:val="24"/>
+          <w:szCs w:val="24"/>
+          <w:lang w:val="en-GB" w:eastAsia="en-GB"/>
+        </w:rPr>
+        <w:t>and</w:t>
+      </w:r>
+      <w:r>
+        <w:rPr>
+          <w:rFonts w:cs="Arial"/>
+          <w:color w:val="000000"/>
+          <w:sz w:val="24"/>
+          <w:szCs w:val="24"/>
+          <w:lang w:val="en-GB" w:eastAsia="en-GB"/>
+        </w:rPr>
+        <w:t> </w:t>
+      </w:r>
+      <w:r>
+        <w:rPr>
+          <w:rFonts w:cs="Arial"/>
+          <w:color w:val="000000"/>
+          <w:sz w:val="24"/>
+          <w:szCs w:val="24"/>
+          <w:lang w:val="en-GB" w:eastAsia="en-GB"/>
+        </w:rPr>
+        <w:t>“slacktivism”</w:t>
+      </w:r>
+      <w:r>
+        <w:rPr>
+          <w:rFonts w:cs="Arial"/>
+          <w:color w:val="000000"/>
+          <w:sz w:val="24"/>
+          <w:szCs w:val="24"/>
+          <w:lang w:val="en-GB" w:eastAsia="en-GB"/>
+        </w:rPr>
+        <w:t> </w:t>
       </w:r>
       <w:r>
         <w:rPr>
@@ -4117,7 +6936,218 @@
           <w:szCs w:val="24"/>
           <w:lang w:val="en-GB" w:eastAsia="en-GB"/>
         </w:rPr>
-        <w:t>. Critics argue that digital activism on Twitter often reduces participation to superficial actions, like liking or sharing, which lack real engagement (Davies, 2013). Nonetheless, Twitter remains a transformative force for global communication and cooperation.</w:t>
+        <w:t>.</w:t>
+      </w:r>
+      <w:r>
+        <w:rPr>
+          <w:rFonts w:cs="Arial"/>
+          <w:color w:val="000000"/>
+          <w:sz w:val="24"/>
+          <w:szCs w:val="24"/>
+          <w:lang w:val="en-GB" w:eastAsia="en-GB"/>
+        </w:rPr>
+        <w:t> </w:t>
+      </w:r>
+      <w:r>
+        <w:rPr>
+          <w:rFonts w:cs="Arial"/>
+          <w:color w:val="000000"/>
+          <w:sz w:val="24"/>
+          <w:szCs w:val="24"/>
+          <w:lang w:val="en-GB" w:eastAsia="en-GB"/>
+        </w:rPr>
+        <w:t>Critics argue that digital activism</w:t>
+      </w:r>
+      <w:r>
+        <w:rPr>
+          <w:rFonts w:cs="Arial"/>
+          <w:color w:val="000000"/>
+          <w:sz w:val="24"/>
+          <w:szCs w:val="24"/>
+          <w:lang w:val="en-GB" w:eastAsia="en-GB"/>
+        </w:rPr>
+        <w:t> </w:t>
+      </w:r>
+      <w:r>
+        <w:rPr>
+          <w:rFonts w:cs="Arial"/>
+          <w:color w:val="000000"/>
+          <w:sz w:val="24"/>
+          <w:szCs w:val="24"/>
+          <w:lang w:val="en-GB" w:eastAsia="en-GB"/>
+        </w:rPr>
+        <w:t>on</w:t>
+      </w:r>
+      <w:r>
+        <w:rPr>
+          <w:rFonts w:cs="Arial"/>
+          <w:color w:val="000000"/>
+          <w:sz w:val="24"/>
+          <w:szCs w:val="24"/>
+          <w:lang w:val="en-GB" w:eastAsia="en-GB"/>
+        </w:rPr>
+        <w:t> </w:t>
+      </w:r>
+      <w:r>
+        <w:rPr>
+          <w:rFonts w:cs="Arial"/>
+          <w:color w:val="000000"/>
+          <w:sz w:val="24"/>
+          <w:szCs w:val="24"/>
+          <w:lang w:val="en-GB" w:eastAsia="en-GB"/>
+        </w:rPr>
+        <w:t>Twitter</w:t>
+      </w:r>
+      <w:r>
+        <w:rPr>
+          <w:rFonts w:cs="Arial"/>
+          <w:color w:val="000000"/>
+          <w:sz w:val="24"/>
+          <w:szCs w:val="24"/>
+          <w:lang w:val="en-GB" w:eastAsia="en-GB"/>
+        </w:rPr>
+        <w:t> </w:t>
+      </w:r>
+      <w:r>
+        <w:rPr>
+          <w:rFonts w:cs="Arial"/>
+          <w:color w:val="000000"/>
+          <w:sz w:val="24"/>
+          <w:szCs w:val="24"/>
+          <w:lang w:val="en-GB" w:eastAsia="en-GB"/>
+        </w:rPr>
+        <w:t>often</w:t>
+      </w:r>
+      <w:r>
+        <w:rPr>
+          <w:rFonts w:cs="Arial"/>
+          <w:color w:val="000000"/>
+          <w:sz w:val="24"/>
+          <w:szCs w:val="24"/>
+          <w:lang w:val="en-GB" w:eastAsia="en-GB"/>
+        </w:rPr>
+        <w:t> </w:t>
+      </w:r>
+      <w:r>
+        <w:rPr>
+          <w:rFonts w:cs="Arial"/>
+          <w:color w:val="000000"/>
+          <w:sz w:val="24"/>
+          <w:szCs w:val="24"/>
+          <w:lang w:val="en-GB" w:eastAsia="en-GB"/>
+        </w:rPr>
+        <w:t>reduces</w:t>
+      </w:r>
+      <w:r>
+        <w:rPr>
+          <w:rFonts w:cs="Arial"/>
+          <w:color w:val="000000"/>
+          <w:sz w:val="24"/>
+          <w:szCs w:val="24"/>
+          <w:lang w:val="en-GB" w:eastAsia="en-GB"/>
+        </w:rPr>
+        <w:t> </w:t>
+      </w:r>
+      <w:r>
+        <w:rPr>
+          <w:rFonts w:cs="Arial"/>
+          <w:color w:val="000000"/>
+          <w:sz w:val="24"/>
+          <w:szCs w:val="24"/>
+          <w:lang w:val="en-GB" w:eastAsia="en-GB"/>
+        </w:rPr>
+        <w:t>participation</w:t>
+      </w:r>
+      <w:r>
+        <w:rPr>
+          <w:rFonts w:cs="Arial"/>
+          <w:color w:val="000000"/>
+          <w:sz w:val="24"/>
+          <w:szCs w:val="24"/>
+          <w:lang w:val="en-GB" w:eastAsia="en-GB"/>
+        </w:rPr>
+        <w:t> </w:t>
+      </w:r>
+      <w:r>
+        <w:rPr>
+          <w:rFonts w:cs="Arial"/>
+          <w:color w:val="000000"/>
+          <w:sz w:val="24"/>
+          <w:szCs w:val="24"/>
+          <w:lang w:val="en-GB" w:eastAsia="en-GB"/>
+        </w:rPr>
+        <w:t xml:space="preserve">to superficial actions, like liking </w:t>
+      </w:r>
+      <w:r>
+        <w:rPr>
+          <w:rFonts w:cs="Arial"/>
+          <w:color w:val="000000"/>
+          <w:sz w:val="24"/>
+          <w:szCs w:val="24"/>
+          <w:lang w:val="en-GB" w:eastAsia="en-GB"/>
+        </w:rPr>
+        <w:lastRenderedPageBreak/>
+        <w:t>or sharing,</w:t>
+      </w:r>
+      <w:r>
+        <w:rPr>
+          <w:rFonts w:cs="Arial"/>
+          <w:color w:val="000000"/>
+          <w:sz w:val="24"/>
+          <w:szCs w:val="24"/>
+          <w:lang w:val="en-GB" w:eastAsia="en-GB"/>
+        </w:rPr>
+        <w:t> </w:t>
+      </w:r>
+      <w:r>
+        <w:rPr>
+          <w:rFonts w:cs="Arial"/>
+          <w:color w:val="000000"/>
+          <w:sz w:val="24"/>
+          <w:szCs w:val="24"/>
+          <w:lang w:val="en-GB" w:eastAsia="en-GB"/>
+        </w:rPr>
+        <w:t>which</w:t>
+      </w:r>
+      <w:r>
+        <w:rPr>
+          <w:rFonts w:cs="Arial"/>
+          <w:color w:val="000000"/>
+          <w:sz w:val="24"/>
+          <w:szCs w:val="24"/>
+          <w:lang w:val="en-GB" w:eastAsia="en-GB"/>
+        </w:rPr>
+        <w:t> </w:t>
+      </w:r>
+      <w:r>
+        <w:rPr>
+          <w:rFonts w:cs="Arial"/>
+          <w:color w:val="000000"/>
+          <w:sz w:val="24"/>
+          <w:szCs w:val="24"/>
+          <w:lang w:val="en-GB" w:eastAsia="en-GB"/>
+        </w:rPr>
+        <w:t>lack</w:t>
+      </w:r>
+      <w:r>
+        <w:rPr>
+          <w:rFonts w:cs="Arial"/>
+          <w:color w:val="000000"/>
+          <w:sz w:val="24"/>
+          <w:szCs w:val="24"/>
+          <w:lang w:val="en-GB" w:eastAsia="en-GB"/>
+        </w:rPr>
+        <w:t> </w:t>
+      </w:r>
+      <w:r>
+        <w:rPr>
+          <w:rFonts w:cs="Arial"/>
+          <w:color w:val="000000"/>
+          <w:sz w:val="24"/>
+          <w:szCs w:val="24"/>
+          <w:lang w:val="en-GB" w:eastAsia="en-GB"/>
+        </w:rPr>
+        <w:t>real engagement (Davies, 2013). Nonetheless, Twitter remains a transformative force for global communication and cooperation.</w:t>
       </w:r>
     </w:p>
     <w:p>
@@ -4131,6 +7161,30 @@
     </w:p>
     <w:p>
       <w:pPr>
+        <w:pStyle w:val="Heading3"/>
+        <w:ind w:left="0"/>
+        <w:jc w:val="left"/>
+        <w:rPr>
+          <w:b/>
+          <w:bCs/>
+          <w:sz w:val="24"/>
+          <w:szCs w:val="18"/>
+          <w:lang w:eastAsia="en-GB"/>
+        </w:rPr>
+      </w:pPr>
+      <w:r>
+        <w:rPr>
+          <w:b/>
+          <w:bCs/>
+          <w:sz w:val="24"/>
+          <w:szCs w:val="18"/>
+          <w:lang w:eastAsia="en-GB"/>
+        </w:rPr>
+        <w:t>Twitter’s Role in Collaboration and Community Building</w:t>
+      </w:r>
+    </w:p>
+    <w:p>
+      <w:pPr>
         <w:spacing w:line="360" w:lineRule="auto"/>
         <w:rPr>
           <w:sz w:val="24"/>
@@ -4146,6 +7200,313 @@
           <w:szCs w:val="24"/>
         </w:rPr>
       </w:pPr>
+      <w:r>
+        <w:rPr>
+          <w:sz w:val="24"/>
+          <w:szCs w:val="24"/>
+        </w:rPr>
+        <w:t>Unlike Facebook</w:t>
+      </w:r>
+      <w:r>
+        <w:rPr>
+          <w:sz w:val="24"/>
+          <w:szCs w:val="24"/>
+        </w:rPr>
+        <w:t> </w:t>
+      </w:r>
+      <w:r>
+        <w:rPr>
+          <w:sz w:val="24"/>
+          <w:szCs w:val="24"/>
+        </w:rPr>
+        <w:t>or</w:t>
+      </w:r>
+      <w:r>
+        <w:rPr>
+          <w:sz w:val="24"/>
+          <w:szCs w:val="24"/>
+        </w:rPr>
+        <w:t> </w:t>
+      </w:r>
+      <w:r>
+        <w:rPr>
+          <w:sz w:val="24"/>
+          <w:szCs w:val="24"/>
+        </w:rPr>
+        <w:t>LinkedIn,</w:t>
+      </w:r>
+      <w:r>
+        <w:rPr>
+          <w:sz w:val="24"/>
+          <w:szCs w:val="24"/>
+        </w:rPr>
+        <w:t> </w:t>
+      </w:r>
+      <w:r>
+        <w:rPr>
+          <w:sz w:val="24"/>
+          <w:szCs w:val="24"/>
+        </w:rPr>
+        <w:t>Twitter</w:t>
+      </w:r>
+      <w:r>
+        <w:rPr>
+          <w:sz w:val="24"/>
+          <w:szCs w:val="24"/>
+        </w:rPr>
+        <w:t> </w:t>
+      </w:r>
+      <w:r>
+        <w:rPr>
+          <w:sz w:val="24"/>
+          <w:szCs w:val="24"/>
+        </w:rPr>
+        <w:t>was built around the sharing first and foremost of information, rather than community-building (</w:t>
+      </w:r>
+      <w:proofErr w:type="spellStart"/>
+      <w:r>
+        <w:rPr>
+          <w:sz w:val="24"/>
+          <w:szCs w:val="24"/>
+        </w:rPr>
+        <w:t>Gruzd</w:t>
+      </w:r>
+      <w:proofErr w:type="spellEnd"/>
+      <w:r>
+        <w:rPr>
+          <w:sz w:val="24"/>
+          <w:szCs w:val="24"/>
+        </w:rPr>
+        <w:t xml:space="preserve">, Wellman, &amp; </w:t>
+      </w:r>
+      <w:proofErr w:type="spellStart"/>
+      <w:r>
+        <w:rPr>
+          <w:sz w:val="24"/>
+          <w:szCs w:val="24"/>
+        </w:rPr>
+        <w:t>Takhteyev</w:t>
+      </w:r>
+      <w:proofErr w:type="spellEnd"/>
+      <w:r>
+        <w:rPr>
+          <w:sz w:val="24"/>
+          <w:szCs w:val="24"/>
+        </w:rPr>
+        <w:t>, 2011). Nevertheless,</w:t>
+      </w:r>
+      <w:r>
+        <w:rPr>
+          <w:sz w:val="24"/>
+          <w:szCs w:val="24"/>
+        </w:rPr>
+        <w:t> </w:t>
+      </w:r>
+      <w:r>
+        <w:rPr>
+          <w:sz w:val="24"/>
+          <w:szCs w:val="24"/>
+        </w:rPr>
+        <w:t>this</w:t>
+      </w:r>
+      <w:r>
+        <w:rPr>
+          <w:sz w:val="24"/>
+          <w:szCs w:val="24"/>
+        </w:rPr>
+        <w:t> </w:t>
+      </w:r>
+      <w:r>
+        <w:rPr>
+          <w:sz w:val="24"/>
+          <w:szCs w:val="24"/>
+        </w:rPr>
+        <w:t>has</w:t>
+      </w:r>
+      <w:r>
+        <w:rPr>
+          <w:sz w:val="24"/>
+          <w:szCs w:val="24"/>
+        </w:rPr>
+        <w:t> </w:t>
+      </w:r>
+      <w:r>
+        <w:rPr>
+          <w:sz w:val="24"/>
+          <w:szCs w:val="24"/>
+        </w:rPr>
+        <w:t>gradually</w:t>
+      </w:r>
+      <w:r>
+        <w:rPr>
+          <w:sz w:val="24"/>
+          <w:szCs w:val="24"/>
+        </w:rPr>
+        <w:t> </w:t>
+      </w:r>
+      <w:r>
+        <w:rPr>
+          <w:sz w:val="24"/>
+          <w:szCs w:val="24"/>
+        </w:rPr>
+        <w:t>emerged as a force in collaboration and the building of on-line</w:t>
+      </w:r>
+      <w:r>
+        <w:rPr>
+          <w:sz w:val="24"/>
+          <w:szCs w:val="24"/>
+        </w:rPr>
+        <w:t> </w:t>
+      </w:r>
+      <w:r>
+        <w:rPr>
+          <w:sz w:val="24"/>
+          <w:szCs w:val="24"/>
+        </w:rPr>
+        <w:t>communities.</w:t>
+      </w:r>
+      <w:r>
+        <w:rPr>
+          <w:sz w:val="24"/>
+          <w:szCs w:val="24"/>
+        </w:rPr>
+        <w:t> </w:t>
+      </w:r>
+      <w:r>
+        <w:rPr>
+          <w:sz w:val="24"/>
+          <w:szCs w:val="24"/>
+        </w:rPr>
+        <w:t>Twitter</w:t>
+      </w:r>
+      <w:r>
+        <w:rPr>
+          <w:sz w:val="24"/>
+          <w:szCs w:val="24"/>
+        </w:rPr>
+        <w:t> </w:t>
+      </w:r>
+      <w:r>
+        <w:rPr>
+          <w:sz w:val="24"/>
+          <w:szCs w:val="24"/>
+        </w:rPr>
+        <w:t>connects</w:t>
+      </w:r>
+      <w:r>
+        <w:rPr>
+          <w:sz w:val="24"/>
+          <w:szCs w:val="24"/>
+        </w:rPr>
+        <w:t> </w:t>
+      </w:r>
+      <w:r>
+        <w:rPr>
+          <w:sz w:val="24"/>
+          <w:szCs w:val="24"/>
+        </w:rPr>
+        <w:t xml:space="preserve">individual people, other </w:t>
+      </w:r>
+      <w:proofErr w:type="spellStart"/>
+      <w:r>
+        <w:rPr>
+          <w:sz w:val="24"/>
+          <w:szCs w:val="24"/>
+        </w:rPr>
+        <w:t>organi</w:t>
+      </w:r>
+      <w:r>
+        <w:rPr>
+          <w:sz w:val="24"/>
+          <w:szCs w:val="24"/>
+        </w:rPr>
+        <w:t>s</w:t>
+      </w:r>
+      <w:r>
+        <w:rPr>
+          <w:sz w:val="24"/>
+          <w:szCs w:val="24"/>
+        </w:rPr>
+        <w:t>ations</w:t>
+      </w:r>
+      <w:proofErr w:type="spellEnd"/>
+      <w:r>
+        <w:rPr>
+          <w:sz w:val="24"/>
+          <w:szCs w:val="24"/>
+        </w:rPr>
+        <w:t>,</w:t>
+      </w:r>
+      <w:r>
+        <w:rPr>
+          <w:sz w:val="24"/>
+          <w:szCs w:val="24"/>
+        </w:rPr>
+        <w:t> </w:t>
+      </w:r>
+      <w:r>
+        <w:rPr>
+          <w:sz w:val="24"/>
+          <w:szCs w:val="24"/>
+        </w:rPr>
+        <w:t>governments,</w:t>
+      </w:r>
+      <w:r>
+        <w:rPr>
+          <w:sz w:val="24"/>
+          <w:szCs w:val="24"/>
+        </w:rPr>
+        <w:t> </w:t>
+      </w:r>
+      <w:r>
+        <w:rPr>
+          <w:sz w:val="24"/>
+          <w:szCs w:val="24"/>
+        </w:rPr>
+        <w:t>and</w:t>
+      </w:r>
+      <w:r>
+        <w:rPr>
+          <w:sz w:val="24"/>
+          <w:szCs w:val="24"/>
+        </w:rPr>
+        <w:t> </w:t>
+      </w:r>
+      <w:r>
+        <w:rPr>
+          <w:sz w:val="24"/>
+          <w:szCs w:val="24"/>
+        </w:rPr>
+        <w:t>entire</w:t>
+      </w:r>
+      <w:r>
+        <w:rPr>
+          <w:sz w:val="24"/>
+          <w:szCs w:val="24"/>
+        </w:rPr>
+        <w:t> </w:t>
+      </w:r>
+      <w:r>
+        <w:rPr>
+          <w:sz w:val="24"/>
+          <w:szCs w:val="24"/>
+        </w:rPr>
+        <w:t>entities,</w:t>
+      </w:r>
+      <w:r>
+        <w:rPr>
+          <w:sz w:val="24"/>
+          <w:szCs w:val="24"/>
+        </w:rPr>
+        <w:t> </w:t>
+      </w:r>
+      <w:r>
+        <w:rPr>
+          <w:sz w:val="24"/>
+          <w:szCs w:val="24"/>
+        </w:rPr>
+        <w:t>joining conversations and collaborations transcending geographical boundaries across the world.</w:t>
+      </w:r>
     </w:p>
     <w:p>
       <w:pPr>
@@ -4155,53 +7516,1562 @@
           <w:szCs w:val="24"/>
         </w:rPr>
       </w:pPr>
-      <w:r>
-        <w:rPr>
-          <w:sz w:val="24"/>
-          <w:szCs w:val="24"/>
+    </w:p>
+    <w:p>
+      <w:pPr>
+        <w:spacing w:line="360" w:lineRule="auto"/>
+        <w:rPr>
+          <w:sz w:val="24"/>
+          <w:szCs w:val="24"/>
+        </w:rPr>
+      </w:pPr>
+      <w:r>
+        <w:rPr>
+          <w:sz w:val="24"/>
+          <w:szCs w:val="24"/>
+        </w:rPr>
+        <w:t>Movements</w:t>
+      </w:r>
+      <w:r>
+        <w:rPr>
+          <w:sz w:val="24"/>
+          <w:szCs w:val="24"/>
+        </w:rPr>
+        <w:t> </w:t>
+      </w:r>
+      <w:r>
+        <w:rPr>
+          <w:sz w:val="24"/>
+          <w:szCs w:val="24"/>
+        </w:rPr>
+        <w:t>like</w:t>
+      </w:r>
+      <w:r>
+        <w:rPr>
+          <w:sz w:val="24"/>
+          <w:szCs w:val="24"/>
+        </w:rPr>
+        <w:t> </w:t>
+      </w:r>
+      <w:r>
+        <w:rPr>
+          <w:sz w:val="24"/>
+          <w:szCs w:val="24"/>
+        </w:rPr>
+        <w:t>#BlackLivesMatter</w:t>
+      </w:r>
+      <w:r>
+        <w:rPr>
+          <w:sz w:val="24"/>
+          <w:szCs w:val="24"/>
+        </w:rPr>
+        <w:t> </w:t>
+      </w:r>
+      <w:r>
+        <w:rPr>
+          <w:sz w:val="24"/>
+          <w:szCs w:val="24"/>
+        </w:rPr>
+        <w:t>are the epitome of how Twitter facilitates global advocacy. Starting in the U.S., this hashtag was able to join voices around the world in the efforts</w:t>
+      </w:r>
+      <w:r>
+        <w:rPr>
+          <w:sz w:val="24"/>
+          <w:szCs w:val="24"/>
+        </w:rPr>
+        <w:t> </w:t>
+      </w:r>
+      <w:r>
+        <w:rPr>
+          <w:sz w:val="24"/>
+          <w:szCs w:val="24"/>
+        </w:rPr>
+        <w:t>toward</w:t>
+      </w:r>
+      <w:r>
+        <w:rPr>
+          <w:sz w:val="24"/>
+          <w:szCs w:val="24"/>
+        </w:rPr>
+        <w:t> </w:t>
+      </w:r>
+      <w:r>
+        <w:rPr>
+          <w:sz w:val="24"/>
+          <w:szCs w:val="24"/>
+        </w:rPr>
+        <w:t>social change through protest and policymaking (Frosch &amp; Calvert, 2015). The</w:t>
+      </w:r>
+      <w:r>
+        <w:rPr>
+          <w:sz w:val="24"/>
+          <w:szCs w:val="24"/>
+        </w:rPr>
+        <w:t> </w:t>
+      </w:r>
+      <w:r>
+        <w:rPr>
+          <w:sz w:val="24"/>
+          <w:szCs w:val="24"/>
+        </w:rPr>
+        <w:t>Red</w:t>
+      </w:r>
+      <w:r>
+        <w:rPr>
+          <w:sz w:val="24"/>
+          <w:szCs w:val="24"/>
+        </w:rPr>
+        <w:t> </w:t>
+      </w:r>
+      <w:r>
+        <w:rPr>
+          <w:sz w:val="24"/>
+          <w:szCs w:val="24"/>
+        </w:rPr>
+        <w:t>Cross,</w:t>
+      </w:r>
+      <w:r>
+        <w:rPr>
+          <w:sz w:val="24"/>
+          <w:szCs w:val="24"/>
+        </w:rPr>
+        <w:t> </w:t>
+      </w:r>
+      <w:r>
+        <w:rPr>
+          <w:sz w:val="24"/>
+          <w:szCs w:val="24"/>
+        </w:rPr>
+        <w:t>among</w:t>
+      </w:r>
+      <w:r>
+        <w:rPr>
+          <w:sz w:val="24"/>
+          <w:szCs w:val="24"/>
+        </w:rPr>
+        <w:t> </w:t>
+      </w:r>
+      <w:r>
+        <w:rPr>
+          <w:sz w:val="24"/>
+          <w:szCs w:val="24"/>
+        </w:rPr>
+        <w:t>other</w:t>
+      </w:r>
+      <w:r>
+        <w:rPr>
+          <w:sz w:val="24"/>
+          <w:szCs w:val="24"/>
+        </w:rPr>
+        <w:t> </w:t>
+      </w:r>
+      <w:proofErr w:type="spellStart"/>
+      <w:r>
+        <w:rPr>
+          <w:sz w:val="24"/>
+          <w:szCs w:val="24"/>
+        </w:rPr>
+        <w:t>organi</w:t>
+      </w:r>
+      <w:r>
+        <w:rPr>
+          <w:sz w:val="24"/>
+          <w:szCs w:val="24"/>
+        </w:rPr>
+        <w:t>s</w:t>
+      </w:r>
+      <w:r>
+        <w:rPr>
+          <w:sz w:val="24"/>
+          <w:szCs w:val="24"/>
+        </w:rPr>
+        <w:t>ations</w:t>
+      </w:r>
+      <w:proofErr w:type="spellEnd"/>
+      <w:r>
+        <w:rPr>
+          <w:sz w:val="24"/>
+          <w:szCs w:val="24"/>
+        </w:rPr>
+        <w:t>,</w:t>
+      </w:r>
+      <w:r>
+        <w:rPr>
+          <w:sz w:val="24"/>
+          <w:szCs w:val="24"/>
+        </w:rPr>
+        <w:t> </w:t>
+      </w:r>
+      <w:r>
+        <w:rPr>
+          <w:sz w:val="24"/>
+          <w:szCs w:val="24"/>
+        </w:rPr>
+        <w:t>has</w:t>
+      </w:r>
+      <w:r>
+        <w:rPr>
+          <w:sz w:val="24"/>
+          <w:szCs w:val="24"/>
+        </w:rPr>
+        <w:t> </w:t>
+      </w:r>
+      <w:proofErr w:type="spellStart"/>
+      <w:r>
+        <w:rPr>
+          <w:sz w:val="24"/>
+          <w:szCs w:val="24"/>
+        </w:rPr>
+        <w:t>utili</w:t>
+      </w:r>
+      <w:r>
+        <w:rPr>
+          <w:sz w:val="24"/>
+          <w:szCs w:val="24"/>
+        </w:rPr>
+        <w:t>s</w:t>
+      </w:r>
+      <w:r>
+        <w:rPr>
+          <w:sz w:val="24"/>
+          <w:szCs w:val="24"/>
+        </w:rPr>
+        <w:t>ed</w:t>
+      </w:r>
+      <w:proofErr w:type="spellEnd"/>
+      <w:r>
+        <w:rPr>
+          <w:sz w:val="24"/>
+          <w:szCs w:val="24"/>
+        </w:rPr>
+        <w:t> </w:t>
+      </w:r>
+      <w:r>
+        <w:rPr>
+          <w:sz w:val="24"/>
+          <w:szCs w:val="24"/>
+        </w:rPr>
+        <w:t>this characteristic</w:t>
+      </w:r>
+      <w:r>
+        <w:rPr>
+          <w:sz w:val="24"/>
+          <w:szCs w:val="24"/>
+        </w:rPr>
+        <w:t> </w:t>
+      </w:r>
+      <w:r>
+        <w:rPr>
+          <w:sz w:val="24"/>
+          <w:szCs w:val="24"/>
+        </w:rPr>
+        <w:t>of</w:t>
+      </w:r>
+      <w:r>
+        <w:rPr>
+          <w:sz w:val="24"/>
+          <w:szCs w:val="24"/>
+        </w:rPr>
+        <w:t> </w:t>
+      </w:r>
+      <w:r>
+        <w:rPr>
+          <w:sz w:val="24"/>
+          <w:szCs w:val="24"/>
+        </w:rPr>
+        <w:t>Twitter</w:t>
+      </w:r>
+      <w:r>
+        <w:rPr>
+          <w:sz w:val="24"/>
+          <w:szCs w:val="24"/>
+        </w:rPr>
+        <w:t> </w:t>
+      </w:r>
+      <w:r>
+        <w:rPr>
+          <w:sz w:val="24"/>
+          <w:szCs w:val="24"/>
+        </w:rPr>
+        <w:t>for</w:t>
+      </w:r>
+      <w:r>
+        <w:rPr>
+          <w:sz w:val="24"/>
+          <w:szCs w:val="24"/>
+        </w:rPr>
+        <w:t> </w:t>
+      </w:r>
+      <w:r>
+        <w:rPr>
+          <w:sz w:val="24"/>
+          <w:szCs w:val="24"/>
+        </w:rPr>
+        <w:t>crowdsourcing ideas and gathering resources during disasters and other emergencies (Briones et al., 2011).</w:t>
+      </w:r>
+    </w:p>
+    <w:p>
+      <w:pPr>
+        <w:spacing w:line="360" w:lineRule="auto"/>
+        <w:rPr>
+          <w:sz w:val="24"/>
+          <w:szCs w:val="24"/>
+        </w:rPr>
+      </w:pPr>
+    </w:p>
+    <w:p>
+      <w:pPr>
+        <w:spacing w:line="360" w:lineRule="auto"/>
+        <w:rPr>
+          <w:sz w:val="24"/>
+          <w:szCs w:val="24"/>
+        </w:rPr>
+      </w:pPr>
+      <w:r>
+        <w:rPr>
+          <w:sz w:val="24"/>
+          <w:szCs w:val="24"/>
+        </w:rPr>
+        <w:t>Communities</w:t>
+      </w:r>
+      <w:r>
+        <w:rPr>
+          <w:sz w:val="24"/>
+          <w:szCs w:val="24"/>
+        </w:rPr>
+        <w:t> </w:t>
+      </w:r>
+      <w:r>
+        <w:rPr>
+          <w:sz w:val="24"/>
+          <w:szCs w:val="24"/>
+        </w:rPr>
+        <w:t>of</w:t>
+      </w:r>
+      <w:r>
+        <w:rPr>
+          <w:sz w:val="24"/>
+          <w:szCs w:val="24"/>
+        </w:rPr>
+        <w:t> </w:t>
+      </w:r>
+      <w:r>
+        <w:rPr>
+          <w:sz w:val="24"/>
+          <w:szCs w:val="24"/>
+        </w:rPr>
+        <w:t>Practice</w:t>
+      </w:r>
+      <w:r>
+        <w:rPr>
+          <w:sz w:val="24"/>
+          <w:szCs w:val="24"/>
+        </w:rPr>
+        <w:t> </w:t>
+      </w:r>
+      <w:r>
+        <w:rPr>
+          <w:sz w:val="24"/>
+          <w:szCs w:val="24"/>
+        </w:rPr>
+        <w:t>(CoPs)</w:t>
+      </w:r>
+      <w:r>
+        <w:rPr>
+          <w:sz w:val="24"/>
+          <w:szCs w:val="24"/>
+        </w:rPr>
+        <w:t> </w:t>
+      </w:r>
+      <w:r>
+        <w:rPr>
+          <w:sz w:val="24"/>
+          <w:szCs w:val="24"/>
+        </w:rPr>
+        <w:t>rely on shared values and working together. They do well</w:t>
+      </w:r>
+      <w:r>
+        <w:rPr>
+          <w:sz w:val="24"/>
+          <w:szCs w:val="24"/>
+        </w:rPr>
+        <w:t> </w:t>
+      </w:r>
+      <w:r>
+        <w:rPr>
+          <w:sz w:val="24"/>
+          <w:szCs w:val="24"/>
+        </w:rPr>
+        <w:t>on</w:t>
+      </w:r>
+      <w:r>
+        <w:rPr>
+          <w:sz w:val="24"/>
+          <w:szCs w:val="24"/>
+        </w:rPr>
+        <w:t> </w:t>
+      </w:r>
+      <w:r>
+        <w:rPr>
+          <w:sz w:val="24"/>
+          <w:szCs w:val="24"/>
+        </w:rPr>
+        <w:t>Twitter because of features like hashtags and retweets. CoPs use Twitter to share knowledge, create</w:t>
+      </w:r>
+      <w:r>
+        <w:rPr>
+          <w:sz w:val="24"/>
+          <w:szCs w:val="24"/>
+        </w:rPr>
+        <w:t> </w:t>
+      </w:r>
+      <w:r>
+        <w:rPr>
+          <w:sz w:val="24"/>
+          <w:szCs w:val="24"/>
+        </w:rPr>
+        <w:t>resources,</w:t>
+      </w:r>
+      <w:r>
+        <w:rPr>
+          <w:sz w:val="24"/>
+          <w:szCs w:val="24"/>
+        </w:rPr>
+        <w:t> </w:t>
+      </w:r>
+      <w:r>
+        <w:rPr>
+          <w:sz w:val="24"/>
+          <w:szCs w:val="24"/>
+        </w:rPr>
+        <w:t>and</w:t>
+      </w:r>
+      <w:r>
+        <w:rPr>
+          <w:sz w:val="24"/>
+          <w:szCs w:val="24"/>
+        </w:rPr>
+        <w:t> </w:t>
+      </w:r>
+      <w:r>
+        <w:rPr>
+          <w:sz w:val="24"/>
+          <w:szCs w:val="24"/>
+        </w:rPr>
+        <w:t>connect</w:t>
+      </w:r>
+      <w:r>
+        <w:rPr>
+          <w:sz w:val="24"/>
+          <w:szCs w:val="24"/>
+        </w:rPr>
+        <w:t> </w:t>
+      </w:r>
+      <w:r>
+        <w:rPr>
+          <w:sz w:val="24"/>
+          <w:szCs w:val="24"/>
+        </w:rPr>
+        <w:t>in learning groups (Wenger-</w:t>
+      </w:r>
+      <w:proofErr w:type="spellStart"/>
+      <w:r>
+        <w:rPr>
+          <w:sz w:val="24"/>
+          <w:szCs w:val="24"/>
+        </w:rPr>
+        <w:t>Trayner</w:t>
+      </w:r>
+      <w:proofErr w:type="spellEnd"/>
+      <w:r>
+        <w:rPr>
+          <w:sz w:val="24"/>
+          <w:szCs w:val="24"/>
+        </w:rPr>
+        <w:t>, 2015). Tools</w:t>
+      </w:r>
+      <w:r>
+        <w:rPr>
+          <w:sz w:val="24"/>
+          <w:szCs w:val="24"/>
+        </w:rPr>
+        <w:t> </w:t>
+      </w:r>
+      <w:r>
+        <w:rPr>
+          <w:sz w:val="24"/>
+          <w:szCs w:val="24"/>
+        </w:rPr>
+        <w:t>like</w:t>
+      </w:r>
+      <w:r>
+        <w:rPr>
+          <w:sz w:val="24"/>
+          <w:szCs w:val="24"/>
+        </w:rPr>
+        <w:t> </w:t>
+      </w:r>
+      <w:r>
+        <w:rPr>
+          <w:sz w:val="24"/>
+          <w:szCs w:val="24"/>
+        </w:rPr>
+        <w:t>Twitter</w:t>
+      </w:r>
+      <w:r>
+        <w:rPr>
+          <w:sz w:val="24"/>
+          <w:szCs w:val="24"/>
+        </w:rPr>
+        <w:t> </w:t>
+      </w:r>
+      <w:r>
+        <w:rPr>
+          <w:sz w:val="24"/>
+          <w:szCs w:val="24"/>
+        </w:rPr>
+        <w:t>improve</w:t>
+      </w:r>
+      <w:r>
+        <w:rPr>
+          <w:sz w:val="24"/>
+          <w:szCs w:val="24"/>
+        </w:rPr>
+        <w:t> </w:t>
+      </w:r>
+      <w:r>
+        <w:rPr>
+          <w:sz w:val="24"/>
+          <w:szCs w:val="24"/>
+        </w:rPr>
+        <w:t>these</w:t>
+      </w:r>
+      <w:r>
+        <w:rPr>
+          <w:sz w:val="24"/>
+          <w:szCs w:val="24"/>
+        </w:rPr>
+        <w:t> </w:t>
+      </w:r>
+      <w:r>
+        <w:rPr>
+          <w:sz w:val="24"/>
+          <w:szCs w:val="24"/>
+        </w:rPr>
+        <w:t>interactions by allowing members that are geographically</w:t>
+      </w:r>
+      <w:r>
+        <w:rPr>
+          <w:sz w:val="24"/>
+          <w:szCs w:val="24"/>
+        </w:rPr>
+        <w:t> </w:t>
+      </w:r>
+      <w:r>
+        <w:rPr>
+          <w:sz w:val="24"/>
+          <w:szCs w:val="24"/>
+        </w:rPr>
+        <w:t>apart</w:t>
+      </w:r>
+      <w:r>
+        <w:rPr>
+          <w:sz w:val="24"/>
+          <w:szCs w:val="24"/>
+        </w:rPr>
+        <w:t> </w:t>
+      </w:r>
+      <w:r>
+        <w:rPr>
+          <w:sz w:val="24"/>
+          <w:szCs w:val="24"/>
+        </w:rPr>
+        <w:t>to</w:t>
+      </w:r>
+      <w:r>
+        <w:rPr>
+          <w:sz w:val="24"/>
+          <w:szCs w:val="24"/>
+        </w:rPr>
+        <w:t> </w:t>
+      </w:r>
+      <w:r>
+        <w:rPr>
+          <w:sz w:val="24"/>
+          <w:szCs w:val="24"/>
+        </w:rPr>
+        <w:t>communicate</w:t>
+      </w:r>
+      <w:r>
+        <w:rPr>
+          <w:sz w:val="24"/>
+          <w:szCs w:val="24"/>
+        </w:rPr>
+        <w:t> </w:t>
+      </w:r>
+      <w:r>
+        <w:rPr>
+          <w:sz w:val="24"/>
+          <w:szCs w:val="24"/>
+        </w:rPr>
+        <w:t>well</w:t>
+      </w:r>
+      <w:r>
+        <w:rPr>
+          <w:sz w:val="24"/>
+          <w:szCs w:val="24"/>
+        </w:rPr>
+        <w:t> </w:t>
+      </w:r>
+      <w:r>
+        <w:rPr>
+          <w:sz w:val="24"/>
+          <w:szCs w:val="24"/>
+        </w:rPr>
+        <w:t>and</w:t>
+      </w:r>
+      <w:r>
+        <w:rPr>
+          <w:sz w:val="24"/>
+          <w:szCs w:val="24"/>
+        </w:rPr>
+        <w:t> </w:t>
+      </w:r>
+      <w:r>
+        <w:rPr>
+          <w:sz w:val="24"/>
+          <w:szCs w:val="24"/>
+        </w:rPr>
+        <w:t>develop their common purposes further (Amin &amp; Roberts, 2006).</w:t>
+      </w:r>
+    </w:p>
+    <w:p>
+      <w:pPr>
+        <w:spacing w:line="360" w:lineRule="auto"/>
+        <w:rPr>
+          <w:sz w:val="24"/>
+          <w:szCs w:val="24"/>
+        </w:rPr>
+      </w:pPr>
+    </w:p>
+    <w:p>
+      <w:pPr>
+        <w:spacing w:line="360" w:lineRule="auto"/>
+        <w:rPr>
+          <w:sz w:val="24"/>
+          <w:szCs w:val="24"/>
+        </w:rPr>
+      </w:pPr>
+      <w:r>
+        <w:rPr>
+          <w:sz w:val="24"/>
+          <w:szCs w:val="24"/>
+        </w:rPr>
+        <w:t>Twitter</w:t>
+      </w:r>
+      <w:r>
+        <w:rPr>
+          <w:sz w:val="24"/>
+          <w:szCs w:val="24"/>
+        </w:rPr>
+        <w:t> </w:t>
+      </w:r>
+      <w:r>
+        <w:rPr>
+          <w:sz w:val="24"/>
+          <w:szCs w:val="24"/>
+        </w:rPr>
+        <w:t>has</w:t>
+      </w:r>
+      <w:r>
+        <w:rPr>
+          <w:sz w:val="24"/>
+          <w:szCs w:val="24"/>
+        </w:rPr>
+        <w:t> </w:t>
+      </w:r>
+      <w:r>
+        <w:rPr>
+          <w:sz w:val="24"/>
+          <w:szCs w:val="24"/>
+        </w:rPr>
+        <w:t>helped</w:t>
+      </w:r>
+      <w:r>
+        <w:rPr>
+          <w:sz w:val="24"/>
+          <w:szCs w:val="24"/>
+        </w:rPr>
+        <w:t> </w:t>
+      </w:r>
+      <w:r>
+        <w:rPr>
+          <w:sz w:val="24"/>
+          <w:szCs w:val="24"/>
+        </w:rPr>
+        <w:t>promote</w:t>
+      </w:r>
+      <w:r>
+        <w:rPr>
+          <w:sz w:val="24"/>
+          <w:szCs w:val="24"/>
+        </w:rPr>
+        <w:t> </w:t>
+      </w:r>
+      <w:r>
+        <w:rPr>
+          <w:sz w:val="24"/>
+          <w:szCs w:val="24"/>
+        </w:rPr>
+        <w:t>learning</w:t>
+      </w:r>
+      <w:r>
+        <w:rPr>
+          <w:sz w:val="24"/>
+          <w:szCs w:val="24"/>
+        </w:rPr>
+        <w:t> </w:t>
+      </w:r>
+      <w:r>
+        <w:rPr>
+          <w:sz w:val="24"/>
+          <w:szCs w:val="24"/>
+        </w:rPr>
+        <w:t>and</w:t>
+      </w:r>
+      <w:r>
+        <w:rPr>
+          <w:sz w:val="24"/>
+          <w:szCs w:val="24"/>
+        </w:rPr>
+        <w:t> </w:t>
+      </w:r>
+      <w:r>
+        <w:rPr>
+          <w:sz w:val="24"/>
+          <w:szCs w:val="24"/>
+        </w:rPr>
+        <w:t>activism,</w:t>
+      </w:r>
+      <w:r>
+        <w:rPr>
+          <w:sz w:val="24"/>
+          <w:szCs w:val="24"/>
+        </w:rPr>
+        <w:t> </w:t>
+      </w:r>
+      <w:r>
+        <w:rPr>
+          <w:sz w:val="24"/>
+          <w:szCs w:val="24"/>
+        </w:rPr>
+        <w:t>proving</w:t>
+      </w:r>
+      <w:r>
+        <w:rPr>
+          <w:sz w:val="24"/>
+          <w:szCs w:val="24"/>
+        </w:rPr>
+        <w:t> </w:t>
+      </w:r>
+      <w:r>
+        <w:rPr>
+          <w:sz w:val="24"/>
+          <w:szCs w:val="24"/>
+        </w:rPr>
+        <w:t>the service is about more than a way to</w:t>
+      </w:r>
+      <w:r>
+        <w:rPr>
+          <w:sz w:val="24"/>
+          <w:szCs w:val="24"/>
+        </w:rPr>
+        <w:t> </w:t>
+      </w:r>
+      <w:r>
+        <w:rPr>
+          <w:sz w:val="24"/>
+          <w:szCs w:val="24"/>
+        </w:rPr>
+        <w:t>send</w:t>
+      </w:r>
+      <w:r>
+        <w:rPr>
+          <w:sz w:val="24"/>
+          <w:szCs w:val="24"/>
+        </w:rPr>
+        <w:t> </w:t>
+      </w:r>
+      <w:r>
+        <w:rPr>
+          <w:sz w:val="24"/>
+          <w:szCs w:val="24"/>
+        </w:rPr>
+        <w:t>a</w:t>
+      </w:r>
+      <w:r>
+        <w:rPr>
+          <w:sz w:val="24"/>
+          <w:szCs w:val="24"/>
+        </w:rPr>
+        <w:t> </w:t>
+      </w:r>
+      <w:r>
+        <w:rPr>
+          <w:sz w:val="24"/>
+          <w:szCs w:val="24"/>
+        </w:rPr>
+        <w:t>message</w:t>
+      </w:r>
+      <w:r>
+        <w:rPr>
+          <w:sz w:val="24"/>
+          <w:szCs w:val="24"/>
+        </w:rPr>
+        <w:t> </w:t>
+      </w:r>
+      <w:r>
+        <w:rPr>
+          <w:sz w:val="24"/>
+          <w:szCs w:val="24"/>
+        </w:rPr>
+        <w:t>by</w:t>
+      </w:r>
+      <w:r>
+        <w:rPr>
+          <w:sz w:val="24"/>
+          <w:szCs w:val="24"/>
+        </w:rPr>
+        <w:t> </w:t>
+      </w:r>
+      <w:r>
+        <w:rPr>
+          <w:sz w:val="24"/>
+          <w:szCs w:val="24"/>
+        </w:rPr>
+        <w:t>enabling</w:t>
+      </w:r>
+      <w:r>
+        <w:rPr>
+          <w:sz w:val="24"/>
+          <w:szCs w:val="24"/>
+        </w:rPr>
+        <w:t> </w:t>
+      </w:r>
+      <w:r>
+        <w:rPr>
+          <w:sz w:val="24"/>
+          <w:szCs w:val="24"/>
+        </w:rPr>
+        <w:t>people</w:t>
+      </w:r>
+      <w:r>
+        <w:rPr>
+          <w:sz w:val="24"/>
+          <w:szCs w:val="24"/>
+        </w:rPr>
+        <w:t> </w:t>
+      </w:r>
+      <w:r>
+        <w:rPr>
+          <w:sz w:val="24"/>
+          <w:szCs w:val="24"/>
+        </w:rPr>
+        <w:t>to</w:t>
+      </w:r>
+      <w:r>
+        <w:rPr>
+          <w:sz w:val="24"/>
+          <w:szCs w:val="24"/>
+        </w:rPr>
+        <w:t> </w:t>
+      </w:r>
+      <w:r>
+        <w:rPr>
+          <w:sz w:val="24"/>
+          <w:szCs w:val="24"/>
+        </w:rPr>
+        <w:t>work together, which creates common understandings:</w:t>
+      </w:r>
+      <w:r>
+        <w:rPr>
+          <w:sz w:val="24"/>
+          <w:szCs w:val="24"/>
+        </w:rPr>
+        <w:t> </w:t>
+      </w:r>
+      <w:r>
+        <w:rPr>
+          <w:sz w:val="24"/>
+          <w:szCs w:val="24"/>
+        </w:rPr>
+        <w:t>in</w:t>
+      </w:r>
+      <w:r>
+        <w:rPr>
+          <w:sz w:val="24"/>
+          <w:szCs w:val="24"/>
+        </w:rPr>
+        <w:t> </w:t>
+      </w:r>
+      <w:r>
+        <w:rPr>
+          <w:sz w:val="24"/>
+          <w:szCs w:val="24"/>
+        </w:rPr>
+        <w:t>ways</w:t>
+      </w:r>
+      <w:r>
+        <w:rPr>
+          <w:sz w:val="24"/>
+          <w:szCs w:val="24"/>
+        </w:rPr>
+        <w:t> </w:t>
+      </w:r>
+      <w:r>
+        <w:rPr>
+          <w:sz w:val="24"/>
+          <w:szCs w:val="24"/>
+        </w:rPr>
+        <w:t>once</w:t>
+      </w:r>
+      <w:r>
+        <w:rPr>
+          <w:sz w:val="24"/>
+          <w:szCs w:val="24"/>
+        </w:rPr>
+        <w:t> </w:t>
+      </w:r>
+      <w:r>
+        <w:rPr>
+          <w:sz w:val="24"/>
+          <w:szCs w:val="24"/>
+        </w:rPr>
+        <w:t>impossible,</w:t>
+      </w:r>
+      <w:r>
+        <w:rPr>
+          <w:sz w:val="24"/>
+          <w:szCs w:val="24"/>
+        </w:rPr>
+        <w:t> </w:t>
+      </w:r>
+      <w:r>
+        <w:rPr>
+          <w:sz w:val="24"/>
+          <w:szCs w:val="24"/>
+        </w:rPr>
+        <w:t>allows</w:t>
+      </w:r>
+      <w:r>
+        <w:rPr>
+          <w:sz w:val="24"/>
+          <w:szCs w:val="24"/>
+        </w:rPr>
+        <w:t> </w:t>
+      </w:r>
+      <w:r>
+        <w:rPr>
+          <w:sz w:val="24"/>
+          <w:szCs w:val="24"/>
+        </w:rPr>
+        <w:t>different</w:t>
+      </w:r>
+      <w:r>
+        <w:rPr>
+          <w:sz w:val="24"/>
+          <w:szCs w:val="24"/>
+        </w:rPr>
+        <w:t> </w:t>
+      </w:r>
+      <w:r>
+        <w:rPr>
+          <w:sz w:val="24"/>
+          <w:szCs w:val="24"/>
+        </w:rPr>
+        <w:t>groups</w:t>
+      </w:r>
+      <w:r>
+        <w:rPr>
+          <w:sz w:val="24"/>
+          <w:szCs w:val="24"/>
+        </w:rPr>
+        <w:t> </w:t>
+      </w:r>
+      <w:r>
+        <w:rPr>
+          <w:sz w:val="24"/>
+          <w:szCs w:val="24"/>
+        </w:rPr>
+        <w:t>to come to shared goals.</w:t>
+      </w:r>
+    </w:p>
+    <w:p>
+      <w:pPr>
+        <w:spacing w:line="360" w:lineRule="auto"/>
+        <w:rPr>
+          <w:sz w:val="24"/>
+          <w:szCs w:val="24"/>
+        </w:rPr>
+      </w:pPr>
+    </w:p>
+    <w:p>
+      <w:pPr>
+        <w:pStyle w:val="Heading3"/>
+        <w:ind w:left="0"/>
+        <w:jc w:val="left"/>
+        <w:rPr>
+          <w:b/>
+          <w:bCs/>
+          <w:sz w:val="24"/>
+          <w:szCs w:val="18"/>
+          <w:lang w:eastAsia="en-GB"/>
+        </w:rPr>
+      </w:pPr>
+      <w:r>
+        <w:rPr>
+          <w:b/>
+          <w:bCs/>
+          <w:sz w:val="24"/>
+          <w:szCs w:val="18"/>
+          <w:lang w:eastAsia="en-GB"/>
+        </w:rPr>
+        <w:t>Challenges and Criticisms of Twitter</w:t>
+      </w:r>
+    </w:p>
+    <w:p>
+      <w:pPr>
+        <w:spacing w:line="360" w:lineRule="auto"/>
+        <w:rPr>
+          <w:sz w:val="24"/>
+          <w:szCs w:val="24"/>
+        </w:rPr>
+      </w:pPr>
+    </w:p>
+    <w:p>
+      <w:pPr>
+        <w:spacing w:line="360" w:lineRule="auto"/>
+        <w:rPr>
+          <w:rFonts w:cs="Arial"/>
+          <w:color w:val="000000"/>
+          <w:sz w:val="24"/>
+          <w:szCs w:val="24"/>
+          <w:lang w:val="en-GB" w:eastAsia="en-GB"/>
+        </w:rPr>
+      </w:pPr>
+      <w:r>
+        <w:rPr>
+          <w:rFonts w:cs="Arial"/>
+          <w:color w:val="000000"/>
+          <w:sz w:val="24"/>
+          <w:szCs w:val="24"/>
+          <w:lang w:val="en-GB" w:eastAsia="en-GB"/>
         </w:rPr>
         <w:lastRenderedPageBreak/>
-        <w:t>Unlike Facebook or LinkedIn, Twitter was built around the sharing first and foremost of information, rather than community-building (</w:t>
-      </w:r>
-      <w:proofErr w:type="spellStart"/>
-      <w:r>
-        <w:rPr>
-          <w:sz w:val="24"/>
-          <w:szCs w:val="24"/>
-        </w:rPr>
-        <w:t>Gruzd</w:t>
-      </w:r>
-      <w:proofErr w:type="spellEnd"/>
-      <w:r>
-        <w:rPr>
-          <w:sz w:val="24"/>
-          <w:szCs w:val="24"/>
-        </w:rPr>
-        <w:t xml:space="preserve">, Wellman, &amp; </w:t>
-      </w:r>
-      <w:proofErr w:type="spellStart"/>
-      <w:r>
-        <w:rPr>
-          <w:sz w:val="24"/>
-          <w:szCs w:val="24"/>
-        </w:rPr>
-        <w:t>Takhteyev</w:t>
-      </w:r>
-      <w:proofErr w:type="spellEnd"/>
-      <w:r>
-        <w:rPr>
-          <w:sz w:val="24"/>
-          <w:szCs w:val="24"/>
-        </w:rPr>
-        <w:t>, 2011). Nevertheless, this has gradually emerged as a force in collaboration and the building of on-line communities. Twitter connects individual people, other organizations, governments, and entire entities, joining conversations and collaborations transcending geographical boundaries across the world.</w:t>
+        <w:t>While</w:t>
+      </w:r>
+      <w:r>
+        <w:rPr>
+          <w:rFonts w:cs="Arial"/>
+          <w:color w:val="000000"/>
+          <w:sz w:val="24"/>
+          <w:szCs w:val="24"/>
+          <w:lang w:val="en-GB" w:eastAsia="en-GB"/>
+        </w:rPr>
+        <w:t> </w:t>
+      </w:r>
+      <w:r>
+        <w:rPr>
+          <w:rFonts w:cs="Arial"/>
+          <w:color w:val="000000"/>
+          <w:sz w:val="24"/>
+          <w:szCs w:val="24"/>
+          <w:lang w:val="en-GB" w:eastAsia="en-GB"/>
+        </w:rPr>
+        <w:t>Twitter</w:t>
+      </w:r>
+      <w:r>
+        <w:rPr>
+          <w:rFonts w:cs="Arial"/>
+          <w:color w:val="000000"/>
+          <w:sz w:val="24"/>
+          <w:szCs w:val="24"/>
+          <w:lang w:val="en-GB" w:eastAsia="en-GB"/>
+        </w:rPr>
+        <w:t> </w:t>
+      </w:r>
+      <w:r>
+        <w:rPr>
+          <w:rFonts w:cs="Arial"/>
+          <w:color w:val="000000"/>
+          <w:sz w:val="24"/>
+          <w:szCs w:val="24"/>
+          <w:lang w:val="en-GB" w:eastAsia="en-GB"/>
+        </w:rPr>
+        <w:t>has</w:t>
+      </w:r>
+      <w:r>
+        <w:rPr>
+          <w:rFonts w:cs="Arial"/>
+          <w:color w:val="000000"/>
+          <w:sz w:val="24"/>
+          <w:szCs w:val="24"/>
+          <w:lang w:val="en-GB" w:eastAsia="en-GB"/>
+        </w:rPr>
+        <w:t> </w:t>
+      </w:r>
+      <w:r>
+        <w:rPr>
+          <w:rFonts w:cs="Arial"/>
+          <w:color w:val="000000"/>
+          <w:sz w:val="24"/>
+          <w:szCs w:val="24"/>
+          <w:lang w:val="en-GB" w:eastAsia="en-GB"/>
+        </w:rPr>
+        <w:t>revolutionised</w:t>
+      </w:r>
+      <w:r>
+        <w:rPr>
+          <w:rFonts w:cs="Arial"/>
+          <w:color w:val="000000"/>
+          <w:sz w:val="24"/>
+          <w:szCs w:val="24"/>
+          <w:lang w:val="en-GB" w:eastAsia="en-GB"/>
+        </w:rPr>
+        <w:t> </w:t>
+      </w:r>
+      <w:r>
+        <w:rPr>
+          <w:rFonts w:cs="Arial"/>
+          <w:color w:val="000000"/>
+          <w:sz w:val="24"/>
+          <w:szCs w:val="24"/>
+          <w:lang w:val="en-GB" w:eastAsia="en-GB"/>
+        </w:rPr>
+        <w:t>the</w:t>
+      </w:r>
+      <w:r>
+        <w:rPr>
+          <w:rFonts w:cs="Arial"/>
+          <w:color w:val="000000"/>
+          <w:sz w:val="24"/>
+          <w:szCs w:val="24"/>
+          <w:lang w:val="en-GB" w:eastAsia="en-GB"/>
+        </w:rPr>
+        <w:t> </w:t>
+      </w:r>
+      <w:r>
+        <w:rPr>
+          <w:rFonts w:cs="Arial"/>
+          <w:color w:val="000000"/>
+          <w:sz w:val="24"/>
+          <w:szCs w:val="24"/>
+          <w:lang w:val="en-GB" w:eastAsia="en-GB"/>
+        </w:rPr>
+        <w:t>way people communicate, it also faces significant problems</w:t>
+      </w:r>
+      <w:r>
+        <w:rPr>
+          <w:rFonts w:cs="Arial"/>
+          <w:color w:val="000000"/>
+          <w:sz w:val="24"/>
+          <w:szCs w:val="24"/>
+          <w:lang w:val="en-GB" w:eastAsia="en-GB"/>
+        </w:rPr>
+        <w:t> </w:t>
+      </w:r>
+      <w:r>
+        <w:rPr>
+          <w:rFonts w:cs="Arial"/>
+          <w:color w:val="000000"/>
+          <w:sz w:val="24"/>
+          <w:szCs w:val="24"/>
+          <w:lang w:val="en-GB" w:eastAsia="en-GB"/>
+        </w:rPr>
+        <w:t>and</w:t>
+      </w:r>
+      <w:r>
+        <w:rPr>
+          <w:rFonts w:cs="Arial"/>
+          <w:color w:val="000000"/>
+          <w:sz w:val="24"/>
+          <w:szCs w:val="24"/>
+          <w:lang w:val="en-GB" w:eastAsia="en-GB"/>
+        </w:rPr>
+        <w:t> </w:t>
+      </w:r>
+      <w:r>
+        <w:rPr>
+          <w:rFonts w:cs="Arial"/>
+          <w:color w:val="000000"/>
+          <w:sz w:val="24"/>
+          <w:szCs w:val="24"/>
+          <w:lang w:val="en-GB" w:eastAsia="en-GB"/>
+        </w:rPr>
+        <w:t>criticisms.</w:t>
+      </w:r>
+      <w:r>
+        <w:rPr>
+          <w:rFonts w:cs="Arial"/>
+          <w:color w:val="000000"/>
+          <w:sz w:val="24"/>
+          <w:szCs w:val="24"/>
+          <w:lang w:val="en-GB" w:eastAsia="en-GB"/>
+        </w:rPr>
+        <w:t> </w:t>
+      </w:r>
+      <w:r>
+        <w:rPr>
+          <w:rFonts w:cs="Arial"/>
+          <w:color w:val="000000"/>
+          <w:sz w:val="24"/>
+          <w:szCs w:val="24"/>
+          <w:lang w:val="en-GB" w:eastAsia="en-GB"/>
+        </w:rPr>
+        <w:t>The most prominent is misinformation dissemination. Real-time features often amplify</w:t>
+      </w:r>
+      <w:r>
+        <w:rPr>
+          <w:rFonts w:cs="Arial"/>
+          <w:color w:val="000000"/>
+          <w:sz w:val="24"/>
+          <w:szCs w:val="24"/>
+          <w:lang w:val="en-GB" w:eastAsia="en-GB"/>
+        </w:rPr>
+        <w:t> </w:t>
+      </w:r>
+      <w:r>
+        <w:rPr>
+          <w:rFonts w:cs="Arial"/>
+          <w:color w:val="000000"/>
+          <w:sz w:val="24"/>
+          <w:szCs w:val="24"/>
+          <w:lang w:val="en-GB" w:eastAsia="en-GB"/>
+        </w:rPr>
+        <w:t>the</w:t>
+      </w:r>
+      <w:r>
+        <w:rPr>
+          <w:rFonts w:cs="Arial"/>
+          <w:color w:val="000000"/>
+          <w:sz w:val="24"/>
+          <w:szCs w:val="24"/>
+          <w:lang w:val="en-GB" w:eastAsia="en-GB"/>
+        </w:rPr>
+        <w:t> </w:t>
+      </w:r>
+      <w:r>
+        <w:rPr>
+          <w:rFonts w:cs="Arial"/>
+          <w:color w:val="000000"/>
+          <w:sz w:val="24"/>
+          <w:szCs w:val="24"/>
+          <w:lang w:val="en-GB" w:eastAsia="en-GB"/>
+        </w:rPr>
+        <w:t>spread</w:t>
+      </w:r>
+      <w:r>
+        <w:rPr>
+          <w:rFonts w:cs="Arial"/>
+          <w:color w:val="000000"/>
+          <w:sz w:val="24"/>
+          <w:szCs w:val="24"/>
+          <w:lang w:val="en-GB" w:eastAsia="en-GB"/>
+        </w:rPr>
+        <w:t> </w:t>
+      </w:r>
+      <w:r>
+        <w:rPr>
+          <w:rFonts w:cs="Arial"/>
+          <w:color w:val="000000"/>
+          <w:sz w:val="24"/>
+          <w:szCs w:val="24"/>
+          <w:lang w:val="en-GB" w:eastAsia="en-GB"/>
+        </w:rPr>
+        <w:t>of</w:t>
+      </w:r>
+      <w:r>
+        <w:rPr>
+          <w:rFonts w:cs="Arial"/>
+          <w:color w:val="000000"/>
+          <w:sz w:val="24"/>
+          <w:szCs w:val="24"/>
+          <w:lang w:val="en-GB" w:eastAsia="en-GB"/>
+        </w:rPr>
+        <w:t> </w:t>
+      </w:r>
+      <w:r>
+        <w:rPr>
+          <w:rFonts w:cs="Arial"/>
+          <w:color w:val="000000"/>
+          <w:sz w:val="24"/>
+          <w:szCs w:val="24"/>
+          <w:lang w:val="en-GB" w:eastAsia="en-GB"/>
+        </w:rPr>
+        <w:t>unverified</w:t>
+      </w:r>
+      <w:r>
+        <w:rPr>
+          <w:rFonts w:cs="Arial"/>
+          <w:color w:val="000000"/>
+          <w:sz w:val="24"/>
+          <w:szCs w:val="24"/>
+          <w:lang w:val="en-GB" w:eastAsia="en-GB"/>
+        </w:rPr>
+        <w:t> </w:t>
+      </w:r>
+      <w:r>
+        <w:rPr>
+          <w:rFonts w:cs="Arial"/>
+          <w:color w:val="000000"/>
+          <w:sz w:val="24"/>
+          <w:szCs w:val="24"/>
+          <w:lang w:val="en-GB" w:eastAsia="en-GB"/>
+        </w:rPr>
+        <w:t>claims, putting people in so-called echo chambers</w:t>
+      </w:r>
+      <w:r>
+        <w:rPr>
+          <w:rFonts w:cs="Arial"/>
+          <w:color w:val="000000"/>
+          <w:sz w:val="24"/>
+          <w:szCs w:val="24"/>
+          <w:lang w:val="en-GB" w:eastAsia="en-GB"/>
+        </w:rPr>
+        <w:t> </w:t>
+      </w:r>
+      <w:r>
+        <w:rPr>
+          <w:rFonts w:cs="Arial"/>
+          <w:color w:val="000000"/>
+          <w:sz w:val="24"/>
+          <w:szCs w:val="24"/>
+          <w:lang w:val="en-GB" w:eastAsia="en-GB"/>
+        </w:rPr>
+        <w:t>where</w:t>
+      </w:r>
+      <w:r>
+        <w:rPr>
+          <w:rFonts w:cs="Arial"/>
+          <w:color w:val="000000"/>
+          <w:sz w:val="24"/>
+          <w:szCs w:val="24"/>
+          <w:lang w:val="en-GB" w:eastAsia="en-GB"/>
+        </w:rPr>
+        <w:t> </w:t>
+      </w:r>
+      <w:r>
+        <w:rPr>
+          <w:rFonts w:cs="Arial"/>
+          <w:color w:val="000000"/>
+          <w:sz w:val="24"/>
+          <w:szCs w:val="24"/>
+          <w:lang w:val="en-GB" w:eastAsia="en-GB"/>
+        </w:rPr>
+        <w:t>they</w:t>
+      </w:r>
+      <w:r>
+        <w:rPr>
+          <w:rFonts w:cs="Arial"/>
+          <w:color w:val="000000"/>
+          <w:sz w:val="24"/>
+          <w:szCs w:val="24"/>
+          <w:lang w:val="en-GB" w:eastAsia="en-GB"/>
+        </w:rPr>
+        <w:t> </w:t>
+      </w:r>
+      <w:r>
+        <w:rPr>
+          <w:rFonts w:cs="Arial"/>
+          <w:color w:val="000000"/>
+          <w:sz w:val="24"/>
+          <w:szCs w:val="24"/>
+          <w:lang w:val="en-GB" w:eastAsia="en-GB"/>
+        </w:rPr>
+        <w:t>get only information that supports their</w:t>
+      </w:r>
+      <w:r>
+        <w:rPr>
+          <w:rFonts w:cs="Arial"/>
+          <w:color w:val="000000"/>
+          <w:sz w:val="24"/>
+          <w:szCs w:val="24"/>
+          <w:lang w:val="en-GB" w:eastAsia="en-GB"/>
+        </w:rPr>
+        <w:t> </w:t>
+      </w:r>
+      <w:r>
+        <w:rPr>
+          <w:rFonts w:cs="Arial"/>
+          <w:color w:val="000000"/>
+          <w:sz w:val="24"/>
+          <w:szCs w:val="24"/>
+          <w:lang w:val="en-GB" w:eastAsia="en-GB"/>
+        </w:rPr>
+        <w:t>already</w:t>
+      </w:r>
+      <w:r>
+        <w:rPr>
+          <w:rFonts w:cs="Arial"/>
+          <w:color w:val="000000"/>
+          <w:sz w:val="24"/>
+          <w:szCs w:val="24"/>
+          <w:lang w:val="en-GB" w:eastAsia="en-GB"/>
+        </w:rPr>
+        <w:t> </w:t>
+      </w:r>
+      <w:r>
+        <w:rPr>
+          <w:rFonts w:cs="Arial"/>
+          <w:color w:val="000000"/>
+          <w:sz w:val="24"/>
+          <w:szCs w:val="24"/>
+          <w:lang w:val="en-GB" w:eastAsia="en-GB"/>
+        </w:rPr>
+        <w:t xml:space="preserve">existing beliefs (Lockett, 2021). </w:t>
+      </w:r>
+      <w:proofErr w:type="gramStart"/>
+      <w:r>
+        <w:rPr>
+          <w:rFonts w:cs="Arial"/>
+          <w:color w:val="000000"/>
+          <w:sz w:val="24"/>
+          <w:szCs w:val="24"/>
+          <w:lang w:val="en-GB" w:eastAsia="en-GB"/>
+        </w:rPr>
+        <w:t>This further</w:t>
+      </w:r>
+      <w:r>
+        <w:rPr>
+          <w:rFonts w:cs="Arial"/>
+          <w:color w:val="000000"/>
+          <w:sz w:val="24"/>
+          <w:szCs w:val="24"/>
+          <w:lang w:val="en-GB" w:eastAsia="en-GB"/>
+        </w:rPr>
+        <w:t> </w:t>
+      </w:r>
+      <w:r>
+        <w:rPr>
+          <w:rFonts w:cs="Arial"/>
+          <w:color w:val="000000"/>
+          <w:sz w:val="24"/>
+          <w:szCs w:val="24"/>
+          <w:lang w:val="en-GB" w:eastAsia="en-GB"/>
+        </w:rPr>
+        <w:t>fuels</w:t>
+      </w:r>
+      <w:proofErr w:type="gramEnd"/>
+      <w:r>
+        <w:rPr>
+          <w:rFonts w:cs="Arial"/>
+          <w:color w:val="000000"/>
+          <w:sz w:val="24"/>
+          <w:szCs w:val="24"/>
+          <w:lang w:val="en-GB" w:eastAsia="en-GB"/>
+        </w:rPr>
+        <w:t> </w:t>
+      </w:r>
+      <w:r>
+        <w:rPr>
+          <w:rFonts w:cs="Arial"/>
+          <w:color w:val="000000"/>
+          <w:sz w:val="24"/>
+          <w:szCs w:val="24"/>
+          <w:lang w:val="en-GB" w:eastAsia="en-GB"/>
+        </w:rPr>
+        <w:t>polarisation and hinders productive discourse,</w:t>
+      </w:r>
+      <w:r>
+        <w:rPr>
+          <w:rFonts w:cs="Arial"/>
+          <w:color w:val="000000"/>
+          <w:sz w:val="24"/>
+          <w:szCs w:val="24"/>
+          <w:lang w:val="en-GB" w:eastAsia="en-GB"/>
+        </w:rPr>
+        <w:t> </w:t>
+      </w:r>
+      <w:r>
+        <w:rPr>
+          <w:rFonts w:cs="Arial"/>
+          <w:color w:val="000000"/>
+          <w:sz w:val="24"/>
+          <w:szCs w:val="24"/>
+          <w:lang w:val="en-GB" w:eastAsia="en-GB"/>
+        </w:rPr>
+        <w:t>particularly</w:t>
+      </w:r>
+      <w:r>
+        <w:rPr>
+          <w:rFonts w:cs="Arial"/>
+          <w:color w:val="000000"/>
+          <w:sz w:val="24"/>
+          <w:szCs w:val="24"/>
+          <w:lang w:val="en-GB" w:eastAsia="en-GB"/>
+        </w:rPr>
+        <w:t> </w:t>
+      </w:r>
+      <w:r>
+        <w:rPr>
+          <w:rFonts w:cs="Arial"/>
+          <w:color w:val="000000"/>
+          <w:sz w:val="24"/>
+          <w:szCs w:val="24"/>
+          <w:lang w:val="en-GB" w:eastAsia="en-GB"/>
+        </w:rPr>
+        <w:t>on</w:t>
+      </w:r>
+      <w:r>
+        <w:rPr>
+          <w:rFonts w:cs="Arial"/>
+          <w:color w:val="000000"/>
+          <w:sz w:val="24"/>
+          <w:szCs w:val="24"/>
+          <w:lang w:val="en-GB" w:eastAsia="en-GB"/>
+        </w:rPr>
+        <w:t> </w:t>
+      </w:r>
+      <w:r>
+        <w:rPr>
+          <w:rFonts w:cs="Arial"/>
+          <w:color w:val="000000"/>
+          <w:sz w:val="24"/>
+          <w:szCs w:val="24"/>
+          <w:lang w:val="en-GB" w:eastAsia="en-GB"/>
+        </w:rPr>
+        <w:t>controversial</w:t>
+      </w:r>
+      <w:r>
+        <w:rPr>
+          <w:rFonts w:cs="Arial"/>
+          <w:color w:val="000000"/>
+          <w:sz w:val="24"/>
+          <w:szCs w:val="24"/>
+          <w:lang w:val="en-GB" w:eastAsia="en-GB"/>
+        </w:rPr>
+        <w:t> </w:t>
+      </w:r>
+      <w:r>
+        <w:rPr>
+          <w:rFonts w:cs="Arial"/>
+          <w:color w:val="000000"/>
+          <w:sz w:val="24"/>
+          <w:szCs w:val="24"/>
+          <w:lang w:val="en-GB" w:eastAsia="en-GB"/>
+        </w:rPr>
+        <w:t>issues like politics and public health.</w:t>
       </w:r>
     </w:p>
     <w:p>
       <w:pPr>
         <w:spacing w:line="360" w:lineRule="auto"/>
         <w:rPr>
-          <w:sz w:val="24"/>
-          <w:szCs w:val="24"/>
+          <w:rFonts w:cs="Arial"/>
+          <w:color w:val="000000"/>
+          <w:sz w:val="24"/>
+          <w:szCs w:val="24"/>
+          <w:lang w:val="en-GB" w:eastAsia="en-GB"/>
         </w:rPr>
       </w:pPr>
     </w:p>
@@ -4209,68 +9079,573 @@
       <w:pPr>
         <w:spacing w:line="360" w:lineRule="auto"/>
         <w:rPr>
-          <w:sz w:val="24"/>
-          <w:szCs w:val="24"/>
-        </w:rPr>
-      </w:pPr>
-      <w:r>
-        <w:rPr>
-          <w:sz w:val="24"/>
-          <w:szCs w:val="24"/>
-        </w:rPr>
-        <w:t xml:space="preserve">Movements like #BlackLivesMatter are the epitome of how Twitter facilitates global advocacy. Starting in the U.S., this hashtag was able to join voices around the world in the efforts toward social change through protest and policymaking (Frosch &amp; Calvert, 2015). The Red Cross, among other </w:t>
-      </w:r>
-      <w:proofErr w:type="spellStart"/>
-      <w:r>
-        <w:rPr>
-          <w:sz w:val="24"/>
-          <w:szCs w:val="24"/>
-        </w:rPr>
-        <w:t>organi</w:t>
-      </w:r>
-      <w:r>
-        <w:rPr>
-          <w:sz w:val="24"/>
-          <w:szCs w:val="24"/>
-        </w:rPr>
-        <w:t>s</w:t>
-      </w:r>
-      <w:r>
-        <w:rPr>
-          <w:sz w:val="24"/>
-          <w:szCs w:val="24"/>
-        </w:rPr>
-        <w:t>ations</w:t>
-      </w:r>
-      <w:proofErr w:type="spellEnd"/>
-      <w:r>
-        <w:rPr>
-          <w:sz w:val="24"/>
-          <w:szCs w:val="24"/>
-        </w:rPr>
-        <w:t>, has utili</w:t>
-      </w:r>
-      <w:r>
-        <w:rPr>
-          <w:sz w:val="24"/>
-          <w:szCs w:val="24"/>
-        </w:rPr>
-        <w:t>s</w:t>
-      </w:r>
-      <w:r>
-        <w:rPr>
-          <w:sz w:val="24"/>
-          <w:szCs w:val="24"/>
-        </w:rPr>
-        <w:t>ed this characteristic of Twitter for crowdsourcing ideas and gathering resources during disasters and other emergencies (Briones et al., 2011).</w:t>
+          <w:rFonts w:cs="Arial"/>
+          <w:color w:val="000000"/>
+          <w:sz w:val="24"/>
+          <w:szCs w:val="24"/>
+          <w:lang w:val="en-GB" w:eastAsia="en-GB"/>
+        </w:rPr>
+      </w:pPr>
+      <w:r>
+        <w:rPr>
+          <w:rFonts w:cs="Arial"/>
+          <w:color w:val="000000"/>
+          <w:sz w:val="24"/>
+          <w:szCs w:val="24"/>
+          <w:lang w:val="en-GB" w:eastAsia="en-GB"/>
+        </w:rPr>
+        <w:t>One major issue</w:t>
+      </w:r>
+      <w:r>
+        <w:rPr>
+          <w:rFonts w:cs="Arial"/>
+          <w:color w:val="000000"/>
+          <w:sz w:val="24"/>
+          <w:szCs w:val="24"/>
+          <w:lang w:val="en-GB" w:eastAsia="en-GB"/>
+        </w:rPr>
+        <w:t> </w:t>
+      </w:r>
+      <w:r>
+        <w:rPr>
+          <w:rFonts w:cs="Arial"/>
+          <w:color w:val="000000"/>
+          <w:sz w:val="24"/>
+          <w:szCs w:val="24"/>
+          <w:lang w:val="en-GB" w:eastAsia="en-GB"/>
+        </w:rPr>
+        <w:t>is</w:t>
+      </w:r>
+      <w:r>
+        <w:rPr>
+          <w:rFonts w:cs="Arial"/>
+          <w:color w:val="000000"/>
+          <w:sz w:val="24"/>
+          <w:szCs w:val="24"/>
+          <w:lang w:val="en-GB" w:eastAsia="en-GB"/>
+        </w:rPr>
+        <w:t> </w:t>
+      </w:r>
+      <w:r>
+        <w:rPr>
+          <w:rFonts w:cs="Arial"/>
+          <w:color w:val="000000"/>
+          <w:sz w:val="24"/>
+          <w:szCs w:val="24"/>
+          <w:lang w:val="en-GB" w:eastAsia="en-GB"/>
+        </w:rPr>
+        <w:t>that</w:t>
+      </w:r>
+      <w:r>
+        <w:rPr>
+          <w:rFonts w:cs="Arial"/>
+          <w:color w:val="000000"/>
+          <w:sz w:val="24"/>
+          <w:szCs w:val="24"/>
+          <w:lang w:val="en-GB" w:eastAsia="en-GB"/>
+        </w:rPr>
+        <w:t> </w:t>
+      </w:r>
+      <w:r>
+        <w:rPr>
+          <w:rFonts w:cs="Arial"/>
+          <w:color w:val="000000"/>
+          <w:sz w:val="24"/>
+          <w:szCs w:val="24"/>
+          <w:lang w:val="en-GB" w:eastAsia="en-GB"/>
+        </w:rPr>
+        <w:t>of</w:t>
+      </w:r>
+      <w:r>
+        <w:rPr>
+          <w:rFonts w:cs="Arial"/>
+          <w:color w:val="000000"/>
+          <w:sz w:val="24"/>
+          <w:szCs w:val="24"/>
+          <w:lang w:val="en-GB" w:eastAsia="en-GB"/>
+        </w:rPr>
+        <w:t> </w:t>
+      </w:r>
+      <w:r>
+        <w:rPr>
+          <w:rFonts w:cs="Arial"/>
+          <w:color w:val="000000"/>
+          <w:sz w:val="24"/>
+          <w:szCs w:val="24"/>
+          <w:lang w:val="en-GB" w:eastAsia="en-GB"/>
+        </w:rPr>
+        <w:t>trolling</w:t>
+      </w:r>
+      <w:r>
+        <w:rPr>
+          <w:rFonts w:cs="Arial"/>
+          <w:color w:val="000000"/>
+          <w:sz w:val="24"/>
+          <w:szCs w:val="24"/>
+          <w:lang w:val="en-GB" w:eastAsia="en-GB"/>
+        </w:rPr>
+        <w:t> </w:t>
+      </w:r>
+      <w:r>
+        <w:rPr>
+          <w:rFonts w:cs="Arial"/>
+          <w:color w:val="000000"/>
+          <w:sz w:val="24"/>
+          <w:szCs w:val="24"/>
+          <w:lang w:val="en-GB" w:eastAsia="en-GB"/>
+        </w:rPr>
+        <w:t>and online harassment. Public figures, such as student-athletes, are far more vulnerable</w:t>
+      </w:r>
+      <w:r>
+        <w:rPr>
+          <w:rFonts w:cs="Arial"/>
+          <w:color w:val="000000"/>
+          <w:sz w:val="24"/>
+          <w:szCs w:val="24"/>
+          <w:lang w:val="en-GB" w:eastAsia="en-GB"/>
+        </w:rPr>
+        <w:t> </w:t>
+      </w:r>
+      <w:r>
+        <w:rPr>
+          <w:rFonts w:cs="Arial"/>
+          <w:color w:val="000000"/>
+          <w:sz w:val="24"/>
+          <w:szCs w:val="24"/>
+          <w:lang w:val="en-GB" w:eastAsia="en-GB"/>
+        </w:rPr>
+        <w:t>to</w:t>
+      </w:r>
+      <w:r>
+        <w:rPr>
+          <w:rFonts w:cs="Arial"/>
+          <w:color w:val="000000"/>
+          <w:sz w:val="24"/>
+          <w:szCs w:val="24"/>
+          <w:lang w:val="en-GB" w:eastAsia="en-GB"/>
+        </w:rPr>
+        <w:t> </w:t>
+      </w:r>
+      <w:r>
+        <w:rPr>
+          <w:rFonts w:cs="Arial"/>
+          <w:color w:val="000000"/>
+          <w:sz w:val="24"/>
+          <w:szCs w:val="24"/>
+          <w:lang w:val="en-GB" w:eastAsia="en-GB"/>
+        </w:rPr>
+        <w:t>targeted</w:t>
+      </w:r>
+      <w:r>
+        <w:rPr>
+          <w:rFonts w:cs="Arial"/>
+          <w:color w:val="000000"/>
+          <w:sz w:val="24"/>
+          <w:szCs w:val="24"/>
+          <w:lang w:val="en-GB" w:eastAsia="en-GB"/>
+        </w:rPr>
+        <w:t> </w:t>
+      </w:r>
+      <w:r>
+        <w:rPr>
+          <w:rFonts w:cs="Arial"/>
+          <w:color w:val="000000"/>
+          <w:sz w:val="24"/>
+          <w:szCs w:val="24"/>
+          <w:lang w:val="en-GB" w:eastAsia="en-GB"/>
+        </w:rPr>
+        <w:t>abuse. Research into NCAA Division I</w:t>
+      </w:r>
+      <w:r>
+        <w:rPr>
+          <w:rFonts w:cs="Arial"/>
+          <w:color w:val="000000"/>
+          <w:sz w:val="24"/>
+          <w:szCs w:val="24"/>
+          <w:lang w:val="en-GB" w:eastAsia="en-GB"/>
+        </w:rPr>
+        <w:t> </w:t>
+      </w:r>
+      <w:r>
+        <w:rPr>
+          <w:rFonts w:cs="Arial"/>
+          <w:color w:val="000000"/>
+          <w:sz w:val="24"/>
+          <w:szCs w:val="24"/>
+          <w:lang w:val="en-GB" w:eastAsia="en-GB"/>
+        </w:rPr>
+        <w:t>athletes</w:t>
+      </w:r>
+      <w:r>
+        <w:rPr>
+          <w:rFonts w:cs="Arial"/>
+          <w:color w:val="000000"/>
+          <w:sz w:val="24"/>
+          <w:szCs w:val="24"/>
+          <w:lang w:val="en-GB" w:eastAsia="en-GB"/>
+        </w:rPr>
+        <w:t> </w:t>
+      </w:r>
+      <w:r>
+        <w:rPr>
+          <w:rFonts w:cs="Arial"/>
+          <w:color w:val="000000"/>
+          <w:sz w:val="24"/>
+          <w:szCs w:val="24"/>
+          <w:lang w:val="en-GB" w:eastAsia="en-GB"/>
+        </w:rPr>
+        <w:t>has</w:t>
+      </w:r>
+      <w:r>
+        <w:rPr>
+          <w:rFonts w:cs="Arial"/>
+          <w:color w:val="000000"/>
+          <w:sz w:val="24"/>
+          <w:szCs w:val="24"/>
+          <w:lang w:val="en-GB" w:eastAsia="en-GB"/>
+        </w:rPr>
+        <w:t> </w:t>
+      </w:r>
+      <w:r>
+        <w:rPr>
+          <w:rFonts w:cs="Arial"/>
+          <w:color w:val="000000"/>
+          <w:sz w:val="24"/>
+          <w:szCs w:val="24"/>
+          <w:lang w:val="en-GB" w:eastAsia="en-GB"/>
+        </w:rPr>
+        <w:t>shown that they regularly receive abusive tweets from fans, for which they have to develop strategies</w:t>
+      </w:r>
+      <w:r>
+        <w:rPr>
+          <w:rFonts w:cs="Arial"/>
+          <w:color w:val="000000"/>
+          <w:sz w:val="24"/>
+          <w:szCs w:val="24"/>
+          <w:lang w:val="en-GB" w:eastAsia="en-GB"/>
+        </w:rPr>
+        <w:t> </w:t>
+      </w:r>
+      <w:r>
+        <w:rPr>
+          <w:rFonts w:cs="Arial"/>
+          <w:color w:val="000000"/>
+          <w:sz w:val="24"/>
+          <w:szCs w:val="24"/>
+          <w:lang w:val="en-GB" w:eastAsia="en-GB"/>
+        </w:rPr>
+        <w:t>to</w:t>
+      </w:r>
+      <w:r>
+        <w:rPr>
+          <w:rFonts w:cs="Arial"/>
+          <w:color w:val="000000"/>
+          <w:sz w:val="24"/>
+          <w:szCs w:val="24"/>
+          <w:lang w:val="en-GB" w:eastAsia="en-GB"/>
+        </w:rPr>
+        <w:t> </w:t>
+      </w:r>
+      <w:r>
+        <w:rPr>
+          <w:rFonts w:cs="Arial"/>
+          <w:color w:val="000000"/>
+          <w:sz w:val="24"/>
+          <w:szCs w:val="24"/>
+          <w:lang w:val="en-GB" w:eastAsia="en-GB"/>
+        </w:rPr>
+        <w:t>deal</w:t>
+      </w:r>
+      <w:r>
+        <w:rPr>
+          <w:rFonts w:cs="Arial"/>
+          <w:color w:val="000000"/>
+          <w:sz w:val="24"/>
+          <w:szCs w:val="24"/>
+          <w:lang w:val="en-GB" w:eastAsia="en-GB"/>
+        </w:rPr>
+        <w:t> </w:t>
+      </w:r>
+      <w:r>
+        <w:rPr>
+          <w:rFonts w:cs="Arial"/>
+          <w:color w:val="000000"/>
+          <w:sz w:val="24"/>
+          <w:szCs w:val="24"/>
+          <w:lang w:val="en-GB" w:eastAsia="en-GB"/>
+        </w:rPr>
+        <w:t>with</w:t>
+      </w:r>
+      <w:r>
+        <w:rPr>
+          <w:rFonts w:cs="Arial"/>
+          <w:color w:val="000000"/>
+          <w:sz w:val="24"/>
+          <w:szCs w:val="24"/>
+          <w:lang w:val="en-GB" w:eastAsia="en-GB"/>
+        </w:rPr>
+        <w:t> </w:t>
+      </w:r>
+      <w:r>
+        <w:rPr>
+          <w:rFonts w:cs="Arial"/>
+          <w:color w:val="000000"/>
+          <w:sz w:val="24"/>
+          <w:szCs w:val="24"/>
+          <w:lang w:val="en-GB" w:eastAsia="en-GB"/>
+        </w:rPr>
+        <w:t>internet</w:t>
+      </w:r>
+      <w:r>
+        <w:rPr>
+          <w:rFonts w:cs="Arial"/>
+          <w:color w:val="000000"/>
+          <w:sz w:val="24"/>
+          <w:szCs w:val="24"/>
+          <w:lang w:val="en-GB" w:eastAsia="en-GB"/>
+        </w:rPr>
+        <w:t> </w:t>
+      </w:r>
+      <w:r>
+        <w:rPr>
+          <w:rFonts w:cs="Arial"/>
+          <w:color w:val="000000"/>
+          <w:sz w:val="24"/>
+          <w:szCs w:val="24"/>
+          <w:lang w:val="en-GB" w:eastAsia="en-GB"/>
+        </w:rPr>
+        <w:t>abuse</w:t>
+      </w:r>
+      <w:r>
+        <w:rPr>
+          <w:rFonts w:cs="Arial"/>
+          <w:color w:val="000000"/>
+          <w:sz w:val="24"/>
+          <w:szCs w:val="24"/>
+          <w:lang w:val="en-GB" w:eastAsia="en-GB"/>
+        </w:rPr>
+        <w:t> </w:t>
+      </w:r>
+      <w:r>
+        <w:rPr>
+          <w:rFonts w:cs="Arial"/>
+          <w:color w:val="000000"/>
+          <w:sz w:val="24"/>
+          <w:szCs w:val="24"/>
+          <w:lang w:val="en-GB" w:eastAsia="en-GB"/>
+        </w:rPr>
+        <w:t>(Browning &amp; Sanderson, 2012).</w:t>
+      </w:r>
+      <w:r>
+        <w:rPr>
+          <w:rFonts w:cs="Arial"/>
+          <w:color w:val="000000"/>
+          <w:sz w:val="24"/>
+          <w:szCs w:val="24"/>
+          <w:lang w:val="en-GB" w:eastAsia="en-GB"/>
+        </w:rPr>
+        <w:t> </w:t>
+      </w:r>
+      <w:r>
+        <w:rPr>
+          <w:rFonts w:cs="Arial"/>
+          <w:color w:val="000000"/>
+          <w:sz w:val="24"/>
+          <w:szCs w:val="24"/>
+          <w:lang w:val="en-GB" w:eastAsia="en-GB"/>
+        </w:rPr>
+        <w:t>This</w:t>
+      </w:r>
+      <w:r>
+        <w:rPr>
+          <w:rFonts w:cs="Arial"/>
+          <w:color w:val="000000"/>
+          <w:sz w:val="24"/>
+          <w:szCs w:val="24"/>
+          <w:lang w:val="en-GB" w:eastAsia="en-GB"/>
+        </w:rPr>
+        <w:t> </w:t>
+      </w:r>
+      <w:r>
+        <w:rPr>
+          <w:rFonts w:cs="Arial"/>
+          <w:color w:val="000000"/>
+          <w:sz w:val="24"/>
+          <w:szCs w:val="24"/>
+          <w:lang w:val="en-GB" w:eastAsia="en-GB"/>
+        </w:rPr>
+        <w:t>shows</w:t>
+      </w:r>
+      <w:r>
+        <w:rPr>
+          <w:rFonts w:cs="Arial"/>
+          <w:color w:val="000000"/>
+          <w:sz w:val="24"/>
+          <w:szCs w:val="24"/>
+          <w:lang w:val="en-GB" w:eastAsia="en-GB"/>
+        </w:rPr>
+        <w:t> </w:t>
+      </w:r>
+      <w:r>
+        <w:rPr>
+          <w:rFonts w:cs="Arial"/>
+          <w:color w:val="000000"/>
+          <w:sz w:val="24"/>
+          <w:szCs w:val="24"/>
+          <w:lang w:val="en-GB" w:eastAsia="en-GB"/>
+        </w:rPr>
+        <w:t>that</w:t>
+      </w:r>
+      <w:r>
+        <w:rPr>
+          <w:rFonts w:cs="Arial"/>
+          <w:color w:val="000000"/>
+          <w:sz w:val="24"/>
+          <w:szCs w:val="24"/>
+          <w:lang w:val="en-GB" w:eastAsia="en-GB"/>
+        </w:rPr>
+        <w:t> </w:t>
+      </w:r>
+      <w:r>
+        <w:rPr>
+          <w:rFonts w:cs="Arial"/>
+          <w:color w:val="000000"/>
+          <w:sz w:val="24"/>
+          <w:szCs w:val="24"/>
+          <w:lang w:val="en-GB" w:eastAsia="en-GB"/>
+        </w:rPr>
+        <w:t>there</w:t>
+      </w:r>
+      <w:r>
+        <w:rPr>
+          <w:rFonts w:cs="Arial"/>
+          <w:color w:val="000000"/>
+          <w:sz w:val="24"/>
+          <w:szCs w:val="24"/>
+          <w:lang w:val="en-GB" w:eastAsia="en-GB"/>
+        </w:rPr>
+        <w:t> </w:t>
+      </w:r>
+      <w:r>
+        <w:rPr>
+          <w:rFonts w:cs="Arial"/>
+          <w:color w:val="000000"/>
+          <w:sz w:val="24"/>
+          <w:szCs w:val="24"/>
+          <w:lang w:val="en-GB" w:eastAsia="en-GB"/>
+        </w:rPr>
+        <w:t>has to be a development of proactive programs by the institutions</w:t>
+      </w:r>
+      <w:r>
+        <w:rPr>
+          <w:rFonts w:cs="Arial"/>
+          <w:color w:val="000000"/>
+          <w:sz w:val="24"/>
+          <w:szCs w:val="24"/>
+          <w:lang w:val="en-GB" w:eastAsia="en-GB"/>
+        </w:rPr>
+        <w:t> </w:t>
+      </w:r>
+      <w:r>
+        <w:rPr>
+          <w:rFonts w:cs="Arial"/>
+          <w:color w:val="000000"/>
+          <w:sz w:val="24"/>
+          <w:szCs w:val="24"/>
+          <w:lang w:val="en-GB" w:eastAsia="en-GB"/>
+        </w:rPr>
+        <w:t>to</w:t>
+      </w:r>
+      <w:r>
+        <w:rPr>
+          <w:rFonts w:cs="Arial"/>
+          <w:color w:val="000000"/>
+          <w:sz w:val="24"/>
+          <w:szCs w:val="24"/>
+          <w:lang w:val="en-GB" w:eastAsia="en-GB"/>
+        </w:rPr>
+        <w:t> </w:t>
+      </w:r>
+      <w:r>
+        <w:rPr>
+          <w:rFonts w:cs="Arial"/>
+          <w:color w:val="000000"/>
+          <w:sz w:val="24"/>
+          <w:szCs w:val="24"/>
+          <w:lang w:val="en-GB" w:eastAsia="en-GB"/>
+        </w:rPr>
+        <w:t>help</w:t>
+      </w:r>
+      <w:r>
+        <w:rPr>
+          <w:rFonts w:cs="Arial"/>
+          <w:color w:val="000000"/>
+          <w:sz w:val="24"/>
+          <w:szCs w:val="24"/>
+          <w:lang w:val="en-GB" w:eastAsia="en-GB"/>
+        </w:rPr>
+        <w:t> </w:t>
+      </w:r>
+      <w:r>
+        <w:rPr>
+          <w:rFonts w:cs="Arial"/>
+          <w:color w:val="000000"/>
+          <w:sz w:val="24"/>
+          <w:szCs w:val="24"/>
+          <w:lang w:val="en-GB" w:eastAsia="en-GB"/>
+        </w:rPr>
+        <w:t>the</w:t>
+      </w:r>
+      <w:r>
+        <w:rPr>
+          <w:rFonts w:cs="Arial"/>
+          <w:color w:val="000000"/>
+          <w:sz w:val="24"/>
+          <w:szCs w:val="24"/>
+          <w:lang w:val="en-GB" w:eastAsia="en-GB"/>
+        </w:rPr>
+        <w:t> </w:t>
+      </w:r>
+      <w:r>
+        <w:rPr>
+          <w:rFonts w:cs="Arial"/>
+          <w:color w:val="000000"/>
+          <w:sz w:val="24"/>
+          <w:szCs w:val="24"/>
+          <w:lang w:val="en-GB" w:eastAsia="en-GB"/>
+        </w:rPr>
+        <w:t>vulnerable</w:t>
+      </w:r>
+      <w:r>
+        <w:rPr>
+          <w:rFonts w:cs="Arial"/>
+          <w:color w:val="000000"/>
+          <w:sz w:val="24"/>
+          <w:szCs w:val="24"/>
+          <w:lang w:val="en-GB" w:eastAsia="en-GB"/>
+        </w:rPr>
+        <w:t> </w:t>
+      </w:r>
+      <w:r>
+        <w:rPr>
+          <w:rFonts w:cs="Arial"/>
+          <w:color w:val="000000"/>
+          <w:sz w:val="24"/>
+          <w:szCs w:val="24"/>
+          <w:lang w:val="en-GB" w:eastAsia="en-GB"/>
+        </w:rPr>
+        <w:t>users navigate through their online presence.</w:t>
       </w:r>
     </w:p>
     <w:p>
       <w:pPr>
         <w:spacing w:line="360" w:lineRule="auto"/>
         <w:rPr>
-          <w:sz w:val="24"/>
-          <w:szCs w:val="24"/>
+          <w:rFonts w:cs="Arial"/>
+          <w:color w:val="000000"/>
+          <w:sz w:val="24"/>
+          <w:szCs w:val="24"/>
+          <w:lang w:val="en-GB" w:eastAsia="en-GB"/>
         </w:rPr>
       </w:pPr>
     </w:p>
@@ -4278,40 +9653,733 @@
       <w:pPr>
         <w:spacing w:line="360" w:lineRule="auto"/>
         <w:rPr>
-          <w:sz w:val="24"/>
-          <w:szCs w:val="24"/>
-        </w:rPr>
-      </w:pPr>
-      <w:r>
-        <w:rPr>
-          <w:sz w:val="24"/>
-          <w:szCs w:val="24"/>
-        </w:rPr>
-        <w:t>Communities of Practice (CoPs) rely on shared values and working together. They do well on Twitter because of features like hashtags and retweets. CoPs use Twitter to share knowledge, create resources, and connect in learning groups (Wenger-</w:t>
-      </w:r>
-      <w:proofErr w:type="spellStart"/>
-      <w:r>
-        <w:rPr>
-          <w:sz w:val="24"/>
-          <w:szCs w:val="24"/>
-        </w:rPr>
-        <w:t>Trayner</w:t>
-      </w:r>
-      <w:proofErr w:type="spellEnd"/>
-      <w:r>
-        <w:rPr>
-          <w:sz w:val="24"/>
-          <w:szCs w:val="24"/>
-        </w:rPr>
-        <w:t>, 2015). Tools like Twitter improve these interactions by allowing members that are geographically apart to communicate well and develop their common purposes further (Amin &amp; Roberts, 2006).</w:t>
+          <w:rFonts w:cs="Arial"/>
+          <w:color w:val="000000"/>
+          <w:sz w:val="24"/>
+          <w:szCs w:val="24"/>
+          <w:lang w:val="en-GB" w:eastAsia="en-GB"/>
+        </w:rPr>
+      </w:pPr>
+      <w:r>
+        <w:rPr>
+          <w:rFonts w:cs="Arial"/>
+          <w:color w:val="000000"/>
+          <w:sz w:val="24"/>
+          <w:szCs w:val="24"/>
+          <w:lang w:val="en-GB" w:eastAsia="en-GB"/>
+        </w:rPr>
+        <w:t>The</w:t>
+      </w:r>
+      <w:r>
+        <w:rPr>
+          <w:rFonts w:cs="Arial"/>
+          <w:color w:val="000000"/>
+          <w:sz w:val="24"/>
+          <w:szCs w:val="24"/>
+          <w:lang w:val="en-GB" w:eastAsia="en-GB"/>
+        </w:rPr>
+        <w:t> </w:t>
+      </w:r>
+      <w:r>
+        <w:rPr>
+          <w:rFonts w:cs="Arial"/>
+          <w:color w:val="000000"/>
+          <w:sz w:val="24"/>
+          <w:szCs w:val="24"/>
+          <w:lang w:val="en-GB" w:eastAsia="en-GB"/>
+        </w:rPr>
+        <w:t>policies</w:t>
+      </w:r>
+      <w:r>
+        <w:rPr>
+          <w:rFonts w:cs="Arial"/>
+          <w:color w:val="000000"/>
+          <w:sz w:val="24"/>
+          <w:szCs w:val="24"/>
+          <w:lang w:val="en-GB" w:eastAsia="en-GB"/>
+        </w:rPr>
+        <w:t> </w:t>
+      </w:r>
+      <w:r>
+        <w:rPr>
+          <w:rFonts w:cs="Arial"/>
+          <w:color w:val="000000"/>
+          <w:sz w:val="24"/>
+          <w:szCs w:val="24"/>
+          <w:lang w:val="en-GB" w:eastAsia="en-GB"/>
+        </w:rPr>
+        <w:t>Twitter</w:t>
+      </w:r>
+      <w:r>
+        <w:rPr>
+          <w:rFonts w:cs="Arial"/>
+          <w:color w:val="000000"/>
+          <w:sz w:val="24"/>
+          <w:szCs w:val="24"/>
+          <w:lang w:val="en-GB" w:eastAsia="en-GB"/>
+        </w:rPr>
+        <w:t> </w:t>
+      </w:r>
+      <w:r>
+        <w:rPr>
+          <w:rFonts w:cs="Arial"/>
+          <w:color w:val="000000"/>
+          <w:sz w:val="24"/>
+          <w:szCs w:val="24"/>
+          <w:lang w:val="en-GB" w:eastAsia="en-GB"/>
+        </w:rPr>
+        <w:t>has</w:t>
+      </w:r>
+      <w:r>
+        <w:rPr>
+          <w:rFonts w:cs="Arial"/>
+          <w:color w:val="000000"/>
+          <w:sz w:val="24"/>
+          <w:szCs w:val="24"/>
+          <w:lang w:val="en-GB" w:eastAsia="en-GB"/>
+        </w:rPr>
+        <w:t> </w:t>
+      </w:r>
+      <w:r>
+        <w:rPr>
+          <w:rFonts w:cs="Arial"/>
+          <w:color w:val="000000"/>
+          <w:sz w:val="24"/>
+          <w:szCs w:val="24"/>
+          <w:lang w:val="en-GB" w:eastAsia="en-GB"/>
+        </w:rPr>
+        <w:t>put</w:t>
+      </w:r>
+      <w:r>
+        <w:rPr>
+          <w:rFonts w:cs="Arial"/>
+          <w:color w:val="000000"/>
+          <w:sz w:val="24"/>
+          <w:szCs w:val="24"/>
+          <w:lang w:val="en-GB" w:eastAsia="en-GB"/>
+        </w:rPr>
+        <w:t> </w:t>
+      </w:r>
+      <w:r>
+        <w:rPr>
+          <w:rFonts w:cs="Arial"/>
+          <w:color w:val="000000"/>
+          <w:sz w:val="24"/>
+          <w:szCs w:val="24"/>
+          <w:lang w:val="en-GB" w:eastAsia="en-GB"/>
+        </w:rPr>
+        <w:t>in place around content moderation raise huge concerns. While such regulations are</w:t>
+      </w:r>
+      <w:r>
+        <w:rPr>
+          <w:rFonts w:cs="Arial"/>
+          <w:color w:val="000000"/>
+          <w:sz w:val="24"/>
+          <w:szCs w:val="24"/>
+          <w:lang w:val="en-GB" w:eastAsia="en-GB"/>
+        </w:rPr>
+        <w:t> </w:t>
+      </w:r>
+      <w:r>
+        <w:rPr>
+          <w:rFonts w:cs="Arial"/>
+          <w:color w:val="000000"/>
+          <w:sz w:val="24"/>
+          <w:szCs w:val="24"/>
+          <w:lang w:val="en-GB" w:eastAsia="en-GB"/>
+        </w:rPr>
+        <w:t>aimed</w:t>
+      </w:r>
+      <w:r>
+        <w:rPr>
+          <w:rFonts w:cs="Arial"/>
+          <w:color w:val="000000"/>
+          <w:sz w:val="24"/>
+          <w:szCs w:val="24"/>
+          <w:lang w:val="en-GB" w:eastAsia="en-GB"/>
+        </w:rPr>
+        <w:t> </w:t>
+      </w:r>
+      <w:r>
+        <w:rPr>
+          <w:rFonts w:cs="Arial"/>
+          <w:color w:val="000000"/>
+          <w:sz w:val="24"/>
+          <w:szCs w:val="24"/>
+          <w:lang w:val="en-GB" w:eastAsia="en-GB"/>
+        </w:rPr>
+        <w:t>at</w:t>
+      </w:r>
+      <w:r>
+        <w:rPr>
+          <w:rFonts w:cs="Arial"/>
+          <w:color w:val="000000"/>
+          <w:sz w:val="24"/>
+          <w:szCs w:val="24"/>
+          <w:lang w:val="en-GB" w:eastAsia="en-GB"/>
+        </w:rPr>
+        <w:t> </w:t>
+      </w:r>
+      <w:r>
+        <w:rPr>
+          <w:rFonts w:cs="Arial"/>
+          <w:color w:val="000000"/>
+          <w:sz w:val="24"/>
+          <w:szCs w:val="24"/>
+          <w:lang w:val="en-GB" w:eastAsia="en-GB"/>
+        </w:rPr>
+        <w:t>curbing</w:t>
+      </w:r>
+      <w:r>
+        <w:rPr>
+          <w:rFonts w:cs="Arial"/>
+          <w:color w:val="000000"/>
+          <w:sz w:val="24"/>
+          <w:szCs w:val="24"/>
+          <w:lang w:val="en-GB" w:eastAsia="en-GB"/>
+        </w:rPr>
+        <w:t> </w:t>
+      </w:r>
+      <w:r>
+        <w:rPr>
+          <w:rFonts w:cs="Arial"/>
+          <w:color w:val="000000"/>
+          <w:sz w:val="24"/>
+          <w:szCs w:val="24"/>
+          <w:lang w:val="en-GB" w:eastAsia="en-GB"/>
+        </w:rPr>
+        <w:t>hurtful</w:t>
+      </w:r>
+      <w:r>
+        <w:rPr>
+          <w:rFonts w:cs="Arial"/>
+          <w:color w:val="000000"/>
+          <w:sz w:val="24"/>
+          <w:szCs w:val="24"/>
+          <w:lang w:val="en-GB" w:eastAsia="en-GB"/>
+        </w:rPr>
+        <w:t> </w:t>
+      </w:r>
+      <w:r>
+        <w:rPr>
+          <w:rFonts w:cs="Arial"/>
+          <w:color w:val="000000"/>
+          <w:sz w:val="24"/>
+          <w:szCs w:val="24"/>
+          <w:lang w:val="en-GB" w:eastAsia="en-GB"/>
+        </w:rPr>
+        <w:t>content, they often unleash debates on issues of</w:t>
+      </w:r>
+      <w:r>
+        <w:rPr>
+          <w:rFonts w:cs="Arial"/>
+          <w:color w:val="000000"/>
+          <w:sz w:val="24"/>
+          <w:szCs w:val="24"/>
+          <w:lang w:val="en-GB" w:eastAsia="en-GB"/>
+        </w:rPr>
+        <w:t> </w:t>
+      </w:r>
+      <w:r>
+        <w:rPr>
+          <w:rFonts w:cs="Arial"/>
+          <w:color w:val="000000"/>
+          <w:sz w:val="24"/>
+          <w:szCs w:val="24"/>
+          <w:lang w:val="en-GB" w:eastAsia="en-GB"/>
+        </w:rPr>
+        <w:t>free</w:t>
+      </w:r>
+      <w:r>
+        <w:rPr>
+          <w:rFonts w:cs="Arial"/>
+          <w:color w:val="000000"/>
+          <w:sz w:val="24"/>
+          <w:szCs w:val="24"/>
+          <w:lang w:val="en-GB" w:eastAsia="en-GB"/>
+        </w:rPr>
+        <w:t> </w:t>
+      </w:r>
+      <w:r>
+        <w:rPr>
+          <w:rFonts w:cs="Arial"/>
+          <w:color w:val="000000"/>
+          <w:sz w:val="24"/>
+          <w:szCs w:val="24"/>
+          <w:lang w:val="en-GB" w:eastAsia="en-GB"/>
+        </w:rPr>
+        <w:t>speech.</w:t>
+      </w:r>
+      <w:r>
+        <w:rPr>
+          <w:rFonts w:cs="Arial"/>
+          <w:color w:val="000000"/>
+          <w:sz w:val="24"/>
+          <w:szCs w:val="24"/>
+          <w:lang w:val="en-GB" w:eastAsia="en-GB"/>
+        </w:rPr>
+        <w:t> </w:t>
+      </w:r>
+      <w:r>
+        <w:rPr>
+          <w:rFonts w:cs="Arial"/>
+          <w:color w:val="000000"/>
+          <w:sz w:val="24"/>
+          <w:szCs w:val="24"/>
+          <w:lang w:val="en-GB" w:eastAsia="en-GB"/>
+        </w:rPr>
+        <w:t>Critics</w:t>
+      </w:r>
+      <w:r>
+        <w:rPr>
+          <w:rFonts w:cs="Arial"/>
+          <w:color w:val="000000"/>
+          <w:sz w:val="24"/>
+          <w:szCs w:val="24"/>
+          <w:lang w:val="en-GB" w:eastAsia="en-GB"/>
+        </w:rPr>
+        <w:t> </w:t>
+      </w:r>
+      <w:r>
+        <w:rPr>
+          <w:rFonts w:cs="Arial"/>
+          <w:color w:val="000000"/>
+          <w:sz w:val="24"/>
+          <w:szCs w:val="24"/>
+          <w:lang w:val="en-GB" w:eastAsia="en-GB"/>
+        </w:rPr>
+        <w:t>argue</w:t>
+      </w:r>
+      <w:r>
+        <w:rPr>
+          <w:rFonts w:cs="Arial"/>
+          <w:color w:val="000000"/>
+          <w:sz w:val="24"/>
+          <w:szCs w:val="24"/>
+          <w:lang w:val="en-GB" w:eastAsia="en-GB"/>
+        </w:rPr>
+        <w:t> </w:t>
+      </w:r>
+      <w:r>
+        <w:rPr>
+          <w:rFonts w:cs="Arial"/>
+          <w:color w:val="000000"/>
+          <w:sz w:val="24"/>
+          <w:szCs w:val="24"/>
+          <w:lang w:val="en-GB" w:eastAsia="en-GB"/>
+        </w:rPr>
+        <w:t>that</w:t>
+      </w:r>
+      <w:r>
+        <w:rPr>
+          <w:rFonts w:cs="Arial"/>
+          <w:color w:val="000000"/>
+          <w:sz w:val="24"/>
+          <w:szCs w:val="24"/>
+          <w:lang w:val="en-GB" w:eastAsia="en-GB"/>
+        </w:rPr>
+        <w:t> </w:t>
+      </w:r>
+      <w:r>
+        <w:rPr>
+          <w:rFonts w:cs="Arial"/>
+          <w:color w:val="000000"/>
+          <w:sz w:val="24"/>
+          <w:szCs w:val="24"/>
+          <w:lang w:val="en-GB" w:eastAsia="en-GB"/>
+        </w:rPr>
+        <w:t>bans</w:t>
+      </w:r>
+      <w:r>
+        <w:rPr>
+          <w:rFonts w:cs="Arial"/>
+          <w:color w:val="000000"/>
+          <w:sz w:val="24"/>
+          <w:szCs w:val="24"/>
+          <w:lang w:val="en-GB" w:eastAsia="en-GB"/>
+        </w:rPr>
+        <w:t> </w:t>
+      </w:r>
+      <w:r>
+        <w:rPr>
+          <w:rFonts w:cs="Arial"/>
+          <w:color w:val="000000"/>
+          <w:sz w:val="24"/>
+          <w:szCs w:val="24"/>
+          <w:lang w:val="en-GB" w:eastAsia="en-GB"/>
+        </w:rPr>
+        <w:t>or</w:t>
+      </w:r>
+      <w:r>
+        <w:rPr>
+          <w:rFonts w:cs="Arial"/>
+          <w:color w:val="000000"/>
+          <w:sz w:val="24"/>
+          <w:szCs w:val="24"/>
+          <w:lang w:val="en-GB" w:eastAsia="en-GB"/>
+        </w:rPr>
+        <w:t> </w:t>
+      </w:r>
+      <w:r>
+        <w:rPr>
+          <w:rFonts w:cs="Arial"/>
+          <w:color w:val="000000"/>
+          <w:sz w:val="24"/>
+          <w:szCs w:val="24"/>
+          <w:lang w:val="en-GB" w:eastAsia="en-GB"/>
+        </w:rPr>
+        <w:t>content</w:t>
+      </w:r>
+      <w:r>
+        <w:rPr>
+          <w:rFonts w:cs="Arial"/>
+          <w:color w:val="000000"/>
+          <w:sz w:val="24"/>
+          <w:szCs w:val="24"/>
+          <w:lang w:val="en-GB" w:eastAsia="en-GB"/>
+        </w:rPr>
+        <w:t> </w:t>
+      </w:r>
+      <w:r>
+        <w:rPr>
+          <w:rFonts w:cs="Arial"/>
+          <w:color w:val="000000"/>
+          <w:sz w:val="24"/>
+          <w:szCs w:val="24"/>
+          <w:lang w:val="en-GB" w:eastAsia="en-GB"/>
+        </w:rPr>
+        <w:t>removals</w:t>
+      </w:r>
+      <w:r>
+        <w:rPr>
+          <w:rFonts w:cs="Arial"/>
+          <w:color w:val="000000"/>
+          <w:sz w:val="24"/>
+          <w:szCs w:val="24"/>
+          <w:lang w:val="en-GB" w:eastAsia="en-GB"/>
+        </w:rPr>
+        <w:t> </w:t>
+      </w:r>
+      <w:r>
+        <w:rPr>
+          <w:rFonts w:cs="Arial"/>
+          <w:color w:val="000000"/>
+          <w:sz w:val="24"/>
+          <w:szCs w:val="24"/>
+          <w:lang w:val="en-GB" w:eastAsia="en-GB"/>
+        </w:rPr>
+        <w:t>can</w:t>
+      </w:r>
+      <w:r>
+        <w:rPr>
+          <w:rFonts w:cs="Arial"/>
+          <w:color w:val="000000"/>
+          <w:sz w:val="24"/>
+          <w:szCs w:val="24"/>
+          <w:lang w:val="en-GB" w:eastAsia="en-GB"/>
+        </w:rPr>
+        <w:t> </w:t>
+      </w:r>
+      <w:r>
+        <w:rPr>
+          <w:rFonts w:cs="Arial"/>
+          <w:color w:val="000000"/>
+          <w:sz w:val="24"/>
+          <w:szCs w:val="24"/>
+          <w:lang w:val="en-GB" w:eastAsia="en-GB"/>
+        </w:rPr>
+        <w:t>disproportionately target specific groups or</w:t>
+      </w:r>
+      <w:r>
+        <w:rPr>
+          <w:rFonts w:cs="Arial"/>
+          <w:color w:val="000000"/>
+          <w:sz w:val="24"/>
+          <w:szCs w:val="24"/>
+          <w:lang w:val="en-GB" w:eastAsia="en-GB"/>
+        </w:rPr>
+        <w:t> </w:t>
+      </w:r>
+      <w:r>
+        <w:rPr>
+          <w:rFonts w:cs="Arial"/>
+          <w:color w:val="000000"/>
+          <w:sz w:val="24"/>
+          <w:szCs w:val="24"/>
+          <w:lang w:val="en-GB" w:eastAsia="en-GB"/>
+        </w:rPr>
+        <w:t>perspectives,</w:t>
+      </w:r>
+      <w:r>
+        <w:rPr>
+          <w:rFonts w:cs="Arial"/>
+          <w:color w:val="000000"/>
+          <w:sz w:val="24"/>
+          <w:szCs w:val="24"/>
+          <w:lang w:val="en-GB" w:eastAsia="en-GB"/>
+        </w:rPr>
+        <w:t> </w:t>
+      </w:r>
+      <w:r>
+        <w:rPr>
+          <w:rFonts w:cs="Arial"/>
+          <w:color w:val="000000"/>
+          <w:sz w:val="24"/>
+          <w:szCs w:val="24"/>
+          <w:lang w:val="en-GB" w:eastAsia="en-GB"/>
+        </w:rPr>
+        <w:t>thus</w:t>
+      </w:r>
+      <w:r>
+        <w:rPr>
+          <w:rFonts w:cs="Arial"/>
+          <w:color w:val="000000"/>
+          <w:sz w:val="24"/>
+          <w:szCs w:val="24"/>
+          <w:lang w:val="en-GB" w:eastAsia="en-GB"/>
+        </w:rPr>
+        <w:t> </w:t>
+      </w:r>
+      <w:r>
+        <w:rPr>
+          <w:rFonts w:cs="Arial"/>
+          <w:color w:val="000000"/>
+          <w:sz w:val="24"/>
+          <w:szCs w:val="24"/>
+          <w:lang w:val="en-GB" w:eastAsia="en-GB"/>
+        </w:rPr>
+        <w:t>leading</w:t>
+      </w:r>
+      <w:r>
+        <w:rPr>
+          <w:rFonts w:cs="Arial"/>
+          <w:color w:val="000000"/>
+          <w:sz w:val="24"/>
+          <w:szCs w:val="24"/>
+          <w:lang w:val="en-GB" w:eastAsia="en-GB"/>
+        </w:rPr>
+        <w:t> </w:t>
+      </w:r>
+      <w:r>
+        <w:rPr>
+          <w:rFonts w:cs="Arial"/>
+          <w:color w:val="000000"/>
+          <w:sz w:val="24"/>
+          <w:szCs w:val="24"/>
+          <w:lang w:val="en-GB" w:eastAsia="en-GB"/>
+        </w:rPr>
+        <w:t>to</w:t>
+      </w:r>
+      <w:r>
+        <w:rPr>
+          <w:rFonts w:cs="Arial"/>
+          <w:color w:val="000000"/>
+          <w:sz w:val="24"/>
+          <w:szCs w:val="24"/>
+          <w:lang w:val="en-GB" w:eastAsia="en-GB"/>
+        </w:rPr>
+        <w:t> </w:t>
+      </w:r>
+      <w:r>
+        <w:rPr>
+          <w:rFonts w:cs="Arial"/>
+          <w:color w:val="000000"/>
+          <w:sz w:val="24"/>
+          <w:szCs w:val="24"/>
+          <w:lang w:val="en-GB" w:eastAsia="en-GB"/>
+        </w:rPr>
+        <w:t>claims</w:t>
+      </w:r>
+      <w:r>
+        <w:rPr>
+          <w:rFonts w:cs="Arial"/>
+          <w:color w:val="000000"/>
+          <w:sz w:val="24"/>
+          <w:szCs w:val="24"/>
+          <w:lang w:val="en-GB" w:eastAsia="en-GB"/>
+        </w:rPr>
+        <w:t> </w:t>
+      </w:r>
+      <w:r>
+        <w:rPr>
+          <w:rFonts w:cs="Arial"/>
+          <w:color w:val="000000"/>
+          <w:sz w:val="24"/>
+          <w:szCs w:val="24"/>
+          <w:lang w:val="en-GB" w:eastAsia="en-GB"/>
+        </w:rPr>
+        <w:t>of bias. At the same time, lax enforcement</w:t>
+      </w:r>
+      <w:r>
+        <w:rPr>
+          <w:rFonts w:cs="Arial"/>
+          <w:color w:val="000000"/>
+          <w:sz w:val="24"/>
+          <w:szCs w:val="24"/>
+          <w:lang w:val="en-GB" w:eastAsia="en-GB"/>
+        </w:rPr>
+        <w:t> </w:t>
+      </w:r>
+      <w:r>
+        <w:rPr>
+          <w:rFonts w:cs="Arial"/>
+          <w:color w:val="000000"/>
+          <w:sz w:val="24"/>
+          <w:szCs w:val="24"/>
+          <w:lang w:val="en-GB" w:eastAsia="en-GB"/>
+        </w:rPr>
+        <w:t>can</w:t>
+      </w:r>
+      <w:r>
+        <w:rPr>
+          <w:rFonts w:cs="Arial"/>
+          <w:color w:val="000000"/>
+          <w:sz w:val="24"/>
+          <w:szCs w:val="24"/>
+          <w:lang w:val="en-GB" w:eastAsia="en-GB"/>
+        </w:rPr>
+        <w:t> </w:t>
+      </w:r>
+      <w:r>
+        <w:rPr>
+          <w:rFonts w:cs="Arial"/>
+          <w:color w:val="000000"/>
+          <w:sz w:val="24"/>
+          <w:szCs w:val="24"/>
+          <w:lang w:val="en-GB" w:eastAsia="en-GB"/>
+        </w:rPr>
+        <w:t>leave</w:t>
+      </w:r>
+      <w:r>
+        <w:rPr>
+          <w:rFonts w:cs="Arial"/>
+          <w:color w:val="000000"/>
+          <w:sz w:val="24"/>
+          <w:szCs w:val="24"/>
+          <w:lang w:val="en-GB" w:eastAsia="en-GB"/>
+        </w:rPr>
+        <w:t> </w:t>
+      </w:r>
+      <w:r>
+        <w:rPr>
+          <w:rFonts w:cs="Arial"/>
+          <w:color w:val="000000"/>
+          <w:sz w:val="24"/>
+          <w:szCs w:val="24"/>
+          <w:lang w:val="en-GB" w:eastAsia="en-GB"/>
+        </w:rPr>
+        <w:t>hate</w:t>
+      </w:r>
+      <w:r>
+        <w:rPr>
+          <w:rFonts w:cs="Arial"/>
+          <w:color w:val="000000"/>
+          <w:sz w:val="24"/>
+          <w:szCs w:val="24"/>
+          <w:lang w:val="en-GB" w:eastAsia="en-GB"/>
+        </w:rPr>
+        <w:t> </w:t>
+      </w:r>
+      <w:r>
+        <w:rPr>
+          <w:rFonts w:cs="Arial"/>
+          <w:color w:val="000000"/>
+          <w:sz w:val="24"/>
+          <w:szCs w:val="24"/>
+          <w:lang w:val="en-GB" w:eastAsia="en-GB"/>
+        </w:rPr>
+        <w:t>speech</w:t>
+      </w:r>
+      <w:r>
+        <w:rPr>
+          <w:rFonts w:cs="Arial"/>
+          <w:color w:val="000000"/>
+          <w:sz w:val="24"/>
+          <w:szCs w:val="24"/>
+          <w:lang w:val="en-GB" w:eastAsia="en-GB"/>
+        </w:rPr>
+        <w:t> </w:t>
+      </w:r>
+      <w:r>
+        <w:rPr>
+          <w:rFonts w:cs="Arial"/>
+          <w:color w:val="000000"/>
+          <w:sz w:val="24"/>
+          <w:szCs w:val="24"/>
+          <w:lang w:val="en-GB" w:eastAsia="en-GB"/>
+        </w:rPr>
+        <w:t>rampant,</w:t>
+      </w:r>
+      <w:r>
+        <w:rPr>
+          <w:rFonts w:cs="Arial"/>
+          <w:color w:val="000000"/>
+          <w:sz w:val="24"/>
+          <w:szCs w:val="24"/>
+          <w:lang w:val="en-GB" w:eastAsia="en-GB"/>
+        </w:rPr>
+        <w:t> </w:t>
+      </w:r>
+      <w:r>
+        <w:rPr>
+          <w:rFonts w:cs="Arial"/>
+          <w:color w:val="000000"/>
+          <w:sz w:val="24"/>
+          <w:szCs w:val="24"/>
+          <w:lang w:val="en-GB" w:eastAsia="en-GB"/>
+        </w:rPr>
+        <w:t>further compounding Twitter's situation as a</w:t>
+      </w:r>
+      <w:r>
+        <w:rPr>
+          <w:rFonts w:cs="Arial"/>
+          <w:color w:val="000000"/>
+          <w:sz w:val="24"/>
+          <w:szCs w:val="24"/>
+          <w:lang w:val="en-GB" w:eastAsia="en-GB"/>
+        </w:rPr>
+        <w:t> </w:t>
+      </w:r>
+      <w:r>
+        <w:rPr>
+          <w:rFonts w:cs="Arial"/>
+          <w:color w:val="000000"/>
+          <w:sz w:val="24"/>
+          <w:szCs w:val="24"/>
+          <w:lang w:val="en-GB" w:eastAsia="en-GB"/>
+        </w:rPr>
+        <w:t>neutral</w:t>
+      </w:r>
+      <w:r>
+        <w:rPr>
+          <w:rFonts w:cs="Arial"/>
+          <w:color w:val="000000"/>
+          <w:sz w:val="24"/>
+          <w:szCs w:val="24"/>
+          <w:lang w:val="en-GB" w:eastAsia="en-GB"/>
+        </w:rPr>
+        <w:t> </w:t>
+      </w:r>
+      <w:r>
+        <w:rPr>
+          <w:rFonts w:cs="Arial"/>
+          <w:color w:val="000000"/>
+          <w:sz w:val="24"/>
+          <w:szCs w:val="24"/>
+          <w:lang w:val="en-GB" w:eastAsia="en-GB"/>
+        </w:rPr>
+        <w:t>platform (Lockett, 2021).</w:t>
       </w:r>
     </w:p>
     <w:p>
       <w:pPr>
         <w:spacing w:line="360" w:lineRule="auto"/>
         <w:rPr>
-          <w:sz w:val="24"/>
-          <w:szCs w:val="24"/>
+          <w:rFonts w:cs="Arial"/>
+          <w:color w:val="000000"/>
+          <w:sz w:val="24"/>
+          <w:szCs w:val="24"/>
+          <w:lang w:val="en-GB" w:eastAsia="en-GB"/>
         </w:rPr>
       </w:pPr>
     </w:p>
@@ -4319,347 +10387,588 @@
       <w:pPr>
         <w:spacing w:line="360" w:lineRule="auto"/>
         <w:rPr>
-          <w:sz w:val="24"/>
-          <w:szCs w:val="24"/>
-        </w:rPr>
-      </w:pPr>
-      <w:r>
-        <w:rPr>
-          <w:sz w:val="24"/>
-          <w:szCs w:val="24"/>
-        </w:rPr>
-        <w:t>Twitter has helped promote learning and activism, proving the service is about more than a way to send a message by enabling people to work together, which creates common understandings: in ways once impossible, allows different groups to come to shared goals.</w:t>
+          <w:rFonts w:cs="Arial"/>
+          <w:color w:val="000000"/>
+          <w:sz w:val="24"/>
+          <w:szCs w:val="24"/>
+          <w:lang w:val="en-GB" w:eastAsia="en-GB"/>
+        </w:rPr>
+      </w:pPr>
+      <w:r>
+        <w:rPr>
+          <w:rFonts w:cs="Arial"/>
+          <w:color w:val="000000"/>
+          <w:sz w:val="24"/>
+          <w:szCs w:val="24"/>
+          <w:lang w:val="en-GB" w:eastAsia="en-GB"/>
+        </w:rPr>
+        <w:t>Despite</w:t>
+      </w:r>
+      <w:r>
+        <w:rPr>
+          <w:rFonts w:cs="Arial"/>
+          <w:color w:val="000000"/>
+          <w:sz w:val="24"/>
+          <w:szCs w:val="24"/>
+          <w:lang w:val="en-GB" w:eastAsia="en-GB"/>
+        </w:rPr>
+        <w:t> </w:t>
+      </w:r>
+      <w:r>
+        <w:rPr>
+          <w:rFonts w:cs="Arial"/>
+          <w:color w:val="000000"/>
+          <w:sz w:val="24"/>
+          <w:szCs w:val="24"/>
+          <w:lang w:val="en-GB" w:eastAsia="en-GB"/>
+        </w:rPr>
+        <w:t>such</w:t>
+      </w:r>
+      <w:r>
+        <w:rPr>
+          <w:rFonts w:cs="Arial"/>
+          <w:color w:val="000000"/>
+          <w:sz w:val="24"/>
+          <w:szCs w:val="24"/>
+          <w:lang w:val="en-GB" w:eastAsia="en-GB"/>
+        </w:rPr>
+        <w:t> </w:t>
+      </w:r>
+      <w:r>
+        <w:rPr>
+          <w:rFonts w:cs="Arial"/>
+          <w:color w:val="000000"/>
+          <w:sz w:val="24"/>
+          <w:szCs w:val="24"/>
+          <w:lang w:val="en-GB" w:eastAsia="en-GB"/>
+        </w:rPr>
+        <w:t>challenges,</w:t>
+      </w:r>
+      <w:r>
+        <w:rPr>
+          <w:rFonts w:cs="Arial"/>
+          <w:color w:val="000000"/>
+          <w:sz w:val="24"/>
+          <w:szCs w:val="24"/>
+          <w:lang w:val="en-GB" w:eastAsia="en-GB"/>
+        </w:rPr>
+        <w:t> </w:t>
+      </w:r>
+      <w:r>
+        <w:rPr>
+          <w:rFonts w:cs="Arial"/>
+          <w:color w:val="000000"/>
+          <w:sz w:val="24"/>
+          <w:szCs w:val="24"/>
+          <w:lang w:val="en-GB" w:eastAsia="en-GB"/>
+        </w:rPr>
+        <w:t>communities</w:t>
+      </w:r>
+      <w:r>
+        <w:rPr>
+          <w:rFonts w:cs="Arial"/>
+          <w:color w:val="000000"/>
+          <w:sz w:val="24"/>
+          <w:szCs w:val="24"/>
+          <w:lang w:val="en-GB" w:eastAsia="en-GB"/>
+        </w:rPr>
+        <w:t> </w:t>
+      </w:r>
+      <w:r>
+        <w:rPr>
+          <w:rFonts w:cs="Arial"/>
+          <w:color w:val="000000"/>
+          <w:sz w:val="24"/>
+          <w:szCs w:val="24"/>
+          <w:lang w:val="en-GB" w:eastAsia="en-GB"/>
+        </w:rPr>
+        <w:t>like</w:t>
+      </w:r>
+      <w:r>
+        <w:rPr>
+          <w:rFonts w:cs="Arial"/>
+          <w:color w:val="000000"/>
+          <w:sz w:val="24"/>
+          <w:szCs w:val="24"/>
+          <w:lang w:val="en-GB" w:eastAsia="en-GB"/>
+        </w:rPr>
+        <w:t> </w:t>
+      </w:r>
+      <w:r>
+        <w:rPr>
+          <w:rFonts w:cs="Arial"/>
+          <w:color w:val="000000"/>
+          <w:sz w:val="24"/>
+          <w:szCs w:val="24"/>
+          <w:lang w:val="en-GB" w:eastAsia="en-GB"/>
+        </w:rPr>
+        <w:t>Black</w:t>
+      </w:r>
+      <w:r>
+        <w:rPr>
+          <w:rFonts w:cs="Arial"/>
+          <w:color w:val="000000"/>
+          <w:sz w:val="24"/>
+          <w:szCs w:val="24"/>
+          <w:lang w:val="en-GB" w:eastAsia="en-GB"/>
+        </w:rPr>
+        <w:t> </w:t>
+      </w:r>
+      <w:r>
+        <w:rPr>
+          <w:rFonts w:cs="Arial"/>
+          <w:color w:val="000000"/>
+          <w:sz w:val="24"/>
+          <w:szCs w:val="24"/>
+          <w:lang w:val="en-GB" w:eastAsia="en-GB"/>
+        </w:rPr>
+        <w:t>Twitter</w:t>
+      </w:r>
+      <w:r>
+        <w:rPr>
+          <w:rFonts w:cs="Arial"/>
+          <w:color w:val="000000"/>
+          <w:sz w:val="24"/>
+          <w:szCs w:val="24"/>
+          <w:lang w:val="en-GB" w:eastAsia="en-GB"/>
+        </w:rPr>
+        <w:t> </w:t>
+      </w:r>
+      <w:r>
+        <w:rPr>
+          <w:rFonts w:cs="Arial"/>
+          <w:color w:val="000000"/>
+          <w:sz w:val="24"/>
+          <w:szCs w:val="24"/>
+          <w:lang w:val="en-GB" w:eastAsia="en-GB"/>
+        </w:rPr>
+        <w:t>show the potential that the platform holds for social</w:t>
+      </w:r>
+      <w:r>
+        <w:rPr>
+          <w:rFonts w:cs="Arial"/>
+          <w:color w:val="000000"/>
+          <w:sz w:val="24"/>
+          <w:szCs w:val="24"/>
+          <w:lang w:val="en-GB" w:eastAsia="en-GB"/>
+        </w:rPr>
+        <w:t> </w:t>
+      </w:r>
+      <w:r>
+        <w:rPr>
+          <w:rFonts w:cs="Arial"/>
+          <w:color w:val="000000"/>
+          <w:sz w:val="24"/>
+          <w:szCs w:val="24"/>
+          <w:lang w:val="en-GB" w:eastAsia="en-GB"/>
+        </w:rPr>
+        <w:t>change.</w:t>
+      </w:r>
+      <w:r>
+        <w:rPr>
+          <w:rFonts w:cs="Arial"/>
+          <w:color w:val="000000"/>
+          <w:sz w:val="24"/>
+          <w:szCs w:val="24"/>
+          <w:lang w:val="en-GB" w:eastAsia="en-GB"/>
+        </w:rPr>
+        <w:t> </w:t>
+      </w:r>
+      <w:r>
+        <w:rPr>
+          <w:rFonts w:cs="Arial"/>
+          <w:color w:val="000000"/>
+          <w:sz w:val="24"/>
+          <w:szCs w:val="24"/>
+          <w:lang w:val="en-GB" w:eastAsia="en-GB"/>
+        </w:rPr>
+        <w:t>Hashtags</w:t>
+      </w:r>
+      <w:r>
+        <w:rPr>
+          <w:rFonts w:cs="Arial"/>
+          <w:color w:val="000000"/>
+          <w:sz w:val="24"/>
+          <w:szCs w:val="24"/>
+          <w:lang w:val="en-GB" w:eastAsia="en-GB"/>
+        </w:rPr>
+        <w:t> </w:t>
+      </w:r>
+      <w:r>
+        <w:rPr>
+          <w:rFonts w:cs="Arial"/>
+          <w:color w:val="000000"/>
+          <w:sz w:val="24"/>
+          <w:szCs w:val="24"/>
+          <w:lang w:val="en-GB" w:eastAsia="en-GB"/>
+        </w:rPr>
+        <w:t>like</w:t>
+      </w:r>
+      <w:r>
+        <w:rPr>
+          <w:rFonts w:cs="Arial"/>
+          <w:color w:val="000000"/>
+          <w:sz w:val="24"/>
+          <w:szCs w:val="24"/>
+          <w:lang w:val="en-GB" w:eastAsia="en-GB"/>
+        </w:rPr>
+        <w:t> </w:t>
+      </w:r>
+      <w:r>
+        <w:rPr>
+          <w:rFonts w:cs="Arial"/>
+          <w:color w:val="000000"/>
+          <w:sz w:val="24"/>
+          <w:szCs w:val="24"/>
+          <w:lang w:val="en-GB" w:eastAsia="en-GB"/>
+        </w:rPr>
+        <w:t>#BlackLivesMatter</w:t>
+      </w:r>
+      <w:r>
+        <w:rPr>
+          <w:rFonts w:cs="Arial"/>
+          <w:color w:val="000000"/>
+          <w:sz w:val="24"/>
+          <w:szCs w:val="24"/>
+          <w:lang w:val="en-GB" w:eastAsia="en-GB"/>
+        </w:rPr>
+        <w:t> </w:t>
+      </w:r>
+      <w:r>
+        <w:rPr>
+          <w:rFonts w:cs="Arial"/>
+          <w:color w:val="000000"/>
+          <w:sz w:val="24"/>
+          <w:szCs w:val="24"/>
+          <w:lang w:val="en-GB" w:eastAsia="en-GB"/>
+        </w:rPr>
+        <w:t>amplify</w:t>
+      </w:r>
+      <w:r>
+        <w:rPr>
+          <w:rFonts w:cs="Arial"/>
+          <w:color w:val="000000"/>
+          <w:sz w:val="24"/>
+          <w:szCs w:val="24"/>
+          <w:lang w:val="en-GB" w:eastAsia="en-GB"/>
+        </w:rPr>
+        <w:t> </w:t>
+      </w:r>
+      <w:r>
+        <w:rPr>
+          <w:rFonts w:cs="Arial"/>
+          <w:color w:val="000000"/>
+          <w:sz w:val="24"/>
+          <w:szCs w:val="24"/>
+          <w:lang w:val="en-GB" w:eastAsia="en-GB"/>
+        </w:rPr>
+        <w:t>the voices of the margins,</w:t>
+      </w:r>
+      <w:r>
+        <w:rPr>
+          <w:rFonts w:cs="Arial"/>
+          <w:color w:val="000000"/>
+          <w:sz w:val="24"/>
+          <w:szCs w:val="24"/>
+          <w:lang w:val="en-GB" w:eastAsia="en-GB"/>
+        </w:rPr>
+        <w:t> </w:t>
+      </w:r>
+      <w:r>
+        <w:rPr>
+          <w:rFonts w:cs="Arial"/>
+          <w:color w:val="000000"/>
+          <w:sz w:val="24"/>
+          <w:szCs w:val="24"/>
+          <w:lang w:val="en-GB" w:eastAsia="en-GB"/>
+        </w:rPr>
+        <w:t>speaking</w:t>
+      </w:r>
+      <w:r>
+        <w:rPr>
+          <w:rFonts w:cs="Arial"/>
+          <w:color w:val="000000"/>
+          <w:sz w:val="24"/>
+          <w:szCs w:val="24"/>
+          <w:lang w:val="en-GB" w:eastAsia="en-GB"/>
+        </w:rPr>
+        <w:t> </w:t>
+      </w:r>
+      <w:r>
+        <w:rPr>
+          <w:rFonts w:cs="Arial"/>
+          <w:color w:val="000000"/>
+          <w:sz w:val="24"/>
+          <w:szCs w:val="24"/>
+          <w:lang w:val="en-GB" w:eastAsia="en-GB"/>
+        </w:rPr>
+        <w:t>to</w:t>
+      </w:r>
+      <w:r>
+        <w:rPr>
+          <w:rFonts w:cs="Arial"/>
+          <w:color w:val="000000"/>
+          <w:sz w:val="24"/>
+          <w:szCs w:val="24"/>
+          <w:lang w:val="en-GB" w:eastAsia="en-GB"/>
+        </w:rPr>
+        <w:t> </w:t>
+      </w:r>
+      <w:r>
+        <w:rPr>
+          <w:rFonts w:cs="Arial"/>
+          <w:color w:val="000000"/>
+          <w:sz w:val="24"/>
+          <w:szCs w:val="24"/>
+          <w:lang w:val="en-GB" w:eastAsia="en-GB"/>
+        </w:rPr>
+        <w:t>systemic</w:t>
+      </w:r>
+      <w:r>
+        <w:rPr>
+          <w:rFonts w:cs="Arial"/>
+          <w:color w:val="000000"/>
+          <w:sz w:val="24"/>
+          <w:szCs w:val="24"/>
+          <w:lang w:val="en-GB" w:eastAsia="en-GB"/>
+        </w:rPr>
+        <w:t> </w:t>
+      </w:r>
+      <w:r>
+        <w:rPr>
+          <w:rFonts w:cs="Arial"/>
+          <w:color w:val="000000"/>
+          <w:sz w:val="24"/>
+          <w:szCs w:val="24"/>
+          <w:lang w:val="en-GB" w:eastAsia="en-GB"/>
+        </w:rPr>
+        <w:t>issues</w:t>
+      </w:r>
+      <w:r>
+        <w:rPr>
+          <w:rFonts w:cs="Arial"/>
+          <w:color w:val="000000"/>
+          <w:sz w:val="24"/>
+          <w:szCs w:val="24"/>
+          <w:lang w:val="en-GB" w:eastAsia="en-GB"/>
+        </w:rPr>
+        <w:t> </w:t>
+      </w:r>
+      <w:r>
+        <w:rPr>
+          <w:rFonts w:cs="Arial"/>
+          <w:color w:val="000000"/>
+          <w:sz w:val="24"/>
+          <w:szCs w:val="24"/>
+          <w:lang w:val="en-GB" w:eastAsia="en-GB"/>
+        </w:rPr>
+        <w:t>such</w:t>
+      </w:r>
+      <w:r>
+        <w:rPr>
+          <w:rFonts w:cs="Arial"/>
+          <w:color w:val="000000"/>
+          <w:sz w:val="24"/>
+          <w:szCs w:val="24"/>
+          <w:lang w:val="en-GB" w:eastAsia="en-GB"/>
+        </w:rPr>
+        <w:t> </w:t>
+      </w:r>
+      <w:r>
+        <w:rPr>
+          <w:rFonts w:cs="Arial"/>
+          <w:color w:val="000000"/>
+          <w:sz w:val="24"/>
+          <w:szCs w:val="24"/>
+          <w:lang w:val="en-GB" w:eastAsia="en-GB"/>
+        </w:rPr>
+        <w:t>as racism (Lockett, 2021). But with that power comes</w:t>
+      </w:r>
+      <w:r>
+        <w:rPr>
+          <w:rFonts w:cs="Arial"/>
+          <w:color w:val="000000"/>
+          <w:sz w:val="24"/>
+          <w:szCs w:val="24"/>
+          <w:lang w:val="en-GB" w:eastAsia="en-GB"/>
+        </w:rPr>
+        <w:t> </w:t>
+      </w:r>
+      <w:r>
+        <w:rPr>
+          <w:rFonts w:cs="Arial"/>
+          <w:color w:val="000000"/>
+          <w:sz w:val="24"/>
+          <w:szCs w:val="24"/>
+          <w:lang w:val="en-GB" w:eastAsia="en-GB"/>
+        </w:rPr>
+        <w:t>danger,</w:t>
+      </w:r>
+      <w:r>
+        <w:rPr>
+          <w:rFonts w:cs="Arial"/>
+          <w:color w:val="000000"/>
+          <w:sz w:val="24"/>
+          <w:szCs w:val="24"/>
+          <w:lang w:val="en-GB" w:eastAsia="en-GB"/>
+        </w:rPr>
+        <w:t> </w:t>
+      </w:r>
+      <w:r>
+        <w:rPr>
+          <w:rFonts w:cs="Arial"/>
+          <w:color w:val="000000"/>
+          <w:sz w:val="24"/>
+          <w:szCs w:val="24"/>
+          <w:lang w:val="en-GB" w:eastAsia="en-GB"/>
+        </w:rPr>
+        <w:t>because</w:t>
+      </w:r>
+      <w:r>
+        <w:rPr>
+          <w:rFonts w:cs="Arial"/>
+          <w:color w:val="000000"/>
+          <w:sz w:val="24"/>
+          <w:szCs w:val="24"/>
+          <w:lang w:val="en-GB" w:eastAsia="en-GB"/>
+        </w:rPr>
+        <w:t> </w:t>
+      </w:r>
+      <w:r>
+        <w:rPr>
+          <w:rFonts w:cs="Arial"/>
+          <w:color w:val="000000"/>
+          <w:sz w:val="24"/>
+          <w:szCs w:val="24"/>
+          <w:lang w:val="en-GB" w:eastAsia="en-GB"/>
+        </w:rPr>
+        <w:t>malicious</w:t>
+      </w:r>
+      <w:r>
+        <w:rPr>
+          <w:rFonts w:cs="Arial"/>
+          <w:color w:val="000000"/>
+          <w:sz w:val="24"/>
+          <w:szCs w:val="24"/>
+          <w:lang w:val="en-GB" w:eastAsia="en-GB"/>
+        </w:rPr>
+        <w:t> </w:t>
+      </w:r>
+      <w:r>
+        <w:rPr>
+          <w:rFonts w:cs="Arial"/>
+          <w:color w:val="000000"/>
+          <w:sz w:val="24"/>
+          <w:szCs w:val="24"/>
+          <w:lang w:val="en-GB" w:eastAsia="en-GB"/>
+        </w:rPr>
+        <w:t>campaigns</w:t>
+      </w:r>
+      <w:r>
+        <w:rPr>
+          <w:rFonts w:cs="Arial"/>
+          <w:color w:val="000000"/>
+          <w:sz w:val="24"/>
+          <w:szCs w:val="24"/>
+          <w:lang w:val="en-GB" w:eastAsia="en-GB"/>
+        </w:rPr>
+        <w:t> </w:t>
+      </w:r>
+      <w:r>
+        <w:rPr>
+          <w:rFonts w:cs="Arial"/>
+          <w:color w:val="000000"/>
+          <w:sz w:val="24"/>
+          <w:szCs w:val="24"/>
+          <w:lang w:val="en-GB" w:eastAsia="en-GB"/>
+        </w:rPr>
+        <w:t>can</w:t>
+      </w:r>
+      <w:r>
+        <w:rPr>
+          <w:rFonts w:cs="Arial"/>
+          <w:color w:val="000000"/>
+          <w:sz w:val="24"/>
+          <w:szCs w:val="24"/>
+          <w:lang w:val="en-GB" w:eastAsia="en-GB"/>
+        </w:rPr>
+        <w:t> </w:t>
+      </w:r>
+      <w:r>
+        <w:rPr>
+          <w:rFonts w:cs="Arial"/>
+          <w:color w:val="000000"/>
+          <w:sz w:val="24"/>
+          <w:szCs w:val="24"/>
+          <w:lang w:val="en-GB" w:eastAsia="en-GB"/>
+        </w:rPr>
+        <w:t>harness those very same features.</w:t>
       </w:r>
     </w:p>
     <w:p>
       <w:pPr>
         <w:spacing w:line="360" w:lineRule="auto"/>
         <w:rPr>
-          <w:sz w:val="24"/>
-          <w:szCs w:val="24"/>
-        </w:rPr>
-      </w:pPr>
-    </w:p>
-    <w:p>
-      <w:pPr>
-        <w:spacing w:line="360" w:lineRule="auto"/>
-        <w:rPr>
-          <w:sz w:val="24"/>
-          <w:szCs w:val="24"/>
-        </w:rPr>
-      </w:pPr>
-    </w:p>
-    <w:p>
-      <w:pPr>
-        <w:spacing w:line="360" w:lineRule="auto"/>
-        <w:rPr>
-          <w:sz w:val="24"/>
-          <w:szCs w:val="24"/>
-        </w:rPr>
-      </w:pPr>
-    </w:p>
-    <w:p>
-      <w:pPr>
-        <w:spacing w:line="360" w:lineRule="auto"/>
-        <w:rPr>
-          <w:sz w:val="24"/>
-          <w:szCs w:val="24"/>
-        </w:rPr>
-      </w:pPr>
-    </w:p>
-    <w:p>
-      <w:pPr>
-        <w:pStyle w:val="ListParagraph"/>
-        <w:numPr>
-          <w:ilvl w:val="0"/>
-          <w:numId w:val="4"/>
-        </w:numPr>
-        <w:spacing w:line="360" w:lineRule="auto"/>
-        <w:rPr>
-          <w:color w:val="4472C4" w:themeColor="accent1"/>
-          <w:sz w:val="24"/>
-          <w:szCs w:val="24"/>
-        </w:rPr>
-      </w:pPr>
-      <w:r>
-        <w:rPr>
-          <w:color w:val="4472C4" w:themeColor="accent1"/>
-          <w:sz w:val="24"/>
-          <w:szCs w:val="24"/>
-        </w:rPr>
-        <w:t>Twitter role in Collaboration &amp; Community build</w:t>
-      </w:r>
-    </w:p>
-    <w:p>
-      <w:pPr>
-        <w:pStyle w:val="ListParagraph"/>
-        <w:numPr>
-          <w:ilvl w:val="1"/>
-          <w:numId w:val="4"/>
-        </w:numPr>
-        <w:spacing w:line="360" w:lineRule="auto"/>
-        <w:rPr>
-          <w:color w:val="4472C4" w:themeColor="accent1"/>
-          <w:sz w:val="24"/>
-          <w:szCs w:val="24"/>
-        </w:rPr>
-      </w:pPr>
-      <w:r>
-        <w:rPr>
-          <w:color w:val="4472C4" w:themeColor="accent1"/>
-          <w:sz w:val="24"/>
-          <w:szCs w:val="24"/>
-        </w:rPr>
-        <w:t>Role in movements, advocacy and crowd sourcing</w:t>
-      </w:r>
-    </w:p>
-    <w:p>
-      <w:pPr>
-        <w:pStyle w:val="ListParagraph"/>
-        <w:numPr>
-          <w:ilvl w:val="1"/>
-          <w:numId w:val="4"/>
-        </w:numPr>
-        <w:spacing w:line="360" w:lineRule="auto"/>
-        <w:rPr>
-          <w:color w:val="4472C4" w:themeColor="accent1"/>
-          <w:sz w:val="24"/>
-          <w:szCs w:val="24"/>
-        </w:rPr>
-      </w:pPr>
-      <w:r>
-        <w:rPr>
-          <w:color w:val="4472C4" w:themeColor="accent1"/>
-          <w:sz w:val="24"/>
-          <w:szCs w:val="24"/>
-        </w:rPr>
-        <w:t xml:space="preserve"># tags for discussion and </w:t>
-      </w:r>
-      <w:proofErr w:type="spellStart"/>
-      <w:r>
-        <w:rPr>
-          <w:color w:val="4472C4" w:themeColor="accent1"/>
-          <w:sz w:val="24"/>
-          <w:szCs w:val="24"/>
-        </w:rPr>
-        <w:t>communites</w:t>
-      </w:r>
-      <w:proofErr w:type="spellEnd"/>
-      <w:r>
-        <w:rPr>
-          <w:color w:val="4472C4" w:themeColor="accent1"/>
-          <w:sz w:val="24"/>
-          <w:szCs w:val="24"/>
-        </w:rPr>
-        <w:t xml:space="preserve"> </w:t>
-      </w:r>
-      <w:proofErr w:type="spellStart"/>
-      <w:r>
-        <w:rPr>
-          <w:color w:val="4472C4" w:themeColor="accent1"/>
-          <w:sz w:val="24"/>
-          <w:szCs w:val="24"/>
-        </w:rPr>
-        <w:t>eg.</w:t>
-      </w:r>
-      <w:proofErr w:type="spellEnd"/>
-      <w:r>
-        <w:rPr>
-          <w:color w:val="4472C4" w:themeColor="accent1"/>
-          <w:sz w:val="24"/>
-          <w:szCs w:val="24"/>
-        </w:rPr>
-        <w:t xml:space="preserve"> #BlackLivesMater</w:t>
-      </w:r>
-    </w:p>
-    <w:p>
-      <w:pPr>
-        <w:pStyle w:val="ListParagraph"/>
-        <w:numPr>
-          <w:ilvl w:val="1"/>
-          <w:numId w:val="4"/>
-        </w:numPr>
-        <w:spacing w:line="360" w:lineRule="auto"/>
-        <w:rPr>
-          <w:color w:val="4472C4" w:themeColor="accent1"/>
-          <w:sz w:val="24"/>
-          <w:szCs w:val="24"/>
-        </w:rPr>
-      </w:pPr>
-      <w:r>
-        <w:rPr>
-          <w:color w:val="4472C4" w:themeColor="accent1"/>
-          <w:sz w:val="24"/>
-          <w:szCs w:val="24"/>
-        </w:rPr>
-        <w:t>Collaboration btw individual, org and govt</w:t>
-      </w:r>
-    </w:p>
-    <w:p>
-      <w:pPr>
-        <w:pStyle w:val="ListParagraph"/>
-        <w:numPr>
-          <w:ilvl w:val="1"/>
-          <w:numId w:val="4"/>
-        </w:numPr>
-        <w:spacing w:line="360" w:lineRule="auto"/>
-        <w:rPr>
-          <w:color w:val="4472C4" w:themeColor="accent1"/>
-          <w:sz w:val="24"/>
-          <w:szCs w:val="24"/>
-        </w:rPr>
-      </w:pPr>
-      <w:r>
-        <w:rPr>
-          <w:color w:val="4472C4" w:themeColor="accent1"/>
-          <w:sz w:val="24"/>
-          <w:szCs w:val="24"/>
-        </w:rPr>
-        <w:t>Role in movements, advocacy and crowd sourcing</w:t>
-      </w:r>
-    </w:p>
-    <w:p>
-      <w:pPr>
-        <w:pStyle w:val="ListParagraph"/>
-        <w:numPr>
-          <w:ilvl w:val="0"/>
-          <w:numId w:val="4"/>
-        </w:numPr>
-        <w:spacing w:line="360" w:lineRule="auto"/>
-        <w:rPr>
-          <w:color w:val="4472C4" w:themeColor="accent1"/>
-          <w:sz w:val="24"/>
-          <w:szCs w:val="24"/>
-        </w:rPr>
-      </w:pPr>
-      <w:r>
-        <w:rPr>
-          <w:color w:val="4472C4" w:themeColor="accent1"/>
-          <w:sz w:val="24"/>
-          <w:szCs w:val="24"/>
-        </w:rPr>
-        <w:lastRenderedPageBreak/>
-        <w:t xml:space="preserve">Challenges and </w:t>
-      </w:r>
-      <w:proofErr w:type="spellStart"/>
-      <w:r>
-        <w:rPr>
-          <w:color w:val="4472C4" w:themeColor="accent1"/>
-          <w:sz w:val="24"/>
-          <w:szCs w:val="24"/>
-        </w:rPr>
-        <w:t>critism</w:t>
-      </w:r>
-      <w:proofErr w:type="spellEnd"/>
-    </w:p>
-    <w:p>
-      <w:pPr>
-        <w:pStyle w:val="ListParagraph"/>
-        <w:numPr>
-          <w:ilvl w:val="1"/>
-          <w:numId w:val="4"/>
-        </w:numPr>
-        <w:spacing w:line="360" w:lineRule="auto"/>
-        <w:rPr>
-          <w:color w:val="4472C4" w:themeColor="accent1"/>
-          <w:sz w:val="24"/>
-          <w:szCs w:val="24"/>
-        </w:rPr>
-      </w:pPr>
-      <w:proofErr w:type="spellStart"/>
-      <w:r>
-        <w:rPr>
-          <w:color w:val="4472C4" w:themeColor="accent1"/>
-          <w:sz w:val="24"/>
-          <w:szCs w:val="24"/>
-        </w:rPr>
-        <w:t>Misinfo</w:t>
-      </w:r>
-      <w:proofErr w:type="spellEnd"/>
-      <w:r>
-        <w:rPr>
-          <w:color w:val="4472C4" w:themeColor="accent1"/>
-          <w:sz w:val="24"/>
-          <w:szCs w:val="24"/>
-        </w:rPr>
-        <w:t xml:space="preserve"> and echo chambers</w:t>
-      </w:r>
-    </w:p>
-    <w:p>
-      <w:pPr>
-        <w:pStyle w:val="ListParagraph"/>
-        <w:numPr>
-          <w:ilvl w:val="1"/>
-          <w:numId w:val="4"/>
-        </w:numPr>
-        <w:spacing w:line="360" w:lineRule="auto"/>
-        <w:rPr>
-          <w:color w:val="4472C4" w:themeColor="accent1"/>
-          <w:sz w:val="24"/>
-          <w:szCs w:val="24"/>
-        </w:rPr>
-      </w:pPr>
-      <w:r>
-        <w:rPr>
-          <w:color w:val="4472C4" w:themeColor="accent1"/>
-          <w:sz w:val="24"/>
-          <w:szCs w:val="24"/>
-        </w:rPr>
-        <w:t>Trolling &amp; online abuse</w:t>
-      </w:r>
-    </w:p>
-    <w:p>
-      <w:pPr>
-        <w:pStyle w:val="ListParagraph"/>
-        <w:numPr>
-          <w:ilvl w:val="1"/>
-          <w:numId w:val="4"/>
-        </w:numPr>
-        <w:spacing w:line="360" w:lineRule="auto"/>
-        <w:rPr>
-          <w:color w:val="4472C4" w:themeColor="accent1"/>
-          <w:sz w:val="24"/>
-          <w:szCs w:val="24"/>
-        </w:rPr>
-      </w:pPr>
-      <w:r>
-        <w:rPr>
-          <w:color w:val="4472C4" w:themeColor="accent1"/>
-          <w:sz w:val="24"/>
-          <w:szCs w:val="24"/>
-        </w:rPr>
-        <w:t>Twitter policies and implication to free speech</w:t>
-      </w:r>
-    </w:p>
-    <w:p>
-      <w:pPr>
-        <w:pStyle w:val="ListParagraph"/>
-        <w:numPr>
-          <w:ilvl w:val="0"/>
-          <w:numId w:val="4"/>
-        </w:numPr>
-        <w:spacing w:line="360" w:lineRule="auto"/>
-        <w:rPr>
-          <w:color w:val="4472C4" w:themeColor="accent1"/>
-          <w:sz w:val="24"/>
-          <w:szCs w:val="24"/>
-        </w:rPr>
-      </w:pPr>
-      <w:r>
-        <w:rPr>
-          <w:color w:val="4472C4" w:themeColor="accent1"/>
-          <w:sz w:val="24"/>
-          <w:szCs w:val="24"/>
+          <w:rFonts w:cs="Arial"/>
+          <w:color w:val="000000"/>
+          <w:sz w:val="24"/>
+          <w:szCs w:val="24"/>
+          <w:lang w:val="en-GB" w:eastAsia="en-GB"/>
+        </w:rPr>
+      </w:pPr>
+    </w:p>
+    <w:p>
+      <w:pPr>
+        <w:pStyle w:val="Heading3"/>
+        <w:ind w:left="0"/>
+        <w:jc w:val="left"/>
+        <w:rPr>
+          <w:b/>
+          <w:bCs/>
+          <w:sz w:val="24"/>
+          <w:szCs w:val="18"/>
+          <w:lang w:eastAsia="en-GB"/>
+        </w:rPr>
+      </w:pPr>
+      <w:r>
+        <w:rPr>
+          <w:b/>
+          <w:bCs/>
+          <w:sz w:val="24"/>
+          <w:szCs w:val="18"/>
+          <w:lang w:eastAsia="en-GB"/>
         </w:rPr>
         <w:t xml:space="preserve">Comparison </w:t>
       </w:r>
       <w:r>
         <w:rPr>
-          <w:color w:val="4472C4" w:themeColor="accent1"/>
-          <w:sz w:val="24"/>
-          <w:szCs w:val="24"/>
-        </w:rPr>
-        <w:t>of WEB2 principles &amp; Twitter evolution</w:t>
+          <w:b/>
+          <w:bCs/>
+          <w:sz w:val="24"/>
+          <w:szCs w:val="18"/>
+          <w:lang w:eastAsia="en-GB"/>
+        </w:rPr>
+        <w:t xml:space="preserve">of WEB2 principles </w:t>
+      </w:r>
+      <w:r>
+        <w:rPr>
+          <w:b/>
+          <w:bCs/>
+          <w:sz w:val="24"/>
+          <w:szCs w:val="18"/>
+          <w:lang w:eastAsia="en-GB"/>
+        </w:rPr>
+        <w:t>and</w:t>
+      </w:r>
+      <w:r>
+        <w:rPr>
+          <w:b/>
+          <w:bCs/>
+          <w:sz w:val="24"/>
+          <w:szCs w:val="18"/>
+          <w:lang w:eastAsia="en-GB"/>
+        </w:rPr>
+        <w:t xml:space="preserve"> Twitter evolution</w:t>
       </w:r>
     </w:p>
     <w:p>
@@ -5586,10 +11895,46 @@
     </w:p>
     <w:p>
       <w:pPr>
+        <w:rPr>
+          <w:rFonts w:ascii="Times New Roman" w:hAnsi="Times New Roman"/>
+          <w:lang w:val="en-AU" w:eastAsia="en-GB"/>
+        </w:rPr>
+      </w:pPr>
+      <w:r>
+        <w:t xml:space="preserve">Browning, B., &amp; Sanderson, J. (2012). </w:t>
+      </w:r>
+      <w:r>
+        <w:rPr>
+          <w:rStyle w:val="Emphasis"/>
+        </w:rPr>
+        <w:t>The positive and negative uses of Twitter by NCAA student-athletes</w:t>
+      </w:r>
+      <w:r>
+        <w:t xml:space="preserve">. </w:t>
+      </w:r>
+      <w:r>
+        <w:rPr>
+          <w:rStyle w:val="Emphasis"/>
+        </w:rPr>
+        <w:t>International Journal of Sport Communication, 5</w:t>
+      </w:r>
+      <w:r>
+        <w:t xml:space="preserve">(4), 503-521. </w:t>
+      </w:r>
+      <w:hyperlink r:id="rId14" w:tgtFrame="_new" w:history="1">
+        <w:r>
+          <w:rPr>
+            <w:rStyle w:val="Hyperlink"/>
+          </w:rPr>
+          <w:t>https://journals.humankinetics.com/view/journals/ijsc/5/4/article-p503.xml</w:t>
+        </w:r>
+      </w:hyperlink>
+    </w:p>
+    <w:p>
+      <w:pPr>
         <w:spacing w:line="360" w:lineRule="auto"/>
         <w:rPr>
-          <w:sz w:val="24"/>
-          <w:szCs w:val="24"/>
+          <w:rFonts w:hAnsi="Symbol"/>
         </w:rPr>
       </w:pPr>
     </w:p>
@@ -5601,104 +11946,30 @@
           <w:szCs w:val="24"/>
         </w:rPr>
       </w:pPr>
-    </w:p>
-    <w:p>
-      <w:pPr>
-        <w:spacing w:line="360" w:lineRule="auto"/>
-        <w:rPr>
-          <w:sz w:val="24"/>
-          <w:szCs w:val="24"/>
-        </w:rPr>
-      </w:pPr>
-    </w:p>
-    <w:p>
-      <w:pPr>
-        <w:spacing w:line="360" w:lineRule="auto"/>
-        <w:rPr>
-          <w:sz w:val="24"/>
-          <w:szCs w:val="24"/>
-        </w:rPr>
-      </w:pPr>
-    </w:p>
-    <w:p>
-      <w:pPr>
-        <w:rPr>
-          <w:sz w:val="22"/>
-          <w:szCs w:val="22"/>
-        </w:rPr>
-      </w:pPr>
-      <w:r>
-        <w:rPr>
-          <w:sz w:val="22"/>
-          <w:szCs w:val="22"/>
-        </w:rPr>
-        <w:br w:type="page"/>
-      </w:r>
-    </w:p>
-    <w:p>
-      <w:pPr>
-        <w:spacing w:line="360" w:lineRule="auto"/>
-        <w:rPr>
-          <w:sz w:val="22"/>
-          <w:szCs w:val="22"/>
-        </w:rPr>
-      </w:pPr>
-      <w:r>
-        <w:rPr>
-          <w:sz w:val="22"/>
-          <w:szCs w:val="22"/>
-        </w:rPr>
+      <w:r>
         <w:lastRenderedPageBreak/>
-        <w:t>References</w:t>
-      </w:r>
-    </w:p>
-    <w:p>
-      <w:pPr>
-        <w:spacing w:line="360" w:lineRule="auto"/>
-        <w:rPr>
-          <w:sz w:val="22"/>
-          <w:szCs w:val="22"/>
-        </w:rPr>
-      </w:pPr>
-    </w:p>
-    <w:p>
-      <w:pPr>
-        <w:spacing w:line="360" w:lineRule="auto"/>
-        <w:rPr>
-          <w:sz w:val="22"/>
-          <w:szCs w:val="22"/>
-        </w:rPr>
-      </w:pPr>
-    </w:p>
-    <w:p>
-      <w:pPr>
-        <w:spacing w:line="360" w:lineRule="auto"/>
-        <w:rPr>
-          <w:sz w:val="22"/>
-          <w:szCs w:val="22"/>
-        </w:rPr>
-      </w:pPr>
-    </w:p>
-    <w:p>
-      <w:pPr>
-        <w:spacing w:line="360" w:lineRule="auto"/>
-        <w:rPr>
-          <w:sz w:val="22"/>
-          <w:szCs w:val="22"/>
-        </w:rPr>
-      </w:pPr>
-    </w:p>
-    <w:p>
-      <w:pPr>
-        <w:spacing w:line="360" w:lineRule="auto"/>
-        <w:rPr>
-          <w:sz w:val="22"/>
-          <w:szCs w:val="22"/>
-        </w:rPr>
-      </w:pPr>
+        <w:t xml:space="preserve">Lockett, A. (2021). </w:t>
+      </w:r>
+      <w:r>
+        <w:rPr>
+          <w:rStyle w:val="Emphasis"/>
+        </w:rPr>
+        <w:t>What is Black Twitter? A rhetorical critique of race and technology</w:t>
+      </w:r>
+      <w:r>
+        <w:t xml:space="preserve">. Retrieved from </w:t>
+      </w:r>
+      <w:hyperlink r:id="rId15" w:tgtFrame="_new" w:history="1">
+        <w:r>
+          <w:rPr>
+            <w:rStyle w:val="Hyperlink"/>
+          </w:rPr>
+          <w:t>https://d1wqtxts1xzle7.cloudfront.net/76421238/chapter5-libre.pdf</w:t>
+        </w:r>
+      </w:hyperlink>
     </w:p>
     <w:sectPr>
-      <w:footerReference w:type="default" r:id="rId14"/>
+      <w:footerReference w:type="default" r:id="rId16"/>
       <w:pgSz w:w="11900" w:h="16820"/>
       <w:pgMar w:top="1440" w:right="1440" w:bottom="1440" w:left="1440" w:header="720" w:footer="720" w:gutter="0"/>
       <w:cols w:space="720"/>
@@ -6138,6 +12409,119 @@
     </w:lvl>
   </w:abstractNum>
   <w:abstractNum w:abstractNumId="3" w15:restartNumberingAfterBreak="0">
+    <w:nsid w:val="645C5B22"/>
+    <w:multiLevelType w:val="hybridMultilevel"/>
+    <w:tmpl w:val="F272A9BA"/>
+    <w:lvl w:ilvl="0" w:tplc="08090001">
+      <w:start w:val="1"/>
+      <w:numFmt w:val="bullet"/>
+      <w:lvlText w:val=""/>
+      <w:lvlJc w:val="left"/>
+      <w:pPr>
+        <w:ind w:left="720" w:hanging="360"/>
+      </w:pPr>
+      <w:rPr>
+        <w:rFonts w:ascii="Symbol" w:hAnsi="Symbol" w:hint="default"/>
+      </w:rPr>
+    </w:lvl>
+    <w:lvl w:ilvl="1" w:tplc="08090003" w:tentative="1">
+      <w:start w:val="1"/>
+      <w:numFmt w:val="bullet"/>
+      <w:lvlText w:val="o"/>
+      <w:lvlJc w:val="left"/>
+      <w:pPr>
+        <w:ind w:left="1440" w:hanging="360"/>
+      </w:pPr>
+      <w:rPr>
+        <w:rFonts w:ascii="Courier New" w:hAnsi="Courier New" w:cs="Courier New" w:hint="default"/>
+      </w:rPr>
+    </w:lvl>
+    <w:lvl w:ilvl="2" w:tplc="08090005" w:tentative="1">
+      <w:start w:val="1"/>
+      <w:numFmt w:val="bullet"/>
+      <w:lvlText w:val=""/>
+      <w:lvlJc w:val="left"/>
+      <w:pPr>
+        <w:ind w:left="2160" w:hanging="360"/>
+      </w:pPr>
+      <w:rPr>
+        <w:rFonts w:ascii="Wingdings" w:hAnsi="Wingdings" w:hint="default"/>
+      </w:rPr>
+    </w:lvl>
+    <w:lvl w:ilvl="3" w:tplc="08090001" w:tentative="1">
+      <w:start w:val="1"/>
+      <w:numFmt w:val="bullet"/>
+      <w:lvlText w:val=""/>
+      <w:lvlJc w:val="left"/>
+      <w:pPr>
+        <w:ind w:left="2880" w:hanging="360"/>
+      </w:pPr>
+      <w:rPr>
+        <w:rFonts w:ascii="Symbol" w:hAnsi="Symbol" w:hint="default"/>
+      </w:rPr>
+    </w:lvl>
+    <w:lvl w:ilvl="4" w:tplc="08090003" w:tentative="1">
+      <w:start w:val="1"/>
+      <w:numFmt w:val="bullet"/>
+      <w:lvlText w:val="o"/>
+      <w:lvlJc w:val="left"/>
+      <w:pPr>
+        <w:ind w:left="3600" w:hanging="360"/>
+      </w:pPr>
+      <w:rPr>
+        <w:rFonts w:ascii="Courier New" w:hAnsi="Courier New" w:cs="Courier New" w:hint="default"/>
+      </w:rPr>
+    </w:lvl>
+    <w:lvl w:ilvl="5" w:tplc="08090005" w:tentative="1">
+      <w:start w:val="1"/>
+      <w:numFmt w:val="bullet"/>
+      <w:lvlText w:val=""/>
+      <w:lvlJc w:val="left"/>
+      <w:pPr>
+        <w:ind w:left="4320" w:hanging="360"/>
+      </w:pPr>
+      <w:rPr>
+        <w:rFonts w:ascii="Wingdings" w:hAnsi="Wingdings" w:hint="default"/>
+      </w:rPr>
+    </w:lvl>
+    <w:lvl w:ilvl="6" w:tplc="08090001" w:tentative="1">
+      <w:start w:val="1"/>
+      <w:numFmt w:val="bullet"/>
+      <w:lvlText w:val=""/>
+      <w:lvlJc w:val="left"/>
+      <w:pPr>
+        <w:ind w:left="5040" w:hanging="360"/>
+      </w:pPr>
+      <w:rPr>
+        <w:rFonts w:ascii="Symbol" w:hAnsi="Symbol" w:hint="default"/>
+      </w:rPr>
+    </w:lvl>
+    <w:lvl w:ilvl="7" w:tplc="08090003" w:tentative="1">
+      <w:start w:val="1"/>
+      <w:numFmt w:val="bullet"/>
+      <w:lvlText w:val="o"/>
+      <w:lvlJc w:val="left"/>
+      <w:pPr>
+        <w:ind w:left="5760" w:hanging="360"/>
+      </w:pPr>
+      <w:rPr>
+        <w:rFonts w:ascii="Courier New" w:hAnsi="Courier New" w:cs="Courier New" w:hint="default"/>
+      </w:rPr>
+    </w:lvl>
+    <w:lvl w:ilvl="8" w:tplc="08090005" w:tentative="1">
+      <w:start w:val="1"/>
+      <w:numFmt w:val="bullet"/>
+      <w:lvlText w:val=""/>
+      <w:lvlJc w:val="left"/>
+      <w:pPr>
+        <w:ind w:left="6480" w:hanging="360"/>
+      </w:pPr>
+      <w:rPr>
+        <w:rFonts w:ascii="Wingdings" w:hAnsi="Wingdings" w:hint="default"/>
+      </w:rPr>
+    </w:lvl>
+  </w:abstractNum>
+  <w:abstractNum w:abstractNumId="4" w15:restartNumberingAfterBreak="0">
     <w:nsid w:val="6507159D"/>
     <w:multiLevelType w:val="hybridMultilevel"/>
     <w:tmpl w:val="A7A63D32"/>
@@ -6256,10 +12640,13 @@
     <w:abstractNumId w:val="0"/>
   </w:num>
   <w:num w:numId="3" w16cid:durableId="1683816452">
-    <w:abstractNumId w:val="3"/>
+    <w:abstractNumId w:val="4"/>
   </w:num>
   <w:num w:numId="4" w16cid:durableId="1356883739">
     <w:abstractNumId w:val="1"/>
+  </w:num>
+  <w:num w:numId="5" w16cid:durableId="972098929">
+    <w:abstractNumId w:val="3"/>
   </w:num>
 </w:numbering>
 </file>

--- a/A2-27012025/Munjal_21061253_Essay.docx
+++ b/A2-27012025/Munjal_21061253_Essay.docx
@@ -328,105 +328,37 @@
           <w:color w:val="808080"/>
           <w:sz w:val="24"/>
         </w:rPr>
-        <w:t>[Insert</w:t>
-      </w:r>
-      <w:r>
-        <w:rPr>
-          <w:color w:val="808080"/>
-          <w:sz w:val="24"/>
-        </w:rPr>
-        <w:t> </w:t>
-      </w:r>
-      <w:r>
-        <w:rPr>
-          <w:color w:val="808080"/>
-          <w:sz w:val="24"/>
-        </w:rPr>
-        <w:t>your</w:t>
-      </w:r>
-      <w:r>
-        <w:rPr>
-          <w:color w:val="808080"/>
-          <w:sz w:val="24"/>
-        </w:rPr>
-        <w:t> </w:t>
-      </w:r>
-      <w:r>
-        <w:rPr>
-          <w:color w:val="808080"/>
-          <w:sz w:val="24"/>
-        </w:rPr>
-        <w:t>word</w:t>
-      </w:r>
-      <w:r>
-        <w:rPr>
-          <w:color w:val="808080"/>
-          <w:sz w:val="24"/>
-        </w:rPr>
-        <w:t> </w:t>
-      </w:r>
-      <w:r>
-        <w:rPr>
-          <w:color w:val="808080"/>
-          <w:sz w:val="24"/>
-        </w:rPr>
-        <w:t>count</w:t>
-      </w:r>
-      <w:r>
-        <w:rPr>
-          <w:color w:val="808080"/>
-          <w:sz w:val="24"/>
-        </w:rPr>
-        <w:t> </w:t>
-      </w:r>
-      <w:r>
-        <w:rPr>
-          <w:color w:val="808080"/>
-          <w:sz w:val="24"/>
-        </w:rPr>
-        <w:t>excluding</w:t>
-      </w:r>
-      <w:r>
-        <w:rPr>
-          <w:color w:val="808080"/>
-          <w:sz w:val="24"/>
-        </w:rPr>
-        <w:t> </w:t>
-      </w:r>
-      <w:r>
-        <w:rPr>
-          <w:color w:val="808080"/>
-          <w:sz w:val="24"/>
-        </w:rPr>
-        <w:t>the</w:t>
-      </w:r>
-      <w:r>
-        <w:rPr>
-          <w:color w:val="808080"/>
-          <w:sz w:val="24"/>
-        </w:rPr>
-        <w:t> </w:t>
-      </w:r>
-      <w:r>
-        <w:rPr>
-          <w:color w:val="808080"/>
-          <w:sz w:val="24"/>
-        </w:rPr>
-        <w:t>reference</w:t>
-      </w:r>
-      <w:r>
-        <w:rPr>
-          <w:color w:val="808080"/>
-          <w:sz w:val="24"/>
-        </w:rPr>
-        <w:t> </w:t>
-      </w:r>
-      <w:r>
-        <w:rPr>
-          <w:color w:val="808080"/>
-          <w:sz w:val="24"/>
-        </w:rPr>
-        <w:t>list]</w:t>
+        <w:t>[</w:t>
+      </w:r>
+      <w:proofErr w:type="spellStart"/>
+      <w:r>
+        <w:rPr>
+          <w:color w:val="FF0000"/>
+          <w:sz w:val="24"/>
+        </w:rPr>
+        <w:t>Appox</w:t>
+      </w:r>
+      <w:proofErr w:type="spellEnd"/>
+      <w:r>
+        <w:rPr>
+          <w:color w:val="FF0000"/>
+          <w:sz w:val="24"/>
+        </w:rPr>
+        <w:t xml:space="preserve"> 1500</w:t>
+      </w:r>
+      <w:r>
+        <w:rPr>
+          <w:color w:val="FF0000"/>
+          <w:sz w:val="24"/>
+        </w:rPr>
+        <w:t xml:space="preserve"> +- 10%</w:t>
+      </w:r>
+      <w:r>
+        <w:rPr>
+          <w:color w:val="FF0000"/>
+          <w:sz w:val="24"/>
+        </w:rPr>
+        <w:t>]</w:t>
       </w:r>
     </w:p>
     <w:p>
@@ -10988,6 +10920,548 @@
           <w:szCs w:val="24"/>
         </w:rPr>
       </w:pPr>
+      <w:r>
+        <w:rPr>
+          <w:sz w:val="24"/>
+          <w:szCs w:val="24"/>
+        </w:rPr>
+        <w:t>Twitter</w:t>
+      </w:r>
+      <w:r>
+        <w:rPr>
+          <w:sz w:val="24"/>
+          <w:szCs w:val="24"/>
+        </w:rPr>
+        <w:t> </w:t>
+      </w:r>
+      <w:r>
+        <w:rPr>
+          <w:sz w:val="24"/>
+          <w:szCs w:val="24"/>
+        </w:rPr>
+        <w:t>is</w:t>
+      </w:r>
+      <w:r>
+        <w:rPr>
+          <w:sz w:val="24"/>
+          <w:szCs w:val="24"/>
+        </w:rPr>
+        <w:t> </w:t>
+      </w:r>
+      <w:r>
+        <w:rPr>
+          <w:sz w:val="24"/>
+          <w:szCs w:val="24"/>
+        </w:rPr>
+        <w:t>an</w:t>
+      </w:r>
+      <w:r>
+        <w:rPr>
+          <w:sz w:val="24"/>
+          <w:szCs w:val="24"/>
+        </w:rPr>
+        <w:t> </w:t>
+      </w:r>
+      <w:r>
+        <w:rPr>
+          <w:sz w:val="24"/>
+          <w:szCs w:val="24"/>
+        </w:rPr>
+        <w:t>embodiment</w:t>
+      </w:r>
+      <w:r>
+        <w:rPr>
+          <w:sz w:val="24"/>
+          <w:szCs w:val="24"/>
+        </w:rPr>
+        <w:t> </w:t>
+      </w:r>
+      <w:r>
+        <w:rPr>
+          <w:sz w:val="24"/>
+          <w:szCs w:val="24"/>
+        </w:rPr>
+        <w:t>of</w:t>
+      </w:r>
+      <w:r>
+        <w:rPr>
+          <w:sz w:val="24"/>
+          <w:szCs w:val="24"/>
+        </w:rPr>
+        <w:t> </w:t>
+      </w:r>
+      <w:r>
+        <w:rPr>
+          <w:sz w:val="24"/>
+          <w:szCs w:val="24"/>
+        </w:rPr>
+        <w:t>the</w:t>
+      </w:r>
+      <w:r>
+        <w:rPr>
+          <w:sz w:val="24"/>
+          <w:szCs w:val="24"/>
+        </w:rPr>
+        <w:t> </w:t>
+      </w:r>
+      <w:r>
+        <w:rPr>
+          <w:sz w:val="24"/>
+          <w:szCs w:val="24"/>
+        </w:rPr>
+        <w:t xml:space="preserve">concepts of Web 2.0, since it </w:t>
+      </w:r>
+      <w:r>
+        <w:rPr>
+          <w:sz w:val="24"/>
+          <w:szCs w:val="24"/>
+        </w:rPr>
+        <w:t>emphasizes</w:t>
+      </w:r>
+      <w:r>
+        <w:rPr>
+          <w:sz w:val="24"/>
+          <w:szCs w:val="24"/>
+        </w:rPr>
+        <w:t xml:space="preserve"> user-generated content,</w:t>
+      </w:r>
+      <w:r>
+        <w:rPr>
+          <w:sz w:val="24"/>
+          <w:szCs w:val="24"/>
+        </w:rPr>
+        <w:t> </w:t>
+      </w:r>
+      <w:r>
+        <w:rPr>
+          <w:sz w:val="24"/>
+          <w:szCs w:val="24"/>
+        </w:rPr>
+        <w:t>promotes</w:t>
+      </w:r>
+      <w:r>
+        <w:rPr>
+          <w:sz w:val="24"/>
+          <w:szCs w:val="24"/>
+        </w:rPr>
+        <w:t> </w:t>
+      </w:r>
+      <w:r>
+        <w:rPr>
+          <w:sz w:val="24"/>
+          <w:szCs w:val="24"/>
+        </w:rPr>
+        <w:t xml:space="preserve">interactivity, and encourages participation. Being an </w:t>
+      </w:r>
+      <w:r>
+        <w:rPr>
+          <w:sz w:val="24"/>
+          <w:szCs w:val="24"/>
+        </w:rPr>
+        <w:lastRenderedPageBreak/>
+        <w:t>online</w:t>
+      </w:r>
+      <w:r>
+        <w:rPr>
+          <w:sz w:val="24"/>
+          <w:szCs w:val="24"/>
+        </w:rPr>
+        <w:t> </w:t>
+      </w:r>
+      <w:r>
+        <w:rPr>
+          <w:sz w:val="24"/>
+          <w:szCs w:val="24"/>
+        </w:rPr>
+        <w:t>platform,</w:t>
+      </w:r>
+      <w:r>
+        <w:rPr>
+          <w:sz w:val="24"/>
+          <w:szCs w:val="24"/>
+        </w:rPr>
+        <w:t> </w:t>
+      </w:r>
+      <w:r>
+        <w:rPr>
+          <w:sz w:val="24"/>
+          <w:szCs w:val="24"/>
+        </w:rPr>
+        <w:t>it</w:t>
+      </w:r>
+      <w:r>
+        <w:rPr>
+          <w:sz w:val="24"/>
+          <w:szCs w:val="24"/>
+        </w:rPr>
+        <w:t> </w:t>
+      </w:r>
+      <w:r>
+        <w:rPr>
+          <w:sz w:val="24"/>
+          <w:szCs w:val="24"/>
+        </w:rPr>
+        <w:t>allows</w:t>
+      </w:r>
+      <w:r>
+        <w:rPr>
+          <w:sz w:val="24"/>
+          <w:szCs w:val="24"/>
+        </w:rPr>
+        <w:t> </w:t>
+      </w:r>
+      <w:r>
+        <w:rPr>
+          <w:sz w:val="24"/>
+          <w:szCs w:val="24"/>
+        </w:rPr>
+        <w:t>for posting short messages—otherwise known as tweets—thereby allowing real-time engagement</w:t>
+      </w:r>
+      <w:r>
+        <w:rPr>
+          <w:sz w:val="24"/>
+          <w:szCs w:val="24"/>
+        </w:rPr>
+        <w:t> </w:t>
+      </w:r>
+      <w:r>
+        <w:rPr>
+          <w:sz w:val="24"/>
+          <w:szCs w:val="24"/>
+        </w:rPr>
+        <w:t>and</w:t>
+      </w:r>
+      <w:r>
+        <w:rPr>
+          <w:sz w:val="24"/>
+          <w:szCs w:val="24"/>
+        </w:rPr>
+        <w:t> </w:t>
+      </w:r>
+      <w:r>
+        <w:rPr>
+          <w:sz w:val="24"/>
+          <w:szCs w:val="24"/>
+        </w:rPr>
+        <w:t>interaction</w:t>
+      </w:r>
+      <w:r>
+        <w:rPr>
+          <w:sz w:val="24"/>
+          <w:szCs w:val="24"/>
+        </w:rPr>
+        <w:t> </w:t>
+      </w:r>
+      <w:r>
+        <w:rPr>
+          <w:sz w:val="24"/>
+          <w:szCs w:val="24"/>
+        </w:rPr>
+        <w:t>among</w:t>
+      </w:r>
+      <w:r>
+        <w:rPr>
+          <w:sz w:val="24"/>
+          <w:szCs w:val="24"/>
+        </w:rPr>
+        <w:t> </w:t>
+      </w:r>
+      <w:r>
+        <w:rPr>
+          <w:sz w:val="24"/>
+          <w:szCs w:val="24"/>
+        </w:rPr>
+        <w:t>users. Further, functionalities such as retweets,</w:t>
+      </w:r>
+      <w:r>
+        <w:rPr>
+          <w:sz w:val="24"/>
+          <w:szCs w:val="24"/>
+        </w:rPr>
+        <w:t> </w:t>
+      </w:r>
+      <w:r>
+        <w:rPr>
+          <w:sz w:val="24"/>
+          <w:szCs w:val="24"/>
+        </w:rPr>
+        <w:t>replies,</w:t>
+      </w:r>
+      <w:r>
+        <w:rPr>
+          <w:sz w:val="24"/>
+          <w:szCs w:val="24"/>
+        </w:rPr>
+        <w:t> </w:t>
+      </w:r>
+      <w:r>
+        <w:rPr>
+          <w:sz w:val="24"/>
+          <w:szCs w:val="24"/>
+        </w:rPr>
+        <w:t>and</w:t>
+      </w:r>
+      <w:r>
+        <w:rPr>
+          <w:sz w:val="24"/>
+          <w:szCs w:val="24"/>
+        </w:rPr>
+        <w:t> </w:t>
+      </w:r>
+      <w:r>
+        <w:rPr>
+          <w:sz w:val="24"/>
+          <w:szCs w:val="24"/>
+        </w:rPr>
+        <w:t>hashtags</w:t>
+      </w:r>
+      <w:r>
+        <w:rPr>
+          <w:sz w:val="24"/>
+          <w:szCs w:val="24"/>
+        </w:rPr>
+        <w:t> </w:t>
+      </w:r>
+      <w:r>
+        <w:rPr>
+          <w:sz w:val="24"/>
+          <w:szCs w:val="24"/>
+        </w:rPr>
+        <w:t>allow</w:t>
+      </w:r>
+      <w:r>
+        <w:rPr>
+          <w:sz w:val="24"/>
+          <w:szCs w:val="24"/>
+        </w:rPr>
+        <w:t> </w:t>
+      </w:r>
+      <w:r>
+        <w:rPr>
+          <w:sz w:val="24"/>
+          <w:szCs w:val="24"/>
+        </w:rPr>
+        <w:t>for</w:t>
+      </w:r>
+      <w:r>
+        <w:rPr>
+          <w:sz w:val="24"/>
+          <w:szCs w:val="24"/>
+        </w:rPr>
+        <w:t> </w:t>
+      </w:r>
+      <w:r>
+        <w:rPr>
+          <w:sz w:val="24"/>
+          <w:szCs w:val="24"/>
+        </w:rPr>
+        <w:t>content creation and sharing while directly</w:t>
+      </w:r>
+      <w:r>
+        <w:rPr>
+          <w:sz w:val="24"/>
+          <w:szCs w:val="24"/>
+        </w:rPr>
+        <w:t> </w:t>
+      </w:r>
+      <w:r>
+        <w:rPr>
+          <w:sz w:val="24"/>
+          <w:szCs w:val="24"/>
+        </w:rPr>
+        <w:t>participating</w:t>
+      </w:r>
+      <w:r>
+        <w:rPr>
+          <w:sz w:val="24"/>
+          <w:szCs w:val="24"/>
+        </w:rPr>
+        <w:t> </w:t>
+      </w:r>
+      <w:r>
+        <w:rPr>
+          <w:sz w:val="24"/>
+          <w:szCs w:val="24"/>
+        </w:rPr>
+        <w:t>in</w:t>
+      </w:r>
+      <w:r>
+        <w:rPr>
+          <w:sz w:val="24"/>
+          <w:szCs w:val="24"/>
+        </w:rPr>
+        <w:t> </w:t>
+      </w:r>
+      <w:r>
+        <w:rPr>
+          <w:sz w:val="24"/>
+          <w:szCs w:val="24"/>
+        </w:rPr>
+        <w:t>global conversations (</w:t>
+      </w:r>
+      <w:proofErr w:type="spellStart"/>
+      <w:r>
+        <w:rPr>
+          <w:sz w:val="24"/>
+          <w:szCs w:val="24"/>
+        </w:rPr>
+        <w:t>Gruzd</w:t>
+      </w:r>
+      <w:proofErr w:type="spellEnd"/>
+      <w:r>
+        <w:rPr>
+          <w:sz w:val="24"/>
+          <w:szCs w:val="24"/>
+        </w:rPr>
+        <w:t xml:space="preserve"> et al., 2011). In its ability to connect people,</w:t>
+      </w:r>
+      <w:r>
+        <w:rPr>
+          <w:sz w:val="24"/>
+          <w:szCs w:val="24"/>
+        </w:rPr>
+        <w:t> </w:t>
+      </w:r>
+      <w:r>
+        <w:rPr>
+          <w:sz w:val="24"/>
+          <w:szCs w:val="24"/>
+        </w:rPr>
+        <w:t>organi</w:t>
+      </w:r>
+      <w:r>
+        <w:rPr>
+          <w:sz w:val="24"/>
+          <w:szCs w:val="24"/>
+        </w:rPr>
+        <w:t>z</w:t>
+      </w:r>
+      <w:r>
+        <w:rPr>
+          <w:sz w:val="24"/>
+          <w:szCs w:val="24"/>
+        </w:rPr>
+        <w:t>ations</w:t>
+      </w:r>
+      <w:r>
+        <w:rPr>
+          <w:sz w:val="24"/>
+          <w:szCs w:val="24"/>
+        </w:rPr>
+        <w:t>,</w:t>
+      </w:r>
+      <w:r>
+        <w:rPr>
+          <w:sz w:val="24"/>
+          <w:szCs w:val="24"/>
+        </w:rPr>
+        <w:t> </w:t>
+      </w:r>
+      <w:r>
+        <w:rPr>
+          <w:sz w:val="24"/>
+          <w:szCs w:val="24"/>
+        </w:rPr>
+        <w:t>and</w:t>
+      </w:r>
+      <w:r>
+        <w:rPr>
+          <w:sz w:val="24"/>
+          <w:szCs w:val="24"/>
+        </w:rPr>
+        <w:t> </w:t>
+      </w:r>
+      <w:r>
+        <w:rPr>
+          <w:sz w:val="24"/>
+          <w:szCs w:val="24"/>
+        </w:rPr>
+        <w:t>communities,</w:t>
+      </w:r>
+      <w:r>
+        <w:rPr>
+          <w:sz w:val="24"/>
+          <w:szCs w:val="24"/>
+        </w:rPr>
+        <w:t> </w:t>
+      </w:r>
+      <w:r>
+        <w:rPr>
+          <w:sz w:val="24"/>
+          <w:szCs w:val="24"/>
+        </w:rPr>
+        <w:t>Twitter</w:t>
+      </w:r>
+      <w:r>
+        <w:rPr>
+          <w:sz w:val="24"/>
+          <w:szCs w:val="24"/>
+        </w:rPr>
+        <w:t> </w:t>
+      </w:r>
+      <w:r>
+        <w:rPr>
+          <w:sz w:val="24"/>
+          <w:szCs w:val="24"/>
+        </w:rPr>
+        <w:t>exemplifies</w:t>
+      </w:r>
+      <w:r>
+        <w:rPr>
+          <w:sz w:val="24"/>
+          <w:szCs w:val="24"/>
+        </w:rPr>
+        <w:t> </w:t>
+      </w:r>
+      <w:r>
+        <w:rPr>
+          <w:sz w:val="24"/>
+          <w:szCs w:val="24"/>
+        </w:rPr>
+        <w:t>the collaborative and</w:t>
+      </w:r>
+      <w:r>
+        <w:rPr>
+          <w:sz w:val="24"/>
+          <w:szCs w:val="24"/>
+        </w:rPr>
+        <w:t> </w:t>
+      </w:r>
+      <w:r>
+        <w:rPr>
+          <w:sz w:val="24"/>
+          <w:szCs w:val="24"/>
+        </w:rPr>
+        <w:t>networked</w:t>
+      </w:r>
+      <w:r>
+        <w:rPr>
+          <w:sz w:val="24"/>
+          <w:szCs w:val="24"/>
+        </w:rPr>
+        <w:t> </w:t>
+      </w:r>
+      <w:r>
+        <w:rPr>
+          <w:sz w:val="24"/>
+          <w:szCs w:val="24"/>
+        </w:rPr>
+        <w:t>nature</w:t>
+      </w:r>
+      <w:r>
+        <w:rPr>
+          <w:sz w:val="24"/>
+          <w:szCs w:val="24"/>
+        </w:rPr>
+        <w:t> </w:t>
+      </w:r>
+      <w:r>
+        <w:rPr>
+          <w:sz w:val="24"/>
+          <w:szCs w:val="24"/>
+        </w:rPr>
+        <w:t>associated with Web 2.0 technologies.</w:t>
+      </w:r>
     </w:p>
     <w:p>
       <w:pPr>
@@ -10997,6 +11471,1185 @@
           <w:szCs w:val="24"/>
         </w:rPr>
       </w:pPr>
+    </w:p>
+    <w:p>
+      <w:pPr>
+        <w:spacing w:line="360" w:lineRule="auto"/>
+        <w:rPr>
+          <w:sz w:val="24"/>
+          <w:szCs w:val="24"/>
+        </w:rPr>
+      </w:pPr>
+      <w:r>
+        <w:rPr>
+          <w:sz w:val="24"/>
+          <w:szCs w:val="24"/>
+        </w:rPr>
+        <w:t>However,</w:t>
+      </w:r>
+      <w:r>
+        <w:rPr>
+          <w:sz w:val="24"/>
+          <w:szCs w:val="24"/>
+        </w:rPr>
+        <w:t> </w:t>
+      </w:r>
+      <w:r>
+        <w:rPr>
+          <w:sz w:val="24"/>
+          <w:szCs w:val="24"/>
+        </w:rPr>
+        <w:t>Twitter</w:t>
+      </w:r>
+      <w:r>
+        <w:rPr>
+          <w:sz w:val="24"/>
+          <w:szCs w:val="24"/>
+        </w:rPr>
+        <w:t> </w:t>
+      </w:r>
+      <w:r>
+        <w:rPr>
+          <w:sz w:val="24"/>
+          <w:szCs w:val="24"/>
+        </w:rPr>
+        <w:t>does</w:t>
+      </w:r>
+      <w:r>
+        <w:rPr>
+          <w:sz w:val="24"/>
+          <w:szCs w:val="24"/>
+        </w:rPr>
+        <w:t> </w:t>
+      </w:r>
+      <w:r>
+        <w:rPr>
+          <w:sz w:val="24"/>
+          <w:szCs w:val="24"/>
+        </w:rPr>
+        <w:t>not</w:t>
+      </w:r>
+      <w:r>
+        <w:rPr>
+          <w:sz w:val="24"/>
+          <w:szCs w:val="24"/>
+        </w:rPr>
+        <w:t> </w:t>
+      </w:r>
+      <w:r>
+        <w:rPr>
+          <w:sz w:val="24"/>
+          <w:szCs w:val="24"/>
+        </w:rPr>
+        <w:t>follow all Web 2.0 ideas. While Web 2.0 encourages everyone to</w:t>
+      </w:r>
+      <w:r>
+        <w:rPr>
+          <w:sz w:val="24"/>
+          <w:szCs w:val="24"/>
+        </w:rPr>
+        <w:t> </w:t>
+      </w:r>
+      <w:r>
+        <w:rPr>
+          <w:sz w:val="24"/>
+          <w:szCs w:val="24"/>
+        </w:rPr>
+        <w:t>join</w:t>
+      </w:r>
+      <w:r>
+        <w:rPr>
+          <w:sz w:val="24"/>
+          <w:szCs w:val="24"/>
+        </w:rPr>
+        <w:t> </w:t>
+      </w:r>
+      <w:r>
+        <w:rPr>
+          <w:sz w:val="24"/>
+          <w:szCs w:val="24"/>
+        </w:rPr>
+        <w:t>in</w:t>
+      </w:r>
+      <w:r>
+        <w:rPr>
+          <w:sz w:val="24"/>
+          <w:szCs w:val="24"/>
+        </w:rPr>
+        <w:t> </w:t>
+      </w:r>
+      <w:r>
+        <w:rPr>
+          <w:sz w:val="24"/>
+          <w:szCs w:val="24"/>
+        </w:rPr>
+        <w:t>equally,</w:t>
+      </w:r>
+      <w:r>
+        <w:rPr>
+          <w:sz w:val="24"/>
+          <w:szCs w:val="24"/>
+        </w:rPr>
+        <w:t> </w:t>
+      </w:r>
+      <w:r>
+        <w:rPr>
+          <w:sz w:val="24"/>
+          <w:szCs w:val="24"/>
+        </w:rPr>
+        <w:t>Twitter’s</w:t>
+      </w:r>
+      <w:r>
+        <w:rPr>
+          <w:sz w:val="24"/>
+          <w:szCs w:val="24"/>
+        </w:rPr>
+        <w:t> </w:t>
+      </w:r>
+      <w:r>
+        <w:rPr>
+          <w:sz w:val="24"/>
+          <w:szCs w:val="24"/>
+        </w:rPr>
+        <w:t>algorithms</w:t>
+      </w:r>
+      <w:r>
+        <w:rPr>
+          <w:sz w:val="24"/>
+          <w:szCs w:val="24"/>
+        </w:rPr>
+        <w:t> </w:t>
+      </w:r>
+      <w:r>
+        <w:rPr>
+          <w:sz w:val="24"/>
+          <w:szCs w:val="24"/>
+        </w:rPr>
+        <w:t>focus</w:t>
+      </w:r>
+      <w:r>
+        <w:rPr>
+          <w:sz w:val="24"/>
+          <w:szCs w:val="24"/>
+        </w:rPr>
+        <w:t> </w:t>
+      </w:r>
+      <w:r>
+        <w:rPr>
+          <w:sz w:val="24"/>
+          <w:szCs w:val="24"/>
+        </w:rPr>
+        <w:t>on</w:t>
+      </w:r>
+      <w:r>
+        <w:rPr>
+          <w:sz w:val="24"/>
+          <w:szCs w:val="24"/>
+        </w:rPr>
+        <w:t> </w:t>
+      </w:r>
+      <w:r>
+        <w:rPr>
+          <w:sz w:val="24"/>
+          <w:szCs w:val="24"/>
+        </w:rPr>
+        <w:t>popular content, often highlighting some</w:t>
+      </w:r>
+      <w:r>
+        <w:rPr>
+          <w:sz w:val="24"/>
+          <w:szCs w:val="24"/>
+        </w:rPr>
+        <w:t> </w:t>
+      </w:r>
+      <w:r>
+        <w:rPr>
+          <w:sz w:val="24"/>
+          <w:szCs w:val="24"/>
+        </w:rPr>
+        <w:t>voices</w:t>
+      </w:r>
+      <w:r>
+        <w:rPr>
+          <w:sz w:val="24"/>
+          <w:szCs w:val="24"/>
+        </w:rPr>
+        <w:t> </w:t>
+      </w:r>
+      <w:r>
+        <w:rPr>
+          <w:sz w:val="24"/>
+          <w:szCs w:val="24"/>
+        </w:rPr>
+        <w:t>while</w:t>
+      </w:r>
+      <w:r>
+        <w:rPr>
+          <w:sz w:val="24"/>
+          <w:szCs w:val="24"/>
+        </w:rPr>
+        <w:t> </w:t>
+      </w:r>
+      <w:r>
+        <w:rPr>
+          <w:sz w:val="24"/>
+          <w:szCs w:val="24"/>
+        </w:rPr>
+        <w:t>pushing</w:t>
+      </w:r>
+      <w:r>
+        <w:rPr>
+          <w:sz w:val="24"/>
+          <w:szCs w:val="24"/>
+        </w:rPr>
+        <w:t> </w:t>
+      </w:r>
+      <w:r>
+        <w:rPr>
+          <w:sz w:val="24"/>
+          <w:szCs w:val="24"/>
+        </w:rPr>
+        <w:t>others</w:t>
+      </w:r>
+      <w:r>
+        <w:rPr>
+          <w:sz w:val="24"/>
+          <w:szCs w:val="24"/>
+        </w:rPr>
+        <w:t> </w:t>
+      </w:r>
+      <w:r>
+        <w:rPr>
+          <w:sz w:val="24"/>
+          <w:szCs w:val="24"/>
+        </w:rPr>
+        <w:t>aside.</w:t>
+      </w:r>
+      <w:r>
+        <w:rPr>
+          <w:sz w:val="24"/>
+          <w:szCs w:val="24"/>
+        </w:rPr>
+        <w:t> </w:t>
+      </w:r>
+      <w:r>
+        <w:rPr>
+          <w:sz w:val="24"/>
+          <w:szCs w:val="24"/>
+        </w:rPr>
+        <w:t>This leads to echo chambers, where users</w:t>
+      </w:r>
+      <w:r>
+        <w:rPr>
+          <w:sz w:val="24"/>
+          <w:szCs w:val="24"/>
+        </w:rPr>
+        <w:t> </w:t>
+      </w:r>
+      <w:r>
+        <w:rPr>
+          <w:sz w:val="24"/>
+          <w:szCs w:val="24"/>
+        </w:rPr>
+        <w:t>see</w:t>
+      </w:r>
+      <w:r>
+        <w:rPr>
+          <w:sz w:val="24"/>
+          <w:szCs w:val="24"/>
+        </w:rPr>
+        <w:t> </w:t>
+      </w:r>
+      <w:r>
+        <w:rPr>
+          <w:sz w:val="24"/>
+          <w:szCs w:val="24"/>
+        </w:rPr>
+        <w:t>only</w:t>
+      </w:r>
+      <w:r>
+        <w:rPr>
+          <w:sz w:val="24"/>
+          <w:szCs w:val="24"/>
+        </w:rPr>
+        <w:t> </w:t>
+      </w:r>
+      <w:r>
+        <w:rPr>
+          <w:sz w:val="24"/>
+          <w:szCs w:val="24"/>
+        </w:rPr>
+        <w:t>content</w:t>
+      </w:r>
+      <w:r>
+        <w:rPr>
+          <w:sz w:val="24"/>
+          <w:szCs w:val="24"/>
+        </w:rPr>
+        <w:t> </w:t>
+      </w:r>
+      <w:r>
+        <w:rPr>
+          <w:sz w:val="24"/>
+          <w:szCs w:val="24"/>
+        </w:rPr>
+        <w:t>that</w:t>
+      </w:r>
+      <w:r>
+        <w:rPr>
+          <w:sz w:val="24"/>
+          <w:szCs w:val="24"/>
+        </w:rPr>
+        <w:t> </w:t>
+      </w:r>
+      <w:r>
+        <w:rPr>
+          <w:sz w:val="24"/>
+          <w:szCs w:val="24"/>
+        </w:rPr>
+        <w:t>matches</w:t>
+      </w:r>
+      <w:r>
+        <w:rPr>
+          <w:sz w:val="24"/>
+          <w:szCs w:val="24"/>
+        </w:rPr>
+        <w:t> </w:t>
+      </w:r>
+      <w:r>
+        <w:rPr>
+          <w:sz w:val="24"/>
+          <w:szCs w:val="24"/>
+        </w:rPr>
+        <w:t>their</w:t>
+      </w:r>
+      <w:r>
+        <w:rPr>
+          <w:sz w:val="24"/>
+          <w:szCs w:val="24"/>
+        </w:rPr>
+        <w:t> </w:t>
+      </w:r>
+      <w:r>
+        <w:rPr>
+          <w:sz w:val="24"/>
+          <w:szCs w:val="24"/>
+        </w:rPr>
+        <w:t>views,</w:t>
+      </w:r>
+      <w:r>
+        <w:rPr>
+          <w:sz w:val="24"/>
+          <w:szCs w:val="24"/>
+        </w:rPr>
+        <w:t> </w:t>
+      </w:r>
+      <w:r>
+        <w:rPr>
+          <w:sz w:val="24"/>
+          <w:szCs w:val="24"/>
+        </w:rPr>
+        <w:t>which</w:t>
+      </w:r>
+      <w:r>
+        <w:rPr>
+          <w:sz w:val="24"/>
+          <w:szCs w:val="24"/>
+        </w:rPr>
+        <w:t> </w:t>
+      </w:r>
+      <w:r>
+        <w:rPr>
+          <w:sz w:val="24"/>
+          <w:szCs w:val="24"/>
+        </w:rPr>
+        <w:t>goes against the open and varied communication</w:t>
+      </w:r>
+      <w:r>
+        <w:rPr>
+          <w:sz w:val="24"/>
+          <w:szCs w:val="24"/>
+        </w:rPr>
+        <w:t> </w:t>
+      </w:r>
+      <w:r>
+        <w:rPr>
+          <w:sz w:val="24"/>
+          <w:szCs w:val="24"/>
+        </w:rPr>
+        <w:t>that</w:t>
+      </w:r>
+      <w:r>
+        <w:rPr>
+          <w:sz w:val="24"/>
+          <w:szCs w:val="24"/>
+        </w:rPr>
+        <w:t> </w:t>
+      </w:r>
+      <w:r>
+        <w:rPr>
+          <w:sz w:val="24"/>
+          <w:szCs w:val="24"/>
+        </w:rPr>
+        <w:t>Web</w:t>
+      </w:r>
+      <w:r>
+        <w:rPr>
+          <w:sz w:val="24"/>
+          <w:szCs w:val="24"/>
+        </w:rPr>
+        <w:t> </w:t>
+      </w:r>
+      <w:r>
+        <w:rPr>
+          <w:sz w:val="24"/>
+          <w:szCs w:val="24"/>
+        </w:rPr>
+        <w:t>2.0</w:t>
+      </w:r>
+      <w:r>
+        <w:rPr>
+          <w:sz w:val="24"/>
+          <w:szCs w:val="24"/>
+        </w:rPr>
+        <w:t> </w:t>
+      </w:r>
+      <w:r>
+        <w:rPr>
+          <w:sz w:val="24"/>
+          <w:szCs w:val="24"/>
+        </w:rPr>
+        <w:t>wants to create (Lockett, 2021).</w:t>
+      </w:r>
+    </w:p>
+    <w:p>
+      <w:pPr>
+        <w:spacing w:line="360" w:lineRule="auto"/>
+        <w:rPr>
+          <w:sz w:val="24"/>
+          <w:szCs w:val="24"/>
+        </w:rPr>
+      </w:pPr>
+    </w:p>
+    <w:p>
+      <w:pPr>
+        <w:spacing w:line="360" w:lineRule="auto"/>
+        <w:rPr>
+          <w:sz w:val="24"/>
+          <w:szCs w:val="24"/>
+        </w:rPr>
+      </w:pPr>
+      <w:r>
+        <w:rPr>
+          <w:sz w:val="24"/>
+          <w:szCs w:val="24"/>
+        </w:rPr>
+        <w:t>Furthermore,</w:t>
+      </w:r>
+      <w:r>
+        <w:rPr>
+          <w:sz w:val="24"/>
+          <w:szCs w:val="24"/>
+        </w:rPr>
+        <w:t> </w:t>
+      </w:r>
+      <w:r>
+        <w:rPr>
+          <w:sz w:val="24"/>
+          <w:szCs w:val="24"/>
+        </w:rPr>
+        <w:t>its</w:t>
+      </w:r>
+      <w:r>
+        <w:rPr>
+          <w:sz w:val="24"/>
+          <w:szCs w:val="24"/>
+        </w:rPr>
+        <w:t> </w:t>
+      </w:r>
+      <w:r>
+        <w:rPr>
+          <w:sz w:val="24"/>
+          <w:szCs w:val="24"/>
+        </w:rPr>
+        <w:t>commercial</w:t>
+      </w:r>
+      <w:r>
+        <w:rPr>
+          <w:sz w:val="24"/>
+          <w:szCs w:val="24"/>
+        </w:rPr>
+        <w:t> </w:t>
+      </w:r>
+      <w:r>
+        <w:rPr>
+          <w:sz w:val="24"/>
+          <w:szCs w:val="24"/>
+        </w:rPr>
+        <w:t>model</w:t>
+      </w:r>
+      <w:r>
+        <w:rPr>
+          <w:sz w:val="24"/>
+          <w:szCs w:val="24"/>
+        </w:rPr>
+        <w:t> </w:t>
+      </w:r>
+      <w:r>
+        <w:rPr>
+          <w:sz w:val="24"/>
+          <w:szCs w:val="24"/>
+        </w:rPr>
+        <w:t>of</w:t>
+      </w:r>
+      <w:r>
+        <w:rPr>
+          <w:sz w:val="24"/>
+          <w:szCs w:val="24"/>
+        </w:rPr>
+        <w:t> </w:t>
+      </w:r>
+      <w:r>
+        <w:rPr>
+          <w:sz w:val="24"/>
+          <w:szCs w:val="24"/>
+        </w:rPr>
+        <w:t>relying on targeted advertising can supersede authentic interactions. According</w:t>
+      </w:r>
+      <w:r>
+        <w:rPr>
+          <w:sz w:val="24"/>
+          <w:szCs w:val="24"/>
+        </w:rPr>
+        <w:t> </w:t>
+      </w:r>
+      <w:r>
+        <w:rPr>
+          <w:sz w:val="24"/>
+          <w:szCs w:val="24"/>
+        </w:rPr>
+        <w:t>to</w:t>
+      </w:r>
+      <w:r>
+        <w:rPr>
+          <w:sz w:val="24"/>
+          <w:szCs w:val="24"/>
+        </w:rPr>
+        <w:t> </w:t>
+      </w:r>
+      <w:r>
+        <w:rPr>
+          <w:sz w:val="24"/>
+          <w:szCs w:val="24"/>
+        </w:rPr>
+        <w:t>critics,</w:t>
+      </w:r>
+      <w:r>
+        <w:rPr>
+          <w:sz w:val="24"/>
+          <w:szCs w:val="24"/>
+        </w:rPr>
+        <w:t> </w:t>
+      </w:r>
+      <w:r>
+        <w:rPr>
+          <w:sz w:val="24"/>
+          <w:szCs w:val="24"/>
+        </w:rPr>
+        <w:t>because</w:t>
+      </w:r>
+      <w:r>
+        <w:rPr>
+          <w:sz w:val="24"/>
+          <w:szCs w:val="24"/>
+        </w:rPr>
+        <w:t> </w:t>
+      </w:r>
+      <w:r>
+        <w:rPr>
+          <w:sz w:val="24"/>
+          <w:szCs w:val="24"/>
+        </w:rPr>
+        <w:t>of</w:t>
+      </w:r>
+      <w:r>
+        <w:rPr>
+          <w:sz w:val="24"/>
+          <w:szCs w:val="24"/>
+        </w:rPr>
+        <w:t> </w:t>
+      </w:r>
+      <w:r>
+        <w:rPr>
+          <w:sz w:val="24"/>
+          <w:szCs w:val="24"/>
+        </w:rPr>
+        <w:t>monetization strategies that often value engagement</w:t>
+      </w:r>
+      <w:r>
+        <w:rPr>
+          <w:sz w:val="24"/>
+          <w:szCs w:val="24"/>
+        </w:rPr>
+        <w:t> </w:t>
+      </w:r>
+      <w:r>
+        <w:rPr>
+          <w:sz w:val="24"/>
+          <w:szCs w:val="24"/>
+        </w:rPr>
+        <w:t>over</w:t>
+      </w:r>
+      <w:r>
+        <w:rPr>
+          <w:sz w:val="24"/>
+          <w:szCs w:val="24"/>
+        </w:rPr>
+        <w:t> </w:t>
+      </w:r>
+      <w:r>
+        <w:rPr>
+          <w:sz w:val="24"/>
+          <w:szCs w:val="24"/>
+        </w:rPr>
+        <w:t>user</w:t>
+      </w:r>
+      <w:r>
+        <w:rPr>
+          <w:sz w:val="24"/>
+          <w:szCs w:val="24"/>
+        </w:rPr>
+        <w:t> </w:t>
+      </w:r>
+      <w:r>
+        <w:rPr>
+          <w:sz w:val="24"/>
+          <w:szCs w:val="24"/>
+        </w:rPr>
+        <w:t>well-being,</w:t>
+      </w:r>
+      <w:r>
+        <w:rPr>
+          <w:sz w:val="24"/>
+          <w:szCs w:val="24"/>
+        </w:rPr>
+        <w:t> </w:t>
+      </w:r>
+      <w:r>
+        <w:rPr>
+          <w:sz w:val="24"/>
+          <w:szCs w:val="24"/>
+        </w:rPr>
+        <w:t>much</w:t>
+      </w:r>
+      <w:r>
+        <w:rPr>
+          <w:sz w:val="24"/>
+          <w:szCs w:val="24"/>
+        </w:rPr>
+        <w:t> </w:t>
+      </w:r>
+      <w:r>
+        <w:rPr>
+          <w:sz w:val="24"/>
+          <w:szCs w:val="24"/>
+        </w:rPr>
+        <w:t>sensational</w:t>
+      </w:r>
+      <w:r>
+        <w:rPr>
+          <w:sz w:val="24"/>
+          <w:szCs w:val="24"/>
+        </w:rPr>
+        <w:t> </w:t>
+      </w:r>
+      <w:r>
+        <w:rPr>
+          <w:sz w:val="24"/>
+          <w:szCs w:val="24"/>
+        </w:rPr>
+        <w:t>or outright malicious content abounds. If Web</w:t>
+      </w:r>
+      <w:r>
+        <w:rPr>
+          <w:sz w:val="24"/>
+          <w:szCs w:val="24"/>
+        </w:rPr>
+        <w:t> </w:t>
+      </w:r>
+      <w:r>
+        <w:rPr>
+          <w:sz w:val="24"/>
+          <w:szCs w:val="24"/>
+        </w:rPr>
+        <w:t>2.0</w:t>
+      </w:r>
+      <w:r>
+        <w:rPr>
+          <w:sz w:val="24"/>
+          <w:szCs w:val="24"/>
+        </w:rPr>
+        <w:t> </w:t>
+      </w:r>
+      <w:r>
+        <w:rPr>
+          <w:sz w:val="24"/>
+          <w:szCs w:val="24"/>
+        </w:rPr>
+        <w:t>espouses</w:t>
+      </w:r>
+      <w:r>
+        <w:rPr>
+          <w:sz w:val="24"/>
+          <w:szCs w:val="24"/>
+        </w:rPr>
+        <w:t> </w:t>
+      </w:r>
+      <w:r>
+        <w:rPr>
+          <w:sz w:val="24"/>
+          <w:szCs w:val="24"/>
+        </w:rPr>
+        <w:t>user</w:t>
+      </w:r>
+      <w:r>
+        <w:rPr>
+          <w:sz w:val="24"/>
+          <w:szCs w:val="24"/>
+        </w:rPr>
+        <w:t> </w:t>
+      </w:r>
+      <w:r>
+        <w:rPr>
+          <w:sz w:val="24"/>
+          <w:szCs w:val="24"/>
+        </w:rPr>
+        <w:t>empowerment,</w:t>
+      </w:r>
+      <w:r>
+        <w:rPr>
+          <w:sz w:val="24"/>
+          <w:szCs w:val="24"/>
+        </w:rPr>
+        <w:t> </w:t>
+      </w:r>
+      <w:r>
+        <w:rPr>
+          <w:sz w:val="24"/>
+          <w:szCs w:val="24"/>
+        </w:rPr>
+        <w:t>these</w:t>
+      </w:r>
+      <w:r>
+        <w:rPr>
+          <w:sz w:val="24"/>
+          <w:szCs w:val="24"/>
+        </w:rPr>
+        <w:t> </w:t>
+      </w:r>
+      <w:r>
+        <w:rPr>
+          <w:sz w:val="24"/>
+          <w:szCs w:val="24"/>
+        </w:rPr>
+        <w:t>limitations</w:t>
+      </w:r>
+      <w:r>
+        <w:rPr>
+          <w:sz w:val="24"/>
+          <w:szCs w:val="24"/>
+        </w:rPr>
+        <w:t> </w:t>
+      </w:r>
+      <w:r>
+        <w:rPr>
+          <w:sz w:val="24"/>
+          <w:szCs w:val="24"/>
+        </w:rPr>
+        <w:t>put in sharp focus the</w:t>
+      </w:r>
+      <w:r>
+        <w:rPr>
+          <w:sz w:val="24"/>
+          <w:szCs w:val="24"/>
+        </w:rPr>
+        <w:t> </w:t>
+      </w:r>
+      <w:r>
+        <w:rPr>
+          <w:sz w:val="24"/>
+          <w:szCs w:val="24"/>
+        </w:rPr>
+        <w:t>need</w:t>
+      </w:r>
+      <w:r>
+        <w:rPr>
+          <w:sz w:val="24"/>
+          <w:szCs w:val="24"/>
+        </w:rPr>
+        <w:t> </w:t>
+      </w:r>
+      <w:r>
+        <w:rPr>
+          <w:sz w:val="24"/>
+          <w:szCs w:val="24"/>
+        </w:rPr>
+        <w:t>for</w:t>
+      </w:r>
+      <w:r>
+        <w:rPr>
+          <w:sz w:val="24"/>
+          <w:szCs w:val="24"/>
+        </w:rPr>
+        <w:t> </w:t>
+      </w:r>
+      <w:r>
+        <w:rPr>
+          <w:sz w:val="24"/>
+          <w:szCs w:val="24"/>
+        </w:rPr>
+        <w:t>Twitter,</w:t>
+      </w:r>
+      <w:r>
+        <w:rPr>
+          <w:sz w:val="24"/>
+          <w:szCs w:val="24"/>
+        </w:rPr>
+        <w:t> </w:t>
+      </w:r>
+      <w:r>
+        <w:rPr>
+          <w:sz w:val="24"/>
+          <w:szCs w:val="24"/>
+        </w:rPr>
+        <w:t>a</w:t>
+      </w:r>
+      <w:r>
+        <w:rPr>
+          <w:sz w:val="24"/>
+          <w:szCs w:val="24"/>
+        </w:rPr>
+        <w:t> </w:t>
+      </w:r>
+      <w:r>
+        <w:rPr>
+          <w:sz w:val="24"/>
+          <w:szCs w:val="24"/>
+        </w:rPr>
+        <w:t>commercial</w:t>
+      </w:r>
+      <w:r>
+        <w:rPr>
+          <w:sz w:val="24"/>
+          <w:szCs w:val="24"/>
+        </w:rPr>
+        <w:t> </w:t>
+      </w:r>
+      <w:r>
+        <w:rPr>
+          <w:sz w:val="24"/>
+          <w:szCs w:val="24"/>
+        </w:rPr>
+        <w:t>enterprise, to balance its dual role: being a medium</w:t>
+      </w:r>
+      <w:r>
+        <w:rPr>
+          <w:sz w:val="24"/>
+          <w:szCs w:val="24"/>
+        </w:rPr>
+        <w:t> </w:t>
+      </w:r>
+      <w:r>
+        <w:rPr>
+          <w:sz w:val="24"/>
+          <w:szCs w:val="24"/>
+        </w:rPr>
+        <w:t>of</w:t>
+      </w:r>
+      <w:r>
+        <w:rPr>
+          <w:sz w:val="24"/>
+          <w:szCs w:val="24"/>
+        </w:rPr>
+        <w:t> </w:t>
+      </w:r>
+      <w:r>
+        <w:rPr>
+          <w:sz w:val="24"/>
+          <w:szCs w:val="24"/>
+        </w:rPr>
+        <w:t>communication</w:t>
+      </w:r>
+      <w:r>
+        <w:rPr>
+          <w:sz w:val="24"/>
+          <w:szCs w:val="24"/>
+        </w:rPr>
+        <w:t> </w:t>
+      </w:r>
+      <w:r>
+        <w:rPr>
+          <w:sz w:val="24"/>
+          <w:szCs w:val="24"/>
+        </w:rPr>
+        <w:t>versus</w:t>
+      </w:r>
+      <w:r>
+        <w:rPr>
+          <w:sz w:val="24"/>
+          <w:szCs w:val="24"/>
+        </w:rPr>
+        <w:t> </w:t>
+      </w:r>
+      <w:r>
+        <w:rPr>
+          <w:sz w:val="24"/>
+          <w:szCs w:val="24"/>
+        </w:rPr>
+        <w:t>being</w:t>
+      </w:r>
+      <w:r>
+        <w:rPr>
+          <w:sz w:val="24"/>
+          <w:szCs w:val="24"/>
+        </w:rPr>
+        <w:t> </w:t>
+      </w:r>
+      <w:r>
+        <w:rPr>
+          <w:sz w:val="24"/>
+          <w:szCs w:val="24"/>
+        </w:rPr>
+        <w:t>a</w:t>
+      </w:r>
+      <w:r>
+        <w:rPr>
+          <w:sz w:val="24"/>
+          <w:szCs w:val="24"/>
+        </w:rPr>
+        <w:t> </w:t>
+      </w:r>
+      <w:r>
+        <w:rPr>
+          <w:sz w:val="24"/>
+          <w:szCs w:val="24"/>
+        </w:rPr>
+        <w:t>for-profit business enterprise.</w:t>
+      </w:r>
+    </w:p>
+    <w:p>
+      <w:pPr>
+        <w:spacing w:line="360" w:lineRule="auto"/>
+        <w:rPr>
+          <w:sz w:val="24"/>
+          <w:szCs w:val="24"/>
+        </w:rPr>
+      </w:pPr>
+    </w:p>
+    <w:p>
+      <w:pPr>
+        <w:spacing w:line="360" w:lineRule="auto"/>
+        <w:rPr>
+          <w:sz w:val="24"/>
+          <w:szCs w:val="24"/>
+        </w:rPr>
+      </w:pPr>
+      <w:r>
+        <w:rPr>
+          <w:sz w:val="24"/>
+          <w:szCs w:val="24"/>
+        </w:rPr>
+        <w:t>Despite</w:t>
+      </w:r>
+      <w:r>
+        <w:rPr>
+          <w:sz w:val="24"/>
+          <w:szCs w:val="24"/>
+        </w:rPr>
+        <w:t> </w:t>
+      </w:r>
+      <w:r>
+        <w:rPr>
+          <w:sz w:val="24"/>
+          <w:szCs w:val="24"/>
+        </w:rPr>
+        <w:t>these</w:t>
+      </w:r>
+      <w:r>
+        <w:rPr>
+          <w:sz w:val="24"/>
+          <w:szCs w:val="24"/>
+        </w:rPr>
+        <w:t> </w:t>
+      </w:r>
+      <w:r>
+        <w:rPr>
+          <w:sz w:val="24"/>
+          <w:szCs w:val="24"/>
+        </w:rPr>
+        <w:t>hurdles</w:t>
+      </w:r>
+      <w:r>
+        <w:rPr>
+          <w:sz w:val="24"/>
+          <w:szCs w:val="24"/>
+        </w:rPr>
+        <w:t>,</w:t>
+      </w:r>
+      <w:r>
+        <w:rPr>
+          <w:sz w:val="24"/>
+          <w:szCs w:val="24"/>
+        </w:rPr>
+        <w:t> </w:t>
+      </w:r>
+      <w:r>
+        <w:rPr>
+          <w:sz w:val="24"/>
+          <w:szCs w:val="24"/>
+        </w:rPr>
+        <w:t>Twitter</w:t>
+      </w:r>
+      <w:r>
+        <w:rPr>
+          <w:sz w:val="24"/>
+          <w:szCs w:val="24"/>
+        </w:rPr>
+        <w:t> </w:t>
+      </w:r>
+      <w:r>
+        <w:rPr>
+          <w:sz w:val="24"/>
+          <w:szCs w:val="24"/>
+        </w:rPr>
+        <w:t>remains</w:t>
+      </w:r>
+      <w:r>
+        <w:rPr>
+          <w:sz w:val="24"/>
+          <w:szCs w:val="24"/>
+        </w:rPr>
+        <w:t> </w:t>
+      </w:r>
+      <w:r>
+        <w:rPr>
+          <w:sz w:val="24"/>
+          <w:szCs w:val="24"/>
+        </w:rPr>
+        <w:t>a</w:t>
+      </w:r>
+      <w:r>
+        <w:rPr>
+          <w:sz w:val="24"/>
+          <w:szCs w:val="24"/>
+        </w:rPr>
+        <w:t> </w:t>
+      </w:r>
+      <w:r>
+        <w:rPr>
+          <w:sz w:val="24"/>
+          <w:szCs w:val="24"/>
+        </w:rPr>
+        <w:t>significant</w:t>
+      </w:r>
+      <w:r>
+        <w:rPr>
+          <w:sz w:val="24"/>
+          <w:szCs w:val="24"/>
+        </w:rPr>
+        <w:t xml:space="preserve"> example of Web 2.0, </w:t>
+      </w:r>
+      <w:r>
+        <w:rPr>
+          <w:sz w:val="24"/>
+          <w:szCs w:val="24"/>
+        </w:rPr>
+        <w:t>demonstrating</w:t>
+      </w:r>
+      <w:r>
+        <w:rPr>
+          <w:sz w:val="24"/>
+          <w:szCs w:val="24"/>
+        </w:rPr>
+        <w:t xml:space="preserve"> its transformative</w:t>
+      </w:r>
+      <w:r>
+        <w:rPr>
+          <w:sz w:val="24"/>
+          <w:szCs w:val="24"/>
+        </w:rPr>
+        <w:t> </w:t>
+      </w:r>
+      <w:r>
+        <w:rPr>
+          <w:sz w:val="24"/>
+          <w:szCs w:val="24"/>
+        </w:rPr>
+        <w:t>potential</w:t>
+      </w:r>
+      <w:r>
+        <w:rPr>
+          <w:sz w:val="24"/>
+          <w:szCs w:val="24"/>
+        </w:rPr>
+        <w:t> </w:t>
+      </w:r>
+      <w:r>
+        <w:rPr>
+          <w:sz w:val="24"/>
+          <w:szCs w:val="24"/>
+        </w:rPr>
+        <w:t>while</w:t>
+      </w:r>
+      <w:r>
+        <w:rPr>
+          <w:sz w:val="24"/>
+          <w:szCs w:val="24"/>
+        </w:rPr>
+        <w:t> </w:t>
+      </w:r>
+      <w:r>
+        <w:rPr>
+          <w:sz w:val="24"/>
+          <w:szCs w:val="24"/>
+        </w:rPr>
+        <w:t>also</w:t>
+      </w:r>
+      <w:r>
+        <w:rPr>
+          <w:sz w:val="24"/>
+          <w:szCs w:val="24"/>
+        </w:rPr>
+        <w:t> </w:t>
+      </w:r>
+      <w:r>
+        <w:rPr>
+          <w:sz w:val="24"/>
+          <w:szCs w:val="24"/>
+        </w:rPr>
+        <w:t>enlightening</w:t>
+      </w:r>
+      <w:r>
+        <w:rPr>
+          <w:sz w:val="24"/>
+          <w:szCs w:val="24"/>
+        </w:rPr>
+        <w:t xml:space="preserve"> areas for </w:t>
+      </w:r>
+      <w:r>
+        <w:rPr>
+          <w:sz w:val="24"/>
+          <w:szCs w:val="24"/>
+        </w:rPr>
+        <w:t>development</w:t>
+      </w:r>
+      <w:r>
+        <w:rPr>
+          <w:sz w:val="24"/>
+          <w:szCs w:val="24"/>
+        </w:rPr>
+        <w:t>.</w:t>
+      </w:r>
     </w:p>
     <w:p>
       <w:pPr>
@@ -11211,32 +12864,122 @@
     </w:p>
     <w:p/>
     <w:p/>
-    <w:p/>
-    <w:p>
-      <w:r>
-        <w:t xml:space="preserve">FirstMonday.org. (2007). </w:t>
+    <w:p>
+      <w:pPr>
+        <w:pStyle w:val="NormalWeb"/>
+      </w:pPr>
+      <w:r>
+        <w:t xml:space="preserve">Amin, A., &amp; Roberts, J. (2006). </w:t>
       </w:r>
       <w:r>
         <w:rPr>
           <w:rStyle w:val="Emphasis"/>
         </w:rPr>
-        <w:t xml:space="preserve">What is Web </w:t>
+        <w:t>Communities of practice and innovation</w:t>
+      </w:r>
+      <w:r>
+        <w:t>. Oxford University Press.</w:t>
+      </w:r>
+    </w:p>
+    <w:p>
+      <w:pPr>
+        <w:pStyle w:val="NormalWeb"/>
+      </w:pPr>
+      <w:r>
+        <w:t xml:space="preserve">Briones, R., </w:t>
+      </w:r>
+      <w:proofErr w:type="spellStart"/>
+      <w:r>
+        <w:t>Kuch</w:t>
+      </w:r>
+      <w:proofErr w:type="spellEnd"/>
+      <w:r>
+        <w:t xml:space="preserve">, B., Liu, B., &amp; </w:t>
+      </w:r>
+      <w:proofErr w:type="spellStart"/>
+      <w:r>
+        <w:t>Jin</w:t>
+      </w:r>
+      <w:proofErr w:type="spellEnd"/>
+      <w:r>
+        <w:t xml:space="preserve">, Y. (2011). Keeping up with the digital age: How the American Red Cross uses social media to build relationships. </w:t>
+      </w:r>
+      <w:r>
+        <w:rPr>
+          <w:rStyle w:val="Emphasis"/>
+        </w:rPr>
+        <w:t>Public Relations Review, 37</w:t>
+      </w:r>
+      <w:r>
+        <w:t xml:space="preserve">(1), 37–43. </w:t>
+      </w:r>
+      <w:hyperlink r:id="rId9" w:tgtFrame="_new" w:history="1">
+        <w:r>
+          <w:rPr>
+            <w:rStyle w:val="Hyperlink"/>
+          </w:rPr>
+          <w:t>https://doi.org/10.1016/j.pubrev.2010.12.006</w:t>
+        </w:r>
+      </w:hyperlink>
+    </w:p>
+    <w:p>
+      <w:pPr>
+        <w:pStyle w:val="NormalWeb"/>
+      </w:pPr>
+      <w:r>
+        <w:t xml:space="preserve">Browning, B., &amp; Sanderson, J. (2012). The positive and negative uses of Twitter by NCAA student-athletes. </w:t>
+      </w:r>
+      <w:r>
+        <w:rPr>
+          <w:rStyle w:val="Emphasis"/>
+        </w:rPr>
+        <w:t>International Journal of Sport Communication, 5</w:t>
+      </w:r>
+      <w:r>
+        <w:t xml:space="preserve">(4), 503–521. </w:t>
+      </w:r>
+      <w:hyperlink r:id="rId10" w:tgtFrame="_new" w:history="1">
+        <w:r>
+          <w:rPr>
+            <w:rStyle w:val="Hyperlink"/>
+          </w:rPr>
+          <w:t>https://journals.humankinetics.com/view/journals/ijsc/5/4/article-p503.xml</w:t>
+        </w:r>
+      </w:hyperlink>
+    </w:p>
+    <w:p>
+      <w:pPr>
+        <w:pStyle w:val="NormalWeb"/>
+      </w:pPr>
+      <w:r>
+        <w:t xml:space="preserve">Davies, T. (2013). Clicktivism: A critical look at social media activism. </w:t>
+      </w:r>
+      <w:r>
+        <w:rPr>
+          <w:rStyle w:val="Emphasis"/>
+        </w:rPr>
+        <w:t>Journal of Digital Activism</w:t>
+      </w:r>
+      <w:r>
+        <w:t>.</w:t>
+      </w:r>
+    </w:p>
+    <w:p>
+      <w:pPr>
+        <w:pStyle w:val="NormalWeb"/>
+      </w:pPr>
+      <w:r>
+        <w:t xml:space="preserve">FirstMonday.org. (2007). What is Web </w:t>
       </w:r>
       <w:proofErr w:type="gramStart"/>
       <w:r>
-        <w:rPr>
-          <w:rStyle w:val="Emphasis"/>
-        </w:rPr>
-        <w:t>2.0?</w:t>
-      </w:r>
-      <w:r>
-        <w:t>.</w:t>
+        <w:t>2.0?.</w:t>
       </w:r>
       <w:proofErr w:type="gramEnd"/>
       <w:r>
         <w:t xml:space="preserve"> Retrieved from </w:t>
       </w:r>
-      <w:hyperlink r:id="rId9" w:tgtFrame="_new" w:history="1">
+      <w:hyperlink r:id="rId11" w:tgtFrame="_new" w:history="1">
         <w:r>
           <w:rPr>
             <w:rStyle w:val="Hyperlink"/>
@@ -11245,18 +12988,73 @@
         </w:r>
       </w:hyperlink>
     </w:p>
-    <w:p/>
-    <w:p>
-      <w:pPr>
-        <w:rPr>
-          <w:rFonts w:ascii="Times New Roman" w:hAnsi="Times New Roman"/>
-          <w:lang w:val="en-AU" w:eastAsia="en-GB"/>
-        </w:rPr>
-      </w:pPr>
-    </w:p>
-    <w:p>
+    <w:p>
+      <w:pPr>
+        <w:pStyle w:val="NormalWeb"/>
+      </w:pPr>
+      <w:r>
+        <w:t xml:space="preserve">Frosch, D., &amp; Calvert, S. (2015). Black Lives Matter: Social media and activism in the 21st century. </w:t>
+      </w:r>
+      <w:r>
+        <w:rPr>
+          <w:rStyle w:val="Emphasis"/>
+        </w:rPr>
+        <w:t>Journal of Social Movements, 12</w:t>
+      </w:r>
+      <w:r>
+        <w:t>(3), 45–56.</w:t>
+      </w:r>
+    </w:p>
+    <w:p>
+      <w:pPr>
+        <w:pStyle w:val="NormalWeb"/>
+      </w:pPr>
       <w:proofErr w:type="spellStart"/>
       <w:r>
+        <w:t>Gruzd</w:t>
+      </w:r>
+      <w:proofErr w:type="spellEnd"/>
+      <w:r>
+        <w:t xml:space="preserve">, A., Wellman, B., &amp; </w:t>
+      </w:r>
+      <w:proofErr w:type="spellStart"/>
+      <w:r>
+        <w:t>Takhteyev</w:t>
+      </w:r>
+      <w:proofErr w:type="spellEnd"/>
+      <w:r>
+        <w:t xml:space="preserve">, Y. (2011). Imagining Twitter as an imagined community. </w:t>
+      </w:r>
+      <w:r>
+        <w:rPr>
+          <w:rStyle w:val="Emphasis"/>
+        </w:rPr>
+        <w:t xml:space="preserve">American </w:t>
+      </w:r>
+      <w:proofErr w:type="spellStart"/>
+      <w:r>
+        <w:rPr>
+          <w:rStyle w:val="Emphasis"/>
+        </w:rPr>
+        <w:t>Behavioral</w:t>
+      </w:r>
+      <w:proofErr w:type="spellEnd"/>
+      <w:r>
+        <w:rPr>
+          <w:rStyle w:val="Emphasis"/>
+        </w:rPr>
+        <w:t xml:space="preserve"> Scientist, 55</w:t>
+      </w:r>
+      <w:r>
+        <w:t>(10), 1294–1318.</w:t>
+      </w:r>
+    </w:p>
+    <w:p>
+      <w:pPr>
+        <w:pStyle w:val="NormalWeb"/>
+      </w:pPr>
+      <w:proofErr w:type="spellStart"/>
+      <w:r>
         <w:t>Laningham</w:t>
       </w:r>
       <w:proofErr w:type="spellEnd"/>
@@ -11265,33 +13063,21 @@
       </w:r>
       <w:proofErr w:type="spellStart"/>
       <w:r>
-        <w:rPr>
-          <w:rStyle w:val="Emphasis"/>
-        </w:rPr>
         <w:t>developerWorks</w:t>
       </w:r>
       <w:proofErr w:type="spellEnd"/>
       <w:r>
-        <w:rPr>
-          <w:rStyle w:val="Emphasis"/>
-        </w:rPr>
         <w:t xml:space="preserve"> Interviews: What is Web </w:t>
       </w:r>
       <w:proofErr w:type="gramStart"/>
       <w:r>
-        <w:rPr>
-          <w:rStyle w:val="Emphasis"/>
-        </w:rPr>
-        <w:t>2.0?</w:t>
-      </w:r>
-      <w:r>
-        <w:t>.</w:t>
+        <w:t>2.0?.</w:t>
       </w:r>
       <w:proofErr w:type="gramEnd"/>
       <w:r>
         <w:t xml:space="preserve"> Retrieved from </w:t>
       </w:r>
-      <w:hyperlink r:id="rId10" w:tgtFrame="_new" w:history="1">
+      <w:hyperlink r:id="rId12" w:tgtFrame="_new" w:history="1">
         <w:r>
           <w:rPr>
             <w:rStyle w:val="Hyperlink"/>
@@ -11302,60 +13088,17 @@
     </w:p>
     <w:p>
       <w:pPr>
-        <w:spacing w:line="360" w:lineRule="auto"/>
-        <w:rPr>
-          <w:sz w:val="24"/>
-          <w:szCs w:val="24"/>
-        </w:rPr>
-      </w:pPr>
-    </w:p>
-    <w:p>
-      <w:pPr>
         <w:pStyle w:val="NormalWeb"/>
       </w:pPr>
       <w:r>
-        <w:t xml:space="preserve">Briones, R., </w:t>
-      </w:r>
-      <w:proofErr w:type="spellStart"/>
-      <w:r>
-        <w:t>Kuch</w:t>
-      </w:r>
-      <w:proofErr w:type="spellEnd"/>
-      <w:r>
-        <w:t xml:space="preserve">, B., Liu, B., &amp; </w:t>
-      </w:r>
-      <w:proofErr w:type="spellStart"/>
-      <w:r>
-        <w:t>Jin</w:t>
-      </w:r>
-      <w:proofErr w:type="spellEnd"/>
-      <w:r>
-        <w:t xml:space="preserve">, Y. (2011). </w:t>
-      </w:r>
-      <w:r>
-        <w:rPr>
-          <w:rStyle w:val="Emphasis"/>
-        </w:rPr>
-        <w:t>Keeping up with the digital age: How the American Red Cross uses social media to build relationships</w:t>
-      </w:r>
-      <w:r>
-        <w:t xml:space="preserve">. </w:t>
-      </w:r>
-      <w:r>
-        <w:rPr>
-          <w:rStyle w:val="Emphasis"/>
-        </w:rPr>
-        <w:t>Public Relations Review, 37</w:t>
-      </w:r>
-      <w:r>
-        <w:t xml:space="preserve">(1), 37-43. </w:t>
-      </w:r>
-      <w:hyperlink r:id="rId11" w:history="1">
+        <w:t xml:space="preserve">Lockett, A. (2021). What is Black Twitter? A rhetorical critique of race and technology. Retrieved from </w:t>
+      </w:r>
+      <w:hyperlink r:id="rId13" w:tgtFrame="_new" w:history="1">
         <w:r>
           <w:rPr>
             <w:rStyle w:val="Hyperlink"/>
           </w:rPr>
-          <w:t>https://doi.org/10.1016/j.pubrev.2010.12.006</w:t>
+          <w:t>https://d1wqtxts1xzle7.cloudfront.net/76421238/chapter5-libre.pdf</w:t>
         </w:r>
       </w:hyperlink>
     </w:p>
@@ -11363,49 +13106,67 @@
       <w:pPr>
         <w:pStyle w:val="NormalWeb"/>
       </w:pPr>
+      <w:r>
+        <w:t>Wenger-</w:t>
+      </w:r>
+      <w:proofErr w:type="spellStart"/>
+      <w:r>
+        <w:t>Trayner</w:t>
+      </w:r>
+      <w:proofErr w:type="spellEnd"/>
+      <w:r>
+        <w:t>, E., &amp; Wenger-</w:t>
+      </w:r>
+      <w:proofErr w:type="spellStart"/>
+      <w:r>
+        <w:t>Trayner</w:t>
+      </w:r>
+      <w:proofErr w:type="spellEnd"/>
+      <w:r>
+        <w:t>, B. (2015). Communities of practice: A brief introduction. Wenger-</w:t>
+      </w:r>
+      <w:proofErr w:type="spellStart"/>
+      <w:r>
+        <w:t>Trayner</w:t>
+      </w:r>
+      <w:proofErr w:type="spellEnd"/>
+      <w:r>
+        <w:t xml:space="preserve"> Community. </w:t>
+      </w:r>
+      <w:hyperlink r:id="rId14" w:tgtFrame="_new" w:history="1">
+        <w:r>
+          <w:rPr>
+            <w:rStyle w:val="Hyperlink"/>
+          </w:rPr>
+          <w:t>https://wenger-trayner.com/resources/what-are-communities-of-practice/</w:t>
+        </w:r>
+      </w:hyperlink>
     </w:p>
     <w:p>
       <w:pPr>
         <w:pStyle w:val="NormalWeb"/>
       </w:pPr>
       <w:r>
-        <w:t xml:space="preserve">Frosch, D., &amp; Calvert, S. (2015). Black Lives Matter: Social media and activism in the 21st century. </w:t>
+        <w:t xml:space="preserve">Weller, K., Bruns, A., Burgess, J., Mahrt, M., &amp; </w:t>
+      </w:r>
+      <w:proofErr w:type="spellStart"/>
+      <w:r>
+        <w:t>Puschmann</w:t>
+      </w:r>
+      <w:proofErr w:type="spellEnd"/>
+      <w:r>
+        <w:t xml:space="preserve">, C. (2014). </w:t>
       </w:r>
       <w:r>
         <w:rPr>
           <w:rStyle w:val="Emphasis"/>
         </w:rPr>
-        <w:t>Journal of Social Movements, 12</w:t>
-      </w:r>
-      <w:r>
-        <w:t>(3), 45-56.</w:t>
-      </w:r>
-    </w:p>
-    <w:p>
-      <w:pPr>
-        <w:pStyle w:val="NormalWeb"/>
-      </w:pPr>
-      <w:r>
-        <w:t xml:space="preserve">Weller, K., Bruns, A., Burgess, J., Mahrt, M., &amp; </w:t>
-      </w:r>
-      <w:proofErr w:type="spellStart"/>
-      <w:r>
-        <w:t>Puschmann</w:t>
-      </w:r>
-      <w:proofErr w:type="spellEnd"/>
-      <w:r>
-        <w:t xml:space="preserve">, C. (2014). </w:t>
-      </w:r>
-      <w:r>
-        <w:rPr>
-          <w:rStyle w:val="Emphasis"/>
-        </w:rPr>
         <w:t>Twitter and society: An introduction</w:t>
       </w:r>
       <w:r>
         <w:t xml:space="preserve">. Peter Lang. Retrieved from </w:t>
       </w:r>
-      <w:hyperlink r:id="rId12" w:tgtFrame="_new" w:history="1">
+      <w:hyperlink r:id="rId15" w:tgtFrame="_new" w:history="1">
         <w:r>
           <w:rPr>
             <w:rStyle w:val="Hyperlink"/>
@@ -11416,550 +13177,16 @@
     </w:p>
     <w:p>
       <w:pPr>
-        <w:pStyle w:val="NormalWeb"/>
-      </w:pPr>
-      <w:r>
-        <w:t xml:space="preserve">Davies, T. (2013). </w:t>
-      </w:r>
-      <w:r>
-        <w:rPr>
-          <w:rStyle w:val="Emphasis"/>
-        </w:rPr>
-        <w:t>Clicktivism: A critical look at social media activism</w:t>
-      </w:r>
-      <w:r>
-        <w:t xml:space="preserve">. </w:t>
-      </w:r>
-      <w:r>
-        <w:rPr>
-          <w:rStyle w:val="Emphasis"/>
-        </w:rPr>
-        <w:t>Journal of Digital Activism,</w:t>
-      </w:r>
-    </w:p>
-    <w:p>
-      <w:pPr>
         <w:spacing w:line="360" w:lineRule="auto"/>
-      </w:pPr>
-    </w:p>
-    <w:p>
-      <w:pPr>
-        <w:spacing w:line="360" w:lineRule="auto"/>
-      </w:pPr>
-    </w:p>
-    <w:p>
-      <w:pPr>
-        <w:rPr>
-          <w:rFonts w:ascii="Times New Roman" w:hAnsi="Times New Roman"/>
-          <w:sz w:val="24"/>
-          <w:szCs w:val="24"/>
-          <w:lang w:val="en-AU" w:eastAsia="en-GB"/>
-        </w:rPr>
-      </w:pPr>
-      <w:r>
-        <w:rPr>
-          <w:rFonts w:ascii="Times New Roman" w:hAnsi="Times New Roman"/>
-          <w:sz w:val="24"/>
-          <w:szCs w:val="24"/>
-          <w:lang w:val="en-AU" w:eastAsia="en-GB"/>
-        </w:rPr>
-        <w:t xml:space="preserve">Amin, A., &amp; Roberts, J. (2006). </w:t>
-      </w:r>
-      <w:r>
-        <w:rPr>
-          <w:rFonts w:ascii="Times New Roman" w:hAnsi="Times New Roman"/>
-          <w:i/>
-          <w:iCs/>
-          <w:sz w:val="24"/>
-          <w:szCs w:val="24"/>
-          <w:lang w:val="en-AU" w:eastAsia="en-GB"/>
-        </w:rPr>
-        <w:t>Communities of practice and innovation</w:t>
-      </w:r>
-      <w:r>
-        <w:rPr>
-          <w:rFonts w:ascii="Times New Roman" w:hAnsi="Times New Roman"/>
-          <w:sz w:val="24"/>
-          <w:szCs w:val="24"/>
-          <w:lang w:val="en-AU" w:eastAsia="en-GB"/>
-        </w:rPr>
-        <w:t>. Oxford University Press.</w:t>
-      </w:r>
-    </w:p>
-    <w:p>
-      <w:pPr>
-        <w:rPr>
-          <w:rFonts w:ascii="Times New Roman" w:hAnsi="Times New Roman"/>
-          <w:sz w:val="24"/>
-          <w:szCs w:val="24"/>
-          <w:lang w:val="en-AU" w:eastAsia="en-GB"/>
-        </w:rPr>
-      </w:pPr>
-    </w:p>
-    <w:p>
-      <w:pPr>
-        <w:rPr>
-          <w:rFonts w:ascii="Times New Roman" w:hAnsi="Times New Roman"/>
-          <w:sz w:val="24"/>
-          <w:szCs w:val="24"/>
-          <w:lang w:val="en-AU" w:eastAsia="en-GB"/>
-        </w:rPr>
-      </w:pPr>
-      <w:r>
-        <w:rPr>
-          <w:rFonts w:ascii="Times New Roman" w:hAnsi="Times New Roman"/>
-          <w:sz w:val="24"/>
-          <w:szCs w:val="24"/>
-          <w:lang w:val="en-AU" w:eastAsia="en-GB"/>
-        </w:rPr>
-        <w:t xml:space="preserve">Briones, R., </w:t>
-      </w:r>
-      <w:proofErr w:type="spellStart"/>
-      <w:r>
-        <w:rPr>
-          <w:rFonts w:ascii="Times New Roman" w:hAnsi="Times New Roman"/>
-          <w:sz w:val="24"/>
-          <w:szCs w:val="24"/>
-          <w:lang w:val="en-AU" w:eastAsia="en-GB"/>
-        </w:rPr>
-        <w:t>Kuch</w:t>
-      </w:r>
-      <w:proofErr w:type="spellEnd"/>
-      <w:r>
-        <w:rPr>
-          <w:rFonts w:ascii="Times New Roman" w:hAnsi="Times New Roman"/>
-          <w:sz w:val="24"/>
-          <w:szCs w:val="24"/>
-          <w:lang w:val="en-AU" w:eastAsia="en-GB"/>
-        </w:rPr>
-        <w:t xml:space="preserve">, B., Liu, B., &amp; </w:t>
-      </w:r>
-      <w:proofErr w:type="spellStart"/>
-      <w:r>
-        <w:rPr>
-          <w:rFonts w:ascii="Times New Roman" w:hAnsi="Times New Roman"/>
-          <w:sz w:val="24"/>
-          <w:szCs w:val="24"/>
-          <w:lang w:val="en-AU" w:eastAsia="en-GB"/>
-        </w:rPr>
-        <w:t>Jin</w:t>
-      </w:r>
-      <w:proofErr w:type="spellEnd"/>
-      <w:r>
-        <w:rPr>
-          <w:rFonts w:ascii="Times New Roman" w:hAnsi="Times New Roman"/>
-          <w:sz w:val="24"/>
-          <w:szCs w:val="24"/>
-          <w:lang w:val="en-AU" w:eastAsia="en-GB"/>
-        </w:rPr>
-        <w:t xml:space="preserve">, Y. (2011). </w:t>
-      </w:r>
-      <w:r>
-        <w:rPr>
-          <w:rFonts w:ascii="Times New Roman" w:hAnsi="Times New Roman"/>
-          <w:i/>
-          <w:iCs/>
-          <w:sz w:val="24"/>
-          <w:szCs w:val="24"/>
-          <w:lang w:val="en-AU" w:eastAsia="en-GB"/>
-        </w:rPr>
-        <w:t>Keeping up with the digital age: How the American Red Cross uses social media to build relationships</w:t>
-      </w:r>
-      <w:r>
-        <w:rPr>
-          <w:rFonts w:ascii="Times New Roman" w:hAnsi="Times New Roman"/>
-          <w:sz w:val="24"/>
-          <w:szCs w:val="24"/>
-          <w:lang w:val="en-AU" w:eastAsia="en-GB"/>
-        </w:rPr>
-        <w:t xml:space="preserve">. </w:t>
-      </w:r>
-      <w:r>
-        <w:rPr>
-          <w:rFonts w:ascii="Times New Roman" w:hAnsi="Times New Roman"/>
-          <w:i/>
-          <w:iCs/>
-          <w:sz w:val="24"/>
-          <w:szCs w:val="24"/>
-          <w:lang w:val="en-AU" w:eastAsia="en-GB"/>
-        </w:rPr>
-        <w:t>Public Relations Review, 37</w:t>
-      </w:r>
-      <w:r>
-        <w:rPr>
-          <w:rFonts w:ascii="Times New Roman" w:hAnsi="Times New Roman"/>
-          <w:sz w:val="24"/>
-          <w:szCs w:val="24"/>
-          <w:lang w:val="en-AU" w:eastAsia="en-GB"/>
-        </w:rPr>
-        <w:t xml:space="preserve">(1), 37-43. </w:t>
-      </w:r>
-      <w:hyperlink r:id="rId13" w:history="1">
-        <w:r>
-          <w:rPr>
-            <w:rStyle w:val="Hyperlink"/>
-            <w:rFonts w:ascii="Times New Roman" w:hAnsi="Times New Roman"/>
-            <w:sz w:val="24"/>
-            <w:szCs w:val="24"/>
-            <w:lang w:val="en-AU" w:eastAsia="en-GB"/>
-          </w:rPr>
-          <w:t>https://doi.org/10.1016/j.pubrev.2010.12.006</w:t>
-        </w:r>
-      </w:hyperlink>
-    </w:p>
-    <w:p>
-      <w:pPr>
-        <w:rPr>
-          <w:rFonts w:ascii="Times New Roman" w:hAnsi="Times New Roman"/>
-          <w:sz w:val="24"/>
-          <w:szCs w:val="24"/>
-          <w:lang w:val="en-AU" w:eastAsia="en-GB"/>
-        </w:rPr>
-      </w:pPr>
-    </w:p>
-    <w:p>
-      <w:pPr>
-        <w:rPr>
-          <w:rFonts w:ascii="Times New Roman" w:hAnsi="Times New Roman"/>
-          <w:sz w:val="24"/>
-          <w:szCs w:val="24"/>
-          <w:lang w:val="en-AU" w:eastAsia="en-GB"/>
-        </w:rPr>
-      </w:pPr>
-      <w:r>
-        <w:rPr>
-          <w:rFonts w:ascii="Times New Roman" w:hAnsi="Times New Roman"/>
-          <w:sz w:val="24"/>
-          <w:szCs w:val="24"/>
-          <w:lang w:val="en-AU" w:eastAsia="en-GB"/>
-        </w:rPr>
-        <w:t xml:space="preserve">Frosch, D., &amp; Calvert, S. (2015). Black Lives Matter: Social media and activism in the 21st century. </w:t>
-      </w:r>
-      <w:r>
-        <w:rPr>
-          <w:rFonts w:ascii="Times New Roman" w:hAnsi="Times New Roman"/>
-          <w:i/>
-          <w:iCs/>
-          <w:sz w:val="24"/>
-          <w:szCs w:val="24"/>
-          <w:lang w:val="en-AU" w:eastAsia="en-GB"/>
-        </w:rPr>
-        <w:t>Journal of Social Movements, 12</w:t>
-      </w:r>
-      <w:r>
-        <w:rPr>
-          <w:rFonts w:ascii="Times New Roman" w:hAnsi="Times New Roman"/>
-          <w:sz w:val="24"/>
-          <w:szCs w:val="24"/>
-          <w:lang w:val="en-AU" w:eastAsia="en-GB"/>
-        </w:rPr>
-        <w:t>(3), 45-56.</w:t>
-      </w:r>
-    </w:p>
-    <w:p>
-      <w:pPr>
-        <w:rPr>
-          <w:rFonts w:ascii="Times New Roman" w:hAnsi="Times New Roman"/>
-          <w:sz w:val="24"/>
-          <w:szCs w:val="24"/>
-          <w:lang w:val="en-AU" w:eastAsia="en-GB"/>
-        </w:rPr>
-      </w:pPr>
-    </w:p>
-    <w:p>
-      <w:pPr>
-        <w:rPr>
-          <w:rFonts w:ascii="Times New Roman" w:hAnsi="Times New Roman"/>
-          <w:sz w:val="24"/>
-          <w:szCs w:val="24"/>
-          <w:lang w:val="en-AU" w:eastAsia="en-GB"/>
-        </w:rPr>
-      </w:pPr>
-      <w:proofErr w:type="spellStart"/>
-      <w:r>
-        <w:rPr>
-          <w:rFonts w:ascii="Times New Roman" w:hAnsi="Times New Roman"/>
-          <w:sz w:val="24"/>
-          <w:szCs w:val="24"/>
-          <w:lang w:val="en-AU" w:eastAsia="en-GB"/>
-        </w:rPr>
-        <w:t>Gruzd</w:t>
-      </w:r>
-      <w:proofErr w:type="spellEnd"/>
-      <w:r>
-        <w:rPr>
-          <w:rFonts w:ascii="Times New Roman" w:hAnsi="Times New Roman"/>
-          <w:sz w:val="24"/>
-          <w:szCs w:val="24"/>
-          <w:lang w:val="en-AU" w:eastAsia="en-GB"/>
-        </w:rPr>
-        <w:t xml:space="preserve">, A., Wellman, B., &amp; </w:t>
-      </w:r>
-      <w:proofErr w:type="spellStart"/>
-      <w:r>
-        <w:rPr>
-          <w:rFonts w:ascii="Times New Roman" w:hAnsi="Times New Roman"/>
-          <w:sz w:val="24"/>
-          <w:szCs w:val="24"/>
-          <w:lang w:val="en-AU" w:eastAsia="en-GB"/>
-        </w:rPr>
-        <w:t>Takhteyev</w:t>
-      </w:r>
-      <w:proofErr w:type="spellEnd"/>
-      <w:r>
-        <w:rPr>
-          <w:rFonts w:ascii="Times New Roman" w:hAnsi="Times New Roman"/>
-          <w:sz w:val="24"/>
-          <w:szCs w:val="24"/>
-          <w:lang w:val="en-AU" w:eastAsia="en-GB"/>
-        </w:rPr>
-        <w:t xml:space="preserve">, Y. (2011). </w:t>
-      </w:r>
-      <w:r>
-        <w:rPr>
-          <w:rFonts w:ascii="Times New Roman" w:hAnsi="Times New Roman"/>
-          <w:i/>
-          <w:iCs/>
-          <w:sz w:val="24"/>
-          <w:szCs w:val="24"/>
-          <w:lang w:val="en-AU" w:eastAsia="en-GB"/>
-        </w:rPr>
-        <w:t>Imagining Twitter as an imagined community</w:t>
-      </w:r>
-      <w:r>
-        <w:rPr>
-          <w:rFonts w:ascii="Times New Roman" w:hAnsi="Times New Roman"/>
-          <w:sz w:val="24"/>
-          <w:szCs w:val="24"/>
-          <w:lang w:val="en-AU" w:eastAsia="en-GB"/>
-        </w:rPr>
-        <w:t xml:space="preserve">. </w:t>
-      </w:r>
-      <w:r>
-        <w:rPr>
-          <w:rFonts w:ascii="Times New Roman" w:hAnsi="Times New Roman"/>
-          <w:i/>
-          <w:iCs/>
-          <w:sz w:val="24"/>
-          <w:szCs w:val="24"/>
-          <w:lang w:val="en-AU" w:eastAsia="en-GB"/>
-        </w:rPr>
-        <w:t xml:space="preserve">American </w:t>
-      </w:r>
-      <w:proofErr w:type="spellStart"/>
-      <w:r>
-        <w:rPr>
-          <w:rFonts w:ascii="Times New Roman" w:hAnsi="Times New Roman"/>
-          <w:i/>
-          <w:iCs/>
-          <w:sz w:val="24"/>
-          <w:szCs w:val="24"/>
-          <w:lang w:val="en-AU" w:eastAsia="en-GB"/>
-        </w:rPr>
-        <w:t>Behavioral</w:t>
-      </w:r>
-      <w:proofErr w:type="spellEnd"/>
-      <w:r>
-        <w:rPr>
-          <w:rFonts w:ascii="Times New Roman" w:hAnsi="Times New Roman"/>
-          <w:i/>
-          <w:iCs/>
-          <w:sz w:val="24"/>
-          <w:szCs w:val="24"/>
-          <w:lang w:val="en-AU" w:eastAsia="en-GB"/>
-        </w:rPr>
-        <w:t xml:space="preserve"> Scientist, 55</w:t>
-      </w:r>
-      <w:r>
-        <w:rPr>
-          <w:rFonts w:ascii="Times New Roman" w:hAnsi="Times New Roman"/>
-          <w:sz w:val="24"/>
-          <w:szCs w:val="24"/>
-          <w:lang w:val="en-AU" w:eastAsia="en-GB"/>
-        </w:rPr>
-        <w:t>(10), 1294-1318.</w:t>
-      </w:r>
-    </w:p>
-    <w:p>
-      <w:pPr>
-        <w:rPr>
-          <w:rFonts w:ascii="Times New Roman" w:hAnsi="Times New Roman"/>
-          <w:sz w:val="24"/>
-          <w:szCs w:val="24"/>
-          <w:lang w:val="en-AU" w:eastAsia="en-GB"/>
-        </w:rPr>
-      </w:pPr>
-    </w:p>
-    <w:p>
-      <w:pPr>
-        <w:spacing w:line="360" w:lineRule="auto"/>
-      </w:pPr>
-      <w:r>
-        <w:rPr>
-          <w:rFonts w:ascii="Times New Roman" w:hAnsi="Times New Roman"/>
-          <w:sz w:val="24"/>
-          <w:szCs w:val="24"/>
-          <w:lang w:val="en-AU" w:eastAsia="en-GB"/>
-        </w:rPr>
-        <w:t>Wenger-</w:t>
-      </w:r>
-      <w:proofErr w:type="spellStart"/>
-      <w:r>
-        <w:rPr>
-          <w:rFonts w:ascii="Times New Roman" w:hAnsi="Times New Roman"/>
-          <w:sz w:val="24"/>
-          <w:szCs w:val="24"/>
-          <w:lang w:val="en-AU" w:eastAsia="en-GB"/>
-        </w:rPr>
-        <w:t>Trayner</w:t>
-      </w:r>
-      <w:proofErr w:type="spellEnd"/>
-      <w:r>
-        <w:rPr>
-          <w:rFonts w:ascii="Times New Roman" w:hAnsi="Times New Roman"/>
-          <w:sz w:val="24"/>
-          <w:szCs w:val="24"/>
-          <w:lang w:val="en-AU" w:eastAsia="en-GB"/>
-        </w:rPr>
-        <w:t>, E., &amp; Wenger-</w:t>
-      </w:r>
-      <w:proofErr w:type="spellStart"/>
-      <w:r>
-        <w:rPr>
-          <w:rFonts w:ascii="Times New Roman" w:hAnsi="Times New Roman"/>
-          <w:sz w:val="24"/>
-          <w:szCs w:val="24"/>
-          <w:lang w:val="en-AU" w:eastAsia="en-GB"/>
-        </w:rPr>
-        <w:t>Trayner</w:t>
-      </w:r>
-      <w:proofErr w:type="spellEnd"/>
-      <w:r>
-        <w:rPr>
-          <w:rFonts w:ascii="Times New Roman" w:hAnsi="Times New Roman"/>
-          <w:sz w:val="24"/>
-          <w:szCs w:val="24"/>
-          <w:lang w:val="en-AU" w:eastAsia="en-GB"/>
-        </w:rPr>
-        <w:t xml:space="preserve">, B. (2015). </w:t>
-      </w:r>
-      <w:r>
-        <w:rPr>
-          <w:rFonts w:ascii="Times New Roman" w:hAnsi="Times New Roman"/>
-          <w:i/>
-          <w:iCs/>
-          <w:sz w:val="24"/>
-          <w:szCs w:val="24"/>
-          <w:lang w:val="en-AU" w:eastAsia="en-GB"/>
-        </w:rPr>
-        <w:t>Communities of practice: A brief introduction</w:t>
-      </w:r>
-      <w:r>
-        <w:rPr>
-          <w:rFonts w:ascii="Times New Roman" w:hAnsi="Times New Roman"/>
-          <w:sz w:val="24"/>
-          <w:szCs w:val="24"/>
-          <w:lang w:val="en-AU" w:eastAsia="en-GB"/>
-        </w:rPr>
-        <w:t>. Wenger-</w:t>
-      </w:r>
-      <w:proofErr w:type="spellStart"/>
-      <w:r>
-        <w:rPr>
-          <w:rFonts w:ascii="Times New Roman" w:hAnsi="Times New Roman"/>
-          <w:sz w:val="24"/>
-          <w:szCs w:val="24"/>
-          <w:lang w:val="en-AU" w:eastAsia="en-GB"/>
-        </w:rPr>
-        <w:t>Trayner</w:t>
-      </w:r>
-      <w:proofErr w:type="spellEnd"/>
-      <w:r>
-        <w:rPr>
-          <w:rFonts w:ascii="Times New Roman" w:hAnsi="Times New Roman"/>
-          <w:sz w:val="24"/>
-          <w:szCs w:val="24"/>
-          <w:lang w:val="en-AU" w:eastAsia="en-GB"/>
-        </w:rPr>
-        <w:t xml:space="preserve"> Community. https://wenger-trayner.com/resources/what-are-communities-of-practice/</w:t>
-      </w:r>
-    </w:p>
-    <w:p>
-      <w:pPr>
-        <w:spacing w:line="360" w:lineRule="auto"/>
-        <w:rPr>
-          <w:sz w:val="24"/>
-          <w:szCs w:val="24"/>
-        </w:rPr>
-      </w:pPr>
-    </w:p>
-    <w:p>
-      <w:pPr>
-        <w:rPr>
-          <w:rFonts w:ascii="Times New Roman" w:hAnsi="Times New Roman"/>
-          <w:lang w:val="en-AU" w:eastAsia="en-GB"/>
-        </w:rPr>
-      </w:pPr>
-      <w:r>
-        <w:t xml:space="preserve">Browning, B., &amp; Sanderson, J. (2012). </w:t>
-      </w:r>
-      <w:r>
-        <w:rPr>
-          <w:rStyle w:val="Emphasis"/>
-        </w:rPr>
-        <w:t>The positive and negative uses of Twitter by NCAA student-athletes</w:t>
-      </w:r>
-      <w:r>
-        <w:t xml:space="preserve">. </w:t>
-      </w:r>
-      <w:r>
-        <w:rPr>
-          <w:rStyle w:val="Emphasis"/>
-        </w:rPr>
-        <w:t>International Journal of Sport Communication, 5</w:t>
-      </w:r>
-      <w:r>
-        <w:t xml:space="preserve">(4), 503-521. </w:t>
-      </w:r>
-      <w:hyperlink r:id="rId14" w:tgtFrame="_new" w:history="1">
-        <w:r>
-          <w:rPr>
-            <w:rStyle w:val="Hyperlink"/>
-          </w:rPr>
-          <w:t>https://journals.humankinetics.com/view/journals/ijsc/5/4/article-p503.xml</w:t>
-        </w:r>
-      </w:hyperlink>
-    </w:p>
-    <w:p>
-      <w:pPr>
-        <w:spacing w:line="360" w:lineRule="auto"/>
-        <w:rPr>
-          <w:rFonts w:hAnsi="Symbol"/>
-        </w:rPr>
-      </w:pPr>
-    </w:p>
-    <w:p>
-      <w:pPr>
-        <w:spacing w:line="360" w:lineRule="auto"/>
-        <w:rPr>
-          <w:sz w:val="24"/>
-          <w:szCs w:val="24"/>
-        </w:rPr>
-      </w:pPr>
-      <w:r>
-        <w:lastRenderedPageBreak/>
-        <w:t xml:space="preserve">Lockett, A. (2021). </w:t>
-      </w:r>
-      <w:r>
-        <w:rPr>
-          <w:rStyle w:val="Emphasis"/>
-        </w:rPr>
-        <w:t>What is Black Twitter? A rhetorical critique of race and technology</w:t>
-      </w:r>
+        <w:rPr>
+          <w:sz w:val="24"/>
+          <w:szCs w:val="24"/>
+        </w:rPr>
+      </w:pPr>
       <w:r>
         <w:t xml:space="preserve">. Retrieved from </w:t>
       </w:r>
-      <w:hyperlink r:id="rId15" w:tgtFrame="_new" w:history="1">
+      <w:hyperlink r:id="rId16" w:tgtFrame="_new" w:history="1">
         <w:r>
           <w:rPr>
             <w:rStyle w:val="Hyperlink"/>
@@ -11969,7 +13196,7 @@
       </w:hyperlink>
     </w:p>
     <w:sectPr>
-      <w:footerReference w:type="default" r:id="rId16"/>
+      <w:footerReference w:type="default" r:id="rId17"/>
       <w:pgSz w:w="11900" w:h="16820"/>
       <w:pgMar w:top="1440" w:right="1440" w:bottom="1440" w:left="1440" w:header="720" w:footer="720" w:gutter="0"/>
       <w:cols w:space="720"/>

--- a/A2-27012025/Munjal_21061253_Essay.docx
+++ b/A2-27012025/Munjal_21061253_Essay.docx
@@ -328,37 +328,8 @@
           <w:color w:val="808080"/>
           <w:sz w:val="24"/>
         </w:rPr>
-        <w:t>[</w:t>
-      </w:r>
-      <w:proofErr w:type="spellStart"/>
-      <w:r>
-        <w:rPr>
-          <w:color w:val="FF0000"/>
-          <w:sz w:val="24"/>
-        </w:rPr>
-        <w:t>Appox</w:t>
-      </w:r>
-      <w:proofErr w:type="spellEnd"/>
-      <w:r>
-        <w:rPr>
-          <w:color w:val="FF0000"/>
-          <w:sz w:val="24"/>
-        </w:rPr>
-        <w:t xml:space="preserve"> 1500</w:t>
-      </w:r>
-      <w:r>
-        <w:rPr>
-          <w:color w:val="FF0000"/>
-          <w:sz w:val="24"/>
-        </w:rPr>
-        <w:t xml:space="preserve"> +- 10%</w:t>
-      </w:r>
-      <w:r>
-        <w:rPr>
-          <w:color w:val="FF0000"/>
-          <w:sz w:val="24"/>
-        </w:rPr>
-        <w:t>]</w:t>
+        <w:tab/>
+        <w:t>1638</w:t>
       </w:r>
     </w:p>
     <w:p>
@@ -3033,7 +3004,77 @@
           <w:szCs w:val="24"/>
           <w:lang w:val="en-GB" w:eastAsia="en-GB"/>
         </w:rPr>
-        <w:t xml:space="preserve">Web 2.0 was a </w:t>
+        <w:t>Web</w:t>
+      </w:r>
+      <w:r>
+        <w:rPr>
+          <w:rFonts w:cs="Arial"/>
+          <w:color w:val="000000"/>
+          <w:sz w:val="24"/>
+          <w:szCs w:val="24"/>
+          <w:lang w:val="en-GB" w:eastAsia="en-GB"/>
+        </w:rPr>
+        <w:t> </w:t>
+      </w:r>
+      <w:r>
+        <w:rPr>
+          <w:rFonts w:cs="Arial"/>
+          <w:color w:val="000000"/>
+          <w:sz w:val="24"/>
+          <w:szCs w:val="24"/>
+          <w:lang w:val="en-GB" w:eastAsia="en-GB"/>
+        </w:rPr>
+        <w:t>2.0</w:t>
+      </w:r>
+      <w:r>
+        <w:rPr>
+          <w:rFonts w:cs="Arial"/>
+          <w:color w:val="000000"/>
+          <w:sz w:val="24"/>
+          <w:szCs w:val="24"/>
+          <w:lang w:val="en-GB" w:eastAsia="en-GB"/>
+        </w:rPr>
+        <w:t> </w:t>
+      </w:r>
+      <w:r>
+        <w:rPr>
+          <w:rFonts w:cs="Arial"/>
+          <w:color w:val="000000"/>
+          <w:sz w:val="24"/>
+          <w:szCs w:val="24"/>
+          <w:lang w:val="en-GB" w:eastAsia="en-GB"/>
+        </w:rPr>
+        <w:t>was</w:t>
+      </w:r>
+      <w:r>
+        <w:rPr>
+          <w:rFonts w:cs="Arial"/>
+          <w:color w:val="000000"/>
+          <w:sz w:val="24"/>
+          <w:szCs w:val="24"/>
+          <w:lang w:val="en-GB" w:eastAsia="en-GB"/>
+        </w:rPr>
+        <w:t> </w:t>
+      </w:r>
+      <w:r>
+        <w:rPr>
+          <w:rFonts w:cs="Arial"/>
+          <w:color w:val="000000"/>
+          <w:sz w:val="24"/>
+          <w:szCs w:val="24"/>
+          <w:lang w:val="en-GB" w:eastAsia="en-GB"/>
+        </w:rPr>
+        <w:t>a</w:t>
+      </w:r>
+      <w:r>
+        <w:rPr>
+          <w:rFonts w:cs="Arial"/>
+          <w:color w:val="000000"/>
+          <w:sz w:val="24"/>
+          <w:szCs w:val="24"/>
+          <w:lang w:val="en-GB" w:eastAsia="en-GB"/>
+        </w:rPr>
+        <w:t> </w:t>
       </w:r>
       <w:r>
         <w:rPr>
@@ -3053,7 +3094,557 @@
           <w:szCs w:val="24"/>
           <w:lang w:val="en-GB" w:eastAsia="en-GB"/>
         </w:rPr>
-        <w:t xml:space="preserve"> in the way people used the Internet from the delivery of static information to a dynamic, interactive environment where users could generate content and collaborate interactively in real time (O'Reilly, 2005). Of the many such platforms, Twitter most exemplifies the precepts of Web 2.0 because it can easily facilitate short-form, real-time exchanges that have brought collaboration and dialogue on a global scale. Introduced in 2006, the unique features of Twitter, such as hashtags and retweets, have been instrumental in the activation of social movements, the promotion of community development, and the sharing of information to an unprecedented extent (</w:t>
+        <w:t> </w:t>
+      </w:r>
+      <w:r>
+        <w:rPr>
+          <w:rFonts w:cs="Arial"/>
+          <w:color w:val="000000"/>
+          <w:sz w:val="24"/>
+          <w:szCs w:val="24"/>
+          <w:lang w:val="en-GB" w:eastAsia="en-GB"/>
+        </w:rPr>
+        <w:t>in</w:t>
+      </w:r>
+      <w:r>
+        <w:rPr>
+          <w:rFonts w:cs="Arial"/>
+          <w:color w:val="000000"/>
+          <w:sz w:val="24"/>
+          <w:szCs w:val="24"/>
+          <w:lang w:val="en-GB" w:eastAsia="en-GB"/>
+        </w:rPr>
+        <w:t> </w:t>
+      </w:r>
+      <w:r>
+        <w:rPr>
+          <w:rFonts w:cs="Arial"/>
+          <w:color w:val="000000"/>
+          <w:sz w:val="24"/>
+          <w:szCs w:val="24"/>
+          <w:lang w:val="en-GB" w:eastAsia="en-GB"/>
+        </w:rPr>
+        <w:t>the way people used the Internet from the delivery of static information to a dynamic,</w:t>
+      </w:r>
+      <w:r>
+        <w:rPr>
+          <w:rFonts w:cs="Arial"/>
+          <w:color w:val="000000"/>
+          <w:sz w:val="24"/>
+          <w:szCs w:val="24"/>
+          <w:lang w:val="en-GB" w:eastAsia="en-GB"/>
+        </w:rPr>
+        <w:t> </w:t>
+      </w:r>
+      <w:r>
+        <w:rPr>
+          <w:rFonts w:cs="Arial"/>
+          <w:color w:val="000000"/>
+          <w:sz w:val="24"/>
+          <w:szCs w:val="24"/>
+          <w:lang w:val="en-GB" w:eastAsia="en-GB"/>
+        </w:rPr>
+        <w:t>interactive</w:t>
+      </w:r>
+      <w:r>
+        <w:rPr>
+          <w:rFonts w:cs="Arial"/>
+          <w:color w:val="000000"/>
+          <w:sz w:val="24"/>
+          <w:szCs w:val="24"/>
+          <w:lang w:val="en-GB" w:eastAsia="en-GB"/>
+        </w:rPr>
+        <w:t> </w:t>
+      </w:r>
+      <w:r>
+        <w:rPr>
+          <w:rFonts w:cs="Arial"/>
+          <w:color w:val="000000"/>
+          <w:sz w:val="24"/>
+          <w:szCs w:val="24"/>
+          <w:lang w:val="en-GB" w:eastAsia="en-GB"/>
+        </w:rPr>
+        <w:t>environment</w:t>
+      </w:r>
+      <w:r>
+        <w:rPr>
+          <w:rFonts w:cs="Arial"/>
+          <w:color w:val="000000"/>
+          <w:sz w:val="24"/>
+          <w:szCs w:val="24"/>
+          <w:lang w:val="en-GB" w:eastAsia="en-GB"/>
+        </w:rPr>
+        <w:t> </w:t>
+      </w:r>
+      <w:r>
+        <w:rPr>
+          <w:rFonts w:cs="Arial"/>
+          <w:color w:val="000000"/>
+          <w:sz w:val="24"/>
+          <w:szCs w:val="24"/>
+          <w:lang w:val="en-GB" w:eastAsia="en-GB"/>
+        </w:rPr>
+        <w:t>where</w:t>
+      </w:r>
+      <w:r>
+        <w:rPr>
+          <w:rFonts w:cs="Arial"/>
+          <w:color w:val="000000"/>
+          <w:sz w:val="24"/>
+          <w:szCs w:val="24"/>
+          <w:lang w:val="en-GB" w:eastAsia="en-GB"/>
+        </w:rPr>
+        <w:t> </w:t>
+      </w:r>
+      <w:r>
+        <w:rPr>
+          <w:rFonts w:cs="Arial"/>
+          <w:color w:val="000000"/>
+          <w:sz w:val="24"/>
+          <w:szCs w:val="24"/>
+          <w:lang w:val="en-GB" w:eastAsia="en-GB"/>
+        </w:rPr>
+        <w:t>users could generate content and</w:t>
+      </w:r>
+      <w:r>
+        <w:rPr>
+          <w:rFonts w:cs="Arial"/>
+          <w:color w:val="000000"/>
+          <w:sz w:val="24"/>
+          <w:szCs w:val="24"/>
+          <w:lang w:val="en-GB" w:eastAsia="en-GB"/>
+        </w:rPr>
+        <w:t> </w:t>
+      </w:r>
+      <w:r>
+        <w:rPr>
+          <w:rFonts w:cs="Arial"/>
+          <w:color w:val="000000"/>
+          <w:sz w:val="24"/>
+          <w:szCs w:val="24"/>
+          <w:lang w:val="en-GB" w:eastAsia="en-GB"/>
+        </w:rPr>
+        <w:t>collaborate interactively in real time (O'Reilly, 2005). Of the</w:t>
+      </w:r>
+      <w:r>
+        <w:rPr>
+          <w:rFonts w:cs="Arial"/>
+          <w:color w:val="000000"/>
+          <w:sz w:val="24"/>
+          <w:szCs w:val="24"/>
+          <w:lang w:val="en-GB" w:eastAsia="en-GB"/>
+        </w:rPr>
+        <w:t> </w:t>
+      </w:r>
+      <w:r>
+        <w:rPr>
+          <w:rFonts w:cs="Arial"/>
+          <w:color w:val="000000"/>
+          <w:sz w:val="24"/>
+          <w:szCs w:val="24"/>
+          <w:lang w:val="en-GB" w:eastAsia="en-GB"/>
+        </w:rPr>
+        <w:t>many such platforms, Twitter most</w:t>
+      </w:r>
+      <w:r>
+        <w:rPr>
+          <w:rFonts w:cs="Arial"/>
+          <w:color w:val="000000"/>
+          <w:sz w:val="24"/>
+          <w:szCs w:val="24"/>
+          <w:lang w:val="en-GB" w:eastAsia="en-GB"/>
+        </w:rPr>
+        <w:t> </w:t>
+      </w:r>
+      <w:r>
+        <w:rPr>
+          <w:rFonts w:cs="Arial"/>
+          <w:color w:val="000000"/>
+          <w:sz w:val="24"/>
+          <w:szCs w:val="24"/>
+          <w:lang w:val="en-GB" w:eastAsia="en-GB"/>
+        </w:rPr>
+        <w:t>exemplifies</w:t>
+      </w:r>
+      <w:r>
+        <w:rPr>
+          <w:rFonts w:cs="Arial"/>
+          <w:color w:val="000000"/>
+          <w:sz w:val="24"/>
+          <w:szCs w:val="24"/>
+          <w:lang w:val="en-GB" w:eastAsia="en-GB"/>
+        </w:rPr>
+        <w:t> </w:t>
+      </w:r>
+      <w:r>
+        <w:rPr>
+          <w:rFonts w:cs="Arial"/>
+          <w:color w:val="000000"/>
+          <w:sz w:val="24"/>
+          <w:szCs w:val="24"/>
+          <w:lang w:val="en-GB" w:eastAsia="en-GB"/>
+        </w:rPr>
+        <w:t>the precepts of Web 2.0 because it can easily facilitate short-form,</w:t>
+      </w:r>
+      <w:r>
+        <w:rPr>
+          <w:rFonts w:cs="Arial"/>
+          <w:color w:val="000000"/>
+          <w:sz w:val="24"/>
+          <w:szCs w:val="24"/>
+          <w:lang w:val="en-GB" w:eastAsia="en-GB"/>
+        </w:rPr>
+        <w:t> </w:t>
+      </w:r>
+      <w:r>
+        <w:rPr>
+          <w:rFonts w:cs="Arial"/>
+          <w:color w:val="000000"/>
+          <w:sz w:val="24"/>
+          <w:szCs w:val="24"/>
+          <w:lang w:val="en-GB" w:eastAsia="en-GB"/>
+        </w:rPr>
+        <w:t>real-time</w:t>
+      </w:r>
+      <w:r>
+        <w:rPr>
+          <w:rFonts w:cs="Arial"/>
+          <w:color w:val="000000"/>
+          <w:sz w:val="24"/>
+          <w:szCs w:val="24"/>
+          <w:lang w:val="en-GB" w:eastAsia="en-GB"/>
+        </w:rPr>
+        <w:t> </w:t>
+      </w:r>
+      <w:r>
+        <w:rPr>
+          <w:rFonts w:cs="Arial"/>
+          <w:color w:val="000000"/>
+          <w:sz w:val="24"/>
+          <w:szCs w:val="24"/>
+          <w:lang w:val="en-GB" w:eastAsia="en-GB"/>
+        </w:rPr>
+        <w:t>exchanges</w:t>
+      </w:r>
+      <w:r>
+        <w:rPr>
+          <w:rFonts w:cs="Arial"/>
+          <w:color w:val="000000"/>
+          <w:sz w:val="24"/>
+          <w:szCs w:val="24"/>
+          <w:lang w:val="en-GB" w:eastAsia="en-GB"/>
+        </w:rPr>
+        <w:t> </w:t>
+      </w:r>
+      <w:r>
+        <w:rPr>
+          <w:rFonts w:cs="Arial"/>
+          <w:color w:val="000000"/>
+          <w:sz w:val="24"/>
+          <w:szCs w:val="24"/>
+          <w:lang w:val="en-GB" w:eastAsia="en-GB"/>
+        </w:rPr>
+        <w:t>that have brought collaboration and dialogue on a global</w:t>
+      </w:r>
+      <w:r>
+        <w:rPr>
+          <w:rFonts w:cs="Arial"/>
+          <w:color w:val="000000"/>
+          <w:sz w:val="24"/>
+          <w:szCs w:val="24"/>
+          <w:lang w:val="en-GB" w:eastAsia="en-GB"/>
+        </w:rPr>
+        <w:t> </w:t>
+      </w:r>
+      <w:r>
+        <w:rPr>
+          <w:rFonts w:cs="Arial"/>
+          <w:color w:val="000000"/>
+          <w:sz w:val="24"/>
+          <w:szCs w:val="24"/>
+          <w:lang w:val="en-GB" w:eastAsia="en-GB"/>
+        </w:rPr>
+        <w:t>scale.</w:t>
+      </w:r>
+      <w:r>
+        <w:rPr>
+          <w:rFonts w:cs="Arial"/>
+          <w:color w:val="000000"/>
+          <w:sz w:val="24"/>
+          <w:szCs w:val="24"/>
+          <w:lang w:val="en-GB" w:eastAsia="en-GB"/>
+        </w:rPr>
+        <w:t> </w:t>
+      </w:r>
+      <w:r>
+        <w:rPr>
+          <w:rFonts w:cs="Arial"/>
+          <w:color w:val="000000"/>
+          <w:sz w:val="24"/>
+          <w:szCs w:val="24"/>
+          <w:lang w:val="en-GB" w:eastAsia="en-GB"/>
+        </w:rPr>
+        <w:t>Introduced</w:t>
+      </w:r>
+      <w:r>
+        <w:rPr>
+          <w:rFonts w:cs="Arial"/>
+          <w:color w:val="000000"/>
+          <w:sz w:val="24"/>
+          <w:szCs w:val="24"/>
+          <w:lang w:val="en-GB" w:eastAsia="en-GB"/>
+        </w:rPr>
+        <w:t> </w:t>
+      </w:r>
+      <w:r>
+        <w:rPr>
+          <w:rFonts w:cs="Arial"/>
+          <w:color w:val="000000"/>
+          <w:sz w:val="24"/>
+          <w:szCs w:val="24"/>
+          <w:lang w:val="en-GB" w:eastAsia="en-GB"/>
+        </w:rPr>
+        <w:t>in 2006, the unique features of Twitter, such as hashtags and retweets,</w:t>
+      </w:r>
+      <w:r>
+        <w:rPr>
+          <w:rFonts w:cs="Arial"/>
+          <w:color w:val="000000"/>
+          <w:sz w:val="24"/>
+          <w:szCs w:val="24"/>
+          <w:lang w:val="en-GB" w:eastAsia="en-GB"/>
+        </w:rPr>
+        <w:t> </w:t>
+      </w:r>
+      <w:r>
+        <w:rPr>
+          <w:rFonts w:cs="Arial"/>
+          <w:color w:val="000000"/>
+          <w:sz w:val="24"/>
+          <w:szCs w:val="24"/>
+          <w:lang w:val="en-GB" w:eastAsia="en-GB"/>
+        </w:rPr>
+        <w:t>have</w:t>
+      </w:r>
+      <w:r>
+        <w:rPr>
+          <w:rFonts w:cs="Arial"/>
+          <w:color w:val="000000"/>
+          <w:sz w:val="24"/>
+          <w:szCs w:val="24"/>
+          <w:lang w:val="en-GB" w:eastAsia="en-GB"/>
+        </w:rPr>
+        <w:t> </w:t>
+      </w:r>
+      <w:r>
+        <w:rPr>
+          <w:rFonts w:cs="Arial"/>
+          <w:color w:val="000000"/>
+          <w:sz w:val="24"/>
+          <w:szCs w:val="24"/>
+          <w:lang w:val="en-GB" w:eastAsia="en-GB"/>
+        </w:rPr>
+        <w:t>been</w:t>
+      </w:r>
+      <w:r>
+        <w:rPr>
+          <w:rFonts w:cs="Arial"/>
+          <w:color w:val="000000"/>
+          <w:sz w:val="24"/>
+          <w:szCs w:val="24"/>
+          <w:lang w:val="en-GB" w:eastAsia="en-GB"/>
+        </w:rPr>
+        <w:t> </w:t>
+      </w:r>
+      <w:r>
+        <w:rPr>
+          <w:rFonts w:cs="Arial"/>
+          <w:color w:val="000000"/>
+          <w:sz w:val="24"/>
+          <w:szCs w:val="24"/>
+          <w:lang w:val="en-GB" w:eastAsia="en-GB"/>
+        </w:rPr>
+        <w:t>instrumental</w:t>
+      </w:r>
+      <w:r>
+        <w:rPr>
+          <w:rFonts w:cs="Arial"/>
+          <w:color w:val="000000"/>
+          <w:sz w:val="24"/>
+          <w:szCs w:val="24"/>
+          <w:lang w:val="en-GB" w:eastAsia="en-GB"/>
+        </w:rPr>
+        <w:t> </w:t>
+      </w:r>
+      <w:r>
+        <w:rPr>
+          <w:rFonts w:cs="Arial"/>
+          <w:color w:val="000000"/>
+          <w:sz w:val="24"/>
+          <w:szCs w:val="24"/>
+          <w:lang w:val="en-GB" w:eastAsia="en-GB"/>
+        </w:rPr>
+        <w:t>in</w:t>
+      </w:r>
+      <w:r>
+        <w:rPr>
+          <w:rFonts w:cs="Arial"/>
+          <w:color w:val="000000"/>
+          <w:sz w:val="24"/>
+          <w:szCs w:val="24"/>
+          <w:lang w:val="en-GB" w:eastAsia="en-GB"/>
+        </w:rPr>
+        <w:t> </w:t>
+      </w:r>
+      <w:r>
+        <w:rPr>
+          <w:rFonts w:cs="Arial"/>
+          <w:color w:val="000000"/>
+          <w:sz w:val="24"/>
+          <w:szCs w:val="24"/>
+          <w:lang w:val="en-GB" w:eastAsia="en-GB"/>
+        </w:rPr>
+        <w:t>the activation of social movements, the promotion</w:t>
+      </w:r>
+      <w:r>
+        <w:rPr>
+          <w:rFonts w:cs="Arial"/>
+          <w:color w:val="000000"/>
+          <w:sz w:val="24"/>
+          <w:szCs w:val="24"/>
+          <w:lang w:val="en-GB" w:eastAsia="en-GB"/>
+        </w:rPr>
+        <w:t> </w:t>
+      </w:r>
+      <w:r>
+        <w:rPr>
+          <w:rFonts w:cs="Arial"/>
+          <w:color w:val="000000"/>
+          <w:sz w:val="24"/>
+          <w:szCs w:val="24"/>
+          <w:lang w:val="en-GB" w:eastAsia="en-GB"/>
+        </w:rPr>
+        <w:t>of</w:t>
+      </w:r>
+      <w:r>
+        <w:rPr>
+          <w:rFonts w:cs="Arial"/>
+          <w:color w:val="000000"/>
+          <w:sz w:val="24"/>
+          <w:szCs w:val="24"/>
+          <w:lang w:val="en-GB" w:eastAsia="en-GB"/>
+        </w:rPr>
+        <w:t> </w:t>
+      </w:r>
+      <w:r>
+        <w:rPr>
+          <w:rFonts w:cs="Arial"/>
+          <w:color w:val="000000"/>
+          <w:sz w:val="24"/>
+          <w:szCs w:val="24"/>
+          <w:lang w:val="en-GB" w:eastAsia="en-GB"/>
+        </w:rPr>
+        <w:t>community</w:t>
+      </w:r>
+      <w:r>
+        <w:rPr>
+          <w:rFonts w:cs="Arial"/>
+          <w:color w:val="000000"/>
+          <w:sz w:val="24"/>
+          <w:szCs w:val="24"/>
+          <w:lang w:val="en-GB" w:eastAsia="en-GB"/>
+        </w:rPr>
+        <w:t> </w:t>
+      </w:r>
+      <w:r>
+        <w:rPr>
+          <w:rFonts w:cs="Arial"/>
+          <w:color w:val="000000"/>
+          <w:sz w:val="24"/>
+          <w:szCs w:val="24"/>
+          <w:lang w:val="en-GB" w:eastAsia="en-GB"/>
+        </w:rPr>
+        <w:t>development,</w:t>
+      </w:r>
+      <w:r>
+        <w:rPr>
+          <w:rFonts w:cs="Arial"/>
+          <w:color w:val="000000"/>
+          <w:sz w:val="24"/>
+          <w:szCs w:val="24"/>
+          <w:lang w:val="en-GB" w:eastAsia="en-GB"/>
+        </w:rPr>
+        <w:t> </w:t>
+      </w:r>
+      <w:r>
+        <w:rPr>
+          <w:rFonts w:cs="Arial"/>
+          <w:color w:val="000000"/>
+          <w:sz w:val="24"/>
+          <w:szCs w:val="24"/>
+          <w:lang w:val="en-GB" w:eastAsia="en-GB"/>
+        </w:rPr>
+        <w:t>and</w:t>
+      </w:r>
+      <w:r>
+        <w:rPr>
+          <w:rFonts w:cs="Arial"/>
+          <w:color w:val="000000"/>
+          <w:sz w:val="24"/>
+          <w:szCs w:val="24"/>
+          <w:lang w:val="en-GB" w:eastAsia="en-GB"/>
+        </w:rPr>
+        <w:t> </w:t>
+      </w:r>
+      <w:r>
+        <w:rPr>
+          <w:rFonts w:cs="Arial"/>
+          <w:color w:val="000000"/>
+          <w:sz w:val="24"/>
+          <w:szCs w:val="24"/>
+          <w:lang w:val="en-GB" w:eastAsia="en-GB"/>
+        </w:rPr>
+        <w:t>the sharing of information</w:t>
+      </w:r>
+      <w:r>
+        <w:rPr>
+          <w:rFonts w:cs="Arial"/>
+          <w:color w:val="000000"/>
+          <w:sz w:val="24"/>
+          <w:szCs w:val="24"/>
+          <w:lang w:val="en-GB" w:eastAsia="en-GB"/>
+        </w:rPr>
+        <w:t> </w:t>
+      </w:r>
+      <w:r>
+        <w:rPr>
+          <w:rFonts w:cs="Arial"/>
+          <w:color w:val="000000"/>
+          <w:sz w:val="24"/>
+          <w:szCs w:val="24"/>
+          <w:lang w:val="en-GB" w:eastAsia="en-GB"/>
+        </w:rPr>
+        <w:t>to</w:t>
+      </w:r>
+      <w:r>
+        <w:rPr>
+          <w:rFonts w:cs="Arial"/>
+          <w:color w:val="000000"/>
+          <w:sz w:val="24"/>
+          <w:szCs w:val="24"/>
+          <w:lang w:val="en-GB" w:eastAsia="en-GB"/>
+        </w:rPr>
+        <w:t> </w:t>
+      </w:r>
+      <w:r>
+        <w:rPr>
+          <w:rFonts w:cs="Arial"/>
+          <w:color w:val="000000"/>
+          <w:sz w:val="24"/>
+          <w:szCs w:val="24"/>
+          <w:lang w:val="en-GB" w:eastAsia="en-GB"/>
+        </w:rPr>
+        <w:t>an unprecedented extent (</w:t>
       </w:r>
       <w:proofErr w:type="spellStart"/>
       <w:r>
@@ -3117,31 +3708,433 @@
           <w:szCs w:val="24"/>
         </w:rPr>
       </w:pPr>
-    </w:p>
-    <w:p>
-      <w:pPr>
-        <w:spacing w:line="360" w:lineRule="auto"/>
-        <w:rPr>
-          <w:sz w:val="24"/>
-          <w:szCs w:val="24"/>
-        </w:rPr>
-      </w:pPr>
-      <w:r>
-        <w:rPr>
-          <w:sz w:val="24"/>
-          <w:szCs w:val="24"/>
-        </w:rPr>
-        <w:t>Despite its transformative potential, there are challenges that complicate Twitter's role in communication and collaboration. The example of misinformation, echo chambers, and trolling shows the complexity of keeping open and productive digital discourses (Lockett, 2021). The essay explores how Twitter as a Web 2.0 platform has reframed communication and collaboration. Through a critical analysis of its impact on activism, community building, and knowledge sharing, in addition to the challenges it presents, the essay examines how much Twitter has really changed the way people connect and collaborate around the world.</w:t>
-      </w:r>
-    </w:p>
-    <w:p>
-      <w:pPr>
-        <w:spacing w:line="360" w:lineRule="auto"/>
-        <w:rPr>
-          <w:sz w:val="24"/>
-          <w:szCs w:val="24"/>
-        </w:rPr>
-      </w:pPr>
+      <w:r>
+        <w:rPr>
+          <w:sz w:val="24"/>
+          <w:szCs w:val="24"/>
+        </w:rPr>
+        <w:t>Despite</w:t>
+      </w:r>
+      <w:r>
+        <w:rPr>
+          <w:sz w:val="24"/>
+          <w:szCs w:val="24"/>
+        </w:rPr>
+        <w:t> </w:t>
+      </w:r>
+      <w:r>
+        <w:rPr>
+          <w:sz w:val="24"/>
+          <w:szCs w:val="24"/>
+        </w:rPr>
+        <w:t>its</w:t>
+      </w:r>
+      <w:r>
+        <w:rPr>
+          <w:sz w:val="24"/>
+          <w:szCs w:val="24"/>
+        </w:rPr>
+        <w:t> </w:t>
+      </w:r>
+      <w:r>
+        <w:rPr>
+          <w:sz w:val="24"/>
+          <w:szCs w:val="24"/>
+        </w:rPr>
+        <w:t>transformative</w:t>
+      </w:r>
+      <w:r>
+        <w:rPr>
+          <w:sz w:val="24"/>
+          <w:szCs w:val="24"/>
+        </w:rPr>
+        <w:t> </w:t>
+      </w:r>
+      <w:r>
+        <w:rPr>
+          <w:sz w:val="24"/>
+          <w:szCs w:val="24"/>
+        </w:rPr>
+        <w:t>potential,</w:t>
+      </w:r>
+      <w:r>
+        <w:rPr>
+          <w:sz w:val="24"/>
+          <w:szCs w:val="24"/>
+        </w:rPr>
+        <w:t> </w:t>
+      </w:r>
+      <w:r>
+        <w:rPr>
+          <w:sz w:val="24"/>
+          <w:szCs w:val="24"/>
+        </w:rPr>
+        <w:t>there are challenges that complicate Twitter's role in communication</w:t>
+      </w:r>
+      <w:r>
+        <w:rPr>
+          <w:sz w:val="24"/>
+          <w:szCs w:val="24"/>
+        </w:rPr>
+        <w:t> </w:t>
+      </w:r>
+      <w:r>
+        <w:rPr>
+          <w:sz w:val="24"/>
+          <w:szCs w:val="24"/>
+        </w:rPr>
+        <w:t>and</w:t>
+      </w:r>
+      <w:r>
+        <w:rPr>
+          <w:sz w:val="24"/>
+          <w:szCs w:val="24"/>
+        </w:rPr>
+        <w:t> </w:t>
+      </w:r>
+      <w:r>
+        <w:rPr>
+          <w:sz w:val="24"/>
+          <w:szCs w:val="24"/>
+        </w:rPr>
+        <w:t>collaboration.</w:t>
+      </w:r>
+      <w:r>
+        <w:rPr>
+          <w:sz w:val="24"/>
+          <w:szCs w:val="24"/>
+        </w:rPr>
+        <w:t> </w:t>
+      </w:r>
+      <w:r>
+        <w:rPr>
+          <w:sz w:val="24"/>
+          <w:szCs w:val="24"/>
+        </w:rPr>
+        <w:t>The example of misinformation, echo chambers, and</w:t>
+      </w:r>
+      <w:r>
+        <w:rPr>
+          <w:sz w:val="24"/>
+          <w:szCs w:val="24"/>
+        </w:rPr>
+        <w:t> </w:t>
+      </w:r>
+      <w:r>
+        <w:rPr>
+          <w:sz w:val="24"/>
+          <w:szCs w:val="24"/>
+        </w:rPr>
+        <w:t>trolling</w:t>
+      </w:r>
+      <w:r>
+        <w:rPr>
+          <w:sz w:val="24"/>
+          <w:szCs w:val="24"/>
+        </w:rPr>
+        <w:t> </w:t>
+      </w:r>
+      <w:r>
+        <w:rPr>
+          <w:sz w:val="24"/>
+          <w:szCs w:val="24"/>
+        </w:rPr>
+        <w:t>shows</w:t>
+      </w:r>
+      <w:r>
+        <w:rPr>
+          <w:sz w:val="24"/>
+          <w:szCs w:val="24"/>
+        </w:rPr>
+        <w:t> </w:t>
+      </w:r>
+      <w:r>
+        <w:rPr>
+          <w:sz w:val="24"/>
+          <w:szCs w:val="24"/>
+        </w:rPr>
+        <w:t>the</w:t>
+      </w:r>
+      <w:r>
+        <w:rPr>
+          <w:sz w:val="24"/>
+          <w:szCs w:val="24"/>
+        </w:rPr>
+        <w:t> </w:t>
+      </w:r>
+      <w:r>
+        <w:rPr>
+          <w:sz w:val="24"/>
+          <w:szCs w:val="24"/>
+        </w:rPr>
+        <w:t>complexity</w:t>
+      </w:r>
+      <w:r>
+        <w:rPr>
+          <w:sz w:val="24"/>
+          <w:szCs w:val="24"/>
+        </w:rPr>
+        <w:t> </w:t>
+      </w:r>
+      <w:r>
+        <w:rPr>
+          <w:sz w:val="24"/>
+          <w:szCs w:val="24"/>
+        </w:rPr>
+        <w:t>of keeping open and productive digital discourses (Lockett, 2021). The</w:t>
+      </w:r>
+      <w:r>
+        <w:rPr>
+          <w:sz w:val="24"/>
+          <w:szCs w:val="24"/>
+        </w:rPr>
+        <w:t> </w:t>
+      </w:r>
+      <w:r>
+        <w:rPr>
+          <w:sz w:val="24"/>
+          <w:szCs w:val="24"/>
+        </w:rPr>
+        <w:t>essay</w:t>
+      </w:r>
+      <w:r>
+        <w:rPr>
+          <w:sz w:val="24"/>
+          <w:szCs w:val="24"/>
+        </w:rPr>
+        <w:t> </w:t>
+      </w:r>
+      <w:r>
+        <w:rPr>
+          <w:sz w:val="24"/>
+          <w:szCs w:val="24"/>
+        </w:rPr>
+        <w:t>explores</w:t>
+      </w:r>
+      <w:r>
+        <w:rPr>
+          <w:sz w:val="24"/>
+          <w:szCs w:val="24"/>
+        </w:rPr>
+        <w:t> </w:t>
+      </w:r>
+      <w:r>
+        <w:rPr>
+          <w:sz w:val="24"/>
+          <w:szCs w:val="24"/>
+        </w:rPr>
+        <w:t>how</w:t>
+      </w:r>
+      <w:r>
+        <w:rPr>
+          <w:sz w:val="24"/>
+          <w:szCs w:val="24"/>
+        </w:rPr>
+        <w:t> </w:t>
+      </w:r>
+      <w:r>
+        <w:rPr>
+          <w:sz w:val="24"/>
+          <w:szCs w:val="24"/>
+        </w:rPr>
+        <w:t>Twitter</w:t>
+      </w:r>
+      <w:r>
+        <w:rPr>
+          <w:sz w:val="24"/>
+          <w:szCs w:val="24"/>
+        </w:rPr>
+        <w:t> </w:t>
+      </w:r>
+      <w:r>
+        <w:rPr>
+          <w:sz w:val="24"/>
+          <w:szCs w:val="24"/>
+        </w:rPr>
+        <w:t>as a Web 2.0 platform has reframed</w:t>
+      </w:r>
+      <w:r>
+        <w:rPr>
+          <w:sz w:val="24"/>
+          <w:szCs w:val="24"/>
+        </w:rPr>
+        <w:t> </w:t>
+      </w:r>
+      <w:r>
+        <w:rPr>
+          <w:sz w:val="24"/>
+          <w:szCs w:val="24"/>
+        </w:rPr>
+        <w:t>communication</w:t>
+      </w:r>
+      <w:r>
+        <w:rPr>
+          <w:sz w:val="24"/>
+          <w:szCs w:val="24"/>
+        </w:rPr>
+        <w:t> </w:t>
+      </w:r>
+      <w:r>
+        <w:rPr>
+          <w:sz w:val="24"/>
+          <w:szCs w:val="24"/>
+        </w:rPr>
+        <w:t>and</w:t>
+      </w:r>
+      <w:r>
+        <w:rPr>
+          <w:sz w:val="24"/>
+          <w:szCs w:val="24"/>
+        </w:rPr>
+        <w:t> </w:t>
+      </w:r>
+      <w:r>
+        <w:rPr>
+          <w:sz w:val="24"/>
+          <w:szCs w:val="24"/>
+        </w:rPr>
+        <w:t>collaboration.</w:t>
+      </w:r>
+      <w:r>
+        <w:rPr>
+          <w:sz w:val="24"/>
+          <w:szCs w:val="24"/>
+        </w:rPr>
+        <w:t> </w:t>
+      </w:r>
+      <w:r>
+        <w:rPr>
+          <w:sz w:val="24"/>
+          <w:szCs w:val="24"/>
+        </w:rPr>
+        <w:t>Through</w:t>
+      </w:r>
+      <w:r>
+        <w:rPr>
+          <w:sz w:val="24"/>
+          <w:szCs w:val="24"/>
+        </w:rPr>
+        <w:t> </w:t>
+      </w:r>
+      <w:r>
+        <w:rPr>
+          <w:sz w:val="24"/>
+          <w:szCs w:val="24"/>
+        </w:rPr>
+        <w:t>a critical analysis of its impact on activism,</w:t>
+      </w:r>
+      <w:r>
+        <w:rPr>
+          <w:sz w:val="24"/>
+          <w:szCs w:val="24"/>
+        </w:rPr>
+        <w:t> </w:t>
+      </w:r>
+      <w:r>
+        <w:rPr>
+          <w:sz w:val="24"/>
+          <w:szCs w:val="24"/>
+        </w:rPr>
+        <w:t>community</w:t>
+      </w:r>
+      <w:r>
+        <w:rPr>
+          <w:sz w:val="24"/>
+          <w:szCs w:val="24"/>
+        </w:rPr>
+        <w:t> </w:t>
+      </w:r>
+      <w:r>
+        <w:rPr>
+          <w:sz w:val="24"/>
+          <w:szCs w:val="24"/>
+        </w:rPr>
+        <w:t>building,</w:t>
+      </w:r>
+      <w:r>
+        <w:rPr>
+          <w:sz w:val="24"/>
+          <w:szCs w:val="24"/>
+        </w:rPr>
+        <w:t> </w:t>
+      </w:r>
+      <w:r>
+        <w:rPr>
+          <w:sz w:val="24"/>
+          <w:szCs w:val="24"/>
+        </w:rPr>
+        <w:t>and</w:t>
+      </w:r>
+      <w:r>
+        <w:rPr>
+          <w:sz w:val="24"/>
+          <w:szCs w:val="24"/>
+        </w:rPr>
+        <w:t> </w:t>
+      </w:r>
+      <w:r>
+        <w:rPr>
+          <w:sz w:val="24"/>
+          <w:szCs w:val="24"/>
+        </w:rPr>
+        <w:t>knowledge sharing, in addition to the challenges it presents,</w:t>
+      </w:r>
+      <w:r>
+        <w:rPr>
+          <w:sz w:val="24"/>
+          <w:szCs w:val="24"/>
+        </w:rPr>
+        <w:t> </w:t>
+      </w:r>
+      <w:r>
+        <w:rPr>
+          <w:sz w:val="24"/>
+          <w:szCs w:val="24"/>
+        </w:rPr>
+        <w:t>the</w:t>
+      </w:r>
+      <w:r>
+        <w:rPr>
+          <w:sz w:val="24"/>
+          <w:szCs w:val="24"/>
+        </w:rPr>
+        <w:t> </w:t>
+      </w:r>
+      <w:r>
+        <w:rPr>
+          <w:sz w:val="24"/>
+          <w:szCs w:val="24"/>
+        </w:rPr>
+        <w:t>essay examines how much Twitter has really changed the way people</w:t>
+      </w:r>
+      <w:r>
+        <w:rPr>
+          <w:sz w:val="24"/>
+          <w:szCs w:val="24"/>
+        </w:rPr>
+        <w:t> </w:t>
+      </w:r>
+      <w:r>
+        <w:rPr>
+          <w:sz w:val="24"/>
+          <w:szCs w:val="24"/>
+        </w:rPr>
+        <w:t>connect</w:t>
+      </w:r>
+      <w:r>
+        <w:rPr>
+          <w:sz w:val="24"/>
+          <w:szCs w:val="24"/>
+        </w:rPr>
+        <w:t> </w:t>
+      </w:r>
+      <w:r>
+        <w:rPr>
+          <w:sz w:val="24"/>
+          <w:szCs w:val="24"/>
+        </w:rPr>
+        <w:t>and collaborate around the world.</w:t>
+      </w:r>
     </w:p>
     <w:p>
       <w:pPr>
@@ -3213,7 +4206,207 @@
           <w:szCs w:val="24"/>
           <w:lang w:val="en-GB" w:eastAsia="en-GB"/>
         </w:rPr>
-        <w:t>Web 2.0 was first spoken of as a concept around the years 2003-2004, in which the internet had to be used in a completely different way. The static Web 1.0 was replaced by a social and interactive internet, thanks to Web 2.0.</w:t>
+        <w:t>Web 2.0 was</w:t>
+      </w:r>
+      <w:r>
+        <w:rPr>
+          <w:rFonts w:cs="Arial"/>
+          <w:color w:val="000000"/>
+          <w:sz w:val="24"/>
+          <w:szCs w:val="24"/>
+          <w:lang w:val="en-GB" w:eastAsia="en-GB"/>
+        </w:rPr>
+        <w:t> </w:t>
+      </w:r>
+      <w:r>
+        <w:rPr>
+          <w:rFonts w:cs="Arial"/>
+          <w:color w:val="000000"/>
+          <w:sz w:val="24"/>
+          <w:szCs w:val="24"/>
+          <w:lang w:val="en-GB" w:eastAsia="en-GB"/>
+        </w:rPr>
+        <w:t>first</w:t>
+      </w:r>
+      <w:r>
+        <w:rPr>
+          <w:rFonts w:cs="Arial"/>
+          <w:color w:val="000000"/>
+          <w:sz w:val="24"/>
+          <w:szCs w:val="24"/>
+          <w:lang w:val="en-GB" w:eastAsia="en-GB"/>
+        </w:rPr>
+        <w:t> </w:t>
+      </w:r>
+      <w:r>
+        <w:rPr>
+          <w:rFonts w:cs="Arial"/>
+          <w:color w:val="000000"/>
+          <w:sz w:val="24"/>
+          <w:szCs w:val="24"/>
+          <w:lang w:val="en-GB" w:eastAsia="en-GB"/>
+        </w:rPr>
+        <w:t>spoken</w:t>
+      </w:r>
+      <w:r>
+        <w:rPr>
+          <w:rFonts w:cs="Arial"/>
+          <w:color w:val="000000"/>
+          <w:sz w:val="24"/>
+          <w:szCs w:val="24"/>
+          <w:lang w:val="en-GB" w:eastAsia="en-GB"/>
+        </w:rPr>
+        <w:t> </w:t>
+      </w:r>
+      <w:r>
+        <w:rPr>
+          <w:rFonts w:cs="Arial"/>
+          <w:color w:val="000000"/>
+          <w:sz w:val="24"/>
+          <w:szCs w:val="24"/>
+          <w:lang w:val="en-GB" w:eastAsia="en-GB"/>
+        </w:rPr>
+        <w:t>of</w:t>
+      </w:r>
+      <w:r>
+        <w:rPr>
+          <w:rFonts w:cs="Arial"/>
+          <w:color w:val="000000"/>
+          <w:sz w:val="24"/>
+          <w:szCs w:val="24"/>
+          <w:lang w:val="en-GB" w:eastAsia="en-GB"/>
+        </w:rPr>
+        <w:t> </w:t>
+      </w:r>
+      <w:r>
+        <w:rPr>
+          <w:rFonts w:cs="Arial"/>
+          <w:color w:val="000000"/>
+          <w:sz w:val="24"/>
+          <w:szCs w:val="24"/>
+          <w:lang w:val="en-GB" w:eastAsia="en-GB"/>
+        </w:rPr>
+        <w:t>as a concept around the years 2003-2004, in which the internet had to be</w:t>
+      </w:r>
+      <w:r>
+        <w:rPr>
+          <w:rFonts w:cs="Arial"/>
+          <w:color w:val="000000"/>
+          <w:sz w:val="24"/>
+          <w:szCs w:val="24"/>
+          <w:lang w:val="en-GB" w:eastAsia="en-GB"/>
+        </w:rPr>
+        <w:t> </w:t>
+      </w:r>
+      <w:r>
+        <w:rPr>
+          <w:rFonts w:cs="Arial"/>
+          <w:color w:val="000000"/>
+          <w:sz w:val="24"/>
+          <w:szCs w:val="24"/>
+          <w:lang w:val="en-GB" w:eastAsia="en-GB"/>
+        </w:rPr>
+        <w:t>used</w:t>
+      </w:r>
+      <w:r>
+        <w:rPr>
+          <w:rFonts w:cs="Arial"/>
+          <w:color w:val="000000"/>
+          <w:sz w:val="24"/>
+          <w:szCs w:val="24"/>
+          <w:lang w:val="en-GB" w:eastAsia="en-GB"/>
+        </w:rPr>
+        <w:t> </w:t>
+      </w:r>
+      <w:r>
+        <w:rPr>
+          <w:rFonts w:cs="Arial"/>
+          <w:color w:val="000000"/>
+          <w:sz w:val="24"/>
+          <w:szCs w:val="24"/>
+          <w:lang w:val="en-GB" w:eastAsia="en-GB"/>
+        </w:rPr>
+        <w:t>in</w:t>
+      </w:r>
+      <w:r>
+        <w:rPr>
+          <w:rFonts w:cs="Arial"/>
+          <w:color w:val="000000"/>
+          <w:sz w:val="24"/>
+          <w:szCs w:val="24"/>
+          <w:lang w:val="en-GB" w:eastAsia="en-GB"/>
+        </w:rPr>
+        <w:t> </w:t>
+      </w:r>
+      <w:r>
+        <w:rPr>
+          <w:rFonts w:cs="Arial"/>
+          <w:color w:val="000000"/>
+          <w:sz w:val="24"/>
+          <w:szCs w:val="24"/>
+          <w:lang w:val="en-GB" w:eastAsia="en-GB"/>
+        </w:rPr>
+        <w:t>a completely different way. The static Web 1.0 was replaced by a</w:t>
+      </w:r>
+      <w:r>
+        <w:rPr>
+          <w:rFonts w:cs="Arial"/>
+          <w:color w:val="000000"/>
+          <w:sz w:val="24"/>
+          <w:szCs w:val="24"/>
+          <w:lang w:val="en-GB" w:eastAsia="en-GB"/>
+        </w:rPr>
+        <w:t> </w:t>
+      </w:r>
+      <w:r>
+        <w:rPr>
+          <w:rFonts w:cs="Arial"/>
+          <w:color w:val="000000"/>
+          <w:sz w:val="24"/>
+          <w:szCs w:val="24"/>
+          <w:lang w:val="en-GB" w:eastAsia="en-GB"/>
+        </w:rPr>
+        <w:t>social</w:t>
+      </w:r>
+      <w:r>
+        <w:rPr>
+          <w:rFonts w:cs="Arial"/>
+          <w:color w:val="000000"/>
+          <w:sz w:val="24"/>
+          <w:szCs w:val="24"/>
+          <w:lang w:val="en-GB" w:eastAsia="en-GB"/>
+        </w:rPr>
+        <w:t> </w:t>
+      </w:r>
+      <w:r>
+        <w:rPr>
+          <w:rFonts w:cs="Arial"/>
+          <w:color w:val="000000"/>
+          <w:sz w:val="24"/>
+          <w:szCs w:val="24"/>
+          <w:lang w:val="en-GB" w:eastAsia="en-GB"/>
+        </w:rPr>
+        <w:t>and</w:t>
+      </w:r>
+      <w:r>
+        <w:rPr>
+          <w:rFonts w:cs="Arial"/>
+          <w:color w:val="000000"/>
+          <w:sz w:val="24"/>
+          <w:szCs w:val="24"/>
+          <w:lang w:val="en-GB" w:eastAsia="en-GB"/>
+        </w:rPr>
+        <w:t> </w:t>
+      </w:r>
+      <w:r>
+        <w:rPr>
+          <w:rFonts w:cs="Arial"/>
+          <w:color w:val="000000"/>
+          <w:sz w:val="24"/>
+          <w:szCs w:val="24"/>
+          <w:lang w:val="en-GB" w:eastAsia="en-GB"/>
+        </w:rPr>
+        <w:t>interactive internet, thanks to Web 2.0.</w:t>
       </w:r>
     </w:p>
     <w:p>
@@ -3543,18 +4736,127 @@
           <w:szCs w:val="24"/>
           <w:lang w:val="en-GB" w:eastAsia="en-GB"/>
         </w:rPr>
-        <w:t xml:space="preserve">technologies are social </w:t>
-      </w:r>
-      <w:r>
-        <w:rPr>
-          <w:rFonts w:cs="Arial"/>
-          <w:color w:val="000000"/>
-          <w:sz w:val="24"/>
-          <w:szCs w:val="24"/>
-          <w:lang w:val="en-GB" w:eastAsia="en-GB"/>
-        </w:rPr>
-        <w:lastRenderedPageBreak/>
-        <w:t>media, blogs, wikis, and interactive applications such as YouTube and Facebook, which allow sharing and collaboration in real time (FirstMonday.org, 2007).</w:t>
+        <w:t>technologies are social media, blogs, wikis, and interactive</w:t>
+      </w:r>
+      <w:r>
+        <w:rPr>
+          <w:rFonts w:cs="Arial"/>
+          <w:color w:val="000000"/>
+          <w:sz w:val="24"/>
+          <w:szCs w:val="24"/>
+          <w:lang w:val="en-GB" w:eastAsia="en-GB"/>
+        </w:rPr>
+        <w:t> </w:t>
+      </w:r>
+      <w:r>
+        <w:rPr>
+          <w:rFonts w:cs="Arial"/>
+          <w:color w:val="000000"/>
+          <w:sz w:val="24"/>
+          <w:szCs w:val="24"/>
+          <w:lang w:val="en-GB" w:eastAsia="en-GB"/>
+        </w:rPr>
+        <w:t>applications</w:t>
+      </w:r>
+      <w:r>
+        <w:rPr>
+          <w:rFonts w:cs="Arial"/>
+          <w:color w:val="000000"/>
+          <w:sz w:val="24"/>
+          <w:szCs w:val="24"/>
+          <w:lang w:val="en-GB" w:eastAsia="en-GB"/>
+        </w:rPr>
+        <w:t> </w:t>
+      </w:r>
+      <w:r>
+        <w:rPr>
+          <w:rFonts w:cs="Arial"/>
+          <w:color w:val="000000"/>
+          <w:sz w:val="24"/>
+          <w:szCs w:val="24"/>
+          <w:lang w:val="en-GB" w:eastAsia="en-GB"/>
+        </w:rPr>
+        <w:t>such</w:t>
+      </w:r>
+      <w:r>
+        <w:rPr>
+          <w:rFonts w:cs="Arial"/>
+          <w:color w:val="000000"/>
+          <w:sz w:val="24"/>
+          <w:szCs w:val="24"/>
+          <w:lang w:val="en-GB" w:eastAsia="en-GB"/>
+        </w:rPr>
+        <w:t> </w:t>
+      </w:r>
+      <w:r>
+        <w:rPr>
+          <w:rFonts w:cs="Arial"/>
+          <w:color w:val="000000"/>
+          <w:sz w:val="24"/>
+          <w:szCs w:val="24"/>
+          <w:lang w:val="en-GB" w:eastAsia="en-GB"/>
+        </w:rPr>
+        <w:t>as YouTube and Facebook, which allow sharing</w:t>
+      </w:r>
+      <w:r>
+        <w:rPr>
+          <w:rFonts w:cs="Arial"/>
+          <w:color w:val="000000"/>
+          <w:sz w:val="24"/>
+          <w:szCs w:val="24"/>
+          <w:lang w:val="en-GB" w:eastAsia="en-GB"/>
+        </w:rPr>
+        <w:t> </w:t>
+      </w:r>
+      <w:r>
+        <w:rPr>
+          <w:rFonts w:cs="Arial"/>
+          <w:color w:val="000000"/>
+          <w:sz w:val="24"/>
+          <w:szCs w:val="24"/>
+          <w:lang w:val="en-GB" w:eastAsia="en-GB"/>
+        </w:rPr>
+        <w:t>and</w:t>
+      </w:r>
+      <w:r>
+        <w:rPr>
+          <w:rFonts w:cs="Arial"/>
+          <w:color w:val="000000"/>
+          <w:sz w:val="24"/>
+          <w:szCs w:val="24"/>
+          <w:lang w:val="en-GB" w:eastAsia="en-GB"/>
+        </w:rPr>
+        <w:t> </w:t>
+      </w:r>
+      <w:r>
+        <w:rPr>
+          <w:rFonts w:cs="Arial"/>
+          <w:color w:val="000000"/>
+          <w:sz w:val="24"/>
+          <w:szCs w:val="24"/>
+          <w:lang w:val="en-GB" w:eastAsia="en-GB"/>
+        </w:rPr>
+        <w:t>collaboration</w:t>
+      </w:r>
+      <w:r>
+        <w:rPr>
+          <w:rFonts w:cs="Arial"/>
+          <w:color w:val="000000"/>
+          <w:sz w:val="24"/>
+          <w:szCs w:val="24"/>
+          <w:lang w:val="en-GB" w:eastAsia="en-GB"/>
+        </w:rPr>
+        <w:t> </w:t>
+      </w:r>
+      <w:r>
+        <w:rPr>
+          <w:rFonts w:cs="Arial"/>
+          <w:color w:val="000000"/>
+          <w:sz w:val="24"/>
+          <w:szCs w:val="24"/>
+          <w:lang w:val="en-GB" w:eastAsia="en-GB"/>
+        </w:rPr>
+        <w:t>in real time (FirstMonday.org, 2007).</w:t>
       </w:r>
     </w:p>
     <w:p>
@@ -3579,6 +4881,7 @@
           <w:szCs w:val="24"/>
           <w:lang w:val="en-GB" w:eastAsia="en-GB"/>
         </w:rPr>
+        <w:lastRenderedPageBreak/>
         <w:t> </w:t>
       </w:r>
     </w:p>
@@ -3764,7 +5067,47 @@
           <w:szCs w:val="24"/>
           <w:lang w:val="en-GB" w:eastAsia="en-GB"/>
         </w:rPr>
-        <w:t>Web 1.0, where users passively received content, Web 2.0 allows active participation in commenting and sharing. For instance,</w:t>
+        <w:t>Web 1.0, where users passively received content,</w:t>
+      </w:r>
+      <w:r>
+        <w:rPr>
+          <w:rFonts w:cs="Arial"/>
+          <w:color w:val="000000"/>
+          <w:sz w:val="24"/>
+          <w:szCs w:val="24"/>
+          <w:lang w:val="en-GB" w:eastAsia="en-GB"/>
+        </w:rPr>
+        <w:t> </w:t>
+      </w:r>
+      <w:r>
+        <w:rPr>
+          <w:rFonts w:cs="Arial"/>
+          <w:color w:val="000000"/>
+          <w:sz w:val="24"/>
+          <w:szCs w:val="24"/>
+          <w:lang w:val="en-GB" w:eastAsia="en-GB"/>
+        </w:rPr>
+        <w:t>Web</w:t>
+      </w:r>
+      <w:r>
+        <w:rPr>
+          <w:rFonts w:cs="Arial"/>
+          <w:color w:val="000000"/>
+          <w:sz w:val="24"/>
+          <w:szCs w:val="24"/>
+          <w:lang w:val="en-GB" w:eastAsia="en-GB"/>
+        </w:rPr>
+        <w:t> </w:t>
+      </w:r>
+      <w:r>
+        <w:rPr>
+          <w:rFonts w:cs="Arial"/>
+          <w:color w:val="000000"/>
+          <w:sz w:val="24"/>
+          <w:szCs w:val="24"/>
+          <w:lang w:val="en-GB" w:eastAsia="en-GB"/>
+        </w:rPr>
+        <w:t>2.0 allows active participation in commenting and sharing. For instance,</w:t>
       </w:r>
       <w:r>
         <w:rPr>
@@ -3884,7 +5227,47 @@
           <w:szCs w:val="24"/>
           <w:lang w:val="en-GB" w:eastAsia="en-GB"/>
         </w:rPr>
-        <w:t xml:space="preserve">and add to content, marking a shift from one-way publishing to interaction, as </w:t>
+        <w:t>and add to content, marking a shift from one-way</w:t>
+      </w:r>
+      <w:r>
+        <w:rPr>
+          <w:rFonts w:cs="Arial"/>
+          <w:color w:val="000000"/>
+          <w:sz w:val="24"/>
+          <w:szCs w:val="24"/>
+          <w:lang w:val="en-GB" w:eastAsia="en-GB"/>
+        </w:rPr>
+        <w:t> </w:t>
+      </w:r>
+      <w:r>
+        <w:rPr>
+          <w:rFonts w:cs="Arial"/>
+          <w:color w:val="000000"/>
+          <w:sz w:val="24"/>
+          <w:szCs w:val="24"/>
+          <w:lang w:val="en-GB" w:eastAsia="en-GB"/>
+        </w:rPr>
+        <w:t>publishing</w:t>
+      </w:r>
+      <w:r>
+        <w:rPr>
+          <w:rFonts w:cs="Arial"/>
+          <w:color w:val="000000"/>
+          <w:sz w:val="24"/>
+          <w:szCs w:val="24"/>
+          <w:lang w:val="en-GB" w:eastAsia="en-GB"/>
+        </w:rPr>
+        <w:t> </w:t>
+      </w:r>
+      <w:r>
+        <w:rPr>
+          <w:rFonts w:cs="Arial"/>
+          <w:color w:val="000000"/>
+          <w:sz w:val="24"/>
+          <w:szCs w:val="24"/>
+          <w:lang w:val="en-GB" w:eastAsia="en-GB"/>
+        </w:rPr>
+        <w:t xml:space="preserve">to interaction, as </w:t>
       </w:r>
       <w:proofErr w:type="spellStart"/>
       <w:r>
@@ -4296,7 +5679,47 @@
           <w:szCs w:val="24"/>
           <w:lang w:val="en-GB" w:eastAsia="en-GB"/>
         </w:rPr>
-        <w:t>and mashups to stick platforms and services together smoothly. This has brought about significant diversity in the types of</w:t>
+        <w:t>and mashups to stick platforms and services together smoothly.</w:t>
+      </w:r>
+      <w:r>
+        <w:rPr>
+          <w:rFonts w:cs="Arial"/>
+          <w:color w:val="000000"/>
+          <w:sz w:val="24"/>
+          <w:szCs w:val="24"/>
+          <w:lang w:val="en-GB" w:eastAsia="en-GB"/>
+        </w:rPr>
+        <w:t> </w:t>
+      </w:r>
+      <w:r>
+        <w:rPr>
+          <w:rFonts w:cs="Arial"/>
+          <w:color w:val="000000"/>
+          <w:sz w:val="24"/>
+          <w:szCs w:val="24"/>
+          <w:lang w:val="en-GB" w:eastAsia="en-GB"/>
+        </w:rPr>
+        <w:t>This</w:t>
+      </w:r>
+      <w:r>
+        <w:rPr>
+          <w:rFonts w:cs="Arial"/>
+          <w:color w:val="000000"/>
+          <w:sz w:val="24"/>
+          <w:szCs w:val="24"/>
+          <w:lang w:val="en-GB" w:eastAsia="en-GB"/>
+        </w:rPr>
+        <w:t> </w:t>
+      </w:r>
+      <w:r>
+        <w:rPr>
+          <w:rFonts w:cs="Arial"/>
+          <w:color w:val="000000"/>
+          <w:sz w:val="24"/>
+          <w:szCs w:val="24"/>
+          <w:lang w:val="en-GB" w:eastAsia="en-GB"/>
+        </w:rPr>
+        <w:t>has brought about significant diversity in the types of</w:t>
       </w:r>
       <w:r>
         <w:rPr>
@@ -5870,7 +7293,6 @@
           <w:szCs w:val="24"/>
           <w:lang w:val="en-GB" w:eastAsia="en-GB"/>
         </w:rPr>
-        <w:lastRenderedPageBreak/>
         <w:t> </w:t>
       </w:r>
     </w:p>
@@ -5896,6 +7318,7 @@
           <w:szCs w:val="24"/>
           <w:lang w:val="en-GB" w:eastAsia="en-GB"/>
         </w:rPr>
+        <w:lastRenderedPageBreak/>
         <w:t>Activism</w:t>
       </w:r>
       <w:r>
@@ -12244,14 +13667,754 @@
       <w:pPr>
         <w:spacing w:line="360" w:lineRule="auto"/>
         <w:rPr>
-          <w:color w:val="4472C4" w:themeColor="accent1"/>
-          <w:sz w:val="24"/>
-          <w:szCs w:val="24"/>
-        </w:rPr>
-      </w:pPr>
-      <w:r>
-        <w:rPr>
-          <w:color w:val="4472C4" w:themeColor="accent1"/>
+          <w:sz w:val="24"/>
+          <w:szCs w:val="24"/>
+        </w:rPr>
+      </w:pPr>
+      <w:r>
+        <w:rPr>
+          <w:sz w:val="24"/>
+          <w:szCs w:val="24"/>
+        </w:rPr>
+        <w:t>Twitter,</w:t>
+      </w:r>
+      <w:r>
+        <w:rPr>
+          <w:sz w:val="24"/>
+          <w:szCs w:val="24"/>
+        </w:rPr>
+        <w:t> </w:t>
+      </w:r>
+      <w:r>
+        <w:rPr>
+          <w:sz w:val="24"/>
+          <w:szCs w:val="24"/>
+        </w:rPr>
+        <w:t>as</w:t>
+      </w:r>
+      <w:r>
+        <w:rPr>
+          <w:sz w:val="24"/>
+          <w:szCs w:val="24"/>
+        </w:rPr>
+        <w:t> </w:t>
+      </w:r>
+      <w:r>
+        <w:rPr>
+          <w:sz w:val="24"/>
+          <w:szCs w:val="24"/>
+        </w:rPr>
+        <w:t>an</w:t>
+      </w:r>
+      <w:r>
+        <w:rPr>
+          <w:sz w:val="24"/>
+          <w:szCs w:val="24"/>
+        </w:rPr>
+        <w:t> </w:t>
+      </w:r>
+      <w:r>
+        <w:rPr>
+          <w:sz w:val="24"/>
+          <w:szCs w:val="24"/>
+        </w:rPr>
+        <w:t>epitome</w:t>
+      </w:r>
+      <w:r>
+        <w:rPr>
+          <w:sz w:val="24"/>
+          <w:szCs w:val="24"/>
+        </w:rPr>
+        <w:t> </w:t>
+      </w:r>
+      <w:r>
+        <w:rPr>
+          <w:sz w:val="24"/>
+          <w:szCs w:val="24"/>
+        </w:rPr>
+        <w:t>of</w:t>
+      </w:r>
+      <w:r>
+        <w:rPr>
+          <w:sz w:val="24"/>
+          <w:szCs w:val="24"/>
+        </w:rPr>
+        <w:t> </w:t>
+      </w:r>
+      <w:r>
+        <w:rPr>
+          <w:sz w:val="24"/>
+          <w:szCs w:val="24"/>
+        </w:rPr>
+        <w:t>a</w:t>
+      </w:r>
+      <w:r>
+        <w:rPr>
+          <w:sz w:val="24"/>
+          <w:szCs w:val="24"/>
+        </w:rPr>
+        <w:t> </w:t>
+      </w:r>
+      <w:r>
+        <w:rPr>
+          <w:sz w:val="24"/>
+          <w:szCs w:val="24"/>
+        </w:rPr>
+        <w:t>Web</w:t>
+      </w:r>
+      <w:r>
+        <w:rPr>
+          <w:sz w:val="24"/>
+          <w:szCs w:val="24"/>
+        </w:rPr>
+        <w:t> </w:t>
+      </w:r>
+      <w:r>
+        <w:rPr>
+          <w:sz w:val="24"/>
+          <w:szCs w:val="24"/>
+        </w:rPr>
+        <w:t>2.0</w:t>
+      </w:r>
+      <w:r>
+        <w:rPr>
+          <w:sz w:val="24"/>
+          <w:szCs w:val="24"/>
+        </w:rPr>
+        <w:t> </w:t>
+      </w:r>
+      <w:r>
+        <w:rPr>
+          <w:sz w:val="24"/>
+          <w:szCs w:val="24"/>
+        </w:rPr>
+        <w:t>platform,</w:t>
+      </w:r>
+      <w:r>
+        <w:rPr>
+          <w:sz w:val="24"/>
+          <w:szCs w:val="24"/>
+        </w:rPr>
+        <w:t> </w:t>
+      </w:r>
+      <w:r>
+        <w:rPr>
+          <w:sz w:val="24"/>
+          <w:szCs w:val="24"/>
+        </w:rPr>
+        <w:t>changed</w:t>
+      </w:r>
+      <w:r>
+        <w:rPr>
+          <w:sz w:val="24"/>
+          <w:szCs w:val="24"/>
+        </w:rPr>
+        <w:t> </w:t>
+      </w:r>
+      <w:r>
+        <w:rPr>
+          <w:sz w:val="24"/>
+          <w:szCs w:val="24"/>
+        </w:rPr>
+        <w:t>the way most people communicate or interact with</w:t>
+      </w:r>
+      <w:r>
+        <w:rPr>
+          <w:sz w:val="24"/>
+          <w:szCs w:val="24"/>
+        </w:rPr>
+        <w:t> </w:t>
+      </w:r>
+      <w:r>
+        <w:rPr>
+          <w:sz w:val="24"/>
+          <w:szCs w:val="24"/>
+        </w:rPr>
+        <w:t>others</w:t>
+      </w:r>
+      <w:r>
+        <w:rPr>
+          <w:sz w:val="24"/>
+          <w:szCs w:val="24"/>
+        </w:rPr>
+        <w:t> </w:t>
+      </w:r>
+      <w:r>
+        <w:rPr>
+          <w:sz w:val="24"/>
+          <w:szCs w:val="24"/>
+        </w:rPr>
+        <w:t>around</w:t>
+      </w:r>
+      <w:r>
+        <w:rPr>
+          <w:sz w:val="24"/>
+          <w:szCs w:val="24"/>
+        </w:rPr>
+        <w:t> </w:t>
+      </w:r>
+      <w:r>
+        <w:rPr>
+          <w:sz w:val="24"/>
+          <w:szCs w:val="24"/>
+        </w:rPr>
+        <w:t>the</w:t>
+      </w:r>
+      <w:r>
+        <w:rPr>
+          <w:sz w:val="24"/>
+          <w:szCs w:val="24"/>
+        </w:rPr>
+        <w:t> </w:t>
+      </w:r>
+      <w:r>
+        <w:rPr>
+          <w:sz w:val="24"/>
+          <w:szCs w:val="24"/>
+        </w:rPr>
+        <w:t>globe.</w:t>
+      </w:r>
+      <w:r>
+        <w:rPr>
+          <w:sz w:val="24"/>
+          <w:szCs w:val="24"/>
+        </w:rPr>
+        <w:t> </w:t>
+      </w:r>
+      <w:r>
+        <w:rPr>
+          <w:sz w:val="24"/>
+          <w:szCs w:val="24"/>
+        </w:rPr>
+        <w:t>The potentials of Twitter's features, like hashtags,</w:t>
+      </w:r>
+      <w:r>
+        <w:rPr>
+          <w:sz w:val="24"/>
+          <w:szCs w:val="24"/>
+        </w:rPr>
+        <w:t> </w:t>
+      </w:r>
+      <w:r>
+        <w:rPr>
+          <w:sz w:val="24"/>
+          <w:szCs w:val="24"/>
+        </w:rPr>
+        <w:t>retweets,</w:t>
+      </w:r>
+      <w:r>
+        <w:rPr>
+          <w:sz w:val="24"/>
+          <w:szCs w:val="24"/>
+        </w:rPr>
+        <w:t> </w:t>
+      </w:r>
+      <w:r>
+        <w:rPr>
+          <w:sz w:val="24"/>
+          <w:szCs w:val="24"/>
+        </w:rPr>
+        <w:t>and</w:t>
+      </w:r>
+      <w:r>
+        <w:rPr>
+          <w:sz w:val="24"/>
+          <w:szCs w:val="24"/>
+        </w:rPr>
+        <w:t> </w:t>
+      </w:r>
+      <w:r>
+        <w:rPr>
+          <w:sz w:val="24"/>
+          <w:szCs w:val="24"/>
+        </w:rPr>
+        <w:t>real-time</w:t>
+      </w:r>
+      <w:r>
+        <w:rPr>
+          <w:sz w:val="24"/>
+          <w:szCs w:val="24"/>
+        </w:rPr>
+        <w:t> </w:t>
+      </w:r>
+      <w:r>
+        <w:rPr>
+          <w:sz w:val="24"/>
+          <w:szCs w:val="24"/>
+        </w:rPr>
+        <w:t>updates,</w:t>
+      </w:r>
+      <w:r>
+        <w:rPr>
+          <w:sz w:val="24"/>
+          <w:szCs w:val="24"/>
+        </w:rPr>
+        <w:t> </w:t>
+      </w:r>
+      <w:r>
+        <w:rPr>
+          <w:sz w:val="24"/>
+          <w:szCs w:val="24"/>
+        </w:rPr>
+        <w:t>in enabling unparalleled connectivity and</w:t>
+      </w:r>
+      <w:r>
+        <w:rPr>
+          <w:sz w:val="24"/>
+          <w:szCs w:val="24"/>
+        </w:rPr>
+        <w:t> </w:t>
+      </w:r>
+      <w:r>
+        <w:rPr>
+          <w:sz w:val="24"/>
+          <w:szCs w:val="24"/>
+        </w:rPr>
+        <w:t>facilitating</w:t>
+      </w:r>
+      <w:r>
+        <w:rPr>
+          <w:sz w:val="24"/>
+          <w:szCs w:val="24"/>
+        </w:rPr>
+        <w:t> </w:t>
+      </w:r>
+      <w:r>
+        <w:rPr>
+          <w:sz w:val="24"/>
+          <w:szCs w:val="24"/>
+        </w:rPr>
+        <w:t>activism,</w:t>
+      </w:r>
+      <w:r>
+        <w:rPr>
+          <w:sz w:val="24"/>
+          <w:szCs w:val="24"/>
+        </w:rPr>
+        <w:t> </w:t>
+      </w:r>
+      <w:r>
+        <w:rPr>
+          <w:sz w:val="24"/>
+          <w:szCs w:val="24"/>
+        </w:rPr>
+        <w:t>have</w:t>
+      </w:r>
+      <w:r>
+        <w:rPr>
+          <w:sz w:val="24"/>
+          <w:szCs w:val="24"/>
+        </w:rPr>
+        <w:t> </w:t>
+      </w:r>
+      <w:r>
+        <w:rPr>
+          <w:sz w:val="24"/>
+          <w:szCs w:val="24"/>
+        </w:rPr>
+        <w:t>enabled</w:t>
+      </w:r>
+      <w:r>
+        <w:rPr>
+          <w:sz w:val="24"/>
+          <w:szCs w:val="24"/>
+        </w:rPr>
+        <w:t> </w:t>
+      </w:r>
+      <w:r>
+        <w:rPr>
+          <w:sz w:val="24"/>
+          <w:szCs w:val="24"/>
+        </w:rPr>
+        <w:t>community building, including movements like #BlackLivesMatter</w:t>
+      </w:r>
+      <w:r>
+        <w:rPr>
+          <w:sz w:val="24"/>
+          <w:szCs w:val="24"/>
+        </w:rPr>
+        <w:t> </w:t>
+      </w:r>
+      <w:r>
+        <w:rPr>
+          <w:sz w:val="24"/>
+          <w:szCs w:val="24"/>
+        </w:rPr>
+        <w:t>and</w:t>
+      </w:r>
+      <w:r>
+        <w:rPr>
+          <w:sz w:val="24"/>
+          <w:szCs w:val="24"/>
+        </w:rPr>
+        <w:t> </w:t>
+      </w:r>
+      <w:r>
+        <w:rPr>
+          <w:sz w:val="24"/>
+          <w:szCs w:val="24"/>
+        </w:rPr>
+        <w:t>coordinated</w:t>
+      </w:r>
+      <w:r>
+        <w:rPr>
+          <w:sz w:val="24"/>
+          <w:szCs w:val="24"/>
+        </w:rPr>
+        <w:t> </w:t>
+      </w:r>
+      <w:r>
+        <w:rPr>
+          <w:sz w:val="24"/>
+          <w:szCs w:val="24"/>
+        </w:rPr>
+        <w:t>efforts</w:t>
+      </w:r>
+      <w:r>
+        <w:rPr>
+          <w:sz w:val="24"/>
+          <w:szCs w:val="24"/>
+        </w:rPr>
+        <w:t> </w:t>
+      </w:r>
+      <w:r>
+        <w:rPr>
+          <w:sz w:val="24"/>
+          <w:szCs w:val="24"/>
+        </w:rPr>
+        <w:t>by the Red Cross that have brought to</w:t>
+      </w:r>
+      <w:r>
+        <w:rPr>
+          <w:sz w:val="24"/>
+          <w:szCs w:val="24"/>
+        </w:rPr>
+        <w:t> </w:t>
+      </w:r>
+      <w:r>
+        <w:rPr>
+          <w:sz w:val="24"/>
+          <w:szCs w:val="24"/>
+        </w:rPr>
+        <w:t>light</w:t>
+      </w:r>
+      <w:r>
+        <w:rPr>
+          <w:sz w:val="24"/>
+          <w:szCs w:val="24"/>
+        </w:rPr>
+        <w:t> </w:t>
+      </w:r>
+      <w:r>
+        <w:rPr>
+          <w:sz w:val="24"/>
+          <w:szCs w:val="24"/>
+        </w:rPr>
+        <w:t>the</w:t>
+      </w:r>
+      <w:r>
+        <w:rPr>
+          <w:sz w:val="24"/>
+          <w:szCs w:val="24"/>
+        </w:rPr>
+        <w:t> </w:t>
+      </w:r>
+      <w:r>
+        <w:rPr>
+          <w:sz w:val="24"/>
+          <w:szCs w:val="24"/>
+        </w:rPr>
+        <w:t>potential</w:t>
+      </w:r>
+      <w:r>
+        <w:rPr>
+          <w:sz w:val="24"/>
+          <w:szCs w:val="24"/>
+        </w:rPr>
+        <w:t> </w:t>
+      </w:r>
+      <w:r>
+        <w:rPr>
+          <w:sz w:val="24"/>
+          <w:szCs w:val="24"/>
+        </w:rPr>
+        <w:t>of</w:t>
+      </w:r>
+      <w:r>
+        <w:rPr>
+          <w:sz w:val="24"/>
+          <w:szCs w:val="24"/>
+        </w:rPr>
+        <w:t> </w:t>
+      </w:r>
+      <w:r>
+        <w:rPr>
+          <w:sz w:val="24"/>
+          <w:szCs w:val="24"/>
+        </w:rPr>
+        <w:t>this</w:t>
+      </w:r>
+      <w:r>
+        <w:rPr>
+          <w:sz w:val="24"/>
+          <w:szCs w:val="24"/>
+        </w:rPr>
+        <w:t> </w:t>
+      </w:r>
+      <w:r>
+        <w:rPr>
+          <w:sz w:val="24"/>
+          <w:szCs w:val="24"/>
+        </w:rPr>
+        <w:t>social media application in driving change and facilitating</w:t>
+      </w:r>
+      <w:r>
+        <w:rPr>
+          <w:sz w:val="24"/>
+          <w:szCs w:val="24"/>
+        </w:rPr>
+        <w:t> </w:t>
+      </w:r>
+      <w:r>
+        <w:rPr>
+          <w:sz w:val="24"/>
+          <w:szCs w:val="24"/>
+        </w:rPr>
+        <w:t>group</w:t>
+      </w:r>
+      <w:r>
+        <w:rPr>
+          <w:sz w:val="24"/>
+          <w:szCs w:val="24"/>
+        </w:rPr>
+        <w:t> </w:t>
+      </w:r>
+      <w:r>
+        <w:rPr>
+          <w:sz w:val="24"/>
+          <w:szCs w:val="24"/>
+        </w:rPr>
+        <w:t>action</w:t>
+      </w:r>
+      <w:r>
+        <w:rPr>
+          <w:sz w:val="24"/>
+          <w:szCs w:val="24"/>
+        </w:rPr>
+        <w:t> </w:t>
+      </w:r>
+      <w:r>
+        <w:rPr>
+          <w:sz w:val="24"/>
+          <w:szCs w:val="24"/>
+        </w:rPr>
+        <w:t>(Frosch</w:t>
+      </w:r>
+      <w:r>
+        <w:rPr>
+          <w:sz w:val="24"/>
+          <w:szCs w:val="24"/>
+        </w:rPr>
+        <w:t> </w:t>
+      </w:r>
+      <w:r>
+        <w:rPr>
+          <w:sz w:val="24"/>
+          <w:szCs w:val="24"/>
+        </w:rPr>
+        <w:t>&amp;</w:t>
+      </w:r>
+      <w:r>
+        <w:rPr>
+          <w:sz w:val="24"/>
+          <w:szCs w:val="24"/>
+        </w:rPr>
+        <w:t> </w:t>
+      </w:r>
+      <w:r>
+        <w:rPr>
+          <w:sz w:val="24"/>
+          <w:szCs w:val="24"/>
+        </w:rPr>
+        <w:t>Calvert,</w:t>
+      </w:r>
+      <w:r>
+        <w:rPr>
+          <w:sz w:val="24"/>
+          <w:szCs w:val="24"/>
+        </w:rPr>
+        <w:t> </w:t>
+      </w:r>
+      <w:r>
+        <w:rPr>
+          <w:sz w:val="24"/>
+          <w:szCs w:val="24"/>
+        </w:rPr>
+        <w:t>2015;</w:t>
+      </w:r>
+      <w:r>
+        <w:rPr>
+          <w:sz w:val="24"/>
+          <w:szCs w:val="24"/>
+        </w:rPr>
+        <w:t> </w:t>
+      </w:r>
+      <w:r>
+        <w:rPr>
+          <w:sz w:val="24"/>
+          <w:szCs w:val="24"/>
+        </w:rPr>
+        <w:t>Briones et al., 2011). Moreover, its capability</w:t>
+      </w:r>
+      <w:r>
+        <w:rPr>
+          <w:sz w:val="24"/>
+          <w:szCs w:val="24"/>
+        </w:rPr>
+        <w:t> </w:t>
+      </w:r>
+      <w:r>
+        <w:rPr>
+          <w:sz w:val="24"/>
+          <w:szCs w:val="24"/>
+        </w:rPr>
+        <w:t>to</w:t>
+      </w:r>
+      <w:r>
+        <w:rPr>
+          <w:sz w:val="24"/>
+          <w:szCs w:val="24"/>
+        </w:rPr>
+        <w:t> </w:t>
+      </w:r>
+      <w:r>
+        <w:rPr>
+          <w:sz w:val="24"/>
+          <w:szCs w:val="24"/>
+        </w:rPr>
+        <w:t>connect</w:t>
+      </w:r>
+      <w:r>
+        <w:rPr>
+          <w:sz w:val="24"/>
+          <w:szCs w:val="24"/>
+        </w:rPr>
+        <w:t> </w:t>
+      </w:r>
+      <w:r>
+        <w:rPr>
+          <w:sz w:val="24"/>
+          <w:szCs w:val="24"/>
+        </w:rPr>
+        <w:t>various</w:t>
+      </w:r>
+      <w:r>
+        <w:rPr>
+          <w:sz w:val="24"/>
+          <w:szCs w:val="24"/>
+        </w:rPr>
+        <w:t> </w:t>
+      </w:r>
+      <w:r>
+        <w:rPr>
+          <w:sz w:val="24"/>
+          <w:szCs w:val="24"/>
+        </w:rPr>
+        <w:t>geographical</w:t>
+      </w:r>
+      <w:r>
+        <w:rPr>
+          <w:sz w:val="24"/>
+          <w:szCs w:val="24"/>
+        </w:rPr>
+        <w:t> </w:t>
+      </w:r>
+      <w:r>
+        <w:rPr>
+          <w:sz w:val="24"/>
+          <w:szCs w:val="24"/>
+        </w:rPr>
+        <w:t>and cultural contexts has added to its significance</w:t>
+      </w:r>
+      <w:r>
+        <w:rPr>
+          <w:sz w:val="24"/>
+          <w:szCs w:val="24"/>
+        </w:rPr>
+        <w:t> </w:t>
+      </w:r>
+      <w:r>
+        <w:rPr>
+          <w:sz w:val="24"/>
+          <w:szCs w:val="24"/>
+        </w:rPr>
+        <w:t>in</w:t>
+      </w:r>
+      <w:r>
+        <w:rPr>
+          <w:sz w:val="24"/>
+          <w:szCs w:val="24"/>
+        </w:rPr>
+        <w:t> </w:t>
+      </w:r>
+      <w:r>
+        <w:rPr>
+          <w:sz w:val="24"/>
+          <w:szCs w:val="24"/>
+        </w:rPr>
+        <w:t>knowledge</w:t>
+      </w:r>
+      <w:r>
+        <w:rPr>
+          <w:sz w:val="24"/>
+          <w:szCs w:val="24"/>
+        </w:rPr>
+        <w:t> </w:t>
+      </w:r>
+      <w:r>
+        <w:rPr>
+          <w:sz w:val="24"/>
+          <w:szCs w:val="24"/>
+        </w:rPr>
+        <w:t>sharing</w:t>
+      </w:r>
+      <w:r>
+        <w:rPr>
+          <w:sz w:val="24"/>
+          <w:szCs w:val="24"/>
+        </w:rPr>
+        <w:t> </w:t>
+      </w:r>
+      <w:r>
+        <w:rPr>
+          <w:sz w:val="24"/>
+          <w:szCs w:val="24"/>
+        </w:rPr>
+        <w:t>and</w:t>
+      </w:r>
+      <w:r>
+        <w:rPr>
+          <w:sz w:val="24"/>
+          <w:szCs w:val="24"/>
+        </w:rPr>
+        <w:t> </w:t>
+      </w:r>
+      <w:r>
+        <w:rPr>
+          <w:sz w:val="24"/>
+          <w:szCs w:val="24"/>
+        </w:rPr>
+        <w:t>collaboration</w:t>
+      </w:r>
+      <w:r>
+        <w:rPr>
+          <w:sz w:val="24"/>
+          <w:szCs w:val="24"/>
+        </w:rPr>
+        <w:t> </w:t>
+      </w:r>
+      <w:r>
+        <w:rPr>
           <w:sz w:val="24"/>
           <w:szCs w:val="24"/>
         </w:rPr>
@@ -12260,93 +14423,44 @@
       <w:proofErr w:type="spellStart"/>
       <w:r>
         <w:rPr>
-          <w:color w:val="4472C4" w:themeColor="accent1"/>
-          <w:sz w:val="24"/>
-          <w:szCs w:val="24"/>
-        </w:rPr>
-        <w:t>Puropse</w:t>
+          <w:sz w:val="24"/>
+          <w:szCs w:val="24"/>
+        </w:rPr>
+        <w:t>Gruzd</w:t>
       </w:r>
       <w:proofErr w:type="spellEnd"/>
       <w:r>
         <w:rPr>
-          <w:color w:val="4472C4" w:themeColor="accent1"/>
-          <w:sz w:val="24"/>
-          <w:szCs w:val="24"/>
-        </w:rPr>
-        <w:t>- summaries argument, reinforce thesis)</w:t>
+          <w:sz w:val="24"/>
+          <w:szCs w:val="24"/>
+        </w:rPr>
+        <w:t xml:space="preserve">, Wellman, &amp; </w:t>
+      </w:r>
+      <w:proofErr w:type="spellStart"/>
+      <w:r>
+        <w:rPr>
+          <w:sz w:val="24"/>
+          <w:szCs w:val="24"/>
+        </w:rPr>
+        <w:t>Takhteyev</w:t>
+      </w:r>
+      <w:proofErr w:type="spellEnd"/>
+      <w:r>
+        <w:rPr>
+          <w:sz w:val="24"/>
+          <w:szCs w:val="24"/>
+        </w:rPr>
+        <w:t>, 2011).</w:t>
       </w:r>
     </w:p>
     <w:p>
       <w:pPr>
         <w:spacing w:line="360" w:lineRule="auto"/>
         <w:rPr>
-          <w:color w:val="4472C4" w:themeColor="accent1"/>
-          <w:sz w:val="24"/>
-          <w:szCs w:val="24"/>
-        </w:rPr>
-      </w:pPr>
-      <w:r>
-        <w:rPr>
-          <w:color w:val="4472C4" w:themeColor="accent1"/>
-          <w:sz w:val="24"/>
-          <w:szCs w:val="24"/>
-        </w:rPr>
-        <w:t xml:space="preserve">(Structure- restate thesis, </w:t>
-      </w:r>
-      <w:proofErr w:type="spellStart"/>
-      <w:r>
-        <w:rPr>
-          <w:color w:val="4472C4" w:themeColor="accent1"/>
-          <w:sz w:val="24"/>
-          <w:szCs w:val="24"/>
-        </w:rPr>
-        <w:t>summarise</w:t>
-      </w:r>
-      <w:proofErr w:type="spellEnd"/>
-      <w:r>
-        <w:rPr>
-          <w:color w:val="4472C4" w:themeColor="accent1"/>
-          <w:sz w:val="24"/>
-          <w:szCs w:val="24"/>
-        </w:rPr>
-        <w:t xml:space="preserve"> main focus, call for </w:t>
-      </w:r>
-      <w:proofErr w:type="spellStart"/>
-      <w:r>
-        <w:rPr>
-          <w:color w:val="4472C4" w:themeColor="accent1"/>
-          <w:sz w:val="24"/>
-          <w:szCs w:val="24"/>
-        </w:rPr>
-        <w:t>acgion</w:t>
-      </w:r>
-      <w:proofErr w:type="spellEnd"/>
-      <w:r>
-        <w:rPr>
-          <w:color w:val="4472C4" w:themeColor="accent1"/>
-          <w:sz w:val="24"/>
-          <w:szCs w:val="24"/>
-        </w:rPr>
-        <w:t xml:space="preserve">, or </w:t>
-      </w:r>
-      <w:proofErr w:type="spellStart"/>
-      <w:r>
-        <w:rPr>
-          <w:color w:val="4472C4" w:themeColor="accent1"/>
-          <w:sz w:val="24"/>
-          <w:szCs w:val="24"/>
-        </w:rPr>
-        <w:t>broder</w:t>
-      </w:r>
-      <w:proofErr w:type="spellEnd"/>
-      <w:r>
-        <w:rPr>
-          <w:color w:val="4472C4" w:themeColor="accent1"/>
-          <w:sz w:val="24"/>
-          <w:szCs w:val="24"/>
-        </w:rPr>
-        <w:t xml:space="preserve"> allocation)</w:t>
-      </w:r>
+          <w:sz w:val="24"/>
+          <w:szCs w:val="24"/>
+        </w:rPr>
+      </w:pPr>
     </w:p>
     <w:p>
       <w:pPr>
@@ -12356,6 +14470,612 @@
           <w:szCs w:val="24"/>
         </w:rPr>
       </w:pPr>
+      <w:r>
+        <w:rPr>
+          <w:sz w:val="24"/>
+          <w:szCs w:val="24"/>
+        </w:rPr>
+        <w:t>However,</w:t>
+      </w:r>
+      <w:r>
+        <w:rPr>
+          <w:sz w:val="24"/>
+          <w:szCs w:val="24"/>
+        </w:rPr>
+        <w:t> </w:t>
+      </w:r>
+      <w:r>
+        <w:rPr>
+          <w:sz w:val="24"/>
+          <w:szCs w:val="24"/>
+        </w:rPr>
+        <w:t>the</w:t>
+      </w:r>
+      <w:r>
+        <w:rPr>
+          <w:sz w:val="24"/>
+          <w:szCs w:val="24"/>
+        </w:rPr>
+        <w:t> </w:t>
+      </w:r>
+      <w:r>
+        <w:rPr>
+          <w:sz w:val="24"/>
+          <w:szCs w:val="24"/>
+        </w:rPr>
+        <w:t>transformative</w:t>
+      </w:r>
+      <w:r>
+        <w:rPr>
+          <w:sz w:val="24"/>
+          <w:szCs w:val="24"/>
+        </w:rPr>
+        <w:t> </w:t>
+      </w:r>
+      <w:r>
+        <w:rPr>
+          <w:sz w:val="24"/>
+          <w:szCs w:val="24"/>
+        </w:rPr>
+        <w:t>power</w:t>
+      </w:r>
+      <w:r>
+        <w:rPr>
+          <w:sz w:val="24"/>
+          <w:szCs w:val="24"/>
+        </w:rPr>
+        <w:t> </w:t>
+      </w:r>
+      <w:r>
+        <w:rPr>
+          <w:sz w:val="24"/>
+          <w:szCs w:val="24"/>
+        </w:rPr>
+        <w:t>of Twitter comes with significant challenges. Issues of misinformation,</w:t>
+      </w:r>
+      <w:r>
+        <w:rPr>
+          <w:sz w:val="24"/>
+          <w:szCs w:val="24"/>
+        </w:rPr>
+        <w:t> </w:t>
+      </w:r>
+      <w:r>
+        <w:rPr>
+          <w:sz w:val="24"/>
+          <w:szCs w:val="24"/>
+        </w:rPr>
+        <w:t>echo</w:t>
+      </w:r>
+      <w:r>
+        <w:rPr>
+          <w:sz w:val="24"/>
+          <w:szCs w:val="24"/>
+        </w:rPr>
+        <w:t> </w:t>
+      </w:r>
+      <w:r>
+        <w:rPr>
+          <w:sz w:val="24"/>
+          <w:szCs w:val="24"/>
+        </w:rPr>
+        <w:t>chambers, and online harassment point out the complexity of</w:t>
+      </w:r>
+      <w:r>
+        <w:rPr>
+          <w:sz w:val="24"/>
+          <w:szCs w:val="24"/>
+        </w:rPr>
+        <w:t> </w:t>
+      </w:r>
+      <w:r>
+        <w:rPr>
+          <w:sz w:val="24"/>
+          <w:szCs w:val="24"/>
+        </w:rPr>
+        <w:t>keeping</w:t>
+      </w:r>
+      <w:r>
+        <w:rPr>
+          <w:sz w:val="24"/>
+          <w:szCs w:val="24"/>
+        </w:rPr>
+        <w:t> </w:t>
+      </w:r>
+      <w:r>
+        <w:rPr>
+          <w:sz w:val="24"/>
+          <w:szCs w:val="24"/>
+        </w:rPr>
+        <w:t>the</w:t>
+      </w:r>
+      <w:r>
+        <w:rPr>
+          <w:sz w:val="24"/>
+          <w:szCs w:val="24"/>
+        </w:rPr>
+        <w:t> </w:t>
+      </w:r>
+      <w:r>
+        <w:rPr>
+          <w:sz w:val="24"/>
+          <w:szCs w:val="24"/>
+        </w:rPr>
+        <w:t>platform</w:t>
+      </w:r>
+      <w:r>
+        <w:rPr>
+          <w:sz w:val="24"/>
+          <w:szCs w:val="24"/>
+        </w:rPr>
+        <w:t> </w:t>
+      </w:r>
+      <w:r>
+        <w:rPr>
+          <w:sz w:val="24"/>
+          <w:szCs w:val="24"/>
+        </w:rPr>
+        <w:t>open and inclusive (Lockett, 2021). While Twitter embodies</w:t>
+      </w:r>
+      <w:r>
+        <w:rPr>
+          <w:sz w:val="24"/>
+          <w:szCs w:val="24"/>
+        </w:rPr>
+        <w:t> </w:t>
+      </w:r>
+      <w:r>
+        <w:rPr>
+          <w:sz w:val="24"/>
+          <w:szCs w:val="24"/>
+        </w:rPr>
+        <w:t>many</w:t>
+      </w:r>
+      <w:r>
+        <w:rPr>
+          <w:sz w:val="24"/>
+          <w:szCs w:val="24"/>
+        </w:rPr>
+        <w:t> </w:t>
+      </w:r>
+      <w:r>
+        <w:rPr>
+          <w:sz w:val="24"/>
+          <w:szCs w:val="24"/>
+        </w:rPr>
+        <w:t>ideals</w:t>
+      </w:r>
+      <w:r>
+        <w:rPr>
+          <w:sz w:val="24"/>
+          <w:szCs w:val="24"/>
+        </w:rPr>
+        <w:t> </w:t>
+      </w:r>
+      <w:r>
+        <w:rPr>
+          <w:sz w:val="24"/>
+          <w:szCs w:val="24"/>
+        </w:rPr>
+        <w:t>connected</w:t>
+      </w:r>
+      <w:r>
+        <w:rPr>
+          <w:sz w:val="24"/>
+          <w:szCs w:val="24"/>
+        </w:rPr>
+        <w:t> </w:t>
+      </w:r>
+      <w:r>
+        <w:rPr>
+          <w:sz w:val="24"/>
+          <w:szCs w:val="24"/>
+        </w:rPr>
+        <w:t>to</w:t>
+      </w:r>
+      <w:r>
+        <w:rPr>
+          <w:sz w:val="24"/>
+          <w:szCs w:val="24"/>
+        </w:rPr>
+        <w:t> </w:t>
+      </w:r>
+      <w:r>
+        <w:rPr>
+          <w:sz w:val="24"/>
+          <w:szCs w:val="24"/>
+        </w:rPr>
+        <w:t>Web 2.0, its reliance on algorithm-driven content and</w:t>
+      </w:r>
+      <w:r>
+        <w:rPr>
+          <w:sz w:val="24"/>
+          <w:szCs w:val="24"/>
+        </w:rPr>
+        <w:t> </w:t>
+      </w:r>
+      <w:r>
+        <w:rPr>
+          <w:sz w:val="24"/>
+          <w:szCs w:val="24"/>
+        </w:rPr>
+        <w:t>commercial</w:t>
+      </w:r>
+      <w:r>
+        <w:rPr>
+          <w:sz w:val="24"/>
+          <w:szCs w:val="24"/>
+        </w:rPr>
+        <w:t> </w:t>
+      </w:r>
+      <w:r>
+        <w:rPr>
+          <w:sz w:val="24"/>
+          <w:szCs w:val="24"/>
+        </w:rPr>
+        <w:t>monetization</w:t>
+      </w:r>
+      <w:r>
+        <w:rPr>
+          <w:sz w:val="24"/>
+          <w:szCs w:val="24"/>
+        </w:rPr>
+        <w:t> </w:t>
+      </w:r>
+      <w:r>
+        <w:rPr>
+          <w:sz w:val="24"/>
+          <w:szCs w:val="24"/>
+        </w:rPr>
+        <w:t>strategies</w:t>
+      </w:r>
+      <w:r>
+        <w:rPr>
+          <w:sz w:val="24"/>
+          <w:szCs w:val="24"/>
+        </w:rPr>
+        <w:t> </w:t>
+      </w:r>
+      <w:r>
+        <w:rPr>
+          <w:sz w:val="24"/>
+          <w:szCs w:val="24"/>
+        </w:rPr>
+        <w:t>often</w:t>
+      </w:r>
+      <w:r>
+        <w:rPr>
+          <w:sz w:val="24"/>
+          <w:szCs w:val="24"/>
+        </w:rPr>
+        <w:t> </w:t>
+      </w:r>
+      <w:r>
+        <w:rPr>
+          <w:sz w:val="24"/>
+          <w:szCs w:val="24"/>
+        </w:rPr>
+        <w:t>undermines the principles of equal</w:t>
+      </w:r>
+      <w:r>
+        <w:rPr>
+          <w:sz w:val="24"/>
+          <w:szCs w:val="24"/>
+        </w:rPr>
+        <w:t> </w:t>
+      </w:r>
+      <w:r>
+        <w:rPr>
+          <w:sz w:val="24"/>
+          <w:szCs w:val="24"/>
+        </w:rPr>
+        <w:t>participation</w:t>
+      </w:r>
+      <w:r>
+        <w:rPr>
+          <w:sz w:val="24"/>
+          <w:szCs w:val="24"/>
+        </w:rPr>
+        <w:t> </w:t>
+      </w:r>
+      <w:r>
+        <w:rPr>
+          <w:sz w:val="24"/>
+          <w:szCs w:val="24"/>
+        </w:rPr>
+        <w:t>and</w:t>
+      </w:r>
+      <w:r>
+        <w:rPr>
+          <w:sz w:val="24"/>
+          <w:szCs w:val="24"/>
+        </w:rPr>
+        <w:t> </w:t>
+      </w:r>
+      <w:r>
+        <w:rPr>
+          <w:sz w:val="24"/>
+          <w:szCs w:val="24"/>
+        </w:rPr>
+        <w:t>user empowerment.</w:t>
+      </w:r>
+    </w:p>
+    <w:p>
+      <w:pPr>
+        <w:spacing w:line="360" w:lineRule="auto"/>
+        <w:rPr>
+          <w:sz w:val="24"/>
+          <w:szCs w:val="24"/>
+        </w:rPr>
+      </w:pPr>
+    </w:p>
+    <w:p>
+      <w:pPr>
+        <w:spacing w:line="360" w:lineRule="auto"/>
+        <w:rPr>
+          <w:sz w:val="24"/>
+          <w:szCs w:val="24"/>
+        </w:rPr>
+      </w:pPr>
+      <w:r>
+        <w:rPr>
+          <w:sz w:val="24"/>
+          <w:szCs w:val="24"/>
+        </w:rPr>
+        <w:t>Finally,</w:t>
+      </w:r>
+      <w:r>
+        <w:rPr>
+          <w:sz w:val="24"/>
+          <w:szCs w:val="24"/>
+        </w:rPr>
+        <w:t> </w:t>
+      </w:r>
+      <w:r>
+        <w:rPr>
+          <w:sz w:val="24"/>
+          <w:szCs w:val="24"/>
+        </w:rPr>
+        <w:t>Twitter</w:t>
+      </w:r>
+      <w:r>
+        <w:rPr>
+          <w:sz w:val="24"/>
+          <w:szCs w:val="24"/>
+        </w:rPr>
+        <w:t> </w:t>
+      </w:r>
+      <w:r>
+        <w:rPr>
+          <w:sz w:val="24"/>
+          <w:szCs w:val="24"/>
+        </w:rPr>
+        <w:t>represents something of the duality of Web 2.0 platforms: on one side, amazingly</w:t>
+      </w:r>
+      <w:r>
+        <w:rPr>
+          <w:sz w:val="24"/>
+          <w:szCs w:val="24"/>
+        </w:rPr>
+        <w:t> </w:t>
+      </w:r>
+      <w:r>
+        <w:rPr>
+          <w:sz w:val="24"/>
+          <w:szCs w:val="24"/>
+        </w:rPr>
+        <w:t>powerful</w:t>
+      </w:r>
+      <w:r>
+        <w:rPr>
+          <w:sz w:val="24"/>
+          <w:szCs w:val="24"/>
+        </w:rPr>
+        <w:t> </w:t>
+      </w:r>
+      <w:r>
+        <w:rPr>
+          <w:sz w:val="24"/>
+          <w:szCs w:val="24"/>
+        </w:rPr>
+        <w:t>tools</w:t>
+      </w:r>
+      <w:r>
+        <w:rPr>
+          <w:sz w:val="24"/>
+          <w:szCs w:val="24"/>
+        </w:rPr>
+        <w:t> </w:t>
+      </w:r>
+      <w:r>
+        <w:rPr>
+          <w:sz w:val="24"/>
+          <w:szCs w:val="24"/>
+        </w:rPr>
+        <w:t>of communication and collaboration; on the other side, key questions</w:t>
+      </w:r>
+      <w:r>
+        <w:rPr>
+          <w:sz w:val="24"/>
+          <w:szCs w:val="24"/>
+        </w:rPr>
+        <w:t> </w:t>
+      </w:r>
+      <w:r>
+        <w:rPr>
+          <w:sz w:val="24"/>
+          <w:szCs w:val="24"/>
+        </w:rPr>
+        <w:t>of</w:t>
+      </w:r>
+      <w:r>
+        <w:rPr>
+          <w:sz w:val="24"/>
+          <w:szCs w:val="24"/>
+        </w:rPr>
+        <w:t> </w:t>
+      </w:r>
+      <w:r>
+        <w:rPr>
+          <w:sz w:val="24"/>
+          <w:szCs w:val="24"/>
+        </w:rPr>
+        <w:t>digital</w:t>
+      </w:r>
+      <w:r>
+        <w:rPr>
+          <w:sz w:val="24"/>
+          <w:szCs w:val="24"/>
+        </w:rPr>
+        <w:t> </w:t>
+      </w:r>
+      <w:r>
+        <w:rPr>
+          <w:sz w:val="24"/>
+          <w:szCs w:val="24"/>
+        </w:rPr>
+        <w:t>ethics,</w:t>
+      </w:r>
+      <w:r>
+        <w:rPr>
+          <w:sz w:val="24"/>
+          <w:szCs w:val="24"/>
+        </w:rPr>
+        <w:t> </w:t>
+      </w:r>
+      <w:r>
+        <w:rPr>
+          <w:sz w:val="24"/>
+          <w:szCs w:val="24"/>
+        </w:rPr>
+        <w:t>governance, and tension between profit and public good. Solving</w:t>
+      </w:r>
+      <w:r>
+        <w:rPr>
+          <w:sz w:val="24"/>
+          <w:szCs w:val="24"/>
+        </w:rPr>
+        <w:t> </w:t>
+      </w:r>
+      <w:r>
+        <w:rPr>
+          <w:sz w:val="24"/>
+          <w:szCs w:val="24"/>
+        </w:rPr>
+        <w:t>these</w:t>
+      </w:r>
+      <w:r>
+        <w:rPr>
+          <w:sz w:val="24"/>
+          <w:szCs w:val="24"/>
+        </w:rPr>
+        <w:t> </w:t>
+      </w:r>
+      <w:r>
+        <w:rPr>
+          <w:sz w:val="24"/>
+          <w:szCs w:val="24"/>
+        </w:rPr>
+        <w:t>issues</w:t>
+      </w:r>
+      <w:r>
+        <w:rPr>
+          <w:sz w:val="24"/>
+          <w:szCs w:val="24"/>
+        </w:rPr>
+        <w:t> </w:t>
+      </w:r>
+      <w:r>
+        <w:rPr>
+          <w:sz w:val="24"/>
+          <w:szCs w:val="24"/>
+        </w:rPr>
+        <w:t>will be very important in the future to unleash Twitter's</w:t>
+      </w:r>
+      <w:r>
+        <w:rPr>
+          <w:sz w:val="24"/>
+          <w:szCs w:val="24"/>
+        </w:rPr>
+        <w:t> </w:t>
+      </w:r>
+      <w:r>
+        <w:rPr>
+          <w:sz w:val="24"/>
+          <w:szCs w:val="24"/>
+        </w:rPr>
+        <w:t>full</w:t>
+      </w:r>
+      <w:r>
+        <w:rPr>
+          <w:sz w:val="24"/>
+          <w:szCs w:val="24"/>
+        </w:rPr>
+        <w:t> </w:t>
+      </w:r>
+      <w:r>
+        <w:rPr>
+          <w:sz w:val="24"/>
+          <w:szCs w:val="24"/>
+        </w:rPr>
+        <w:t>potential</w:t>
+      </w:r>
+      <w:r>
+        <w:rPr>
+          <w:sz w:val="24"/>
+          <w:szCs w:val="24"/>
+        </w:rPr>
+        <w:t> </w:t>
+      </w:r>
+      <w:r>
+        <w:rPr>
+          <w:sz w:val="24"/>
+          <w:szCs w:val="24"/>
+        </w:rPr>
+        <w:t>for</w:t>
+      </w:r>
+      <w:r>
+        <w:rPr>
+          <w:sz w:val="24"/>
+          <w:szCs w:val="24"/>
+        </w:rPr>
+        <w:t> </w:t>
+      </w:r>
+      <w:r>
+        <w:rPr>
+          <w:sz w:val="24"/>
+          <w:szCs w:val="24"/>
+        </w:rPr>
+        <w:t>creating</w:t>
+      </w:r>
+      <w:r>
+        <w:rPr>
+          <w:sz w:val="24"/>
+          <w:szCs w:val="24"/>
+        </w:rPr>
+        <w:t> </w:t>
+      </w:r>
+      <w:r>
+        <w:rPr>
+          <w:sz w:val="24"/>
+          <w:szCs w:val="24"/>
+        </w:rPr>
+        <w:t>positive</w:t>
+      </w:r>
+      <w:r>
+        <w:rPr>
+          <w:sz w:val="24"/>
+          <w:szCs w:val="24"/>
+        </w:rPr>
+        <w:t> </w:t>
+      </w:r>
+      <w:r>
+        <w:rPr>
+          <w:sz w:val="24"/>
+          <w:szCs w:val="24"/>
+        </w:rPr>
+        <w:t>societal change.</w:t>
+      </w:r>
     </w:p>
     <w:p>
       <w:pPr>

--- a/A2-27012025/Munjal_21061253_Essay.docx
+++ b/A2-27012025/Munjal_21061253_Essay.docx
@@ -594,7 +594,39 @@
           <w:sz w:val="22"/>
           <w:szCs w:val="22"/>
         </w:rPr>
-        <w:t>on their work</w:t>
+        <w:t>on</w:t>
+      </w:r>
+      <w:r>
+        <w:rPr>
+          <w:b/>
+          <w:sz w:val="22"/>
+          <w:szCs w:val="22"/>
+        </w:rPr>
+        <w:t> </w:t>
+      </w:r>
+      <w:r>
+        <w:rPr>
+          <w:b/>
+          <w:sz w:val="22"/>
+          <w:szCs w:val="22"/>
+        </w:rPr>
+        <w:t>their</w:t>
+      </w:r>
+      <w:r>
+        <w:rPr>
+          <w:b/>
+          <w:sz w:val="22"/>
+          <w:szCs w:val="22"/>
+        </w:rPr>
+        <w:t> </w:t>
+      </w:r>
+      <w:r>
+        <w:rPr>
+          <w:b/>
+          <w:sz w:val="22"/>
+          <w:szCs w:val="22"/>
+        </w:rPr>
+        <w:t>work</w:t>
       </w:r>
       <w:r>
         <w:rPr>
@@ -610,31 +642,127 @@
           <w:sz w:val="22"/>
           <w:szCs w:val="22"/>
         </w:rPr>
-        <w:t xml:space="preserve"> </w:t>
-      </w:r>
-      <w:r>
-        <w:rPr>
-          <w:b/>
-          <w:sz w:val="22"/>
-          <w:szCs w:val="22"/>
-        </w:rPr>
-        <w:t xml:space="preserve">Please indicate below if you </w:t>
-      </w:r>
-      <w:r>
-        <w:rPr>
-          <w:b/>
-          <w:sz w:val="22"/>
-          <w:szCs w:val="22"/>
-        </w:rPr>
-        <w:t>would like</w:t>
-      </w:r>
-      <w:r>
-        <w:rPr>
-          <w:b/>
-          <w:sz w:val="22"/>
-          <w:szCs w:val="22"/>
-        </w:rPr>
-        <w:t xml:space="preserve"> addition</w:t>
+        <w:t> </w:t>
+      </w:r>
+      <w:r>
+        <w:rPr>
+          <w:b/>
+          <w:sz w:val="22"/>
+          <w:szCs w:val="22"/>
+        </w:rPr>
+        <w:t>Please</w:t>
+      </w:r>
+      <w:r>
+        <w:rPr>
+          <w:b/>
+          <w:sz w:val="22"/>
+          <w:szCs w:val="22"/>
+        </w:rPr>
+        <w:t> </w:t>
+      </w:r>
+      <w:r>
+        <w:rPr>
+          <w:b/>
+          <w:sz w:val="22"/>
+          <w:szCs w:val="22"/>
+        </w:rPr>
+        <w:t>indicate</w:t>
+      </w:r>
+      <w:r>
+        <w:rPr>
+          <w:b/>
+          <w:sz w:val="22"/>
+          <w:szCs w:val="22"/>
+        </w:rPr>
+        <w:t> </w:t>
+      </w:r>
+      <w:r>
+        <w:rPr>
+          <w:b/>
+          <w:sz w:val="22"/>
+          <w:szCs w:val="22"/>
+        </w:rPr>
+        <w:t>below</w:t>
+      </w:r>
+      <w:r>
+        <w:rPr>
+          <w:b/>
+          <w:sz w:val="22"/>
+          <w:szCs w:val="22"/>
+        </w:rPr>
+        <w:t> </w:t>
+      </w:r>
+      <w:r>
+        <w:rPr>
+          <w:b/>
+          <w:sz w:val="22"/>
+          <w:szCs w:val="22"/>
+        </w:rPr>
+        <w:t>if</w:t>
+      </w:r>
+      <w:r>
+        <w:rPr>
+          <w:b/>
+          <w:sz w:val="22"/>
+          <w:szCs w:val="22"/>
+        </w:rPr>
+        <w:t> </w:t>
+      </w:r>
+      <w:r>
+        <w:rPr>
+          <w:b/>
+          <w:sz w:val="22"/>
+          <w:szCs w:val="22"/>
+        </w:rPr>
+        <w:t>you</w:t>
+      </w:r>
+      <w:r>
+        <w:rPr>
+          <w:b/>
+          <w:sz w:val="22"/>
+          <w:szCs w:val="22"/>
+        </w:rPr>
+        <w:t> </w:t>
+      </w:r>
+      <w:r>
+        <w:rPr>
+          <w:b/>
+          <w:sz w:val="22"/>
+          <w:szCs w:val="22"/>
+        </w:rPr>
+        <w:t>would</w:t>
+      </w:r>
+      <w:r>
+        <w:rPr>
+          <w:b/>
+          <w:sz w:val="22"/>
+          <w:szCs w:val="22"/>
+        </w:rPr>
+        <w:t> </w:t>
+      </w:r>
+      <w:r>
+        <w:rPr>
+          <w:b/>
+          <w:sz w:val="22"/>
+          <w:szCs w:val="22"/>
+        </w:rPr>
+        <w:t>like</w:t>
+      </w:r>
+      <w:r>
+        <w:rPr>
+          <w:b/>
+          <w:sz w:val="22"/>
+          <w:szCs w:val="22"/>
+        </w:rPr>
+        <w:t> </w:t>
+      </w:r>
+      <w:r>
+        <w:rPr>
+          <w:b/>
+          <w:sz w:val="22"/>
+          <w:szCs w:val="22"/>
+        </w:rPr>
+        <w:t>addition</w:t>
       </w:r>
       <w:r>
         <w:rPr>
@@ -650,15 +778,31 @@
           <w:sz w:val="22"/>
           <w:szCs w:val="22"/>
         </w:rPr>
-        <w:t xml:space="preserve"> </w:t>
-      </w:r>
-      <w:r>
-        <w:rPr>
-          <w:b/>
-          <w:sz w:val="22"/>
-          <w:szCs w:val="22"/>
-        </w:rPr>
-        <w:t>in-text comments</w:t>
+        <w:t> </w:t>
+      </w:r>
+      <w:r>
+        <w:rPr>
+          <w:b/>
+          <w:sz w:val="22"/>
+          <w:szCs w:val="22"/>
+        </w:rPr>
+        <w:t>in-text</w:t>
+      </w:r>
+      <w:r>
+        <w:rPr>
+          <w:b/>
+          <w:sz w:val="22"/>
+          <w:szCs w:val="22"/>
+        </w:rPr>
+        <w:t> </w:t>
+      </w:r>
+      <w:r>
+        <w:rPr>
+          <w:b/>
+          <w:sz w:val="22"/>
+          <w:szCs w:val="22"/>
+        </w:rPr>
+        <w:t>comments</w:t>
       </w:r>
       <w:r>
         <w:rPr>
@@ -797,7 +941,39 @@
           <w:sz w:val="22"/>
           <w:szCs w:val="22"/>
         </w:rPr>
-        <w:t xml:space="preserve">Yes, I would like to receive additional </w:t>
+        <w:t>Yes,</w:t>
+      </w:r>
+      <w:r>
+        <w:rPr>
+          <w:b/>
+          <w:sz w:val="22"/>
+          <w:szCs w:val="22"/>
+        </w:rPr>
+        <w:t> </w:t>
+      </w:r>
+      <w:r>
+        <w:rPr>
+          <w:b/>
+          <w:sz w:val="22"/>
+          <w:szCs w:val="22"/>
+        </w:rPr>
+        <w:t>I</w:t>
+      </w:r>
+      <w:r>
+        <w:rPr>
+          <w:b/>
+          <w:sz w:val="22"/>
+          <w:szCs w:val="22"/>
+        </w:rPr>
+        <w:t> </w:t>
+      </w:r>
+      <w:r>
+        <w:rPr>
+          <w:b/>
+          <w:sz w:val="22"/>
+          <w:szCs w:val="22"/>
+        </w:rPr>
+        <w:t xml:space="preserve">would like to receive additional </w:t>
       </w:r>
       <w:r>
         <w:rPr>
@@ -843,15 +1019,119 @@
           <w:sz w:val="22"/>
           <w:szCs w:val="22"/>
         </w:rPr>
-        <w:t>Declaration re Generative AI use</w:t>
-      </w:r>
-      <w:r>
-        <w:rPr>
-          <w:b/>
-          <w:sz w:val="22"/>
-          <w:szCs w:val="22"/>
-        </w:rPr>
-        <w:t xml:space="preserve"> for this assignment</w:t>
+        <w:t>Declaration</w:t>
+      </w:r>
+      <w:r>
+        <w:rPr>
+          <w:b/>
+          <w:sz w:val="22"/>
+          <w:szCs w:val="22"/>
+        </w:rPr>
+        <w:t> </w:t>
+      </w:r>
+      <w:r>
+        <w:rPr>
+          <w:b/>
+          <w:sz w:val="22"/>
+          <w:szCs w:val="22"/>
+        </w:rPr>
+        <w:t>re</w:t>
+      </w:r>
+      <w:r>
+        <w:rPr>
+          <w:b/>
+          <w:sz w:val="22"/>
+          <w:szCs w:val="22"/>
+        </w:rPr>
+        <w:t> </w:t>
+      </w:r>
+      <w:r>
+        <w:rPr>
+          <w:b/>
+          <w:sz w:val="22"/>
+          <w:szCs w:val="22"/>
+        </w:rPr>
+        <w:t>Generative</w:t>
+      </w:r>
+      <w:r>
+        <w:rPr>
+          <w:b/>
+          <w:sz w:val="22"/>
+          <w:szCs w:val="22"/>
+        </w:rPr>
+        <w:t> </w:t>
+      </w:r>
+      <w:r>
+        <w:rPr>
+          <w:b/>
+          <w:sz w:val="22"/>
+          <w:szCs w:val="22"/>
+        </w:rPr>
+        <w:t>AI</w:t>
+      </w:r>
+      <w:r>
+        <w:rPr>
+          <w:b/>
+          <w:sz w:val="22"/>
+          <w:szCs w:val="22"/>
+        </w:rPr>
+        <w:t> </w:t>
+      </w:r>
+      <w:r>
+        <w:rPr>
+          <w:b/>
+          <w:sz w:val="22"/>
+          <w:szCs w:val="22"/>
+        </w:rPr>
+        <w:t>use</w:t>
+      </w:r>
+      <w:r>
+        <w:rPr>
+          <w:b/>
+          <w:sz w:val="22"/>
+          <w:szCs w:val="22"/>
+        </w:rPr>
+        <w:t> </w:t>
+      </w:r>
+      <w:r>
+        <w:rPr>
+          <w:b/>
+          <w:sz w:val="22"/>
+          <w:szCs w:val="22"/>
+        </w:rPr>
+        <w:t>for</w:t>
+      </w:r>
+      <w:r>
+        <w:rPr>
+          <w:b/>
+          <w:sz w:val="22"/>
+          <w:szCs w:val="22"/>
+        </w:rPr>
+        <w:t> </w:t>
+      </w:r>
+      <w:r>
+        <w:rPr>
+          <w:b/>
+          <w:sz w:val="22"/>
+          <w:szCs w:val="22"/>
+        </w:rPr>
+        <w:t>this</w:t>
+      </w:r>
+      <w:r>
+        <w:rPr>
+          <w:b/>
+          <w:sz w:val="22"/>
+          <w:szCs w:val="22"/>
+        </w:rPr>
+        <w:t> </w:t>
+      </w:r>
+      <w:r>
+        <w:rPr>
+          <w:b/>
+          <w:sz w:val="22"/>
+          <w:szCs w:val="22"/>
+        </w:rPr>
+        <w:t>assignment</w:t>
       </w:r>
     </w:p>
     <w:p>
@@ -978,15 +1258,215 @@
           <w:sz w:val="22"/>
           <w:szCs w:val="22"/>
         </w:rPr>
-        <w:t>No, Generative AI was not used</w:t>
-      </w:r>
-      <w:r>
-        <w:rPr>
-          <w:b/>
-          <w:sz w:val="22"/>
-          <w:szCs w:val="22"/>
-        </w:rPr>
-        <w:t xml:space="preserve"> (we will mark your work on this basis)</w:t>
+        <w:t>No,</w:t>
+      </w:r>
+      <w:r>
+        <w:rPr>
+          <w:b/>
+          <w:sz w:val="22"/>
+          <w:szCs w:val="22"/>
+        </w:rPr>
+        <w:t> </w:t>
+      </w:r>
+      <w:r>
+        <w:rPr>
+          <w:b/>
+          <w:sz w:val="22"/>
+          <w:szCs w:val="22"/>
+        </w:rPr>
+        <w:t>Generative</w:t>
+      </w:r>
+      <w:r>
+        <w:rPr>
+          <w:b/>
+          <w:sz w:val="22"/>
+          <w:szCs w:val="22"/>
+        </w:rPr>
+        <w:t> </w:t>
+      </w:r>
+      <w:r>
+        <w:rPr>
+          <w:b/>
+          <w:sz w:val="22"/>
+          <w:szCs w:val="22"/>
+        </w:rPr>
+        <w:t>AI</w:t>
+      </w:r>
+      <w:r>
+        <w:rPr>
+          <w:b/>
+          <w:sz w:val="22"/>
+          <w:szCs w:val="22"/>
+        </w:rPr>
+        <w:t> </w:t>
+      </w:r>
+      <w:r>
+        <w:rPr>
+          <w:b/>
+          <w:sz w:val="22"/>
+          <w:szCs w:val="22"/>
+        </w:rPr>
+        <w:t>was</w:t>
+      </w:r>
+      <w:r>
+        <w:rPr>
+          <w:b/>
+          <w:sz w:val="22"/>
+          <w:szCs w:val="22"/>
+        </w:rPr>
+        <w:t> </w:t>
+      </w:r>
+      <w:r>
+        <w:rPr>
+          <w:b/>
+          <w:sz w:val="22"/>
+          <w:szCs w:val="22"/>
+        </w:rPr>
+        <w:t>not</w:t>
+      </w:r>
+      <w:r>
+        <w:rPr>
+          <w:b/>
+          <w:sz w:val="22"/>
+          <w:szCs w:val="22"/>
+        </w:rPr>
+        <w:t> </w:t>
+      </w:r>
+      <w:r>
+        <w:rPr>
+          <w:b/>
+          <w:sz w:val="22"/>
+          <w:szCs w:val="22"/>
+        </w:rPr>
+        <w:t>used</w:t>
+      </w:r>
+      <w:r>
+        <w:rPr>
+          <w:b/>
+          <w:sz w:val="22"/>
+          <w:szCs w:val="22"/>
+        </w:rPr>
+        <w:t> </w:t>
+      </w:r>
+      <w:r>
+        <w:rPr>
+          <w:b/>
+          <w:sz w:val="22"/>
+          <w:szCs w:val="22"/>
+        </w:rPr>
+        <w:t>(we</w:t>
+      </w:r>
+      <w:r>
+        <w:rPr>
+          <w:b/>
+          <w:sz w:val="22"/>
+          <w:szCs w:val="22"/>
+        </w:rPr>
+        <w:t> </w:t>
+      </w:r>
+      <w:r>
+        <w:rPr>
+          <w:b/>
+          <w:sz w:val="22"/>
+          <w:szCs w:val="22"/>
+        </w:rPr>
+        <w:t>will</w:t>
+      </w:r>
+      <w:r>
+        <w:rPr>
+          <w:b/>
+          <w:sz w:val="22"/>
+          <w:szCs w:val="22"/>
+        </w:rPr>
+        <w:t> </w:t>
+      </w:r>
+      <w:r>
+        <w:rPr>
+          <w:b/>
+          <w:sz w:val="22"/>
+          <w:szCs w:val="22"/>
+        </w:rPr>
+        <w:t>mark</w:t>
+      </w:r>
+      <w:r>
+        <w:rPr>
+          <w:b/>
+          <w:sz w:val="22"/>
+          <w:szCs w:val="22"/>
+        </w:rPr>
+        <w:t> </w:t>
+      </w:r>
+      <w:r>
+        <w:rPr>
+          <w:b/>
+          <w:sz w:val="22"/>
+          <w:szCs w:val="22"/>
+        </w:rPr>
+        <w:t>your</w:t>
+      </w:r>
+      <w:r>
+        <w:rPr>
+          <w:b/>
+          <w:sz w:val="22"/>
+          <w:szCs w:val="22"/>
+        </w:rPr>
+        <w:t> </w:t>
+      </w:r>
+      <w:r>
+        <w:rPr>
+          <w:b/>
+          <w:sz w:val="22"/>
+          <w:szCs w:val="22"/>
+        </w:rPr>
+        <w:t>work</w:t>
+      </w:r>
+      <w:r>
+        <w:rPr>
+          <w:b/>
+          <w:sz w:val="22"/>
+          <w:szCs w:val="22"/>
+        </w:rPr>
+        <w:t> </w:t>
+      </w:r>
+      <w:r>
+        <w:rPr>
+          <w:b/>
+          <w:sz w:val="22"/>
+          <w:szCs w:val="22"/>
+        </w:rPr>
+        <w:t>on</w:t>
+      </w:r>
+      <w:r>
+        <w:rPr>
+          <w:b/>
+          <w:sz w:val="22"/>
+          <w:szCs w:val="22"/>
+        </w:rPr>
+        <w:t> </w:t>
+      </w:r>
+      <w:r>
+        <w:rPr>
+          <w:b/>
+          <w:sz w:val="22"/>
+          <w:szCs w:val="22"/>
+        </w:rPr>
+        <w:t>this</w:t>
+      </w:r>
+      <w:r>
+        <w:rPr>
+          <w:b/>
+          <w:sz w:val="22"/>
+          <w:szCs w:val="22"/>
+        </w:rPr>
+        <w:t> </w:t>
+      </w:r>
+      <w:r>
+        <w:rPr>
+          <w:b/>
+          <w:sz w:val="22"/>
+          <w:szCs w:val="22"/>
+        </w:rPr>
+        <w:t>basis)</w:t>
       </w:r>
     </w:p>
     <w:p>
@@ -1129,7 +1609,55 @@
           <w:sz w:val="22"/>
           <w:szCs w:val="22"/>
         </w:rPr>
-        <w:t xml:space="preserve">Yes, Generative AI was </w:t>
+        <w:t>Yes,</w:t>
+      </w:r>
+      <w:r>
+        <w:rPr>
+          <w:b/>
+          <w:sz w:val="22"/>
+          <w:szCs w:val="22"/>
+        </w:rPr>
+        <w:t> </w:t>
+      </w:r>
+      <w:r>
+        <w:rPr>
+          <w:b/>
+          <w:sz w:val="22"/>
+          <w:szCs w:val="22"/>
+        </w:rPr>
+        <w:t>Generative</w:t>
+      </w:r>
+      <w:r>
+        <w:rPr>
+          <w:b/>
+          <w:sz w:val="22"/>
+          <w:szCs w:val="22"/>
+        </w:rPr>
+        <w:t> </w:t>
+      </w:r>
+      <w:r>
+        <w:rPr>
+          <w:b/>
+          <w:sz w:val="22"/>
+          <w:szCs w:val="22"/>
+        </w:rPr>
+        <w:t>AI</w:t>
+      </w:r>
+      <w:r>
+        <w:rPr>
+          <w:b/>
+          <w:sz w:val="22"/>
+          <w:szCs w:val="22"/>
+        </w:rPr>
+        <w:t> </w:t>
+      </w:r>
+      <w:r>
+        <w:rPr>
+          <w:b/>
+          <w:sz w:val="22"/>
+          <w:szCs w:val="22"/>
+        </w:rPr>
+        <w:t xml:space="preserve">was </w:t>
       </w:r>
       <w:r>
         <w:rPr>
@@ -1191,7 +1719,7 @@
           <w:sz w:val="22"/>
           <w:szCs w:val="22"/>
         </w:rPr>
-        <w:t xml:space="preserve"> </w:t>
+        <w:t> </w:t>
       </w:r>
       <w:r>
         <w:rPr>
@@ -1209,7 +1737,34 @@
           <w:sz w:val="22"/>
           <w:szCs w:val="22"/>
         </w:rPr>
-        <w:t xml:space="preserve"> guidance on using and citing Generative AI</w:t>
+        <w:t> </w:t>
+      </w:r>
+      <w:r>
+        <w:rPr>
+          <w:b/>
+          <w:bCs/>
+          <w:sz w:val="22"/>
+          <w:szCs w:val="22"/>
+        </w:rPr>
+        <w:t>guidance</w:t>
+      </w:r>
+      <w:r>
+        <w:rPr>
+          <w:b/>
+          <w:bCs/>
+          <w:sz w:val="22"/>
+          <w:szCs w:val="22"/>
+        </w:rPr>
+        <w:t> </w:t>
+      </w:r>
+      <w:r>
+        <w:rPr>
+          <w:b/>
+          <w:bCs/>
+          <w:sz w:val="22"/>
+          <w:szCs w:val="22"/>
+        </w:rPr>
+        <w:t>on using and citing Generative AI</w:t>
       </w:r>
       <w:r>
         <w:rPr>
@@ -1287,7 +1842,151 @@
           <w:szCs w:val="22"/>
         </w:rPr>
         <w:br/>
-        <w:t>You may be asked to provide more information during the marking process.</w:t>
+        <w:t>You</w:t>
+      </w:r>
+      <w:r>
+        <w:rPr>
+          <w:b/>
+          <w:bCs/>
+          <w:sz w:val="22"/>
+          <w:szCs w:val="22"/>
+        </w:rPr>
+        <w:t> </w:t>
+      </w:r>
+      <w:r>
+        <w:rPr>
+          <w:b/>
+          <w:bCs/>
+          <w:sz w:val="22"/>
+          <w:szCs w:val="22"/>
+        </w:rPr>
+        <w:t>may</w:t>
+      </w:r>
+      <w:r>
+        <w:rPr>
+          <w:b/>
+          <w:bCs/>
+          <w:sz w:val="22"/>
+          <w:szCs w:val="22"/>
+        </w:rPr>
+        <w:t> </w:t>
+      </w:r>
+      <w:r>
+        <w:rPr>
+          <w:b/>
+          <w:bCs/>
+          <w:sz w:val="22"/>
+          <w:szCs w:val="22"/>
+        </w:rPr>
+        <w:t>be</w:t>
+      </w:r>
+      <w:r>
+        <w:rPr>
+          <w:b/>
+          <w:bCs/>
+          <w:sz w:val="22"/>
+          <w:szCs w:val="22"/>
+        </w:rPr>
+        <w:t> </w:t>
+      </w:r>
+      <w:r>
+        <w:rPr>
+          <w:b/>
+          <w:bCs/>
+          <w:sz w:val="22"/>
+          <w:szCs w:val="22"/>
+        </w:rPr>
+        <w:t>asked</w:t>
+      </w:r>
+      <w:r>
+        <w:rPr>
+          <w:b/>
+          <w:bCs/>
+          <w:sz w:val="22"/>
+          <w:szCs w:val="22"/>
+        </w:rPr>
+        <w:t> </w:t>
+      </w:r>
+      <w:r>
+        <w:rPr>
+          <w:b/>
+          <w:bCs/>
+          <w:sz w:val="22"/>
+          <w:szCs w:val="22"/>
+        </w:rPr>
+        <w:t>to</w:t>
+      </w:r>
+      <w:r>
+        <w:rPr>
+          <w:b/>
+          <w:bCs/>
+          <w:sz w:val="22"/>
+          <w:szCs w:val="22"/>
+        </w:rPr>
+        <w:t> </w:t>
+      </w:r>
+      <w:r>
+        <w:rPr>
+          <w:b/>
+          <w:bCs/>
+          <w:sz w:val="22"/>
+          <w:szCs w:val="22"/>
+        </w:rPr>
+        <w:t>provide</w:t>
+      </w:r>
+      <w:r>
+        <w:rPr>
+          <w:b/>
+          <w:bCs/>
+          <w:sz w:val="22"/>
+          <w:szCs w:val="22"/>
+        </w:rPr>
+        <w:t> </w:t>
+      </w:r>
+      <w:r>
+        <w:rPr>
+          <w:b/>
+          <w:bCs/>
+          <w:sz w:val="22"/>
+          <w:szCs w:val="22"/>
+        </w:rPr>
+        <w:t>more</w:t>
+      </w:r>
+      <w:r>
+        <w:rPr>
+          <w:b/>
+          <w:bCs/>
+          <w:sz w:val="22"/>
+          <w:szCs w:val="22"/>
+        </w:rPr>
+        <w:t> </w:t>
+      </w:r>
+      <w:r>
+        <w:rPr>
+          <w:b/>
+          <w:bCs/>
+          <w:sz w:val="22"/>
+          <w:szCs w:val="22"/>
+        </w:rPr>
+        <w:t>information</w:t>
+      </w:r>
+      <w:r>
+        <w:rPr>
+          <w:b/>
+          <w:bCs/>
+          <w:sz w:val="22"/>
+          <w:szCs w:val="22"/>
+        </w:rPr>
+        <w:t> </w:t>
+      </w:r>
+      <w:r>
+        <w:rPr>
+          <w:b/>
+          <w:bCs/>
+          <w:sz w:val="22"/>
+          <w:szCs w:val="22"/>
+        </w:rPr>
+        <w:t>during the marking process.</w:t>
       </w:r>
       <w:r>
         <w:rPr>
@@ -1306,7 +2005,7 @@
           <w:sz w:val="22"/>
           <w:szCs w:val="22"/>
         </w:rPr>
-        <w:t xml:space="preserve">records of </w:t>
+        <w:t>records</w:t>
       </w:r>
       <w:r>
         <w:rPr>
@@ -1315,7 +2014,7 @@
           <w:sz w:val="22"/>
           <w:szCs w:val="22"/>
         </w:rPr>
-        <w:t xml:space="preserve">prompts </w:t>
+        <w:t> </w:t>
       </w:r>
       <w:r>
         <w:rPr>
@@ -1324,7 +2023,7 @@
           <w:sz w:val="22"/>
           <w:szCs w:val="22"/>
         </w:rPr>
-        <w:t xml:space="preserve">used </w:t>
+        <w:t>of</w:t>
       </w:r>
       <w:r>
         <w:rPr>
@@ -1333,7 +2032,7 @@
           <w:sz w:val="22"/>
           <w:szCs w:val="22"/>
         </w:rPr>
-        <w:t xml:space="preserve">and </w:t>
+        <w:t> </w:t>
       </w:r>
       <w:r>
         <w:rPr>
@@ -1342,7 +2041,7 @@
           <w:sz w:val="22"/>
           <w:szCs w:val="22"/>
         </w:rPr>
-        <w:t>copies of your draft writing prior to using the Gen</w:t>
+        <w:t>prompts</w:t>
       </w:r>
       <w:r>
         <w:rPr>
@@ -1351,7 +2050,106 @@
           <w:sz w:val="22"/>
           <w:szCs w:val="22"/>
         </w:rPr>
-        <w:t xml:space="preserve">erative </w:t>
+        <w:t> </w:t>
+      </w:r>
+      <w:r>
+        <w:rPr>
+          <w:b/>
+          <w:bCs/>
+          <w:sz w:val="22"/>
+          <w:szCs w:val="22"/>
+        </w:rPr>
+        <w:t>used</w:t>
+      </w:r>
+      <w:r>
+        <w:rPr>
+          <w:b/>
+          <w:bCs/>
+          <w:sz w:val="22"/>
+          <w:szCs w:val="22"/>
+        </w:rPr>
+        <w:t> </w:t>
+      </w:r>
+      <w:r>
+        <w:rPr>
+          <w:b/>
+          <w:bCs/>
+          <w:sz w:val="22"/>
+          <w:szCs w:val="22"/>
+        </w:rPr>
+        <w:t>and</w:t>
+      </w:r>
+      <w:r>
+        <w:rPr>
+          <w:b/>
+          <w:bCs/>
+          <w:sz w:val="22"/>
+          <w:szCs w:val="22"/>
+        </w:rPr>
+        <w:t> </w:t>
+      </w:r>
+      <w:r>
+        <w:rPr>
+          <w:b/>
+          <w:bCs/>
+          <w:sz w:val="22"/>
+          <w:szCs w:val="22"/>
+        </w:rPr>
+        <w:t>copies</w:t>
+      </w:r>
+      <w:r>
+        <w:rPr>
+          <w:b/>
+          <w:bCs/>
+          <w:sz w:val="22"/>
+          <w:szCs w:val="22"/>
+        </w:rPr>
+        <w:t> </w:t>
+      </w:r>
+      <w:r>
+        <w:rPr>
+          <w:b/>
+          <w:bCs/>
+          <w:sz w:val="22"/>
+          <w:szCs w:val="22"/>
+        </w:rPr>
+        <w:t>of your draft writing prior to using the</w:t>
+      </w:r>
+      <w:r>
+        <w:rPr>
+          <w:b/>
+          <w:bCs/>
+          <w:sz w:val="22"/>
+          <w:szCs w:val="22"/>
+        </w:rPr>
+        <w:t> </w:t>
+      </w:r>
+      <w:r>
+        <w:rPr>
+          <w:b/>
+          <w:bCs/>
+          <w:sz w:val="22"/>
+          <w:szCs w:val="22"/>
+        </w:rPr>
+        <w:t>Gen</w:t>
+      </w:r>
+      <w:r>
+        <w:rPr>
+          <w:b/>
+          <w:bCs/>
+          <w:sz w:val="22"/>
+          <w:szCs w:val="22"/>
+        </w:rPr>
+        <w:t>erative</w:t>
+      </w:r>
+      <w:r>
+        <w:rPr>
+          <w:b/>
+          <w:bCs/>
+          <w:sz w:val="22"/>
+          <w:szCs w:val="22"/>
+        </w:rPr>
+        <w:t> </w:t>
       </w:r>
       <w:r>
         <w:rPr>
@@ -1378,13 +2176,43 @@
         <w:ind w:left="720"/>
       </w:pPr>
       <w:r>
-        <w:t xml:space="preserve">I have maintained version control </w:t>
+        <w:t>I</w:t>
+      </w:r>
+      <w:r>
+        <w:t> </w:t>
+      </w:r>
+      <w:r>
+        <w:t>have</w:t>
+      </w:r>
+      <w:r>
+        <w:t> </w:t>
+      </w:r>
+      <w:r>
+        <w:t>maintained</w:t>
+      </w:r>
+      <w:r>
+        <w:t> </w:t>
+      </w:r>
+      <w:r>
+        <w:t>version</w:t>
+      </w:r>
+      <w:r>
+        <w:t> </w:t>
+      </w:r>
+      <w:r>
+        <w:t>control</w:t>
+      </w:r>
+      <w:r>
+        <w:t> </w:t>
       </w:r>
       <w:r>
         <w:t>of</w:t>
       </w:r>
       <w:r>
-        <w:t xml:space="preserve"> the document using GitHub at the link </w:t>
+        <w:t> </w:t>
+      </w:r>
+      <w:r>
+        <w:t xml:space="preserve">the document using GitHub at the link </w:t>
       </w:r>
     </w:p>
     <w:p>
@@ -1423,7 +2251,87 @@
           <w:sz w:val="22"/>
           <w:szCs w:val="22"/>
         </w:rPr>
-        <w:t>Which tools did you use? (</w:t>
+        <w:t>Which</w:t>
+      </w:r>
+      <w:r>
+        <w:rPr>
+          <w:b/>
+          <w:sz w:val="22"/>
+          <w:szCs w:val="22"/>
+        </w:rPr>
+        <w:t> </w:t>
+      </w:r>
+      <w:r>
+        <w:rPr>
+          <w:b/>
+          <w:sz w:val="22"/>
+          <w:szCs w:val="22"/>
+        </w:rPr>
+        <w:t>tools</w:t>
+      </w:r>
+      <w:r>
+        <w:rPr>
+          <w:b/>
+          <w:sz w:val="22"/>
+          <w:szCs w:val="22"/>
+        </w:rPr>
+        <w:t> </w:t>
+      </w:r>
+      <w:r>
+        <w:rPr>
+          <w:b/>
+          <w:sz w:val="22"/>
+          <w:szCs w:val="22"/>
+        </w:rPr>
+        <w:t>did</w:t>
+      </w:r>
+      <w:r>
+        <w:rPr>
+          <w:b/>
+          <w:sz w:val="22"/>
+          <w:szCs w:val="22"/>
+        </w:rPr>
+        <w:t> </w:t>
+      </w:r>
+      <w:r>
+        <w:rPr>
+          <w:b/>
+          <w:sz w:val="22"/>
+          <w:szCs w:val="22"/>
+        </w:rPr>
+        <w:t>you</w:t>
+      </w:r>
+      <w:r>
+        <w:rPr>
+          <w:b/>
+          <w:sz w:val="22"/>
+          <w:szCs w:val="22"/>
+        </w:rPr>
+        <w:t> </w:t>
+      </w:r>
+      <w:r>
+        <w:rPr>
+          <w:b/>
+          <w:sz w:val="22"/>
+          <w:szCs w:val="22"/>
+        </w:rPr>
+        <w:t>use?</w:t>
+      </w:r>
+      <w:r>
+        <w:rPr>
+          <w:b/>
+          <w:sz w:val="22"/>
+          <w:szCs w:val="22"/>
+        </w:rPr>
+        <w:t> </w:t>
+      </w:r>
+      <w:r>
+        <w:rPr>
+          <w:b/>
+          <w:sz w:val="22"/>
+          <w:szCs w:val="22"/>
+        </w:rPr>
+        <w:t>(</w:t>
       </w:r>
       <w:proofErr w:type="spellStart"/>
       <w:proofErr w:type="gramStart"/>
@@ -1443,7 +2351,7 @@
           <w:sz w:val="22"/>
           <w:szCs w:val="22"/>
         </w:rPr>
-        <w:t xml:space="preserve"> </w:t>
+        <w:t> </w:t>
       </w:r>
       <w:proofErr w:type="spellStart"/>
       <w:r>
@@ -1461,7 +2369,23 @@
           <w:sz w:val="22"/>
           <w:szCs w:val="22"/>
         </w:rPr>
-        <w:t xml:space="preserve">, Bing Chat, Google Bard, </w:t>
+        <w:t>,</w:t>
+      </w:r>
+      <w:r>
+        <w:rPr>
+          <w:b/>
+          <w:sz w:val="22"/>
+          <w:szCs w:val="22"/>
+        </w:rPr>
+        <w:t> </w:t>
+      </w:r>
+      <w:r>
+        <w:rPr>
+          <w:b/>
+          <w:sz w:val="22"/>
+          <w:szCs w:val="22"/>
+        </w:rPr>
+        <w:t xml:space="preserve">Bing Chat, Google Bard, </w:t>
       </w:r>
       <w:r>
         <w:rPr>
@@ -1567,7 +2491,79 @@
           <w:sz w:val="22"/>
           <w:szCs w:val="22"/>
         </w:rPr>
-        <w:t>How were these tools used? (</w:t>
+        <w:t>How were</w:t>
+      </w:r>
+      <w:r>
+        <w:rPr>
+          <w:b/>
+          <w:bCs/>
+          <w:sz w:val="22"/>
+          <w:szCs w:val="22"/>
+        </w:rPr>
+        <w:t> </w:t>
+      </w:r>
+      <w:r>
+        <w:rPr>
+          <w:b/>
+          <w:bCs/>
+          <w:sz w:val="22"/>
+          <w:szCs w:val="22"/>
+        </w:rPr>
+        <w:t>these</w:t>
+      </w:r>
+      <w:r>
+        <w:rPr>
+          <w:b/>
+          <w:bCs/>
+          <w:sz w:val="22"/>
+          <w:szCs w:val="22"/>
+        </w:rPr>
+        <w:t> </w:t>
+      </w:r>
+      <w:r>
+        <w:rPr>
+          <w:b/>
+          <w:bCs/>
+          <w:sz w:val="22"/>
+          <w:szCs w:val="22"/>
+        </w:rPr>
+        <w:t>tools</w:t>
+      </w:r>
+      <w:r>
+        <w:rPr>
+          <w:b/>
+          <w:bCs/>
+          <w:sz w:val="22"/>
+          <w:szCs w:val="22"/>
+        </w:rPr>
+        <w:t> </w:t>
+      </w:r>
+      <w:r>
+        <w:rPr>
+          <w:b/>
+          <w:bCs/>
+          <w:sz w:val="22"/>
+          <w:szCs w:val="22"/>
+        </w:rPr>
+        <w:t>used?</w:t>
+      </w:r>
+      <w:r>
+        <w:rPr>
+          <w:b/>
+          <w:bCs/>
+          <w:sz w:val="22"/>
+          <w:szCs w:val="22"/>
+        </w:rPr>
+        <w:t> </w:t>
+      </w:r>
+      <w:r>
+        <w:rPr>
+          <w:b/>
+          <w:bCs/>
+          <w:sz w:val="22"/>
+          <w:szCs w:val="22"/>
+        </w:rPr>
+        <w:t>(</w:t>
       </w:r>
       <w:proofErr w:type="spellStart"/>
       <w:proofErr w:type="gramStart"/>
@@ -1589,7 +2585,70 @@
           <w:sz w:val="22"/>
           <w:szCs w:val="22"/>
         </w:rPr>
-        <w:t xml:space="preserve"> to generate ideas, to </w:t>
+        <w:t> </w:t>
+      </w:r>
+      <w:r>
+        <w:rPr>
+          <w:b/>
+          <w:bCs/>
+          <w:sz w:val="22"/>
+          <w:szCs w:val="22"/>
+        </w:rPr>
+        <w:t>to</w:t>
+      </w:r>
+      <w:r>
+        <w:rPr>
+          <w:b/>
+          <w:bCs/>
+          <w:sz w:val="22"/>
+          <w:szCs w:val="22"/>
+        </w:rPr>
+        <w:t> </w:t>
+      </w:r>
+      <w:r>
+        <w:rPr>
+          <w:b/>
+          <w:bCs/>
+          <w:sz w:val="22"/>
+          <w:szCs w:val="22"/>
+        </w:rPr>
+        <w:t>generate</w:t>
+      </w:r>
+      <w:r>
+        <w:rPr>
+          <w:b/>
+          <w:bCs/>
+          <w:sz w:val="22"/>
+          <w:szCs w:val="22"/>
+        </w:rPr>
+        <w:t> </w:t>
+      </w:r>
+      <w:r>
+        <w:rPr>
+          <w:b/>
+          <w:bCs/>
+          <w:sz w:val="22"/>
+          <w:szCs w:val="22"/>
+        </w:rPr>
+        <w:t>ideas,</w:t>
+      </w:r>
+      <w:r>
+        <w:rPr>
+          <w:b/>
+          <w:bCs/>
+          <w:sz w:val="22"/>
+          <w:szCs w:val="22"/>
+        </w:rPr>
+        <w:t> </w:t>
+      </w:r>
+      <w:r>
+        <w:rPr>
+          <w:b/>
+          <w:bCs/>
+          <w:sz w:val="22"/>
+          <w:szCs w:val="22"/>
+        </w:rPr>
+        <w:t xml:space="preserve">to </w:t>
       </w:r>
       <w:r>
         <w:rPr>
@@ -1731,7 +2790,21 @@
           <w:sz w:val="22"/>
           <w:szCs w:val="22"/>
         </w:rPr>
-        <w:t xml:space="preserve">as a tool to improve the quality and clarity of my writing. More specifically, I used it to rephrase and refine my ideas so that my writing would be coherent, grammatically accurate, and properly structured. I also used its strength in </w:t>
+        <w:t>as</w:t>
+      </w:r>
+      <w:r>
+        <w:rPr>
+          <w:sz w:val="22"/>
+          <w:szCs w:val="22"/>
+        </w:rPr>
+        <w:t> </w:t>
+      </w:r>
+      <w:r>
+        <w:rPr>
+          <w:sz w:val="22"/>
+          <w:szCs w:val="22"/>
+        </w:rPr>
+        <w:t xml:space="preserve">a tool to improve the quality and clarity of my writing. More specifically, I used it to rephrase and refine my ideas so that my writing would be coherent, grammatically accurate, and properly structured. I also used its strength in </w:t>
       </w:r>
       <w:r>
         <w:rPr>
@@ -3084,7 +4157,17 @@
           <w:szCs w:val="24"/>
           <w:lang w:val="en-GB" w:eastAsia="en-GB"/>
         </w:rPr>
-        <w:t>modified</w:t>
+        <w:t>modifi</w:t>
+      </w:r>
+      <w:r>
+        <w:rPr>
+          <w:rFonts w:cs="Arial"/>
+          <w:color w:val="000000"/>
+          <w:sz w:val="24"/>
+          <w:szCs w:val="24"/>
+          <w:lang w:val="en-GB" w:eastAsia="en-GB"/>
+        </w:rPr>
+        <w:t>cation</w:t>
       </w:r>
       <w:r>
         <w:rPr>
@@ -3811,7 +4894,21 @@
           <w:sz w:val="24"/>
           <w:szCs w:val="24"/>
         </w:rPr>
-        <w:t>The example of misinformation, echo chambers, and</w:t>
+        <w:t>The example</w:t>
+      </w:r>
+      <w:r>
+        <w:rPr>
+          <w:sz w:val="24"/>
+          <w:szCs w:val="24"/>
+        </w:rPr>
+        <w:t>s</w:t>
+      </w:r>
+      <w:r>
+        <w:rPr>
+          <w:sz w:val="24"/>
+          <w:szCs w:val="24"/>
+        </w:rPr>
+        <w:t xml:space="preserve"> of misinformation, echo chambers, and</w:t>
       </w:r>
       <w:r>
         <w:rPr>
@@ -3944,14 +5041,35 @@
           <w:sz w:val="24"/>
           <w:szCs w:val="24"/>
         </w:rPr>
-        <w:t> </w:t>
-      </w:r>
-      <w:r>
-        <w:rPr>
-          <w:sz w:val="24"/>
-          <w:szCs w:val="24"/>
-        </w:rPr>
-        <w:t>as a Web 2.0 platform has reframed</w:t>
+        <w:t>,</w:t>
+      </w:r>
+      <w:r>
+        <w:rPr>
+          <w:sz w:val="24"/>
+          <w:szCs w:val="24"/>
+        </w:rPr>
+        <w:t> </w:t>
+      </w:r>
+      <w:r>
+        <w:rPr>
+          <w:sz w:val="24"/>
+          <w:szCs w:val="24"/>
+        </w:rPr>
+        <w:t>as a Web 2.0 platform</w:t>
+      </w:r>
+      <w:r>
+        <w:rPr>
+          <w:sz w:val="24"/>
+          <w:szCs w:val="24"/>
+        </w:rPr>
+        <w:t>,</w:t>
+      </w:r>
+      <w:r>
+        <w:rPr>
+          <w:sz w:val="24"/>
+          <w:szCs w:val="24"/>
+        </w:rPr>
+        <w:t xml:space="preserve"> has reframed</w:t>
       </w:r>
       <w:r>
         <w:rPr>
@@ -4286,7 +5404,27 @@
           <w:szCs w:val="24"/>
           <w:lang w:val="en-GB" w:eastAsia="en-GB"/>
         </w:rPr>
-        <w:t>as a concept around the years 2003-2004, in which the internet had to be</w:t>
+        <w:t xml:space="preserve">as a concept around the years 2003-2004, in which the </w:t>
+      </w:r>
+      <w:r>
+        <w:rPr>
+          <w:rFonts w:cs="Arial"/>
+          <w:color w:val="000000"/>
+          <w:sz w:val="24"/>
+          <w:szCs w:val="24"/>
+          <w:lang w:val="en-GB" w:eastAsia="en-GB"/>
+        </w:rPr>
+        <w:t>I</w:t>
+      </w:r>
+      <w:r>
+        <w:rPr>
+          <w:rFonts w:cs="Arial"/>
+          <w:color w:val="000000"/>
+          <w:sz w:val="24"/>
+          <w:szCs w:val="24"/>
+          <w:lang w:val="en-GB" w:eastAsia="en-GB"/>
+        </w:rPr>
+        <w:t>nternet had to be</w:t>
       </w:r>
       <w:r>
         <w:rPr>
@@ -4856,7 +5994,27 @@
           <w:szCs w:val="24"/>
           <w:lang w:val="en-GB" w:eastAsia="en-GB"/>
         </w:rPr>
-        <w:t>in real time (FirstMonday.org, 2007).</w:t>
+        <w:t>in real</w:t>
+      </w:r>
+      <w:r>
+        <w:rPr>
+          <w:rFonts w:cs="Arial"/>
+          <w:color w:val="000000"/>
+          <w:sz w:val="24"/>
+          <w:szCs w:val="24"/>
+          <w:lang w:val="en-GB" w:eastAsia="en-GB"/>
+        </w:rPr>
+        <w:t>-</w:t>
+      </w:r>
+      <w:r>
+        <w:rPr>
+          <w:rFonts w:cs="Arial"/>
+          <w:color w:val="000000"/>
+          <w:sz w:val="24"/>
+          <w:szCs w:val="24"/>
+          <w:lang w:val="en-GB" w:eastAsia="en-GB"/>
+        </w:rPr>
+        <w:t>time (FirstMonday.org, 2007).</w:t>
       </w:r>
     </w:p>
     <w:p>
@@ -7519,7 +8677,67 @@
           <w:szCs w:val="24"/>
           <w:lang w:val="en-GB" w:eastAsia="en-GB"/>
         </w:rPr>
-        <w:t>which began in the U.S. and became a global push for change (Frosch &amp; Calvert, 2015). Organisations such as the Red Cross</w:t>
+        <w:t>which began in the U.S. and became a global push for</w:t>
+      </w:r>
+      <w:r>
+        <w:rPr>
+          <w:rFonts w:cs="Arial"/>
+          <w:color w:val="000000"/>
+          <w:sz w:val="24"/>
+          <w:szCs w:val="24"/>
+          <w:lang w:val="en-GB" w:eastAsia="en-GB"/>
+        </w:rPr>
+        <w:t> </w:t>
+      </w:r>
+      <w:r>
+        <w:rPr>
+          <w:rFonts w:cs="Arial"/>
+          <w:color w:val="000000"/>
+          <w:sz w:val="24"/>
+          <w:szCs w:val="24"/>
+          <w:lang w:val="en-GB" w:eastAsia="en-GB"/>
+        </w:rPr>
+        <w:t>change</w:t>
+      </w:r>
+      <w:r>
+        <w:rPr>
+          <w:rFonts w:cs="Arial"/>
+          <w:color w:val="000000"/>
+          <w:sz w:val="24"/>
+          <w:szCs w:val="24"/>
+          <w:lang w:val="en-GB" w:eastAsia="en-GB"/>
+        </w:rPr>
+        <w:t> </w:t>
+      </w:r>
+      <w:r>
+        <w:rPr>
+          <w:rFonts w:cs="Arial"/>
+          <w:color w:val="000000"/>
+          <w:sz w:val="24"/>
+          <w:szCs w:val="24"/>
+          <w:lang w:val="en-GB" w:eastAsia="en-GB"/>
+        </w:rPr>
+        <w:t>(Frosch</w:t>
+      </w:r>
+      <w:r>
+        <w:rPr>
+          <w:rFonts w:cs="Arial"/>
+          <w:color w:val="000000"/>
+          <w:sz w:val="24"/>
+          <w:szCs w:val="24"/>
+          <w:lang w:val="en-GB" w:eastAsia="en-GB"/>
+        </w:rPr>
+        <w:t> </w:t>
+      </w:r>
+      <w:r>
+        <w:rPr>
+          <w:rFonts w:cs="Arial"/>
+          <w:color w:val="000000"/>
+          <w:sz w:val="24"/>
+          <w:szCs w:val="24"/>
+          <w:lang w:val="en-GB" w:eastAsia="en-GB"/>
+        </w:rPr>
+        <w:t>&amp; Calvert, 2015). Organisations such as the Red Cross</w:t>
       </w:r>
       <w:r>
         <w:rPr>
@@ -8193,7 +9411,21 @@
           <w:sz w:val="24"/>
           <w:szCs w:val="24"/>
         </w:rPr>
-        <w:t>was built around the sharing first and foremost of information, rather than community-building (</w:t>
+        <w:t xml:space="preserve">was built around the sharing </w:t>
+      </w:r>
+      <w:r>
+        <w:rPr>
+          <w:sz w:val="24"/>
+          <w:szCs w:val="24"/>
+        </w:rPr>
+        <w:t xml:space="preserve">information </w:t>
+      </w:r>
+      <w:r>
+        <w:rPr>
+          <w:sz w:val="24"/>
+          <w:szCs w:val="24"/>
+        </w:rPr>
+        <w:t>first and foremost, rather than community-building (</w:t>
       </w:r>
       <w:proofErr w:type="spellStart"/>
       <w:r>
@@ -9395,6 +10627,13 @@
           <w:szCs w:val="24"/>
         </w:rPr>
         <w:t> </w:t>
+      </w:r>
+      <w:r>
+        <w:rPr>
+          <w:sz w:val="24"/>
+          <w:szCs w:val="24"/>
+        </w:rPr>
+        <w:t xml:space="preserve">and </w:t>
       </w:r>
       <w:r>
         <w:rPr>
@@ -10533,26 +11772,6 @@
           <w:szCs w:val="24"/>
           <w:lang w:val="en-GB" w:eastAsia="en-GB"/>
         </w:rPr>
-        <w:t>the</w:t>
-      </w:r>
-      <w:r>
-        <w:rPr>
-          <w:rFonts w:cs="Arial"/>
-          <w:color w:val="000000"/>
-          <w:sz w:val="24"/>
-          <w:szCs w:val="24"/>
-          <w:lang w:val="en-GB" w:eastAsia="en-GB"/>
-        </w:rPr>
-        <w:t> </w:t>
-      </w:r>
-      <w:r>
-        <w:rPr>
-          <w:rFonts w:cs="Arial"/>
-          <w:color w:val="000000"/>
-          <w:sz w:val="24"/>
-          <w:szCs w:val="24"/>
-          <w:lang w:val="en-GB" w:eastAsia="en-GB"/>
-        </w:rPr>
         <w:t>vulnerable</w:t>
       </w:r>
       <w:r>
@@ -12322,6 +13541,7 @@
         </w:rPr>
         <w:t> </w:t>
       </w:r>
+      <w:proofErr w:type="spellStart"/>
       <w:r>
         <w:rPr>
           <w:sz w:val="24"/>
@@ -12334,7 +13554,7 @@
           <w:sz w:val="24"/>
           <w:szCs w:val="24"/>
         </w:rPr>
-        <w:t>z</w:t>
+        <w:t>s</w:t>
       </w:r>
       <w:r>
         <w:rPr>
@@ -12343,6 +13563,7 @@
         </w:rPr>
         <w:t>ations</w:t>
       </w:r>
+      <w:proofErr w:type="spellEnd"/>
       <w:r>
         <w:rPr>
           <w:sz w:val="24"/>
@@ -13084,7 +14305,28 @@
           <w:sz w:val="24"/>
           <w:szCs w:val="24"/>
         </w:rPr>
-        <w:t>monetization strategies that often value engagement</w:t>
+        <w:t>moneti</w:t>
+      </w:r>
+      <w:r>
+        <w:rPr>
+          <w:sz w:val="24"/>
+          <w:szCs w:val="24"/>
+        </w:rPr>
+        <w:t>z</w:t>
+      </w:r>
+      <w:r>
+        <w:rPr>
+          <w:sz w:val="24"/>
+          <w:szCs w:val="24"/>
+        </w:rPr>
+        <w:t>ation</w:t>
+      </w:r>
+      <w:r>
+        <w:rPr>
+          <w:sz w:val="24"/>
+          <w:szCs w:val="24"/>
+        </w:rPr>
+        <w:t xml:space="preserve"> strategies that often value engagement</w:t>
       </w:r>
       <w:r>
         <w:rPr>
@@ -13704,7 +14946,7 @@
           <w:sz w:val="24"/>
           <w:szCs w:val="24"/>
         </w:rPr>
-        <w:t>an</w:t>
+        <w:t>the</w:t>
       </w:r>
       <w:r>
         <w:rPr>
@@ -13886,7 +15128,7 @@
           <w:sz w:val="24"/>
           <w:szCs w:val="24"/>
         </w:rPr>
-        <w:t>The potentials of Twitter's features, like hashtags,</w:t>
+        <w:t>The potential of Twitter's features, like hashtags,</w:t>
       </w:r>
       <w:r>
         <w:rPr>
@@ -15139,16 +16381,115 @@
         <w:pStyle w:val="NormalWeb"/>
       </w:pPr>
       <w:r>
-        <w:t xml:space="preserve">Amin, A., &amp; Roberts, J. (2006). </w:t>
+        <w:t>Amin,</w:t>
+      </w:r>
+      <w:r>
+        <w:t> </w:t>
+      </w:r>
+      <w:r>
+        <w:t>A.,</w:t>
+      </w:r>
+      <w:r>
+        <w:t> </w:t>
+      </w:r>
+      <w:r>
+        <w:t>&amp;</w:t>
+      </w:r>
+      <w:r>
+        <w:t> </w:t>
+      </w:r>
+      <w:r>
+        <w:t>Roberts,</w:t>
+      </w:r>
+      <w:r>
+        <w:t> </w:t>
+      </w:r>
+      <w:r>
+        <w:t>J.</w:t>
+      </w:r>
+      <w:r>
+        <w:t> </w:t>
+      </w:r>
+      <w:r>
+        <w:t>(2006).</w:t>
+      </w:r>
+      <w:r>
+        <w:t> </w:t>
       </w:r>
       <w:r>
         <w:rPr>
           <w:rStyle w:val="Emphasis"/>
         </w:rPr>
-        <w:t>Communities of practice and innovation</w:t>
-      </w:r>
-      <w:r>
-        <w:t>. Oxford University Press.</w:t>
+        <w:t>Communities</w:t>
+      </w:r>
+      <w:r>
+        <w:rPr>
+          <w:rStyle w:val="Emphasis"/>
+        </w:rPr>
+        <w:t> </w:t>
+      </w:r>
+      <w:r>
+        <w:rPr>
+          <w:rStyle w:val="Emphasis"/>
+        </w:rPr>
+        <w:t>of</w:t>
+      </w:r>
+      <w:r>
+        <w:rPr>
+          <w:rStyle w:val="Emphasis"/>
+        </w:rPr>
+        <w:t> </w:t>
+      </w:r>
+      <w:r>
+        <w:rPr>
+          <w:rStyle w:val="Emphasis"/>
+        </w:rPr>
+        <w:t>practice</w:t>
+      </w:r>
+      <w:r>
+        <w:rPr>
+          <w:rStyle w:val="Emphasis"/>
+        </w:rPr>
+        <w:t> </w:t>
+      </w:r>
+      <w:r>
+        <w:rPr>
+          <w:rStyle w:val="Emphasis"/>
+        </w:rPr>
+        <w:t>and</w:t>
+      </w:r>
+      <w:r>
+        <w:rPr>
+          <w:rStyle w:val="Emphasis"/>
+        </w:rPr>
+        <w:t> </w:t>
+      </w:r>
+      <w:r>
+        <w:rPr>
+          <w:rStyle w:val="Emphasis"/>
+        </w:rPr>
+        <w:t>innovation</w:t>
+      </w:r>
+      <w:r>
+        <w:t>.</w:t>
+      </w:r>
+      <w:r>
+        <w:t> </w:t>
+      </w:r>
+      <w:r>
+        <w:t>Oxford</w:t>
+      </w:r>
+      <w:r>
+        <w:t> </w:t>
+      </w:r>
+      <w:r>
+        <w:t>University</w:t>
+      </w:r>
+      <w:r>
+        <w:t> </w:t>
+      </w:r>
+      <w:r>
+        <w:t>Press.</w:t>
       </w:r>
     </w:p>
     <w:p>
@@ -15156,32 +16497,217 @@
         <w:pStyle w:val="NormalWeb"/>
       </w:pPr>
       <w:r>
-        <w:t xml:space="preserve">Briones, R., </w:t>
-      </w:r>
-      <w:proofErr w:type="spellStart"/>
-      <w:r>
-        <w:t>Kuch</w:t>
-      </w:r>
-      <w:proofErr w:type="spellEnd"/>
-      <w:r>
-        <w:t xml:space="preserve">, B., Liu, B., &amp; </w:t>
-      </w:r>
-      <w:proofErr w:type="spellStart"/>
-      <w:r>
-        <w:t>Jin</w:t>
-      </w:r>
-      <w:proofErr w:type="spellEnd"/>
-      <w:r>
-        <w:t xml:space="preserve">, Y. (2011). Keeping up with the digital age: How the American Red Cross uses social media to build relationships. </w:t>
+        <w:t>Briones,</w:t>
+      </w:r>
+      <w:r>
+        <w:t> </w:t>
+      </w:r>
+      <w:r>
+        <w:t>R.,</w:t>
+      </w:r>
+      <w:r>
+        <w:t> </w:t>
+      </w:r>
+      <w:r>
+        <w:t>Kuch,</w:t>
+      </w:r>
+      <w:r>
+        <w:t> </w:t>
+      </w:r>
+      <w:r>
+        <w:t>B.,</w:t>
+      </w:r>
+      <w:r>
+        <w:t> </w:t>
+      </w:r>
+      <w:r>
+        <w:t>Liu,</w:t>
+      </w:r>
+      <w:r>
+        <w:t> </w:t>
+      </w:r>
+      <w:r>
+        <w:t>B.,</w:t>
+      </w:r>
+      <w:r>
+        <w:t> </w:t>
+      </w:r>
+      <w:r>
+        <w:t>&amp;</w:t>
+      </w:r>
+      <w:r>
+        <w:t> </w:t>
+      </w:r>
+      <w:r>
+        <w:t>Jin,</w:t>
+      </w:r>
+      <w:r>
+        <w:t> </w:t>
+      </w:r>
+      <w:r>
+        <w:t>Y.</w:t>
+      </w:r>
+      <w:r>
+        <w:t> </w:t>
+      </w:r>
+      <w:r>
+        <w:t>(2011).</w:t>
+      </w:r>
+      <w:r>
+        <w:t> </w:t>
+      </w:r>
+      <w:r>
+        <w:t>Keeping</w:t>
+      </w:r>
+      <w:r>
+        <w:t> </w:t>
+      </w:r>
+      <w:r>
+        <w:t>up</w:t>
+      </w:r>
+      <w:r>
+        <w:t> </w:t>
+      </w:r>
+      <w:r>
+        <w:t>with</w:t>
+      </w:r>
+      <w:r>
+        <w:t> </w:t>
+      </w:r>
+      <w:r>
+        <w:t>the</w:t>
+      </w:r>
+      <w:r>
+        <w:t> </w:t>
+      </w:r>
+      <w:r>
+        <w:t>digital</w:t>
+      </w:r>
+      <w:r>
+        <w:t> </w:t>
+      </w:r>
+      <w:r>
+        <w:t>age:</w:t>
+      </w:r>
+      <w:r>
+        <w:t> </w:t>
+      </w:r>
+      <w:r>
+        <w:t>How</w:t>
+      </w:r>
+      <w:r>
+        <w:t> </w:t>
+      </w:r>
+      <w:r>
+        <w:t>the</w:t>
+      </w:r>
+      <w:r>
+        <w:t> </w:t>
+      </w:r>
+      <w:r>
+        <w:t>American</w:t>
+      </w:r>
+      <w:r>
+        <w:t> </w:t>
+      </w:r>
+      <w:r>
+        <w:t>Red</w:t>
+      </w:r>
+      <w:r>
+        <w:t> </w:t>
+      </w:r>
+      <w:r>
+        <w:t>Cross</w:t>
+      </w:r>
+      <w:r>
+        <w:t> </w:t>
+      </w:r>
+      <w:r>
+        <w:t>uses</w:t>
+      </w:r>
+      <w:r>
+        <w:t> </w:t>
+      </w:r>
+      <w:r>
+        <w:t>social</w:t>
+      </w:r>
+      <w:r>
+        <w:t> </w:t>
+      </w:r>
+      <w:r>
+        <w:t>media</w:t>
+      </w:r>
+      <w:r>
+        <w:t> </w:t>
+      </w:r>
+      <w:r>
+        <w:t>to</w:t>
+      </w:r>
+      <w:r>
+        <w:t> </w:t>
+      </w:r>
+      <w:r>
+        <w:t>build</w:t>
+      </w:r>
+      <w:r>
+        <w:t> </w:t>
+      </w:r>
+      <w:r>
+        <w:t>relationships.</w:t>
+      </w:r>
+      <w:r>
+        <w:t> </w:t>
       </w:r>
       <w:r>
         <w:rPr>
           <w:rStyle w:val="Emphasis"/>
         </w:rPr>
-        <w:t>Public Relations Review, 37</w:t>
-      </w:r>
-      <w:r>
-        <w:t xml:space="preserve">(1), 37–43. </w:t>
+        <w:t>Public</w:t>
+      </w:r>
+      <w:r>
+        <w:rPr>
+          <w:rStyle w:val="Emphasis"/>
+        </w:rPr>
+        <w:t> </w:t>
+      </w:r>
+      <w:r>
+        <w:rPr>
+          <w:rStyle w:val="Emphasis"/>
+        </w:rPr>
+        <w:t>Relations</w:t>
+      </w:r>
+      <w:r>
+        <w:rPr>
+          <w:rStyle w:val="Emphasis"/>
+        </w:rPr>
+        <w:t> </w:t>
+      </w:r>
+      <w:r>
+        <w:rPr>
+          <w:rStyle w:val="Emphasis"/>
+        </w:rPr>
+        <w:t>Review,</w:t>
+      </w:r>
+      <w:r>
+        <w:rPr>
+          <w:rStyle w:val="Emphasis"/>
+        </w:rPr>
+        <w:t> </w:t>
+      </w:r>
+      <w:r>
+        <w:rPr>
+          <w:rStyle w:val="Emphasis"/>
+        </w:rPr>
+        <w:t>37</w:t>
+      </w:r>
+      <w:r>
+        <w:t>(1),</w:t>
+      </w:r>
+      <w:r>
+        <w:t> </w:t>
+      </w:r>
+      <w:r>
+        <w:t xml:space="preserve">37–43. </w:t>
       </w:r>
       <w:hyperlink r:id="rId9" w:tgtFrame="_new" w:history="1">
         <w:r>
@@ -15197,13 +16723,58 @@
         <w:pStyle w:val="NormalWeb"/>
       </w:pPr>
       <w:r>
-        <w:t xml:space="preserve">Browning, B., &amp; Sanderson, J. (2012). The positive and negative uses of Twitter by NCAA student-athletes. </w:t>
+        <w:t>Browning, B., &amp;</w:t>
+      </w:r>
+      <w:r>
+        <w:t> </w:t>
+      </w:r>
+      <w:r>
+        <w:t>Sanderson,</w:t>
+      </w:r>
+      <w:r>
+        <w:t> </w:t>
+      </w:r>
+      <w:r>
+        <w:t>J.</w:t>
+      </w:r>
+      <w:r>
+        <w:t> </w:t>
+      </w:r>
+      <w:r>
+        <w:t>(2012). The positive and negative uses of Twitter by NCAA student-athletes.</w:t>
+      </w:r>
+      <w:r>
+        <w:t> </w:t>
       </w:r>
       <w:r>
         <w:rPr>
           <w:rStyle w:val="Emphasis"/>
         </w:rPr>
-        <w:t>International Journal of Sport Communication, 5</w:t>
+        <w:t>International</w:t>
+      </w:r>
+      <w:r>
+        <w:rPr>
+          <w:rStyle w:val="Emphasis"/>
+        </w:rPr>
+        <w:t> </w:t>
+      </w:r>
+      <w:r>
+        <w:rPr>
+          <w:rStyle w:val="Emphasis"/>
+        </w:rPr>
+        <w:t>Journal</w:t>
+      </w:r>
+      <w:r>
+        <w:rPr>
+          <w:rStyle w:val="Emphasis"/>
+        </w:rPr>
+        <w:t> </w:t>
+      </w:r>
+      <w:r>
+        <w:rPr>
+          <w:rStyle w:val="Emphasis"/>
+        </w:rPr>
+        <w:t>of Sport Communication, 5</w:t>
       </w:r>
       <w:r>
         <w:t xml:space="preserve">(4), 503–521. </w:t>
@@ -15222,7 +16793,25 @@
         <w:pStyle w:val="NormalWeb"/>
       </w:pPr>
       <w:r>
-        <w:t xml:space="preserve">Davies, T. (2013). Clicktivism: A critical look at social media activism. </w:t>
+        <w:t>Davies, T.</w:t>
+      </w:r>
+      <w:r>
+        <w:t> </w:t>
+      </w:r>
+      <w:r>
+        <w:t>(2013).</w:t>
+      </w:r>
+      <w:r>
+        <w:t> </w:t>
+      </w:r>
+      <w:r>
+        <w:t>Clicktivism:</w:t>
+      </w:r>
+      <w:r>
+        <w:t> </w:t>
+      </w:r>
+      <w:r>
+        <w:t xml:space="preserve">A critical look at social media activism. </w:t>
       </w:r>
       <w:r>
         <w:rPr>
@@ -15263,13 +16852,76 @@
         <w:pStyle w:val="NormalWeb"/>
       </w:pPr>
       <w:r>
-        <w:t xml:space="preserve">Frosch, D., &amp; Calvert, S. (2015). Black Lives Matter: Social media and activism in the 21st century. </w:t>
+        <w:t>Frosch,</w:t>
+      </w:r>
+      <w:r>
+        <w:t> </w:t>
+      </w:r>
+      <w:r>
+        <w:t>D.,</w:t>
+      </w:r>
+      <w:r>
+        <w:t> </w:t>
+      </w:r>
+      <w:r>
+        <w:t>&amp;</w:t>
+      </w:r>
+      <w:r>
+        <w:t> </w:t>
+      </w:r>
+      <w:r>
+        <w:t>Calvert,</w:t>
+      </w:r>
+      <w:r>
+        <w:t> </w:t>
+      </w:r>
+      <w:r>
+        <w:t>S.</w:t>
+      </w:r>
+      <w:r>
+        <w:t> </w:t>
+      </w:r>
+      <w:r>
+        <w:t>(2015).</w:t>
+      </w:r>
+      <w:r>
+        <w:t> </w:t>
+      </w:r>
+      <w:r>
+        <w:t>Black Lives Matter: Social media and activism in the 21st century.</w:t>
+      </w:r>
+      <w:r>
+        <w:t> </w:t>
       </w:r>
       <w:r>
         <w:rPr>
           <w:rStyle w:val="Emphasis"/>
         </w:rPr>
-        <w:t>Journal of Social Movements, 12</w:t>
+        <w:t>Journal</w:t>
+      </w:r>
+      <w:r>
+        <w:rPr>
+          <w:rStyle w:val="Emphasis"/>
+        </w:rPr>
+        <w:t> </w:t>
+      </w:r>
+      <w:r>
+        <w:rPr>
+          <w:rStyle w:val="Emphasis"/>
+        </w:rPr>
+        <w:t>of</w:t>
+      </w:r>
+      <w:r>
+        <w:rPr>
+          <w:rStyle w:val="Emphasis"/>
+        </w:rPr>
+        <w:t> </w:t>
+      </w:r>
+      <w:r>
+        <w:rPr>
+          <w:rStyle w:val="Emphasis"/>
+        </w:rPr>
+        <w:t>Social Movements, 12</w:t>
       </w:r>
       <w:r>
         <w:t>(3), 45–56.</w:t>
@@ -15285,7 +16937,34 @@
       </w:r>
       <w:proofErr w:type="spellEnd"/>
       <w:r>
-        <w:t xml:space="preserve">, A., Wellman, B., &amp; </w:t>
+        <w:t>,</w:t>
+      </w:r>
+      <w:r>
+        <w:t> </w:t>
+      </w:r>
+      <w:r>
+        <w:t>A.,</w:t>
+      </w:r>
+      <w:r>
+        <w:t> </w:t>
+      </w:r>
+      <w:r>
+        <w:t>Wellman,</w:t>
+      </w:r>
+      <w:r>
+        <w:t> </w:t>
+      </w:r>
+      <w:r>
+        <w:t>B.,</w:t>
+      </w:r>
+      <w:r>
+        <w:t> </w:t>
+      </w:r>
+      <w:r>
+        <w:t>&amp;</w:t>
+      </w:r>
+      <w:r>
+        <w:t> </w:t>
       </w:r>
       <w:proofErr w:type="spellStart"/>
       <w:r>
@@ -15293,13 +16972,22 @@
       </w:r>
       <w:proofErr w:type="spellEnd"/>
       <w:r>
-        <w:t xml:space="preserve">, Y. (2011). Imagining Twitter as an imagined community. </w:t>
+        <w:t>, Y. (2011). Imagining Twitter as an imagined community.</w:t>
+      </w:r>
+      <w:r>
+        <w:t> </w:t>
       </w:r>
       <w:r>
         <w:rPr>
           <w:rStyle w:val="Emphasis"/>
         </w:rPr>
-        <w:t xml:space="preserve">American </w:t>
+        <w:t>American</w:t>
+      </w:r>
+      <w:r>
+        <w:rPr>
+          <w:rStyle w:val="Emphasis"/>
+        </w:rPr>
+        <w:t> </w:t>
       </w:r>
       <w:proofErr w:type="spellStart"/>
       <w:r>
@@ -15313,10 +17001,34 @@
         <w:rPr>
           <w:rStyle w:val="Emphasis"/>
         </w:rPr>
-        <w:t xml:space="preserve"> Scientist, 55</w:t>
-      </w:r>
-      <w:r>
-        <w:t>(10), 1294–1318.</w:t>
+        <w:t> </w:t>
+      </w:r>
+      <w:r>
+        <w:rPr>
+          <w:rStyle w:val="Emphasis"/>
+        </w:rPr>
+        <w:t>Scientist,</w:t>
+      </w:r>
+      <w:r>
+        <w:rPr>
+          <w:rStyle w:val="Emphasis"/>
+        </w:rPr>
+        <w:t> </w:t>
+      </w:r>
+      <w:r>
+        <w:rPr>
+          <w:rStyle w:val="Emphasis"/>
+        </w:rPr>
+        <w:t>55</w:t>
+      </w:r>
+      <w:r>
+        <w:t>(10),</w:t>
+      </w:r>
+      <w:r>
+        <w:t> </w:t>
+      </w:r>
+      <w:r>
+        <w:t>1294–1318.</w:t>
       </w:r>
     </w:p>
     <w:p>
@@ -15329,7 +17041,13 @@
       </w:r>
       <w:proofErr w:type="spellEnd"/>
       <w:r>
-        <w:t xml:space="preserve">, S. (2006). </w:t>
+        <w:t>,</w:t>
+      </w:r>
+      <w:r>
+        <w:t> </w:t>
+      </w:r>
+      <w:r>
+        <w:t xml:space="preserve">S. (2006). </w:t>
       </w:r>
       <w:proofErr w:type="spellStart"/>
       <w:r>
@@ -15364,7 +17082,67 @@
         </w:rPr>
       </w:pPr>
       <w:r>
-        <w:t xml:space="preserve">Lockett, A. (2021). What is Black Twitter? A rhetorical critique of race and technology. Retrieved from </w:t>
+        <w:t>Lockett,</w:t>
+      </w:r>
+      <w:r>
+        <w:t> </w:t>
+      </w:r>
+      <w:r>
+        <w:t>A.</w:t>
+      </w:r>
+      <w:r>
+        <w:t> </w:t>
+      </w:r>
+      <w:r>
+        <w:t>(2021).</w:t>
+      </w:r>
+      <w:r>
+        <w:t> </w:t>
+      </w:r>
+      <w:r>
+        <w:t>What</w:t>
+      </w:r>
+      <w:r>
+        <w:t> </w:t>
+      </w:r>
+      <w:r>
+        <w:t>is</w:t>
+      </w:r>
+      <w:r>
+        <w:t> </w:t>
+      </w:r>
+      <w:r>
+        <w:t>Black</w:t>
+      </w:r>
+      <w:r>
+        <w:t> </w:t>
+      </w:r>
+      <w:r>
+        <w:t>Twitter?</w:t>
+      </w:r>
+      <w:r>
+        <w:t> </w:t>
+      </w:r>
+      <w:r>
+        <w:t>A</w:t>
+      </w:r>
+      <w:r>
+        <w:t> </w:t>
+      </w:r>
+      <w:r>
+        <w:t>rhetorical</w:t>
+      </w:r>
+      <w:r>
+        <w:t> </w:t>
+      </w:r>
+      <w:r>
+        <w:t>critique</w:t>
+      </w:r>
+      <w:r>
+        <w:t> </w:t>
+      </w:r>
+      <w:r>
+        <w:t xml:space="preserve">of race and technology. Retrieved from </w:t>
       </w:r>
       <w:hyperlink r:id="rId13" w:tgtFrame="_new" w:history="1">
         <w:r>
@@ -15380,7 +17158,49 @@
         <w:pStyle w:val="NormalWeb"/>
       </w:pPr>
       <w:r>
-        <w:t xml:space="preserve">Lockett, A. (2021). Misinformation and its consequences on social media platforms. </w:t>
+        <w:t>Lockett, A. (2021).</w:t>
+      </w:r>
+      <w:r>
+        <w:t> </w:t>
+      </w:r>
+      <w:r>
+        <w:t>Misinformation</w:t>
+      </w:r>
+      <w:r>
+        <w:t> </w:t>
+      </w:r>
+      <w:r>
+        <w:t>and</w:t>
+      </w:r>
+      <w:r>
+        <w:t> </w:t>
+      </w:r>
+      <w:r>
+        <w:t>its</w:t>
+      </w:r>
+      <w:r>
+        <w:t> </w:t>
+      </w:r>
+      <w:r>
+        <w:t>consequences</w:t>
+      </w:r>
+      <w:r>
+        <w:t> </w:t>
+      </w:r>
+      <w:r>
+        <w:t>on</w:t>
+      </w:r>
+      <w:r>
+        <w:t> </w:t>
+      </w:r>
+      <w:r>
+        <w:t>social</w:t>
+      </w:r>
+      <w:r>
+        <w:t> </w:t>
+      </w:r>
+      <w:r>
+        <w:t xml:space="preserve">media platforms. </w:t>
       </w:r>
       <w:r>
         <w:rPr>
@@ -15398,7 +17218,61 @@
         <w:pStyle w:val="NormalWeb"/>
       </w:pPr>
       <w:r>
-        <w:t xml:space="preserve">O’Reilly, T. (2005). What is Web 2.0: Design patterns and business models for the next generation of software. </w:t>
+        <w:t>O’Reilly, T. (2005).</w:t>
+      </w:r>
+      <w:r>
+        <w:t> </w:t>
+      </w:r>
+      <w:r>
+        <w:t>What</w:t>
+      </w:r>
+      <w:r>
+        <w:t> </w:t>
+      </w:r>
+      <w:r>
+        <w:t>is</w:t>
+      </w:r>
+      <w:r>
+        <w:t> </w:t>
+      </w:r>
+      <w:r>
+        <w:t>Web</w:t>
+      </w:r>
+      <w:r>
+        <w:t> </w:t>
+      </w:r>
+      <w:r>
+        <w:t>2.0:</w:t>
+      </w:r>
+      <w:r>
+        <w:t> </w:t>
+      </w:r>
+      <w:r>
+        <w:t>Design</w:t>
+      </w:r>
+      <w:r>
+        <w:t> </w:t>
+      </w:r>
+      <w:r>
+        <w:t>patterns</w:t>
+      </w:r>
+      <w:r>
+        <w:t> </w:t>
+      </w:r>
+      <w:r>
+        <w:t>and</w:t>
+      </w:r>
+      <w:r>
+        <w:t> </w:t>
+      </w:r>
+      <w:r>
+        <w:t>business</w:t>
+      </w:r>
+      <w:r>
+        <w:t> </w:t>
+      </w:r>
+      <w:r>
+        <w:t xml:space="preserve">models for the next generation of software. </w:t>
       </w:r>
       <w:r>
         <w:rPr>
@@ -15416,23 +17290,61 @@
         <w:pStyle w:val="NormalWeb"/>
       </w:pPr>
       <w:r>
-        <w:t>Wenger-</w:t>
-      </w:r>
-      <w:proofErr w:type="spellStart"/>
-      <w:r>
-        <w:t>Trayner</w:t>
-      </w:r>
-      <w:proofErr w:type="spellEnd"/>
-      <w:r>
-        <w:t>, E., &amp; Wenger-</w:t>
-      </w:r>
-      <w:proofErr w:type="spellStart"/>
-      <w:r>
-        <w:t>Trayner</w:t>
-      </w:r>
-      <w:proofErr w:type="spellEnd"/>
-      <w:r>
-        <w:t>, B. (2015). Communities of practice: A brief introduction. Wenger-</w:t>
+        <w:t>Wenger-Trayner,</w:t>
+      </w:r>
+      <w:r>
+        <w:t> </w:t>
+      </w:r>
+      <w:r>
+        <w:t>E.,</w:t>
+      </w:r>
+      <w:r>
+        <w:t> </w:t>
+      </w:r>
+      <w:r>
+        <w:t>&amp;</w:t>
+      </w:r>
+      <w:r>
+        <w:t> </w:t>
+      </w:r>
+      <w:r>
+        <w:t>Wenger-Trayner,</w:t>
+      </w:r>
+      <w:r>
+        <w:t> </w:t>
+      </w:r>
+      <w:r>
+        <w:t>B.</w:t>
+      </w:r>
+      <w:r>
+        <w:t> </w:t>
+      </w:r>
+      <w:r>
+        <w:t>(2015).</w:t>
+      </w:r>
+      <w:r>
+        <w:t> </w:t>
+      </w:r>
+      <w:r>
+        <w:t>Communities</w:t>
+      </w:r>
+      <w:r>
+        <w:t> </w:t>
+      </w:r>
+      <w:r>
+        <w:t>of</w:t>
+      </w:r>
+      <w:r>
+        <w:t> </w:t>
+      </w:r>
+      <w:r>
+        <w:t>practice:</w:t>
+      </w:r>
+      <w:r>
+        <w:t> </w:t>
+      </w:r>
+      <w:r>
+        <w:t>A brief introduction. Wenger-</w:t>
       </w:r>
       <w:proofErr w:type="spellStart"/>
       <w:r>
@@ -15456,7 +17368,52 @@
         <w:pStyle w:val="NormalWeb"/>
       </w:pPr>
       <w:r>
-        <w:t xml:space="preserve">Weller, K., Bruns, A., Burgess, J., Mahrt, M., &amp; </w:t>
+        <w:t>Weller, K.,</w:t>
+      </w:r>
+      <w:r>
+        <w:t> </w:t>
+      </w:r>
+      <w:r>
+        <w:t>Bruns,</w:t>
+      </w:r>
+      <w:r>
+        <w:t> </w:t>
+      </w:r>
+      <w:r>
+        <w:t>A.,</w:t>
+      </w:r>
+      <w:r>
+        <w:t> </w:t>
+      </w:r>
+      <w:r>
+        <w:t>Burgess,</w:t>
+      </w:r>
+      <w:r>
+        <w:t> </w:t>
+      </w:r>
+      <w:r>
+        <w:t>J.,</w:t>
+      </w:r>
+      <w:r>
+        <w:t> </w:t>
+      </w:r>
+      <w:r>
+        <w:t>Mahrt,</w:t>
+      </w:r>
+      <w:r>
+        <w:t> </w:t>
+      </w:r>
+      <w:r>
+        <w:t>M.,</w:t>
+      </w:r>
+      <w:r>
+        <w:t> </w:t>
+      </w:r>
+      <w:r>
+        <w:t>&amp;</w:t>
+      </w:r>
+      <w:r>
+        <w:t> </w:t>
       </w:r>
       <w:proofErr w:type="spellStart"/>
       <w:r>
@@ -15464,7 +17421,19 @@
       </w:r>
       <w:proofErr w:type="spellEnd"/>
       <w:r>
-        <w:t xml:space="preserve">, C. (2014). </w:t>
+        <w:t>,</w:t>
+      </w:r>
+      <w:r>
+        <w:t> </w:t>
+      </w:r>
+      <w:r>
+        <w:t>C.</w:t>
+      </w:r>
+      <w:r>
+        <w:t> </w:t>
+      </w:r>
+      <w:r>
+        <w:t xml:space="preserve">(2014). </w:t>
       </w:r>
       <w:r>
         <w:rPr>
@@ -15473,7 +17442,31 @@
         <w:t>Twitter and society: An introduction</w:t>
       </w:r>
       <w:r>
-        <w:t xml:space="preserve">. Peter Lang. Retrieved from </w:t>
+        <w:t>.</w:t>
+      </w:r>
+      <w:r>
+        <w:t> </w:t>
+      </w:r>
+      <w:r>
+        <w:t>Peter</w:t>
+      </w:r>
+      <w:r>
+        <w:t> </w:t>
+      </w:r>
+      <w:r>
+        <w:t>Lang.</w:t>
+      </w:r>
+      <w:r>
+        <w:t> </w:t>
+      </w:r>
+      <w:r>
+        <w:t>Retrieved</w:t>
+      </w:r>
+      <w:r>
+        <w:t> </w:t>
+      </w:r>
+      <w:r>
+        <w:t xml:space="preserve">from </w:t>
       </w:r>
       <w:hyperlink r:id="rId15" w:tgtFrame="_new" w:history="1">
         <w:r>
